--- a/documentation/daily-standup.docx
+++ b/documentation/daily-standup.docx
@@ -71,7 +71,6 @@
                 <w:spacing w:val="0"/>
                 <w:position w:val="0"/>
                 <w:sz w:val="22"/>
-                <w:shd w:fill="auto" w:val="clear"/>
               </w:rPr>
             </w:pPr>
             <w:r>
@@ -148,7 +147,6 @@
                 <w:spacing w:val="0"/>
                 <w:position w:val="0"/>
                 <w:sz w:val="22"/>
-                <w:shd w:fill="auto" w:val="clear"/>
               </w:rPr>
             </w:pPr>
             <w:r>
@@ -232,7 +230,6 @@
                 <w:spacing w:val="0"/>
                 <w:position w:val="0"/>
                 <w:sz w:val="22"/>
-                <w:shd w:fill="auto" w:val="clear"/>
               </w:rPr>
             </w:pPr>
             <w:r>
@@ -277,7 +274,6 @@
                 <w:spacing w:val="0"/>
                 <w:position w:val="0"/>
                 <w:sz w:val="22"/>
-                <w:shd w:fill="auto" w:val="clear"/>
               </w:rPr>
             </w:pPr>
             <w:r>
@@ -326,7 +322,6 @@
                 <w:spacing w:val="0"/>
                 <w:position w:val="0"/>
                 <w:sz w:val="22"/>
-                <w:shd w:fill="auto" w:val="clear"/>
               </w:rPr>
             </w:pPr>
             <w:r>
@@ -371,7 +366,6 @@
                 <w:spacing w:val="0"/>
                 <w:position w:val="0"/>
                 <w:sz w:val="22"/>
-                <w:shd w:fill="auto" w:val="clear"/>
               </w:rPr>
             </w:pPr>
             <w:r>
@@ -416,7 +410,6 @@
                 <w:spacing w:val="0"/>
                 <w:position w:val="0"/>
                 <w:sz w:val="22"/>
-                <w:shd w:fill="auto" w:val="clear"/>
               </w:rPr>
             </w:pPr>
             <w:r>
@@ -461,7 +454,6 @@
                 <w:spacing w:val="0"/>
                 <w:position w:val="0"/>
                 <w:sz w:val="22"/>
-                <w:shd w:fill="auto" w:val="clear"/>
               </w:rPr>
             </w:pPr>
             <w:r>
@@ -506,7 +498,6 @@
                 <w:spacing w:val="0"/>
                 <w:position w:val="0"/>
                 <w:sz w:val="22"/>
-                <w:shd w:fill="auto" w:val="clear"/>
               </w:rPr>
             </w:pPr>
             <w:r>
@@ -557,7 +548,6 @@
                 <w:spacing w:val="0"/>
                 <w:position w:val="0"/>
                 <w:sz w:val="22"/>
-                <w:shd w:fill="auto" w:val="clear"/>
               </w:rPr>
             </w:pPr>
             <w:r>
@@ -775,7 +765,6 @@
                 <w:spacing w:val="0"/>
                 <w:position w:val="0"/>
                 <w:sz w:val="22"/>
-                <w:shd w:fill="auto" w:val="clear"/>
               </w:rPr>
             </w:pPr>
             <w:r>
@@ -820,7 +809,6 @@
                 <w:spacing w:val="0"/>
                 <w:position w:val="0"/>
                 <w:sz w:val="22"/>
-                <w:shd w:fill="auto" w:val="clear"/>
               </w:rPr>
             </w:pPr>
             <w:r>
@@ -863,7 +851,6 @@
                 <w:spacing w:val="0"/>
                 <w:position w:val="0"/>
                 <w:sz w:val="22"/>
-                <w:shd w:fill="auto" w:val="clear"/>
               </w:rPr>
             </w:pPr>
             <w:r>
@@ -909,7 +896,6 @@
                 <w:spacing w:val="0"/>
                 <w:position w:val="0"/>
                 <w:sz w:val="22"/>
-                <w:shd w:fill="auto" w:val="clear"/>
               </w:rPr>
             </w:pPr>
             <w:r>
@@ -958,7 +944,6 @@
                 <w:spacing w:val="0"/>
                 <w:position w:val="0"/>
                 <w:sz w:val="22"/>
-                <w:shd w:fill="auto" w:val="clear"/>
               </w:rPr>
             </w:pPr>
             <w:r>
@@ -1003,7 +988,6 @@
                 <w:spacing w:val="0"/>
                 <w:position w:val="0"/>
                 <w:sz w:val="22"/>
-                <w:shd w:fill="auto" w:val="clear"/>
               </w:rPr>
             </w:pPr>
             <w:r>
@@ -1052,7 +1036,6 @@
                 <w:spacing w:val="0"/>
                 <w:position w:val="0"/>
                 <w:sz w:val="22"/>
-                <w:shd w:fill="auto" w:val="clear"/>
               </w:rPr>
             </w:pPr>
             <w:r>
@@ -1097,7 +1080,6 @@
                 <w:spacing w:val="0"/>
                 <w:position w:val="0"/>
                 <w:sz w:val="22"/>
-                <w:shd w:fill="auto" w:val="clear"/>
               </w:rPr>
             </w:pPr>
             <w:r>
@@ -1142,7 +1124,6 @@
                 <w:spacing w:val="0"/>
                 <w:position w:val="0"/>
                 <w:sz w:val="22"/>
-                <w:shd w:fill="auto" w:val="clear"/>
               </w:rPr>
             </w:pPr>
             <w:r>
@@ -1187,7 +1168,6 @@
                 <w:spacing w:val="0"/>
                 <w:position w:val="0"/>
                 <w:sz w:val="22"/>
-                <w:shd w:fill="auto" w:val="clear"/>
               </w:rPr>
             </w:pPr>
             <w:r>
@@ -1232,7 +1212,6 @@
                 <w:spacing w:val="0"/>
                 <w:position w:val="0"/>
                 <w:sz w:val="22"/>
-                <w:shd w:fill="auto" w:val="clear"/>
               </w:rPr>
             </w:pPr>
             <w:r>
@@ -1283,7 +1262,6 @@
                 <w:spacing w:val="0"/>
                 <w:position w:val="0"/>
                 <w:sz w:val="22"/>
-                <w:shd w:fill="auto" w:val="clear"/>
               </w:rPr>
             </w:pPr>
             <w:r>
@@ -1355,7 +1333,6 @@
                 <w:spacing w:val="0"/>
                 <w:position w:val="0"/>
                 <w:sz w:val="22"/>
-                <w:shd w:fill="auto" w:val="clear"/>
               </w:rPr>
             </w:pPr>
             <w:r>
@@ -1427,7 +1404,6 @@
                 <w:spacing w:val="0"/>
                 <w:position w:val="0"/>
                 <w:sz w:val="22"/>
-                <w:shd w:fill="auto" w:val="clear"/>
               </w:rPr>
             </w:pPr>
             <w:r>
@@ -1471,7 +1447,6 @@
                 <w:spacing w:val="0"/>
                 <w:position w:val="0"/>
                 <w:sz w:val="22"/>
-                <w:shd w:fill="auto" w:val="clear"/>
               </w:rPr>
             </w:pPr>
             <w:r>
@@ -1515,7 +1490,6 @@
                 <w:spacing w:val="0"/>
                 <w:position w:val="0"/>
                 <w:sz w:val="22"/>
-                <w:shd w:fill="auto" w:val="clear"/>
               </w:rPr>
             </w:pPr>
             <w:r>
@@ -1529,6 +1503,761 @@
                 <w:shd w:fill="auto" w:val="clear"/>
               </w:rPr>
               <w:t xml:space="preserve">Experimenteren en vragen aan Sander of Tom.</w:t>
+            </w:r>
+          </w:p>
+        </w:tc>
+      </w:tr>
+    </w:tbl>
+    <w:p>
+      <w:pPr>
+        <w:spacing w:before="0" w:after="160" w:line="259"/>
+        <w:ind w:right="0" w:left="0" w:firstLine="0"/>
+        <w:jc w:val="left"/>
+        <w:rPr>
+          <w:rFonts w:ascii="Calibri" w:hAnsi="Calibri" w:cs="Calibri" w:eastAsia="Calibri"/>
+          <w:color w:val="auto"/>
+          <w:spacing w:val="0"/>
+          <w:position w:val="0"/>
+          <w:sz w:val="22"/>
+          <w:shd w:fill="auto" w:val="clear"/>
+        </w:rPr>
+      </w:pPr>
+    </w:p>
+    <w:tbl>
+      <w:tblPr/>
+      <w:tblGrid>
+        <w:gridCol w:w="1803"/>
+        <w:gridCol w:w="2745"/>
+        <w:gridCol w:w="2340"/>
+        <w:gridCol w:w="3183"/>
+        <w:gridCol w:w="3486"/>
+      </w:tblGrid>
+      <w:tr>
+        <w:trPr>
+          <w:trHeight w:val="300" w:hRule="auto"/>
+          <w:jc w:val="left"/>
+        </w:trPr>
+        <w:tc>
+          <w:tcPr>
+            <w:tcW w:w="1803" w:type="dxa"/>
+            <w:tcBorders>
+              <w:top w:val="single" w:color="000000" w:sz="4"/>
+              <w:left w:val="single" w:color="000000" w:sz="4"/>
+              <w:bottom w:val="single" w:color="000000" w:sz="4"/>
+              <w:right w:val="single" w:color="000000" w:sz="4"/>
+            </w:tcBorders>
+            <w:shd w:color="000000" w:fill="ffffff" w:val="clear"/>
+            <w:tcMar>
+              <w:left w:w="108" w:type="dxa"/>
+              <w:right w:w="108" w:type="dxa"/>
+            </w:tcMar>
+            <w:vAlign w:val="top"/>
+          </w:tcPr>
+          <w:p>
+            <w:pPr>
+              <w:spacing w:before="0" w:after="0" w:line="240"/>
+              <w:ind w:right="0" w:left="0" w:firstLine="0"/>
+              <w:jc w:val="left"/>
+              <w:rPr>
+                <w:rFonts w:ascii="Calibri" w:hAnsi="Calibri" w:cs="Calibri" w:eastAsia="Calibri"/>
+                <w:color w:val="auto"/>
+                <w:spacing w:val="0"/>
+                <w:position w:val="0"/>
+                <w:sz w:val="22"/>
+                <w:shd w:fill="auto" w:val="clear"/>
+              </w:rPr>
+            </w:pPr>
+            <w:r>
+              <w:rPr>
+                <w:rFonts w:ascii="Calibri" w:hAnsi="Calibri" w:cs="Calibri" w:eastAsia="Calibri"/>
+                <w:b/>
+                <w:i/>
+                <w:color w:val="auto"/>
+                <w:spacing w:val="0"/>
+                <w:position w:val="0"/>
+                <w:sz w:val="22"/>
+                <w:shd w:fill="auto" w:val="clear"/>
+              </w:rPr>
+              <w:t xml:space="preserve">Datum:</w:t>
+            </w:r>
+          </w:p>
+        </w:tc>
+        <w:tc>
+          <w:tcPr>
+            <w:tcW w:w="2745" w:type="dxa"/>
+            <w:tcBorders>
+              <w:top w:val="single" w:color="000000" w:sz="4"/>
+              <w:left w:val="single" w:color="000000" w:sz="4"/>
+              <w:bottom w:val="single" w:color="000000" w:sz="4"/>
+              <w:right w:val="single" w:color="000000" w:sz="4"/>
+            </w:tcBorders>
+            <w:shd w:color="000000" w:fill="ffffff" w:val="clear"/>
+            <w:tcMar>
+              <w:left w:w="108" w:type="dxa"/>
+              <w:right w:w="108" w:type="dxa"/>
+            </w:tcMar>
+            <w:vAlign w:val="top"/>
+          </w:tcPr>
+          <w:p>
+            <w:pPr>
+              <w:spacing w:before="0" w:after="0" w:line="240"/>
+              <w:ind w:right="0" w:left="0" w:firstLine="0"/>
+              <w:jc w:val="left"/>
+              <w:rPr>
+                <w:rFonts w:ascii="Calibri" w:hAnsi="Calibri" w:cs="Calibri" w:eastAsia="Calibri"/>
+                <w:color w:val="auto"/>
+                <w:spacing w:val="0"/>
+                <w:position w:val="0"/>
+                <w:sz w:val="22"/>
+                <w:shd w:fill="auto" w:val="clear"/>
+              </w:rPr>
+            </w:pPr>
+            <w:r>
+              <w:rPr>
+                <w:rFonts w:ascii="Calibri" w:hAnsi="Calibri" w:cs="Calibri" w:eastAsia="Calibri"/>
+                <w:color w:val="auto"/>
+                <w:spacing w:val="0"/>
+                <w:position w:val="0"/>
+                <w:sz w:val="22"/>
+                <w:shd w:fill="auto" w:val="clear"/>
+              </w:rPr>
+              <w:t xml:space="preserve">18-3-2024</w:t>
+            </w:r>
+          </w:p>
+        </w:tc>
+        <w:tc>
+          <w:tcPr>
+            <w:tcW w:w="2340" w:type="dxa"/>
+            <w:tcBorders>
+              <w:top w:val="single" w:color="000000" w:sz="4"/>
+              <w:left w:val="single" w:color="000000" w:sz="4"/>
+              <w:bottom w:val="single" w:color="000000" w:sz="4"/>
+              <w:right w:val="single" w:color="000000" w:sz="4"/>
+            </w:tcBorders>
+            <w:shd w:color="000000" w:fill="ffffff" w:val="clear"/>
+            <w:tcMar>
+              <w:left w:w="108" w:type="dxa"/>
+              <w:right w:w="108" w:type="dxa"/>
+            </w:tcMar>
+            <w:vAlign w:val="top"/>
+          </w:tcPr>
+          <w:p>
+            <w:pPr>
+              <w:spacing w:before="0" w:after="0" w:line="240"/>
+              <w:ind w:right="0" w:left="0" w:firstLine="0"/>
+              <w:jc w:val="left"/>
+              <w:rPr>
+                <w:rFonts w:ascii="Calibri" w:hAnsi="Calibri" w:cs="Calibri" w:eastAsia="Calibri"/>
+                <w:color w:val="auto"/>
+                <w:spacing w:val="0"/>
+                <w:position w:val="0"/>
+                <w:sz w:val="22"/>
+                <w:shd w:fill="auto" w:val="clear"/>
+              </w:rPr>
+            </w:pPr>
+            <w:r>
+              <w:rPr>
+                <w:rFonts w:ascii="Calibri" w:hAnsi="Calibri" w:cs="Calibri" w:eastAsia="Calibri"/>
+                <w:b/>
+                <w:i/>
+                <w:color w:val="auto"/>
+                <w:spacing w:val="0"/>
+                <w:position w:val="0"/>
+                <w:sz w:val="22"/>
+                <w:shd w:fill="auto" w:val="clear"/>
+              </w:rPr>
+              <w:t xml:space="preserve">Tijd:</w:t>
+            </w:r>
+          </w:p>
+        </w:tc>
+        <w:tc>
+          <w:tcPr>
+            <w:tcW w:w="6669" w:type="dxa"/>
+            <w:gridSpan w:val="2"/>
+            <w:tcBorders>
+              <w:top w:val="single" w:color="000000" w:sz="4"/>
+              <w:left w:val="single" w:color="000000" w:sz="4"/>
+              <w:bottom w:val="single" w:color="000000" w:sz="4"/>
+              <w:right w:val="single" w:color="000000" w:sz="4"/>
+            </w:tcBorders>
+            <w:shd w:color="000000" w:fill="ffffff" w:val="clear"/>
+            <w:tcMar>
+              <w:left w:w="108" w:type="dxa"/>
+              <w:right w:w="108" w:type="dxa"/>
+            </w:tcMar>
+            <w:vAlign w:val="top"/>
+          </w:tcPr>
+          <w:p>
+            <w:pPr>
+              <w:spacing w:before="0" w:after="0" w:line="240"/>
+              <w:ind w:right="0" w:left="0" w:firstLine="0"/>
+              <w:jc w:val="left"/>
+              <w:rPr>
+                <w:rFonts w:ascii="Calibri" w:hAnsi="Calibri" w:cs="Calibri" w:eastAsia="Calibri"/>
+                <w:color w:val="auto"/>
+                <w:spacing w:val="0"/>
+                <w:position w:val="0"/>
+                <w:sz w:val="22"/>
+                <w:shd w:fill="auto" w:val="clear"/>
+              </w:rPr>
+            </w:pPr>
+            <w:r>
+              <w:rPr>
+                <w:rFonts w:ascii="Calibri" w:hAnsi="Calibri" w:cs="Calibri" w:eastAsia="Calibri"/>
+                <w:color w:val="auto"/>
+                <w:spacing w:val="0"/>
+                <w:position w:val="0"/>
+                <w:sz w:val="22"/>
+                <w:shd w:fill="auto" w:val="clear"/>
+              </w:rPr>
+              <w:t xml:space="preserve">9:09</w:t>
+            </w:r>
+          </w:p>
+        </w:tc>
+      </w:tr>
+      <w:tr>
+        <w:trPr>
+          <w:trHeight w:val="300" w:hRule="auto"/>
+          <w:jc w:val="left"/>
+        </w:trPr>
+        <w:tc>
+          <w:tcPr>
+            <w:tcW w:w="1803" w:type="dxa"/>
+            <w:tcBorders>
+              <w:top w:val="single" w:color="000000" w:sz="4"/>
+              <w:left w:val="single" w:color="000000" w:sz="4"/>
+              <w:bottom w:val="single" w:color="000000" w:sz="4"/>
+              <w:right w:val="single" w:color="000000" w:sz="4"/>
+            </w:tcBorders>
+            <w:shd w:color="000000" w:fill="ffffff" w:val="clear"/>
+            <w:tcMar>
+              <w:left w:w="108" w:type="dxa"/>
+              <w:right w:w="108" w:type="dxa"/>
+            </w:tcMar>
+            <w:vAlign w:val="top"/>
+          </w:tcPr>
+          <w:p>
+            <w:pPr>
+              <w:spacing w:before="0" w:after="0" w:line="240"/>
+              <w:ind w:right="0" w:left="0" w:firstLine="0"/>
+              <w:jc w:val="left"/>
+              <w:rPr>
+                <w:rFonts w:ascii="Calibri" w:hAnsi="Calibri" w:cs="Calibri" w:eastAsia="Calibri"/>
+                <w:color w:val="auto"/>
+                <w:spacing w:val="0"/>
+                <w:position w:val="0"/>
+                <w:sz w:val="22"/>
+                <w:shd w:fill="auto" w:val="clear"/>
+              </w:rPr>
+            </w:pPr>
+            <w:r>
+              <w:rPr>
+                <w:rFonts w:ascii="Calibri" w:hAnsi="Calibri" w:cs="Calibri" w:eastAsia="Calibri"/>
+                <w:i/>
+                <w:color w:val="auto"/>
+                <w:spacing w:val="0"/>
+                <w:position w:val="0"/>
+                <w:sz w:val="22"/>
+                <w:shd w:fill="auto" w:val="clear"/>
+              </w:rPr>
+              <w:t xml:space="preserve">Scrummaster:</w:t>
+            </w:r>
+          </w:p>
+        </w:tc>
+        <w:tc>
+          <w:tcPr>
+            <w:tcW w:w="11754" w:type="dxa"/>
+            <w:gridSpan w:val="4"/>
+            <w:tcBorders>
+              <w:top w:val="single" w:color="000000" w:sz="4"/>
+              <w:left w:val="single" w:color="000000" w:sz="4"/>
+              <w:bottom w:val="single" w:color="000000" w:sz="4"/>
+              <w:right w:val="single" w:color="000000" w:sz="4"/>
+            </w:tcBorders>
+            <w:shd w:color="000000" w:fill="ffffff" w:val="clear"/>
+            <w:tcMar>
+              <w:left w:w="108" w:type="dxa"/>
+              <w:right w:w="108" w:type="dxa"/>
+            </w:tcMar>
+            <w:vAlign w:val="top"/>
+          </w:tcPr>
+          <w:p>
+            <w:pPr>
+              <w:spacing w:before="0" w:after="0" w:line="240"/>
+              <w:ind w:right="0" w:left="0" w:firstLine="0"/>
+              <w:jc w:val="left"/>
+              <w:rPr>
+                <w:rFonts w:ascii="Calibri" w:hAnsi="Calibri" w:cs="Calibri" w:eastAsia="Calibri"/>
+                <w:color w:val="auto"/>
+                <w:spacing w:val="0"/>
+                <w:position w:val="0"/>
+                <w:sz w:val="22"/>
+                <w:shd w:fill="auto" w:val="clear"/>
+              </w:rPr>
+            </w:pPr>
+            <w:r>
+              <w:rPr>
+                <w:rFonts w:ascii="Calibri" w:hAnsi="Calibri" w:cs="Calibri" w:eastAsia="Calibri"/>
+                <w:color w:val="auto"/>
+                <w:spacing w:val="0"/>
+                <w:position w:val="0"/>
+                <w:sz w:val="22"/>
+                <w:shd w:fill="auto" w:val="clear"/>
+              </w:rPr>
+              <w:t xml:space="preserve">Sander Hopman</w:t>
+            </w:r>
+          </w:p>
+        </w:tc>
+      </w:tr>
+      <w:tr>
+        <w:trPr>
+          <w:trHeight w:val="300" w:hRule="auto"/>
+          <w:jc w:val="left"/>
+        </w:trPr>
+        <w:tc>
+          <w:tcPr>
+            <w:tcW w:w="1803" w:type="dxa"/>
+            <w:tcBorders>
+              <w:top w:val="single" w:color="000000" w:sz="4"/>
+              <w:left w:val="single" w:color="000000" w:sz="4"/>
+              <w:bottom w:val="single" w:color="000000" w:sz="4"/>
+              <w:right w:val="single" w:color="000000" w:sz="4"/>
+            </w:tcBorders>
+            <w:shd w:color="000000" w:fill="ffffff" w:val="clear"/>
+            <w:tcMar>
+              <w:left w:w="108" w:type="dxa"/>
+              <w:right w:w="108" w:type="dxa"/>
+            </w:tcMar>
+            <w:vAlign w:val="top"/>
+          </w:tcPr>
+          <w:p>
+            <w:pPr>
+              <w:spacing w:before="0" w:after="0" w:line="240"/>
+              <w:ind w:right="0" w:left="0" w:firstLine="0"/>
+              <w:jc w:val="left"/>
+              <w:rPr>
+                <w:rFonts w:ascii="Calibri" w:hAnsi="Calibri" w:cs="Calibri" w:eastAsia="Calibri"/>
+                <w:color w:val="auto"/>
+                <w:spacing w:val="0"/>
+                <w:position w:val="0"/>
+                <w:sz w:val="22"/>
+                <w:shd w:fill="auto" w:val="clear"/>
+              </w:rPr>
+            </w:pPr>
+            <w:r>
+              <w:rPr>
+                <w:rFonts w:ascii="Calibri" w:hAnsi="Calibri" w:cs="Calibri" w:eastAsia="Calibri"/>
+                <w:b/>
+                <w:i/>
+                <w:color w:val="auto"/>
+                <w:spacing w:val="0"/>
+                <w:position w:val="0"/>
+                <w:sz w:val="22"/>
+                <w:shd w:fill="auto" w:val="clear"/>
+              </w:rPr>
+              <w:t xml:space="preserve">Naam:</w:t>
+            </w:r>
+          </w:p>
+        </w:tc>
+        <w:tc>
+          <w:tcPr>
+            <w:tcW w:w="2745" w:type="dxa"/>
+            <w:tcBorders>
+              <w:top w:val="single" w:color="000000" w:sz="4"/>
+              <w:left w:val="single" w:color="000000" w:sz="4"/>
+              <w:bottom w:val="single" w:color="000000" w:sz="4"/>
+              <w:right w:val="single" w:color="000000" w:sz="4"/>
+            </w:tcBorders>
+            <w:shd w:color="000000" w:fill="ffffff" w:val="clear"/>
+            <w:tcMar>
+              <w:left w:w="108" w:type="dxa"/>
+              <w:right w:w="108" w:type="dxa"/>
+            </w:tcMar>
+            <w:vAlign w:val="top"/>
+          </w:tcPr>
+          <w:p>
+            <w:pPr>
+              <w:spacing w:before="0" w:after="0" w:line="240"/>
+              <w:ind w:right="0" w:left="0" w:firstLine="0"/>
+              <w:jc w:val="left"/>
+              <w:rPr>
+                <w:rFonts w:ascii="Calibri" w:hAnsi="Calibri" w:cs="Calibri" w:eastAsia="Calibri"/>
+                <w:color w:val="auto"/>
+                <w:spacing w:val="0"/>
+                <w:position w:val="0"/>
+                <w:sz w:val="22"/>
+                <w:shd w:fill="auto" w:val="clear"/>
+              </w:rPr>
+            </w:pPr>
+            <w:r>
+              <w:rPr>
+                <w:rFonts w:ascii="Calibri" w:hAnsi="Calibri" w:cs="Calibri" w:eastAsia="Calibri"/>
+                <w:b/>
+                <w:i/>
+                <w:color w:val="auto"/>
+                <w:spacing w:val="0"/>
+                <w:position w:val="0"/>
+                <w:sz w:val="22"/>
+                <w:shd w:fill="auto" w:val="clear"/>
+              </w:rPr>
+              <w:t xml:space="preserve">Wat heb ik gedaan?</w:t>
+            </w:r>
+          </w:p>
+        </w:tc>
+        <w:tc>
+          <w:tcPr>
+            <w:tcW w:w="2340" w:type="dxa"/>
+            <w:tcBorders>
+              <w:top w:val="single" w:color="000000" w:sz="4"/>
+              <w:left w:val="single" w:color="000000" w:sz="4"/>
+              <w:bottom w:val="single" w:color="000000" w:sz="4"/>
+              <w:right w:val="single" w:color="000000" w:sz="4"/>
+            </w:tcBorders>
+            <w:shd w:color="000000" w:fill="ffffff" w:val="clear"/>
+            <w:tcMar>
+              <w:left w:w="108" w:type="dxa"/>
+              <w:right w:w="108" w:type="dxa"/>
+            </w:tcMar>
+            <w:vAlign w:val="top"/>
+          </w:tcPr>
+          <w:p>
+            <w:pPr>
+              <w:spacing w:before="0" w:after="0" w:line="240"/>
+              <w:ind w:right="0" w:left="0" w:firstLine="0"/>
+              <w:jc w:val="left"/>
+              <w:rPr>
+                <w:rFonts w:ascii="Calibri" w:hAnsi="Calibri" w:cs="Calibri" w:eastAsia="Calibri"/>
+                <w:color w:val="auto"/>
+                <w:spacing w:val="0"/>
+                <w:position w:val="0"/>
+                <w:sz w:val="22"/>
+                <w:shd w:fill="auto" w:val="clear"/>
+              </w:rPr>
+            </w:pPr>
+            <w:r>
+              <w:rPr>
+                <w:rFonts w:ascii="Calibri" w:hAnsi="Calibri" w:cs="Calibri" w:eastAsia="Calibri"/>
+                <w:b/>
+                <w:i/>
+                <w:color w:val="auto"/>
+                <w:spacing w:val="0"/>
+                <w:position w:val="0"/>
+                <w:sz w:val="22"/>
+                <w:shd w:fill="auto" w:val="clear"/>
+              </w:rPr>
+              <w:t xml:space="preserve">Wat ga ik doen?</w:t>
+            </w:r>
+          </w:p>
+        </w:tc>
+        <w:tc>
+          <w:tcPr>
+            <w:tcW w:w="3183" w:type="dxa"/>
+            <w:tcBorders>
+              <w:top w:val="single" w:color="000000" w:sz="4"/>
+              <w:left w:val="single" w:color="000000" w:sz="4"/>
+              <w:bottom w:val="single" w:color="000000" w:sz="4"/>
+              <w:right w:val="single" w:color="000000" w:sz="4"/>
+            </w:tcBorders>
+            <w:shd w:color="000000" w:fill="ffffff" w:val="clear"/>
+            <w:tcMar>
+              <w:left w:w="108" w:type="dxa"/>
+              <w:right w:w="108" w:type="dxa"/>
+            </w:tcMar>
+            <w:vAlign w:val="top"/>
+          </w:tcPr>
+          <w:p>
+            <w:pPr>
+              <w:spacing w:before="0" w:after="0" w:line="240"/>
+              <w:ind w:right="0" w:left="0" w:firstLine="0"/>
+              <w:jc w:val="left"/>
+              <w:rPr>
+                <w:rFonts w:ascii="Calibri" w:hAnsi="Calibri" w:cs="Calibri" w:eastAsia="Calibri"/>
+                <w:color w:val="auto"/>
+                <w:spacing w:val="0"/>
+                <w:position w:val="0"/>
+                <w:sz w:val="22"/>
+                <w:shd w:fill="auto" w:val="clear"/>
+              </w:rPr>
+            </w:pPr>
+            <w:r>
+              <w:rPr>
+                <w:rFonts w:ascii="Calibri" w:hAnsi="Calibri" w:cs="Calibri" w:eastAsia="Calibri"/>
+                <w:b/>
+                <w:i/>
+                <w:color w:val="auto"/>
+                <w:spacing w:val="0"/>
+                <w:position w:val="0"/>
+                <w:sz w:val="22"/>
+                <w:shd w:fill="auto" w:val="clear"/>
+              </w:rPr>
+              <w:t xml:space="preserve">Welke obstakels /problemen houden mij tegen?</w:t>
+            </w:r>
+          </w:p>
+        </w:tc>
+        <w:tc>
+          <w:tcPr>
+            <w:tcW w:w="3486" w:type="dxa"/>
+            <w:tcBorders>
+              <w:top w:val="single" w:color="000000" w:sz="4"/>
+              <w:left w:val="single" w:color="000000" w:sz="4"/>
+              <w:bottom w:val="single" w:color="000000" w:sz="4"/>
+              <w:right w:val="single" w:color="000000" w:sz="4"/>
+            </w:tcBorders>
+            <w:shd w:color="000000" w:fill="ffffff" w:val="clear"/>
+            <w:tcMar>
+              <w:left w:w="108" w:type="dxa"/>
+              <w:right w:w="108" w:type="dxa"/>
+            </w:tcMar>
+            <w:vAlign w:val="top"/>
+          </w:tcPr>
+          <w:p>
+            <w:pPr>
+              <w:spacing w:before="0" w:after="0" w:line="240"/>
+              <w:ind w:right="0" w:left="0" w:firstLine="0"/>
+              <w:jc w:val="left"/>
+              <w:rPr>
+                <w:rFonts w:ascii="Calibri" w:hAnsi="Calibri" w:cs="Calibri" w:eastAsia="Calibri"/>
+                <w:color w:val="auto"/>
+                <w:spacing w:val="0"/>
+                <w:position w:val="0"/>
+                <w:sz w:val="22"/>
+                <w:shd w:fill="auto" w:val="clear"/>
+              </w:rPr>
+            </w:pPr>
+            <w:r>
+              <w:rPr>
+                <w:rFonts w:ascii="Calibri" w:hAnsi="Calibri" w:cs="Calibri" w:eastAsia="Calibri"/>
+                <w:b/>
+                <w:i/>
+                <w:color w:val="auto"/>
+                <w:spacing w:val="0"/>
+                <w:position w:val="0"/>
+                <w:sz w:val="22"/>
+                <w:shd w:fill="auto" w:val="clear"/>
+              </w:rPr>
+              <w:t xml:space="preserve">Afspraken om obstakels weg te nemen</w:t>
+            </w:r>
+          </w:p>
+        </w:tc>
+      </w:tr>
+      <w:tr>
+        <w:trPr>
+          <w:trHeight w:val="300" w:hRule="auto"/>
+          <w:jc w:val="left"/>
+        </w:trPr>
+        <w:tc>
+          <w:tcPr>
+            <w:tcW w:w="1803" w:type="dxa"/>
+            <w:tcBorders>
+              <w:top w:val="single" w:color="000000" w:sz="4"/>
+              <w:left w:val="single" w:color="000000" w:sz="4"/>
+              <w:bottom w:val="single" w:color="000000" w:sz="4"/>
+              <w:right w:val="single" w:color="000000" w:sz="4"/>
+            </w:tcBorders>
+            <w:shd w:color="000000" w:fill="ffffff" w:val="clear"/>
+            <w:tcMar>
+              <w:left w:w="108" w:type="dxa"/>
+              <w:right w:w="108" w:type="dxa"/>
+            </w:tcMar>
+            <w:vAlign w:val="top"/>
+          </w:tcPr>
+          <w:p>
+            <w:pPr>
+              <w:spacing w:before="0" w:after="0" w:line="240"/>
+              <w:ind w:right="0" w:left="0" w:firstLine="0"/>
+              <w:jc w:val="left"/>
+              <w:rPr>
+                <w:rFonts w:ascii="Calibri" w:hAnsi="Calibri" w:cs="Calibri" w:eastAsia="Calibri"/>
+                <w:color w:val="auto"/>
+                <w:spacing w:val="0"/>
+                <w:position w:val="0"/>
+                <w:sz w:val="22"/>
+                <w:shd w:fill="auto" w:val="clear"/>
+              </w:rPr>
+            </w:pPr>
+            <w:r>
+              <w:rPr>
+                <w:rFonts w:ascii="Calibri" w:hAnsi="Calibri" w:cs="Calibri" w:eastAsia="Calibri"/>
+                <w:i/>
+                <w:color w:val="auto"/>
+                <w:spacing w:val="0"/>
+                <w:position w:val="0"/>
+                <w:sz w:val="22"/>
+                <w:shd w:fill="auto" w:val="clear"/>
+              </w:rPr>
+              <w:t xml:space="preserve">Niek:</w:t>
+            </w:r>
+          </w:p>
+        </w:tc>
+        <w:tc>
+          <w:tcPr>
+            <w:tcW w:w="2745" w:type="dxa"/>
+            <w:tcBorders>
+              <w:top w:val="single" w:color="000000" w:sz="4"/>
+              <w:left w:val="single" w:color="000000" w:sz="4"/>
+              <w:bottom w:val="single" w:color="000000" w:sz="4"/>
+              <w:right w:val="single" w:color="000000" w:sz="4"/>
+            </w:tcBorders>
+            <w:shd w:color="000000" w:fill="ffffff" w:val="clear"/>
+            <w:tcMar>
+              <w:left w:w="108" w:type="dxa"/>
+              <w:right w:w="108" w:type="dxa"/>
+            </w:tcMar>
+            <w:vAlign w:val="top"/>
+          </w:tcPr>
+          <w:p>
+            <w:pPr>
+              <w:spacing w:before="0" w:after="0" w:line="240"/>
+              <w:ind w:right="0" w:left="0" w:firstLine="0"/>
+              <w:jc w:val="left"/>
+              <w:rPr>
+                <w:rFonts w:ascii="Calibri" w:hAnsi="Calibri" w:cs="Calibri" w:eastAsia="Calibri"/>
+                <w:color w:val="auto"/>
+                <w:spacing w:val="0"/>
+                <w:position w:val="0"/>
+                <w:sz w:val="22"/>
+                <w:shd w:fill="auto" w:val="clear"/>
+              </w:rPr>
+            </w:pPr>
+            <w:r>
+              <w:rPr>
+                <w:rFonts w:ascii="Calibri" w:hAnsi="Calibri" w:cs="Calibri" w:eastAsia="Calibri"/>
+                <w:color w:val="auto"/>
+                <w:spacing w:val="0"/>
+                <w:position w:val="0"/>
+                <w:sz w:val="22"/>
+                <w:shd w:fill="auto" w:val="clear"/>
+              </w:rPr>
+              <w:t xml:space="preserve">(S2 T5)</w:t>
+            </w:r>
+          </w:p>
+        </w:tc>
+        <w:tc>
+          <w:tcPr>
+            <w:tcW w:w="2340" w:type="dxa"/>
+            <w:tcBorders>
+              <w:top w:val="single" w:color="000000" w:sz="4"/>
+              <w:left w:val="single" w:color="000000" w:sz="4"/>
+              <w:bottom w:val="single" w:color="000000" w:sz="4"/>
+              <w:right w:val="single" w:color="000000" w:sz="4"/>
+            </w:tcBorders>
+            <w:shd w:color="000000" w:fill="ffffff" w:val="clear"/>
+            <w:tcMar>
+              <w:left w:w="108" w:type="dxa"/>
+              <w:right w:w="108" w:type="dxa"/>
+            </w:tcMar>
+            <w:vAlign w:val="top"/>
+          </w:tcPr>
+          <w:p>
+            <w:pPr>
+              <w:spacing w:before="0" w:after="0" w:line="240"/>
+              <w:ind w:right="0" w:left="0" w:firstLine="0"/>
+              <w:jc w:val="left"/>
+              <w:rPr>
+                <w:rFonts w:ascii="Calibri" w:hAnsi="Calibri" w:cs="Calibri" w:eastAsia="Calibri"/>
+                <w:color w:val="auto"/>
+                <w:spacing w:val="0"/>
+                <w:position w:val="0"/>
+                <w:sz w:val="22"/>
+                <w:shd w:fill="auto" w:val="clear"/>
+              </w:rPr>
+            </w:pPr>
+            <w:r>
+              <w:rPr>
+                <w:rFonts w:ascii="Calibri" w:hAnsi="Calibri" w:cs="Calibri" w:eastAsia="Calibri"/>
+                <w:color w:val="auto"/>
+                <w:spacing w:val="0"/>
+                <w:position w:val="0"/>
+                <w:sz w:val="22"/>
+                <w:shd w:fill="auto" w:val="clear"/>
+              </w:rPr>
+              <w:t xml:space="preserve">fix item pickup and change controls when arduino (S2 T6&amp;7)</w:t>
+            </w:r>
+          </w:p>
+        </w:tc>
+        <w:tc>
+          <w:tcPr>
+            <w:tcW w:w="3183" w:type="dxa"/>
+            <w:tcBorders>
+              <w:top w:val="single" w:color="000000" w:sz="4"/>
+              <w:left w:val="single" w:color="000000" w:sz="4"/>
+              <w:bottom w:val="single" w:color="000000" w:sz="4"/>
+              <w:right w:val="single" w:color="000000" w:sz="4"/>
+            </w:tcBorders>
+            <w:shd w:color="000000" w:fill="ffffff" w:val="clear"/>
+            <w:tcMar>
+              <w:left w:w="108" w:type="dxa"/>
+              <w:right w:w="108" w:type="dxa"/>
+            </w:tcMar>
+            <w:vAlign w:val="top"/>
+          </w:tcPr>
+          <w:p>
+            <w:pPr>
+              <w:spacing w:before="0" w:after="0" w:line="240"/>
+              <w:ind w:right="0" w:left="0" w:firstLine="0"/>
+              <w:jc w:val="left"/>
+              <w:rPr>
+                <w:rFonts w:ascii="Calibri" w:hAnsi="Calibri" w:cs="Calibri" w:eastAsia="Calibri"/>
+                <w:color w:val="auto"/>
+                <w:spacing w:val="0"/>
+                <w:position w:val="0"/>
+                <w:sz w:val="22"/>
+                <w:shd w:fill="auto" w:val="clear"/>
+              </w:rPr>
+            </w:pPr>
+            <w:r>
+              <w:rPr>
+                <w:rFonts w:ascii="Calibri" w:hAnsi="Calibri" w:cs="Calibri" w:eastAsia="Calibri"/>
+                <w:color w:val="auto"/>
+                <w:spacing w:val="0"/>
+                <w:position w:val="0"/>
+                <w:sz w:val="22"/>
+                <w:shd w:fill="auto" w:val="clear"/>
+              </w:rPr>
+              <w:t xml:space="preserve">weet niet of de beste optie is om statics te gebruiken</w:t>
+            </w:r>
+          </w:p>
+        </w:tc>
+        <w:tc>
+          <w:tcPr>
+            <w:tcW w:w="3486" w:type="dxa"/>
+            <w:tcBorders>
+              <w:top w:val="single" w:color="000000" w:sz="4"/>
+              <w:left w:val="single" w:color="000000" w:sz="4"/>
+              <w:bottom w:val="single" w:color="000000" w:sz="4"/>
+              <w:right w:val="single" w:color="000000" w:sz="4"/>
+            </w:tcBorders>
+            <w:shd w:color="000000" w:fill="ffffff" w:val="clear"/>
+            <w:tcMar>
+              <w:left w:w="108" w:type="dxa"/>
+              <w:right w:w="108" w:type="dxa"/>
+            </w:tcMar>
+            <w:vAlign w:val="top"/>
+          </w:tcPr>
+          <w:p>
+            <w:pPr>
+              <w:spacing w:before="0" w:after="0" w:line="240"/>
+              <w:ind w:right="0" w:left="0" w:firstLine="0"/>
+              <w:jc w:val="left"/>
+              <w:rPr>
+                <w:rFonts w:ascii="Calibri" w:hAnsi="Calibri" w:cs="Calibri" w:eastAsia="Calibri"/>
+                <w:color w:val="auto"/>
+                <w:spacing w:val="0"/>
+                <w:position w:val="0"/>
+                <w:sz w:val="22"/>
+                <w:shd w:fill="auto" w:val="clear"/>
+              </w:rPr>
+            </w:pPr>
+            <w:r>
+              <w:rPr>
+                <w:rFonts w:ascii="Calibri" w:hAnsi="Calibri" w:cs="Calibri" w:eastAsia="Calibri"/>
+                <w:color w:val="auto"/>
+                <w:spacing w:val="0"/>
+                <w:position w:val="0"/>
+                <w:sz w:val="22"/>
+                <w:shd w:fill="auto" w:val="clear"/>
+              </w:rPr>
+              <w:t xml:space="preserve">onderzoeken hoe statics werken en bepalen wat de beste optie is</w:t>
             </w:r>
           </w:p>
         </w:tc>

--- a/documentation/daily-standup.docx
+++ b/documentation/daily-standup.docx
@@ -73,7 +73,6 @@
                 <w:spacing w:val="0"/>
                 <w:position w:val="0"/>
                 <w:sz w:val="22"/>
-                <w:shd w:fill="auto" w:val="clear"/>
               </w:rPr>
             </w:pPr>
             <w:r>
@@ -150,7 +149,6 @@
                 <w:spacing w:val="0"/>
                 <w:position w:val="0"/>
                 <w:sz w:val="22"/>
-                <w:shd w:fill="auto" w:val="clear"/>
               </w:rPr>
             </w:pPr>
             <w:r>
@@ -234,7 +232,6 @@
                 <w:spacing w:val="0"/>
                 <w:position w:val="0"/>
                 <w:sz w:val="22"/>
-                <w:shd w:fill="auto" w:val="clear"/>
               </w:rPr>
             </w:pPr>
             <w:r>
@@ -279,7 +276,6 @@
                 <w:spacing w:val="0"/>
                 <w:position w:val="0"/>
                 <w:sz w:val="22"/>
-                <w:shd w:fill="auto" w:val="clear"/>
               </w:rPr>
             </w:pPr>
             <w:r>
@@ -328,7 +324,6 @@
                 <w:spacing w:val="0"/>
                 <w:position w:val="0"/>
                 <w:sz w:val="22"/>
-                <w:shd w:fill="auto" w:val="clear"/>
               </w:rPr>
             </w:pPr>
             <w:r>
@@ -373,7 +368,6 @@
                 <w:spacing w:val="0"/>
                 <w:position w:val="0"/>
                 <w:sz w:val="22"/>
-                <w:shd w:fill="auto" w:val="clear"/>
               </w:rPr>
             </w:pPr>
             <w:r>
@@ -418,7 +412,6 @@
                 <w:spacing w:val="0"/>
                 <w:position w:val="0"/>
                 <w:sz w:val="22"/>
-                <w:shd w:fill="auto" w:val="clear"/>
               </w:rPr>
             </w:pPr>
             <w:r>
@@ -463,7 +456,6 @@
                 <w:spacing w:val="0"/>
                 <w:position w:val="0"/>
                 <w:sz w:val="22"/>
-                <w:shd w:fill="auto" w:val="clear"/>
               </w:rPr>
             </w:pPr>
             <w:r>
@@ -508,7 +500,6 @@
                 <w:spacing w:val="0"/>
                 <w:position w:val="0"/>
                 <w:sz w:val="22"/>
-                <w:shd w:fill="auto" w:val="clear"/>
               </w:rPr>
             </w:pPr>
             <w:r>
@@ -559,7 +550,6 @@
                 <w:spacing w:val="0"/>
                 <w:position w:val="0"/>
                 <w:sz w:val="22"/>
-                <w:shd w:fill="auto" w:val="clear"/>
               </w:rPr>
             </w:pPr>
             <w:r>
@@ -779,7 +769,6 @@
                 <w:spacing w:val="0"/>
                 <w:position w:val="0"/>
                 <w:sz w:val="22"/>
-                <w:shd w:fill="auto" w:val="clear"/>
               </w:rPr>
             </w:pPr>
             <w:r>
@@ -824,7 +813,6 @@
                 <w:spacing w:val="0"/>
                 <w:position w:val="0"/>
                 <w:sz w:val="22"/>
-                <w:shd w:fill="auto" w:val="clear"/>
               </w:rPr>
             </w:pPr>
             <w:r>
@@ -867,7 +855,6 @@
                 <w:spacing w:val="0"/>
                 <w:position w:val="0"/>
                 <w:sz w:val="22"/>
-                <w:shd w:fill="auto" w:val="clear"/>
               </w:rPr>
             </w:pPr>
             <w:r>
@@ -913,7 +900,6 @@
                 <w:spacing w:val="0"/>
                 <w:position w:val="0"/>
                 <w:sz w:val="22"/>
-                <w:shd w:fill="auto" w:val="clear"/>
               </w:rPr>
             </w:pPr>
             <w:r>
@@ -962,7 +948,6 @@
                 <w:spacing w:val="0"/>
                 <w:position w:val="0"/>
                 <w:sz w:val="22"/>
-                <w:shd w:fill="auto" w:val="clear"/>
               </w:rPr>
             </w:pPr>
             <w:r>
@@ -1007,7 +992,6 @@
                 <w:spacing w:val="0"/>
                 <w:position w:val="0"/>
                 <w:sz w:val="22"/>
-                <w:shd w:fill="auto" w:val="clear"/>
               </w:rPr>
             </w:pPr>
             <w:r>
@@ -1056,7 +1040,6 @@
                 <w:spacing w:val="0"/>
                 <w:position w:val="0"/>
                 <w:sz w:val="22"/>
-                <w:shd w:fill="auto" w:val="clear"/>
               </w:rPr>
             </w:pPr>
             <w:r>
@@ -1101,7 +1084,6 @@
                 <w:spacing w:val="0"/>
                 <w:position w:val="0"/>
                 <w:sz w:val="22"/>
-                <w:shd w:fill="auto" w:val="clear"/>
               </w:rPr>
             </w:pPr>
             <w:r>
@@ -1146,7 +1128,6 @@
                 <w:spacing w:val="0"/>
                 <w:position w:val="0"/>
                 <w:sz w:val="22"/>
-                <w:shd w:fill="auto" w:val="clear"/>
               </w:rPr>
             </w:pPr>
             <w:r>
@@ -1191,7 +1172,6 @@
                 <w:spacing w:val="0"/>
                 <w:position w:val="0"/>
                 <w:sz w:val="22"/>
-                <w:shd w:fill="auto" w:val="clear"/>
               </w:rPr>
             </w:pPr>
             <w:r>
@@ -1236,7 +1216,6 @@
                 <w:spacing w:val="0"/>
                 <w:position w:val="0"/>
                 <w:sz w:val="22"/>
-                <w:shd w:fill="auto" w:val="clear"/>
               </w:rPr>
             </w:pPr>
             <w:r>
@@ -1287,7 +1266,6 @@
                 <w:spacing w:val="0"/>
                 <w:position w:val="0"/>
                 <w:sz w:val="22"/>
-                <w:shd w:fill="auto" w:val="clear"/>
               </w:rPr>
             </w:pPr>
             <w:r>
@@ -1359,7 +1337,6 @@
                 <w:spacing w:val="0"/>
                 <w:position w:val="0"/>
                 <w:sz w:val="22"/>
-                <w:shd w:fill="auto" w:val="clear"/>
               </w:rPr>
             </w:pPr>
             <w:r>
@@ -1431,7 +1408,6 @@
                 <w:spacing w:val="0"/>
                 <w:position w:val="0"/>
                 <w:sz w:val="22"/>
-                <w:shd w:fill="auto" w:val="clear"/>
               </w:rPr>
             </w:pPr>
             <w:r>
@@ -1475,7 +1451,6 @@
                 <w:spacing w:val="0"/>
                 <w:position w:val="0"/>
                 <w:sz w:val="22"/>
-                <w:shd w:fill="auto" w:val="clear"/>
               </w:rPr>
             </w:pPr>
             <w:r>
@@ -1519,7 +1494,6 @@
                 <w:spacing w:val="0"/>
                 <w:position w:val="0"/>
                 <w:sz w:val="22"/>
-                <w:shd w:fill="auto" w:val="clear"/>
               </w:rPr>
             </w:pPr>
             <w:r>
@@ -1596,7 +1570,6 @@
                 <w:spacing w:val="0"/>
                 <w:position w:val="0"/>
                 <w:sz w:val="22"/>
-                <w:shd w:fill="auto" w:val="clear"/>
               </w:rPr>
             </w:pPr>
             <w:r>
@@ -1641,7 +1614,6 @@
                 <w:spacing w:val="0"/>
                 <w:position w:val="0"/>
                 <w:sz w:val="22"/>
-                <w:shd w:fill="auto" w:val="clear"/>
               </w:rPr>
             </w:pPr>
             <w:r>
@@ -1684,7 +1656,6 @@
                 <w:spacing w:val="0"/>
                 <w:position w:val="0"/>
                 <w:sz w:val="22"/>
-                <w:shd w:fill="auto" w:val="clear"/>
               </w:rPr>
             </w:pPr>
             <w:r>
@@ -1730,7 +1701,6 @@
                 <w:spacing w:val="0"/>
                 <w:position w:val="0"/>
                 <w:sz w:val="22"/>
-                <w:shd w:fill="auto" w:val="clear"/>
               </w:rPr>
             </w:pPr>
             <w:r>
@@ -1779,7 +1749,6 @@
                 <w:spacing w:val="0"/>
                 <w:position w:val="0"/>
                 <w:sz w:val="22"/>
-                <w:shd w:fill="auto" w:val="clear"/>
               </w:rPr>
             </w:pPr>
             <w:r>
@@ -1824,7 +1793,6 @@
                 <w:spacing w:val="0"/>
                 <w:position w:val="0"/>
                 <w:sz w:val="22"/>
-                <w:shd w:fill="auto" w:val="clear"/>
               </w:rPr>
             </w:pPr>
             <w:r>
@@ -1873,7 +1841,6 @@
                 <w:spacing w:val="0"/>
                 <w:position w:val="0"/>
                 <w:sz w:val="22"/>
-                <w:shd w:fill="auto" w:val="clear"/>
               </w:rPr>
             </w:pPr>
             <w:r>
@@ -1918,7 +1885,6 @@
                 <w:spacing w:val="0"/>
                 <w:position w:val="0"/>
                 <w:sz w:val="22"/>
-                <w:shd w:fill="auto" w:val="clear"/>
               </w:rPr>
             </w:pPr>
             <w:r>
@@ -1963,7 +1929,6 @@
                 <w:spacing w:val="0"/>
                 <w:position w:val="0"/>
                 <w:sz w:val="22"/>
-                <w:shd w:fill="auto" w:val="clear"/>
               </w:rPr>
             </w:pPr>
             <w:r>
@@ -2008,7 +1973,6 @@
                 <w:spacing w:val="0"/>
                 <w:position w:val="0"/>
                 <w:sz w:val="22"/>
-                <w:shd w:fill="auto" w:val="clear"/>
               </w:rPr>
             </w:pPr>
             <w:r>
@@ -2053,7 +2017,6 @@
                 <w:spacing w:val="0"/>
                 <w:position w:val="0"/>
                 <w:sz w:val="22"/>
-                <w:shd w:fill="auto" w:val="clear"/>
               </w:rPr>
             </w:pPr>
             <w:r>
@@ -2104,7 +2067,6 @@
                 <w:spacing w:val="0"/>
                 <w:position w:val="0"/>
                 <w:sz w:val="22"/>
-                <w:shd w:fill="auto" w:val="clear"/>
               </w:rPr>
             </w:pPr>
             <w:r>
@@ -2148,7 +2110,6 @@
                 <w:spacing w:val="0"/>
                 <w:position w:val="0"/>
                 <w:sz w:val="22"/>
-                <w:shd w:fill="auto" w:val="clear"/>
               </w:rPr>
             </w:pPr>
             <w:r>
@@ -2191,7 +2152,6 @@
                 <w:spacing w:val="0"/>
                 <w:position w:val="0"/>
                 <w:sz w:val="22"/>
-                <w:shd w:fill="auto" w:val="clear"/>
               </w:rPr>
             </w:pPr>
             <w:r>
@@ -2234,7 +2194,6 @@
                 <w:spacing w:val="0"/>
                 <w:position w:val="0"/>
                 <w:sz w:val="22"/>
-                <w:shd w:fill="auto" w:val="clear"/>
               </w:rPr>
             </w:pPr>
             <w:r>
@@ -2277,7 +2236,6 @@
                 <w:spacing w:val="0"/>
                 <w:position w:val="0"/>
                 <w:sz w:val="22"/>
-                <w:shd w:fill="auto" w:val="clear"/>
               </w:rPr>
             </w:pPr>
             <w:r>
@@ -2353,7 +2311,6 @@
                 <w:spacing w:val="0"/>
                 <w:position w:val="0"/>
                 <w:sz w:val="22"/>
-                <w:shd w:fill="auto" w:val="clear"/>
               </w:rPr>
             </w:pPr>
             <w:r>
@@ -2398,7 +2355,6 @@
                 <w:spacing w:val="0"/>
                 <w:position w:val="0"/>
                 <w:sz w:val="22"/>
-                <w:shd w:fill="auto" w:val="clear"/>
               </w:rPr>
             </w:pPr>
             <w:r>
@@ -2441,7 +2397,6 @@
                 <w:spacing w:val="0"/>
                 <w:position w:val="0"/>
                 <w:sz w:val="22"/>
-                <w:shd w:fill="auto" w:val="clear"/>
               </w:rPr>
             </w:pPr>
             <w:r>
@@ -2487,7 +2442,6 @@
                 <w:spacing w:val="0"/>
                 <w:position w:val="0"/>
                 <w:sz w:val="22"/>
-                <w:shd w:fill="auto" w:val="clear"/>
               </w:rPr>
             </w:pPr>
             <w:r>
@@ -2536,7 +2490,6 @@
                 <w:spacing w:val="0"/>
                 <w:position w:val="0"/>
                 <w:sz w:val="22"/>
-                <w:shd w:fill="auto" w:val="clear"/>
               </w:rPr>
             </w:pPr>
             <w:r>
@@ -2581,7 +2534,6 @@
                 <w:spacing w:val="0"/>
                 <w:position w:val="0"/>
                 <w:sz w:val="22"/>
-                <w:shd w:fill="auto" w:val="clear"/>
               </w:rPr>
             </w:pPr>
             <w:r>
@@ -2630,7 +2582,6 @@
                 <w:spacing w:val="0"/>
                 <w:position w:val="0"/>
                 <w:sz w:val="22"/>
-                <w:shd w:fill="auto" w:val="clear"/>
               </w:rPr>
             </w:pPr>
             <w:r>
@@ -2675,7 +2626,6 @@
                 <w:spacing w:val="0"/>
                 <w:position w:val="0"/>
                 <w:sz w:val="22"/>
-                <w:shd w:fill="auto" w:val="clear"/>
               </w:rPr>
             </w:pPr>
             <w:r>
@@ -2720,7 +2670,6 @@
                 <w:spacing w:val="0"/>
                 <w:position w:val="0"/>
                 <w:sz w:val="22"/>
-                <w:shd w:fill="auto" w:val="clear"/>
               </w:rPr>
             </w:pPr>
             <w:r>
@@ -2765,7 +2714,6 @@
                 <w:spacing w:val="0"/>
                 <w:position w:val="0"/>
                 <w:sz w:val="22"/>
-                <w:shd w:fill="auto" w:val="clear"/>
               </w:rPr>
             </w:pPr>
             <w:r>
@@ -2810,7 +2758,6 @@
                 <w:spacing w:val="0"/>
                 <w:position w:val="0"/>
                 <w:sz w:val="22"/>
-                <w:shd w:fill="auto" w:val="clear"/>
               </w:rPr>
             </w:pPr>
             <w:r>
@@ -2861,7 +2808,6 @@
                 <w:spacing w:val="0"/>
                 <w:position w:val="0"/>
                 <w:sz w:val="22"/>
-                <w:shd w:fill="auto" w:val="clear"/>
               </w:rPr>
             </w:pPr>
             <w:r>
@@ -2905,7 +2851,6 @@
                 <w:spacing w:val="0"/>
                 <w:position w:val="0"/>
                 <w:sz w:val="22"/>
-                <w:shd w:fill="auto" w:val="clear"/>
               </w:rPr>
             </w:pPr>
             <w:r>
@@ -2948,7 +2893,6 @@
                 <w:spacing w:val="0"/>
                 <w:position w:val="0"/>
                 <w:sz w:val="22"/>
-                <w:shd w:fill="auto" w:val="clear"/>
               </w:rPr>
             </w:pPr>
             <w:r>
@@ -2991,7 +2935,6 @@
                 <w:spacing w:val="0"/>
                 <w:position w:val="0"/>
                 <w:sz w:val="22"/>
-                <w:shd w:fill="auto" w:val="clear"/>
               </w:rPr>
             </w:pPr>
             <w:r>
@@ -3034,7 +2977,6 @@
                 <w:spacing w:val="0"/>
                 <w:position w:val="0"/>
                 <w:sz w:val="22"/>
-                <w:shd w:fill="auto" w:val="clear"/>
               </w:rPr>
             </w:pPr>
             <w:r>
@@ -3110,7 +3052,6 @@
                 <w:spacing w:val="0"/>
                 <w:position w:val="0"/>
                 <w:sz w:val="22"/>
-                <w:shd w:fill="auto" w:val="clear"/>
               </w:rPr>
             </w:pPr>
             <w:r>
@@ -3155,7 +3096,6 @@
                 <w:spacing w:val="0"/>
                 <w:position w:val="0"/>
                 <w:sz w:val="22"/>
-                <w:shd w:fill="auto" w:val="clear"/>
               </w:rPr>
             </w:pPr>
             <w:r>
@@ -3198,7 +3138,6 @@
                 <w:spacing w:val="0"/>
                 <w:position w:val="0"/>
                 <w:sz w:val="22"/>
-                <w:shd w:fill="auto" w:val="clear"/>
               </w:rPr>
             </w:pPr>
             <w:r>
@@ -3244,7 +3183,6 @@
                 <w:spacing w:val="0"/>
                 <w:position w:val="0"/>
                 <w:sz w:val="22"/>
-                <w:shd w:fill="auto" w:val="clear"/>
               </w:rPr>
             </w:pPr>
             <w:r>
@@ -3293,7 +3231,6 @@
                 <w:spacing w:val="0"/>
                 <w:position w:val="0"/>
                 <w:sz w:val="22"/>
-                <w:shd w:fill="auto" w:val="clear"/>
               </w:rPr>
             </w:pPr>
             <w:r>
@@ -3338,7 +3275,6 @@
                 <w:spacing w:val="0"/>
                 <w:position w:val="0"/>
                 <w:sz w:val="22"/>
-                <w:shd w:fill="auto" w:val="clear"/>
               </w:rPr>
             </w:pPr>
             <w:r>
@@ -3387,7 +3323,6 @@
                 <w:spacing w:val="0"/>
                 <w:position w:val="0"/>
                 <w:sz w:val="22"/>
-                <w:shd w:fill="auto" w:val="clear"/>
               </w:rPr>
             </w:pPr>
             <w:r>
@@ -3432,7 +3367,6 @@
                 <w:spacing w:val="0"/>
                 <w:position w:val="0"/>
                 <w:sz w:val="22"/>
-                <w:shd w:fill="auto" w:val="clear"/>
               </w:rPr>
             </w:pPr>
             <w:r>
@@ -3477,7 +3411,6 @@
                 <w:spacing w:val="0"/>
                 <w:position w:val="0"/>
                 <w:sz w:val="22"/>
-                <w:shd w:fill="auto" w:val="clear"/>
               </w:rPr>
             </w:pPr>
             <w:r>
@@ -3522,7 +3455,6 @@
                 <w:spacing w:val="0"/>
                 <w:position w:val="0"/>
                 <w:sz w:val="22"/>
-                <w:shd w:fill="auto" w:val="clear"/>
               </w:rPr>
             </w:pPr>
             <w:r>
@@ -3567,7 +3499,6 @@
                 <w:spacing w:val="0"/>
                 <w:position w:val="0"/>
                 <w:sz w:val="22"/>
-                <w:shd w:fill="auto" w:val="clear"/>
               </w:rPr>
             </w:pPr>
             <w:r>
@@ -3618,7 +3549,6 @@
                 <w:spacing w:val="0"/>
                 <w:position w:val="0"/>
                 <w:sz w:val="22"/>
-                <w:shd w:fill="auto" w:val="clear"/>
               </w:rPr>
             </w:pPr>
             <w:r>
@@ -3688,7 +3618,6 @@
                 <w:spacing w:val="0"/>
                 <w:position w:val="0"/>
                 <w:sz w:val="22"/>
-                <w:shd w:fill="auto" w:val="clear"/>
               </w:rPr>
             </w:pPr>
             <w:r>
@@ -3731,7 +3660,6 @@
                 <w:spacing w:val="0"/>
                 <w:position w:val="0"/>
                 <w:sz w:val="22"/>
-                <w:shd w:fill="auto" w:val="clear"/>
               </w:rPr>
             </w:pPr>
             <w:r>
@@ -3774,7 +3702,6 @@
                 <w:spacing w:val="0"/>
                 <w:position w:val="0"/>
                 <w:sz w:val="22"/>
-                <w:shd w:fill="auto" w:val="clear"/>
               </w:rPr>
             </w:pPr>
             <w:r>
@@ -3817,7 +3744,6 @@
                 <w:spacing w:val="0"/>
                 <w:position w:val="0"/>
                 <w:sz w:val="22"/>
-                <w:shd w:fill="auto" w:val="clear"/>
               </w:rPr>
             </w:pPr>
             <w:r>
@@ -3830,6 +3756,763 @@
                 <w:shd w:fill="auto" w:val="clear"/>
               </w:rPr>
               <w:t xml:space="preserve">ressearch and consult the unity documentation</w:t>
+            </w:r>
+          </w:p>
+        </w:tc>
+      </w:tr>
+    </w:tbl>
+    <w:p>
+      <w:pPr>
+        <w:spacing w:before="0" w:after="160" w:line="259"/>
+        <w:ind w:right="0" w:left="0" w:firstLine="0"/>
+        <w:jc w:val="left"/>
+        <w:rPr>
+          <w:rFonts w:ascii="Calibri" w:hAnsi="Calibri" w:cs="Calibri" w:eastAsia="Calibri"/>
+          <w:color w:val="auto"/>
+          <w:spacing w:val="0"/>
+          <w:position w:val="0"/>
+          <w:sz w:val="22"/>
+          <w:shd w:fill="auto" w:val="clear"/>
+        </w:rPr>
+      </w:pPr>
+    </w:p>
+    <w:tbl>
+      <w:tblPr>
+        <w:tblInd w:w="108" w:type="dxa"/>
+      </w:tblPr>
+      <w:tblGrid>
+        <w:gridCol w:w="1606"/>
+        <w:gridCol w:w="1770"/>
+        <w:gridCol w:w="1462"/>
+        <w:gridCol w:w="2127"/>
+        <w:gridCol w:w="2169"/>
+      </w:tblGrid>
+      <w:tr>
+        <w:trPr>
+          <w:trHeight w:val="1" w:hRule="atLeast"/>
+          <w:jc w:val="left"/>
+        </w:trPr>
+        <w:tc>
+          <w:tcPr>
+            <w:tcW w:w="1606" w:type="dxa"/>
+            <w:tcBorders>
+              <w:top w:val="single" w:color="000000" w:sz="4"/>
+              <w:left w:val="single" w:color="000000" w:sz="4"/>
+              <w:bottom w:val="single" w:color="000000" w:sz="4"/>
+              <w:right w:val="single" w:color="000000" w:sz="4"/>
+            </w:tcBorders>
+            <w:shd w:color="000000" w:fill="ffffff" w:val="clear"/>
+            <w:tcMar>
+              <w:left w:w="108" w:type="dxa"/>
+              <w:right w:w="108" w:type="dxa"/>
+            </w:tcMar>
+            <w:vAlign w:val="top"/>
+          </w:tcPr>
+          <w:p>
+            <w:pPr>
+              <w:spacing w:before="0" w:after="0" w:line="240"/>
+              <w:ind w:right="0" w:left="0" w:firstLine="0"/>
+              <w:jc w:val="left"/>
+              <w:rPr>
+                <w:rFonts w:ascii="Calibri" w:hAnsi="Calibri" w:cs="Calibri" w:eastAsia="Calibri"/>
+                <w:color w:val="auto"/>
+                <w:spacing w:val="0"/>
+                <w:position w:val="0"/>
+                <w:sz w:val="22"/>
+                <w:shd w:fill="auto" w:val="clear"/>
+              </w:rPr>
+            </w:pPr>
+            <w:r>
+              <w:rPr>
+                <w:rFonts w:ascii="Calibri" w:hAnsi="Calibri" w:cs="Calibri" w:eastAsia="Calibri"/>
+                <w:b/>
+                <w:i/>
+                <w:color w:val="auto"/>
+                <w:spacing w:val="0"/>
+                <w:position w:val="0"/>
+                <w:sz w:val="22"/>
+                <w:shd w:fill="auto" w:val="clear"/>
+              </w:rPr>
+              <w:t xml:space="preserve">Datum:</w:t>
+            </w:r>
+          </w:p>
+        </w:tc>
+        <w:tc>
+          <w:tcPr>
+            <w:tcW w:w="1770" w:type="dxa"/>
+            <w:tcBorders>
+              <w:top w:val="single" w:color="000000" w:sz="4"/>
+              <w:left w:val="single" w:color="000000" w:sz="4"/>
+              <w:bottom w:val="single" w:color="000000" w:sz="4"/>
+              <w:right w:val="single" w:color="000000" w:sz="4"/>
+            </w:tcBorders>
+            <w:shd w:color="000000" w:fill="ffffff" w:val="clear"/>
+            <w:tcMar>
+              <w:left w:w="108" w:type="dxa"/>
+              <w:right w:w="108" w:type="dxa"/>
+            </w:tcMar>
+            <w:vAlign w:val="top"/>
+          </w:tcPr>
+          <w:p>
+            <w:pPr>
+              <w:spacing w:before="0" w:after="0" w:line="240"/>
+              <w:ind w:right="0" w:left="0" w:firstLine="0"/>
+              <w:jc w:val="left"/>
+              <w:rPr>
+                <w:rFonts w:ascii="Calibri" w:hAnsi="Calibri" w:cs="Calibri" w:eastAsia="Calibri"/>
+                <w:color w:val="auto"/>
+                <w:spacing w:val="0"/>
+                <w:position w:val="0"/>
+                <w:sz w:val="22"/>
+                <w:shd w:fill="auto" w:val="clear"/>
+              </w:rPr>
+            </w:pPr>
+            <w:r>
+              <w:rPr>
+                <w:rFonts w:ascii="Calibri" w:hAnsi="Calibri" w:cs="Calibri" w:eastAsia="Calibri"/>
+                <w:color w:val="auto"/>
+                <w:spacing w:val="0"/>
+                <w:position w:val="0"/>
+                <w:sz w:val="22"/>
+                <w:shd w:fill="auto" w:val="clear"/>
+              </w:rPr>
+              <w:t xml:space="preserve">21-3-2024</w:t>
+            </w:r>
+          </w:p>
+        </w:tc>
+        <w:tc>
+          <w:tcPr>
+            <w:tcW w:w="1462" w:type="dxa"/>
+            <w:tcBorders>
+              <w:top w:val="single" w:color="000000" w:sz="4"/>
+              <w:left w:val="single" w:color="000000" w:sz="4"/>
+              <w:bottom w:val="single" w:color="000000" w:sz="4"/>
+              <w:right w:val="single" w:color="000000" w:sz="4"/>
+            </w:tcBorders>
+            <w:shd w:color="000000" w:fill="ffffff" w:val="clear"/>
+            <w:tcMar>
+              <w:left w:w="108" w:type="dxa"/>
+              <w:right w:w="108" w:type="dxa"/>
+            </w:tcMar>
+            <w:vAlign w:val="top"/>
+          </w:tcPr>
+          <w:p>
+            <w:pPr>
+              <w:spacing w:before="0" w:after="0" w:line="240"/>
+              <w:ind w:right="0" w:left="0" w:firstLine="0"/>
+              <w:jc w:val="left"/>
+              <w:rPr>
+                <w:rFonts w:ascii="Calibri" w:hAnsi="Calibri" w:cs="Calibri" w:eastAsia="Calibri"/>
+                <w:color w:val="auto"/>
+                <w:spacing w:val="0"/>
+                <w:position w:val="0"/>
+                <w:sz w:val="22"/>
+                <w:shd w:fill="auto" w:val="clear"/>
+              </w:rPr>
+            </w:pPr>
+            <w:r>
+              <w:rPr>
+                <w:rFonts w:ascii="Calibri" w:hAnsi="Calibri" w:cs="Calibri" w:eastAsia="Calibri"/>
+                <w:b/>
+                <w:i/>
+                <w:color w:val="auto"/>
+                <w:spacing w:val="0"/>
+                <w:position w:val="0"/>
+                <w:sz w:val="22"/>
+                <w:shd w:fill="auto" w:val="clear"/>
+              </w:rPr>
+              <w:t xml:space="preserve">Tijd:</w:t>
+            </w:r>
+          </w:p>
+        </w:tc>
+        <w:tc>
+          <w:tcPr>
+            <w:tcW w:w="4296" w:type="dxa"/>
+            <w:gridSpan w:val="2"/>
+            <w:tcBorders>
+              <w:top w:val="single" w:color="000000" w:sz="4"/>
+              <w:left w:val="single" w:color="000000" w:sz="4"/>
+              <w:bottom w:val="single" w:color="000000" w:sz="4"/>
+              <w:right w:val="single" w:color="000000" w:sz="4"/>
+            </w:tcBorders>
+            <w:shd w:color="000000" w:fill="ffffff" w:val="clear"/>
+            <w:tcMar>
+              <w:left w:w="108" w:type="dxa"/>
+              <w:right w:w="108" w:type="dxa"/>
+            </w:tcMar>
+            <w:vAlign w:val="top"/>
+          </w:tcPr>
+          <w:p>
+            <w:pPr>
+              <w:spacing w:before="0" w:after="0" w:line="240"/>
+              <w:ind w:right="0" w:left="0" w:firstLine="0"/>
+              <w:jc w:val="left"/>
+              <w:rPr>
+                <w:rFonts w:ascii="Calibri" w:hAnsi="Calibri" w:cs="Calibri" w:eastAsia="Calibri"/>
+                <w:color w:val="auto"/>
+                <w:spacing w:val="0"/>
+                <w:position w:val="0"/>
+                <w:sz w:val="22"/>
+                <w:shd w:fill="auto" w:val="clear"/>
+              </w:rPr>
+            </w:pPr>
+            <w:r>
+              <w:rPr>
+                <w:rFonts w:ascii="Calibri" w:hAnsi="Calibri" w:cs="Calibri" w:eastAsia="Calibri"/>
+                <w:color w:val="auto"/>
+                <w:spacing w:val="0"/>
+                <w:position w:val="0"/>
+                <w:sz w:val="22"/>
+                <w:shd w:fill="auto" w:val="clear"/>
+              </w:rPr>
+              <w:t xml:space="preserve">11:52</w:t>
+            </w:r>
+          </w:p>
+        </w:tc>
+      </w:tr>
+      <w:tr>
+        <w:trPr>
+          <w:trHeight w:val="1" w:hRule="atLeast"/>
+          <w:jc w:val="left"/>
+        </w:trPr>
+        <w:tc>
+          <w:tcPr>
+            <w:tcW w:w="1606" w:type="dxa"/>
+            <w:tcBorders>
+              <w:top w:val="single" w:color="000000" w:sz="4"/>
+              <w:left w:val="single" w:color="000000" w:sz="4"/>
+              <w:bottom w:val="single" w:color="000000" w:sz="4"/>
+              <w:right w:val="single" w:color="000000" w:sz="4"/>
+            </w:tcBorders>
+            <w:shd w:color="000000" w:fill="ffffff" w:val="clear"/>
+            <w:tcMar>
+              <w:left w:w="108" w:type="dxa"/>
+              <w:right w:w="108" w:type="dxa"/>
+            </w:tcMar>
+            <w:vAlign w:val="top"/>
+          </w:tcPr>
+          <w:p>
+            <w:pPr>
+              <w:spacing w:before="0" w:after="0" w:line="240"/>
+              <w:ind w:right="0" w:left="0" w:firstLine="0"/>
+              <w:jc w:val="left"/>
+              <w:rPr>
+                <w:rFonts w:ascii="Calibri" w:hAnsi="Calibri" w:cs="Calibri" w:eastAsia="Calibri"/>
+                <w:color w:val="auto"/>
+                <w:spacing w:val="0"/>
+                <w:position w:val="0"/>
+                <w:sz w:val="22"/>
+                <w:shd w:fill="auto" w:val="clear"/>
+              </w:rPr>
+            </w:pPr>
+            <w:r>
+              <w:rPr>
+                <w:rFonts w:ascii="Calibri" w:hAnsi="Calibri" w:cs="Calibri" w:eastAsia="Calibri"/>
+                <w:i/>
+                <w:color w:val="auto"/>
+                <w:spacing w:val="0"/>
+                <w:position w:val="0"/>
+                <w:sz w:val="22"/>
+                <w:shd w:fill="auto" w:val="clear"/>
+              </w:rPr>
+              <w:t xml:space="preserve">Scrummaster:</w:t>
+            </w:r>
+          </w:p>
+        </w:tc>
+        <w:tc>
+          <w:tcPr>
+            <w:tcW w:w="7528" w:type="dxa"/>
+            <w:gridSpan w:val="4"/>
+            <w:tcBorders>
+              <w:top w:val="single" w:color="000000" w:sz="4"/>
+              <w:left w:val="single" w:color="000000" w:sz="4"/>
+              <w:bottom w:val="single" w:color="000000" w:sz="4"/>
+              <w:right w:val="single" w:color="000000" w:sz="4"/>
+            </w:tcBorders>
+            <w:shd w:color="000000" w:fill="ffffff" w:val="clear"/>
+            <w:tcMar>
+              <w:left w:w="108" w:type="dxa"/>
+              <w:right w:w="108" w:type="dxa"/>
+            </w:tcMar>
+            <w:vAlign w:val="top"/>
+          </w:tcPr>
+          <w:p>
+            <w:pPr>
+              <w:spacing w:before="0" w:after="0" w:line="240"/>
+              <w:ind w:right="0" w:left="0" w:firstLine="0"/>
+              <w:jc w:val="left"/>
+              <w:rPr>
+                <w:rFonts w:ascii="Calibri" w:hAnsi="Calibri" w:cs="Calibri" w:eastAsia="Calibri"/>
+                <w:color w:val="auto"/>
+                <w:spacing w:val="0"/>
+                <w:position w:val="0"/>
+                <w:sz w:val="22"/>
+                <w:shd w:fill="auto" w:val="clear"/>
+              </w:rPr>
+            </w:pPr>
+            <w:r>
+              <w:rPr>
+                <w:rFonts w:ascii="Calibri" w:hAnsi="Calibri" w:cs="Calibri" w:eastAsia="Calibri"/>
+                <w:color w:val="auto"/>
+                <w:spacing w:val="0"/>
+                <w:position w:val="0"/>
+                <w:sz w:val="22"/>
+                <w:shd w:fill="auto" w:val="clear"/>
+              </w:rPr>
+              <w:t xml:space="preserve">Sander Hopman</w:t>
+            </w:r>
+          </w:p>
+        </w:tc>
+      </w:tr>
+      <w:tr>
+        <w:trPr>
+          <w:trHeight w:val="1" w:hRule="atLeast"/>
+          <w:jc w:val="left"/>
+        </w:trPr>
+        <w:tc>
+          <w:tcPr>
+            <w:tcW w:w="1606" w:type="dxa"/>
+            <w:tcBorders>
+              <w:top w:val="single" w:color="000000" w:sz="4"/>
+              <w:left w:val="single" w:color="000000" w:sz="4"/>
+              <w:bottom w:val="single" w:color="000000" w:sz="4"/>
+              <w:right w:val="single" w:color="000000" w:sz="4"/>
+            </w:tcBorders>
+            <w:shd w:color="000000" w:fill="ffffff" w:val="clear"/>
+            <w:tcMar>
+              <w:left w:w="108" w:type="dxa"/>
+              <w:right w:w="108" w:type="dxa"/>
+            </w:tcMar>
+            <w:vAlign w:val="top"/>
+          </w:tcPr>
+          <w:p>
+            <w:pPr>
+              <w:spacing w:before="0" w:after="0" w:line="240"/>
+              <w:ind w:right="0" w:left="0" w:firstLine="0"/>
+              <w:jc w:val="left"/>
+              <w:rPr>
+                <w:rFonts w:ascii="Calibri" w:hAnsi="Calibri" w:cs="Calibri" w:eastAsia="Calibri"/>
+                <w:color w:val="auto"/>
+                <w:spacing w:val="0"/>
+                <w:position w:val="0"/>
+                <w:sz w:val="22"/>
+                <w:shd w:fill="auto" w:val="clear"/>
+              </w:rPr>
+            </w:pPr>
+            <w:r>
+              <w:rPr>
+                <w:rFonts w:ascii="Calibri" w:hAnsi="Calibri" w:cs="Calibri" w:eastAsia="Calibri"/>
+                <w:b/>
+                <w:i/>
+                <w:color w:val="auto"/>
+                <w:spacing w:val="0"/>
+                <w:position w:val="0"/>
+                <w:sz w:val="22"/>
+                <w:shd w:fill="auto" w:val="clear"/>
+              </w:rPr>
+              <w:t xml:space="preserve">Naam:</w:t>
+            </w:r>
+          </w:p>
+        </w:tc>
+        <w:tc>
+          <w:tcPr>
+            <w:tcW w:w="1770" w:type="dxa"/>
+            <w:tcBorders>
+              <w:top w:val="single" w:color="000000" w:sz="4"/>
+              <w:left w:val="single" w:color="000000" w:sz="4"/>
+              <w:bottom w:val="single" w:color="000000" w:sz="4"/>
+              <w:right w:val="single" w:color="000000" w:sz="4"/>
+            </w:tcBorders>
+            <w:shd w:color="000000" w:fill="ffffff" w:val="clear"/>
+            <w:tcMar>
+              <w:left w:w="108" w:type="dxa"/>
+              <w:right w:w="108" w:type="dxa"/>
+            </w:tcMar>
+            <w:vAlign w:val="top"/>
+          </w:tcPr>
+          <w:p>
+            <w:pPr>
+              <w:spacing w:before="0" w:after="0" w:line="240"/>
+              <w:ind w:right="0" w:left="0" w:firstLine="0"/>
+              <w:jc w:val="left"/>
+              <w:rPr>
+                <w:rFonts w:ascii="Calibri" w:hAnsi="Calibri" w:cs="Calibri" w:eastAsia="Calibri"/>
+                <w:color w:val="auto"/>
+                <w:spacing w:val="0"/>
+                <w:position w:val="0"/>
+                <w:sz w:val="22"/>
+                <w:shd w:fill="auto" w:val="clear"/>
+              </w:rPr>
+            </w:pPr>
+            <w:r>
+              <w:rPr>
+                <w:rFonts w:ascii="Calibri" w:hAnsi="Calibri" w:cs="Calibri" w:eastAsia="Calibri"/>
+                <w:b/>
+                <w:i/>
+                <w:color w:val="auto"/>
+                <w:spacing w:val="0"/>
+                <w:position w:val="0"/>
+                <w:sz w:val="22"/>
+                <w:shd w:fill="auto" w:val="clear"/>
+              </w:rPr>
+              <w:t xml:space="preserve">Wat heb ik gedaan?</w:t>
+            </w:r>
+          </w:p>
+        </w:tc>
+        <w:tc>
+          <w:tcPr>
+            <w:tcW w:w="1462" w:type="dxa"/>
+            <w:tcBorders>
+              <w:top w:val="single" w:color="000000" w:sz="4"/>
+              <w:left w:val="single" w:color="000000" w:sz="4"/>
+              <w:bottom w:val="single" w:color="000000" w:sz="4"/>
+              <w:right w:val="single" w:color="000000" w:sz="4"/>
+            </w:tcBorders>
+            <w:shd w:color="000000" w:fill="ffffff" w:val="clear"/>
+            <w:tcMar>
+              <w:left w:w="108" w:type="dxa"/>
+              <w:right w:w="108" w:type="dxa"/>
+            </w:tcMar>
+            <w:vAlign w:val="top"/>
+          </w:tcPr>
+          <w:p>
+            <w:pPr>
+              <w:spacing w:before="0" w:after="0" w:line="240"/>
+              <w:ind w:right="0" w:left="0" w:firstLine="0"/>
+              <w:jc w:val="left"/>
+              <w:rPr>
+                <w:rFonts w:ascii="Calibri" w:hAnsi="Calibri" w:cs="Calibri" w:eastAsia="Calibri"/>
+                <w:color w:val="auto"/>
+                <w:spacing w:val="0"/>
+                <w:position w:val="0"/>
+                <w:sz w:val="22"/>
+                <w:shd w:fill="auto" w:val="clear"/>
+              </w:rPr>
+            </w:pPr>
+            <w:r>
+              <w:rPr>
+                <w:rFonts w:ascii="Calibri" w:hAnsi="Calibri" w:cs="Calibri" w:eastAsia="Calibri"/>
+                <w:b/>
+                <w:i/>
+                <w:color w:val="auto"/>
+                <w:spacing w:val="0"/>
+                <w:position w:val="0"/>
+                <w:sz w:val="22"/>
+                <w:shd w:fill="auto" w:val="clear"/>
+              </w:rPr>
+              <w:t xml:space="preserve">Wat ga ik doen?</w:t>
+            </w:r>
+          </w:p>
+        </w:tc>
+        <w:tc>
+          <w:tcPr>
+            <w:tcW w:w="2127" w:type="dxa"/>
+            <w:tcBorders>
+              <w:top w:val="single" w:color="000000" w:sz="4"/>
+              <w:left w:val="single" w:color="000000" w:sz="4"/>
+              <w:bottom w:val="single" w:color="000000" w:sz="4"/>
+              <w:right w:val="single" w:color="000000" w:sz="4"/>
+            </w:tcBorders>
+            <w:shd w:color="000000" w:fill="ffffff" w:val="clear"/>
+            <w:tcMar>
+              <w:left w:w="108" w:type="dxa"/>
+              <w:right w:w="108" w:type="dxa"/>
+            </w:tcMar>
+            <w:vAlign w:val="top"/>
+          </w:tcPr>
+          <w:p>
+            <w:pPr>
+              <w:spacing w:before="0" w:after="0" w:line="240"/>
+              <w:ind w:right="0" w:left="0" w:firstLine="0"/>
+              <w:jc w:val="left"/>
+              <w:rPr>
+                <w:rFonts w:ascii="Calibri" w:hAnsi="Calibri" w:cs="Calibri" w:eastAsia="Calibri"/>
+                <w:color w:val="auto"/>
+                <w:spacing w:val="0"/>
+                <w:position w:val="0"/>
+                <w:sz w:val="22"/>
+                <w:shd w:fill="auto" w:val="clear"/>
+              </w:rPr>
+            </w:pPr>
+            <w:r>
+              <w:rPr>
+                <w:rFonts w:ascii="Calibri" w:hAnsi="Calibri" w:cs="Calibri" w:eastAsia="Calibri"/>
+                <w:b/>
+                <w:i/>
+                <w:color w:val="auto"/>
+                <w:spacing w:val="0"/>
+                <w:position w:val="0"/>
+                <w:sz w:val="22"/>
+                <w:shd w:fill="auto" w:val="clear"/>
+              </w:rPr>
+              <w:t xml:space="preserve">Welke obstakels /problemen houden mij tegen?</w:t>
+            </w:r>
+          </w:p>
+        </w:tc>
+        <w:tc>
+          <w:tcPr>
+            <w:tcW w:w="2169" w:type="dxa"/>
+            <w:tcBorders>
+              <w:top w:val="single" w:color="000000" w:sz="4"/>
+              <w:left w:val="single" w:color="000000" w:sz="4"/>
+              <w:bottom w:val="single" w:color="000000" w:sz="4"/>
+              <w:right w:val="single" w:color="000000" w:sz="4"/>
+            </w:tcBorders>
+            <w:shd w:color="000000" w:fill="ffffff" w:val="clear"/>
+            <w:tcMar>
+              <w:left w:w="108" w:type="dxa"/>
+              <w:right w:w="108" w:type="dxa"/>
+            </w:tcMar>
+            <w:vAlign w:val="top"/>
+          </w:tcPr>
+          <w:p>
+            <w:pPr>
+              <w:spacing w:before="0" w:after="0" w:line="240"/>
+              <w:ind w:right="0" w:left="0" w:firstLine="0"/>
+              <w:jc w:val="left"/>
+              <w:rPr>
+                <w:rFonts w:ascii="Calibri" w:hAnsi="Calibri" w:cs="Calibri" w:eastAsia="Calibri"/>
+                <w:color w:val="auto"/>
+                <w:spacing w:val="0"/>
+                <w:position w:val="0"/>
+                <w:sz w:val="22"/>
+                <w:shd w:fill="auto" w:val="clear"/>
+              </w:rPr>
+            </w:pPr>
+            <w:r>
+              <w:rPr>
+                <w:rFonts w:ascii="Calibri" w:hAnsi="Calibri" w:cs="Calibri" w:eastAsia="Calibri"/>
+                <w:b/>
+                <w:i/>
+                <w:color w:val="auto"/>
+                <w:spacing w:val="0"/>
+                <w:position w:val="0"/>
+                <w:sz w:val="22"/>
+                <w:shd w:fill="auto" w:val="clear"/>
+              </w:rPr>
+              <w:t xml:space="preserve">Afspraken om obstakels weg te nemen</w:t>
+            </w:r>
+          </w:p>
+        </w:tc>
+      </w:tr>
+      <w:tr>
+        <w:trPr>
+          <w:trHeight w:val="1" w:hRule="atLeast"/>
+          <w:jc w:val="left"/>
+        </w:trPr>
+        <w:tc>
+          <w:tcPr>
+            <w:tcW w:w="1606" w:type="dxa"/>
+            <w:tcBorders>
+              <w:top w:val="single" w:color="000000" w:sz="4"/>
+              <w:left w:val="single" w:color="000000" w:sz="4"/>
+              <w:bottom w:val="single" w:color="000000" w:sz="4"/>
+              <w:right w:val="single" w:color="000000" w:sz="4"/>
+            </w:tcBorders>
+            <w:shd w:color="000000" w:fill="ffffff" w:val="clear"/>
+            <w:tcMar>
+              <w:left w:w="108" w:type="dxa"/>
+              <w:right w:w="108" w:type="dxa"/>
+            </w:tcMar>
+            <w:vAlign w:val="top"/>
+          </w:tcPr>
+          <w:p>
+            <w:pPr>
+              <w:spacing w:before="0" w:after="0" w:line="240"/>
+              <w:ind w:right="0" w:left="0" w:firstLine="0"/>
+              <w:jc w:val="left"/>
+              <w:rPr>
+                <w:rFonts w:ascii="Calibri" w:hAnsi="Calibri" w:cs="Calibri" w:eastAsia="Calibri"/>
+                <w:color w:val="auto"/>
+                <w:spacing w:val="0"/>
+                <w:position w:val="0"/>
+                <w:sz w:val="22"/>
+                <w:shd w:fill="auto" w:val="clear"/>
+              </w:rPr>
+            </w:pPr>
+            <w:r>
+              <w:rPr>
+                <w:rFonts w:ascii="Calibri" w:hAnsi="Calibri" w:cs="Calibri" w:eastAsia="Calibri"/>
+                <w:i/>
+                <w:color w:val="auto"/>
+                <w:spacing w:val="0"/>
+                <w:position w:val="0"/>
+                <w:sz w:val="22"/>
+                <w:shd w:fill="auto" w:val="clear"/>
+              </w:rPr>
+              <w:t xml:space="preserve">Niek:</w:t>
+            </w:r>
+          </w:p>
+        </w:tc>
+        <w:tc>
+          <w:tcPr>
+            <w:tcW w:w="1770" w:type="dxa"/>
+            <w:tcBorders>
+              <w:top w:val="single" w:color="000000" w:sz="4"/>
+              <w:left w:val="single" w:color="000000" w:sz="4"/>
+              <w:bottom w:val="single" w:color="000000" w:sz="4"/>
+              <w:right w:val="single" w:color="000000" w:sz="4"/>
+            </w:tcBorders>
+            <w:shd w:color="000000" w:fill="ffffff" w:val="clear"/>
+            <w:tcMar>
+              <w:left w:w="108" w:type="dxa"/>
+              <w:right w:w="108" w:type="dxa"/>
+            </w:tcMar>
+            <w:vAlign w:val="top"/>
+          </w:tcPr>
+          <w:p>
+            <w:pPr>
+              <w:spacing w:before="0" w:after="0" w:line="240"/>
+              <w:ind w:right="0" w:left="0" w:firstLine="0"/>
+              <w:jc w:val="left"/>
+              <w:rPr>
+                <w:rFonts w:ascii="Calibri" w:hAnsi="Calibri" w:cs="Calibri" w:eastAsia="Calibri"/>
+                <w:color w:val="auto"/>
+                <w:spacing w:val="0"/>
+                <w:position w:val="0"/>
+                <w:sz w:val="22"/>
+                <w:shd w:fill="auto" w:val="clear"/>
+              </w:rPr>
+            </w:pPr>
+            <w:r>
+              <w:rPr>
+                <w:rFonts w:ascii="Calibri" w:hAnsi="Calibri" w:cs="Calibri" w:eastAsia="Calibri"/>
+                <w:color w:val="auto"/>
+                <w:spacing w:val="0"/>
+                <w:position w:val="0"/>
+                <w:sz w:val="22"/>
+                <w:shd w:fill="auto" w:val="clear"/>
+              </w:rPr>
+              <w:t xml:space="preserve">started work on (S2 T8)</w:t>
+            </w:r>
+          </w:p>
+        </w:tc>
+        <w:tc>
+          <w:tcPr>
+            <w:tcW w:w="1462" w:type="dxa"/>
+            <w:tcBorders>
+              <w:top w:val="single" w:color="000000" w:sz="4"/>
+              <w:left w:val="single" w:color="000000" w:sz="4"/>
+              <w:bottom w:val="single" w:color="000000" w:sz="4"/>
+              <w:right w:val="single" w:color="000000" w:sz="4"/>
+            </w:tcBorders>
+            <w:shd w:color="000000" w:fill="ffffff" w:val="clear"/>
+            <w:tcMar>
+              <w:left w:w="108" w:type="dxa"/>
+              <w:right w:w="108" w:type="dxa"/>
+            </w:tcMar>
+            <w:vAlign w:val="top"/>
+          </w:tcPr>
+          <w:p>
+            <w:pPr>
+              <w:spacing w:before="0" w:after="0" w:line="240"/>
+              <w:ind w:right="0" w:left="0" w:firstLine="0"/>
+              <w:jc w:val="left"/>
+              <w:rPr>
+                <w:rFonts w:ascii="Calibri" w:hAnsi="Calibri" w:cs="Calibri" w:eastAsia="Calibri"/>
+                <w:color w:val="auto"/>
+                <w:spacing w:val="0"/>
+                <w:position w:val="0"/>
+                <w:sz w:val="22"/>
+                <w:shd w:fill="auto" w:val="clear"/>
+              </w:rPr>
+            </w:pPr>
+            <w:r>
+              <w:rPr>
+                <w:rFonts w:ascii="Calibri" w:hAnsi="Calibri" w:cs="Calibri" w:eastAsia="Calibri"/>
+                <w:color w:val="auto"/>
+                <w:spacing w:val="0"/>
+                <w:position w:val="0"/>
+                <w:sz w:val="22"/>
+                <w:shd w:fill="auto" w:val="clear"/>
+              </w:rPr>
+              <w:t xml:space="preserve">contunie work on (S2 T8)</w:t>
+            </w:r>
+          </w:p>
+        </w:tc>
+        <w:tc>
+          <w:tcPr>
+            <w:tcW w:w="2127" w:type="dxa"/>
+            <w:tcBorders>
+              <w:top w:val="single" w:color="000000" w:sz="4"/>
+              <w:left w:val="single" w:color="000000" w:sz="4"/>
+              <w:bottom w:val="single" w:color="000000" w:sz="4"/>
+              <w:right w:val="single" w:color="000000" w:sz="4"/>
+            </w:tcBorders>
+            <w:shd w:color="000000" w:fill="ffffff" w:val="clear"/>
+            <w:tcMar>
+              <w:left w:w="108" w:type="dxa"/>
+              <w:right w:w="108" w:type="dxa"/>
+            </w:tcMar>
+            <w:vAlign w:val="top"/>
+          </w:tcPr>
+          <w:p>
+            <w:pPr>
+              <w:spacing w:before="0" w:after="0" w:line="240"/>
+              <w:ind w:right="0" w:left="0" w:firstLine="0"/>
+              <w:jc w:val="left"/>
+              <w:rPr>
+                <w:rFonts w:ascii="Calibri" w:hAnsi="Calibri" w:cs="Calibri" w:eastAsia="Calibri"/>
+                <w:color w:val="auto"/>
+                <w:spacing w:val="0"/>
+                <w:position w:val="0"/>
+                <w:sz w:val="22"/>
+                <w:shd w:fill="auto" w:val="clear"/>
+              </w:rPr>
+            </w:pPr>
+            <w:r>
+              <w:rPr>
+                <w:rFonts w:ascii="Calibri" w:hAnsi="Calibri" w:cs="Calibri" w:eastAsia="Calibri"/>
+                <w:color w:val="auto"/>
+                <w:spacing w:val="0"/>
+                <w:position w:val="0"/>
+                <w:sz w:val="22"/>
+                <w:shd w:fill="auto" w:val="clear"/>
+              </w:rPr>
+              <w:t xml:space="preserve">nvt.</w:t>
+            </w:r>
+          </w:p>
+        </w:tc>
+        <w:tc>
+          <w:tcPr>
+            <w:tcW w:w="2169" w:type="dxa"/>
+            <w:tcBorders>
+              <w:top w:val="single" w:color="000000" w:sz="4"/>
+              <w:left w:val="single" w:color="000000" w:sz="4"/>
+              <w:bottom w:val="single" w:color="000000" w:sz="4"/>
+              <w:right w:val="single" w:color="000000" w:sz="4"/>
+            </w:tcBorders>
+            <w:shd w:color="000000" w:fill="ffffff" w:val="clear"/>
+            <w:tcMar>
+              <w:left w:w="108" w:type="dxa"/>
+              <w:right w:w="108" w:type="dxa"/>
+            </w:tcMar>
+            <w:vAlign w:val="top"/>
+          </w:tcPr>
+          <w:p>
+            <w:pPr>
+              <w:spacing w:before="0" w:after="0" w:line="240"/>
+              <w:ind w:right="0" w:left="0" w:firstLine="0"/>
+              <w:jc w:val="left"/>
+              <w:rPr>
+                <w:rFonts w:ascii="Calibri" w:hAnsi="Calibri" w:cs="Calibri" w:eastAsia="Calibri"/>
+                <w:color w:val="auto"/>
+                <w:spacing w:val="0"/>
+                <w:position w:val="0"/>
+                <w:sz w:val="22"/>
+                <w:shd w:fill="auto" w:val="clear"/>
+              </w:rPr>
+            </w:pPr>
+            <w:r>
+              <w:rPr>
+                <w:rFonts w:ascii="Calibri" w:hAnsi="Calibri" w:cs="Calibri" w:eastAsia="Calibri"/>
+                <w:color w:val="auto"/>
+                <w:spacing w:val="0"/>
+                <w:position w:val="0"/>
+                <w:sz w:val="22"/>
+                <w:shd w:fill="auto" w:val="clear"/>
+              </w:rPr>
+              <w:t xml:space="preserve">nvt.</w:t>
             </w:r>
           </w:p>
         </w:tc>

--- a/documentation/daily-standup.docx
+++ b/documentation/daily-standup.docx
@@ -3819,7 +3819,6 @@
                 <w:spacing w:val="0"/>
                 <w:position w:val="0"/>
                 <w:sz w:val="22"/>
-                <w:shd w:fill="auto" w:val="clear"/>
               </w:rPr>
             </w:pPr>
             <w:r>
@@ -3864,7 +3863,6 @@
                 <w:spacing w:val="0"/>
                 <w:position w:val="0"/>
                 <w:sz w:val="22"/>
-                <w:shd w:fill="auto" w:val="clear"/>
               </w:rPr>
             </w:pPr>
             <w:r>
@@ -3907,7 +3905,6 @@
                 <w:spacing w:val="0"/>
                 <w:position w:val="0"/>
                 <w:sz w:val="22"/>
-                <w:shd w:fill="auto" w:val="clear"/>
               </w:rPr>
             </w:pPr>
             <w:r>
@@ -3953,7 +3950,6 @@
                 <w:spacing w:val="0"/>
                 <w:position w:val="0"/>
                 <w:sz w:val="22"/>
-                <w:shd w:fill="auto" w:val="clear"/>
               </w:rPr>
             </w:pPr>
             <w:r>
@@ -4002,7 +3998,6 @@
                 <w:spacing w:val="0"/>
                 <w:position w:val="0"/>
                 <w:sz w:val="22"/>
-                <w:shd w:fill="auto" w:val="clear"/>
               </w:rPr>
             </w:pPr>
             <w:r>
@@ -4047,7 +4042,6 @@
                 <w:spacing w:val="0"/>
                 <w:position w:val="0"/>
                 <w:sz w:val="22"/>
-                <w:shd w:fill="auto" w:val="clear"/>
               </w:rPr>
             </w:pPr>
             <w:r>
@@ -4096,7 +4090,6 @@
                 <w:spacing w:val="0"/>
                 <w:position w:val="0"/>
                 <w:sz w:val="22"/>
-                <w:shd w:fill="auto" w:val="clear"/>
               </w:rPr>
             </w:pPr>
             <w:r>
@@ -4141,7 +4134,6 @@
                 <w:spacing w:val="0"/>
                 <w:position w:val="0"/>
                 <w:sz w:val="22"/>
-                <w:shd w:fill="auto" w:val="clear"/>
               </w:rPr>
             </w:pPr>
             <w:r>
@@ -4186,7 +4178,6 @@
                 <w:spacing w:val="0"/>
                 <w:position w:val="0"/>
                 <w:sz w:val="22"/>
-                <w:shd w:fill="auto" w:val="clear"/>
               </w:rPr>
             </w:pPr>
             <w:r>
@@ -4231,7 +4222,6 @@
                 <w:spacing w:val="0"/>
                 <w:position w:val="0"/>
                 <w:sz w:val="22"/>
-                <w:shd w:fill="auto" w:val="clear"/>
               </w:rPr>
             </w:pPr>
             <w:r>
@@ -4276,7 +4266,6 @@
                 <w:spacing w:val="0"/>
                 <w:position w:val="0"/>
                 <w:sz w:val="22"/>
-                <w:shd w:fill="auto" w:val="clear"/>
               </w:rPr>
             </w:pPr>
             <w:r>
@@ -4327,7 +4316,6 @@
                 <w:spacing w:val="0"/>
                 <w:position w:val="0"/>
                 <w:sz w:val="22"/>
-                <w:shd w:fill="auto" w:val="clear"/>
               </w:rPr>
             </w:pPr>
             <w:r>
@@ -4371,7 +4359,6 @@
                 <w:spacing w:val="0"/>
                 <w:position w:val="0"/>
                 <w:sz w:val="22"/>
-                <w:shd w:fill="auto" w:val="clear"/>
               </w:rPr>
             </w:pPr>
             <w:r>
@@ -4414,7 +4401,6 @@
                 <w:spacing w:val="0"/>
                 <w:position w:val="0"/>
                 <w:sz w:val="22"/>
-                <w:shd w:fill="auto" w:val="clear"/>
               </w:rPr>
             </w:pPr>
             <w:r>
@@ -4457,7 +4443,6 @@
                 <w:spacing w:val="0"/>
                 <w:position w:val="0"/>
                 <w:sz w:val="22"/>
-                <w:shd w:fill="auto" w:val="clear"/>
               </w:rPr>
             </w:pPr>
             <w:r>
@@ -4500,7 +4485,6 @@
                 <w:spacing w:val="0"/>
                 <w:position w:val="0"/>
                 <w:sz w:val="22"/>
-                <w:shd w:fill="auto" w:val="clear"/>
               </w:rPr>
             </w:pPr>
             <w:r>
@@ -4513,6 +4497,763 @@
                 <w:shd w:fill="auto" w:val="clear"/>
               </w:rPr>
               <w:t xml:space="preserve">nvt.</w:t>
+            </w:r>
+          </w:p>
+        </w:tc>
+      </w:tr>
+    </w:tbl>
+    <w:p>
+      <w:pPr>
+        <w:spacing w:before="0" w:after="160" w:line="259"/>
+        <w:ind w:right="0" w:left="0" w:firstLine="0"/>
+        <w:jc w:val="left"/>
+        <w:rPr>
+          <w:rFonts w:ascii="Calibri" w:hAnsi="Calibri" w:cs="Calibri" w:eastAsia="Calibri"/>
+          <w:color w:val="auto"/>
+          <w:spacing w:val="0"/>
+          <w:position w:val="0"/>
+          <w:sz w:val="22"/>
+          <w:shd w:fill="auto" w:val="clear"/>
+        </w:rPr>
+      </w:pPr>
+    </w:p>
+    <w:tbl>
+      <w:tblPr>
+        <w:tblInd w:w="108" w:type="dxa"/>
+      </w:tblPr>
+      <w:tblGrid>
+        <w:gridCol w:w="1606"/>
+        <w:gridCol w:w="1770"/>
+        <w:gridCol w:w="1462"/>
+        <w:gridCol w:w="2127"/>
+        <w:gridCol w:w="2169"/>
+      </w:tblGrid>
+      <w:tr>
+        <w:trPr>
+          <w:trHeight w:val="1" w:hRule="atLeast"/>
+          <w:jc w:val="left"/>
+        </w:trPr>
+        <w:tc>
+          <w:tcPr>
+            <w:tcW w:w="1606" w:type="dxa"/>
+            <w:tcBorders>
+              <w:top w:val="single" w:color="000000" w:sz="4"/>
+              <w:left w:val="single" w:color="000000" w:sz="4"/>
+              <w:bottom w:val="single" w:color="000000" w:sz="4"/>
+              <w:right w:val="single" w:color="000000" w:sz="4"/>
+            </w:tcBorders>
+            <w:shd w:color="000000" w:fill="ffffff" w:val="clear"/>
+            <w:tcMar>
+              <w:left w:w="108" w:type="dxa"/>
+              <w:right w:w="108" w:type="dxa"/>
+            </w:tcMar>
+            <w:vAlign w:val="top"/>
+          </w:tcPr>
+          <w:p>
+            <w:pPr>
+              <w:spacing w:before="0" w:after="0" w:line="240"/>
+              <w:ind w:right="0" w:left="0" w:firstLine="0"/>
+              <w:jc w:val="left"/>
+              <w:rPr>
+                <w:rFonts w:ascii="Calibri" w:hAnsi="Calibri" w:cs="Calibri" w:eastAsia="Calibri"/>
+                <w:color w:val="auto"/>
+                <w:spacing w:val="0"/>
+                <w:position w:val="0"/>
+                <w:sz w:val="22"/>
+                <w:shd w:fill="auto" w:val="clear"/>
+              </w:rPr>
+            </w:pPr>
+            <w:r>
+              <w:rPr>
+                <w:rFonts w:ascii="Calibri" w:hAnsi="Calibri" w:cs="Calibri" w:eastAsia="Calibri"/>
+                <w:b/>
+                <w:i/>
+                <w:color w:val="auto"/>
+                <w:spacing w:val="0"/>
+                <w:position w:val="0"/>
+                <w:sz w:val="22"/>
+                <w:shd w:fill="auto" w:val="clear"/>
+              </w:rPr>
+              <w:t xml:space="preserve">Datum:</w:t>
+            </w:r>
+          </w:p>
+        </w:tc>
+        <w:tc>
+          <w:tcPr>
+            <w:tcW w:w="1770" w:type="dxa"/>
+            <w:tcBorders>
+              <w:top w:val="single" w:color="000000" w:sz="4"/>
+              <w:left w:val="single" w:color="000000" w:sz="4"/>
+              <w:bottom w:val="single" w:color="000000" w:sz="4"/>
+              <w:right w:val="single" w:color="000000" w:sz="4"/>
+            </w:tcBorders>
+            <w:shd w:color="000000" w:fill="ffffff" w:val="clear"/>
+            <w:tcMar>
+              <w:left w:w="108" w:type="dxa"/>
+              <w:right w:w="108" w:type="dxa"/>
+            </w:tcMar>
+            <w:vAlign w:val="top"/>
+          </w:tcPr>
+          <w:p>
+            <w:pPr>
+              <w:spacing w:before="0" w:after="0" w:line="240"/>
+              <w:ind w:right="0" w:left="0" w:firstLine="0"/>
+              <w:jc w:val="left"/>
+              <w:rPr>
+                <w:rFonts w:ascii="Calibri" w:hAnsi="Calibri" w:cs="Calibri" w:eastAsia="Calibri"/>
+                <w:color w:val="auto"/>
+                <w:spacing w:val="0"/>
+                <w:position w:val="0"/>
+                <w:sz w:val="22"/>
+                <w:shd w:fill="auto" w:val="clear"/>
+              </w:rPr>
+            </w:pPr>
+            <w:r>
+              <w:rPr>
+                <w:rFonts w:ascii="Calibri" w:hAnsi="Calibri" w:cs="Calibri" w:eastAsia="Calibri"/>
+                <w:color w:val="auto"/>
+                <w:spacing w:val="0"/>
+                <w:position w:val="0"/>
+                <w:sz w:val="22"/>
+                <w:shd w:fill="auto" w:val="clear"/>
+              </w:rPr>
+              <w:t xml:space="preserve">25-3-2024</w:t>
+            </w:r>
+          </w:p>
+        </w:tc>
+        <w:tc>
+          <w:tcPr>
+            <w:tcW w:w="1462" w:type="dxa"/>
+            <w:tcBorders>
+              <w:top w:val="single" w:color="000000" w:sz="4"/>
+              <w:left w:val="single" w:color="000000" w:sz="4"/>
+              <w:bottom w:val="single" w:color="000000" w:sz="4"/>
+              <w:right w:val="single" w:color="000000" w:sz="4"/>
+            </w:tcBorders>
+            <w:shd w:color="000000" w:fill="ffffff" w:val="clear"/>
+            <w:tcMar>
+              <w:left w:w="108" w:type="dxa"/>
+              <w:right w:w="108" w:type="dxa"/>
+            </w:tcMar>
+            <w:vAlign w:val="top"/>
+          </w:tcPr>
+          <w:p>
+            <w:pPr>
+              <w:spacing w:before="0" w:after="0" w:line="240"/>
+              <w:ind w:right="0" w:left="0" w:firstLine="0"/>
+              <w:jc w:val="left"/>
+              <w:rPr>
+                <w:rFonts w:ascii="Calibri" w:hAnsi="Calibri" w:cs="Calibri" w:eastAsia="Calibri"/>
+                <w:color w:val="auto"/>
+                <w:spacing w:val="0"/>
+                <w:position w:val="0"/>
+                <w:sz w:val="22"/>
+                <w:shd w:fill="auto" w:val="clear"/>
+              </w:rPr>
+            </w:pPr>
+            <w:r>
+              <w:rPr>
+                <w:rFonts w:ascii="Calibri" w:hAnsi="Calibri" w:cs="Calibri" w:eastAsia="Calibri"/>
+                <w:b/>
+                <w:i/>
+                <w:color w:val="auto"/>
+                <w:spacing w:val="0"/>
+                <w:position w:val="0"/>
+                <w:sz w:val="22"/>
+                <w:shd w:fill="auto" w:val="clear"/>
+              </w:rPr>
+              <w:t xml:space="preserve">Tijd:</w:t>
+            </w:r>
+          </w:p>
+        </w:tc>
+        <w:tc>
+          <w:tcPr>
+            <w:tcW w:w="4296" w:type="dxa"/>
+            <w:gridSpan w:val="2"/>
+            <w:tcBorders>
+              <w:top w:val="single" w:color="000000" w:sz="4"/>
+              <w:left w:val="single" w:color="000000" w:sz="4"/>
+              <w:bottom w:val="single" w:color="000000" w:sz="4"/>
+              <w:right w:val="single" w:color="000000" w:sz="4"/>
+            </w:tcBorders>
+            <w:shd w:color="000000" w:fill="ffffff" w:val="clear"/>
+            <w:tcMar>
+              <w:left w:w="108" w:type="dxa"/>
+              <w:right w:w="108" w:type="dxa"/>
+            </w:tcMar>
+            <w:vAlign w:val="top"/>
+          </w:tcPr>
+          <w:p>
+            <w:pPr>
+              <w:spacing w:before="0" w:after="0" w:line="240"/>
+              <w:ind w:right="0" w:left="0" w:firstLine="0"/>
+              <w:jc w:val="left"/>
+              <w:rPr>
+                <w:rFonts w:ascii="Calibri" w:hAnsi="Calibri" w:cs="Calibri" w:eastAsia="Calibri"/>
+                <w:color w:val="auto"/>
+                <w:spacing w:val="0"/>
+                <w:position w:val="0"/>
+                <w:sz w:val="22"/>
+                <w:shd w:fill="auto" w:val="clear"/>
+              </w:rPr>
+            </w:pPr>
+            <w:r>
+              <w:rPr>
+                <w:rFonts w:ascii="Calibri" w:hAnsi="Calibri" w:cs="Calibri" w:eastAsia="Calibri"/>
+                <w:color w:val="auto"/>
+                <w:spacing w:val="0"/>
+                <w:position w:val="0"/>
+                <w:sz w:val="22"/>
+                <w:shd w:fill="auto" w:val="clear"/>
+              </w:rPr>
+              <w:t xml:space="preserve">9:16</w:t>
+            </w:r>
+          </w:p>
+        </w:tc>
+      </w:tr>
+      <w:tr>
+        <w:trPr>
+          <w:trHeight w:val="1" w:hRule="atLeast"/>
+          <w:jc w:val="left"/>
+        </w:trPr>
+        <w:tc>
+          <w:tcPr>
+            <w:tcW w:w="1606" w:type="dxa"/>
+            <w:tcBorders>
+              <w:top w:val="single" w:color="000000" w:sz="4"/>
+              <w:left w:val="single" w:color="000000" w:sz="4"/>
+              <w:bottom w:val="single" w:color="000000" w:sz="4"/>
+              <w:right w:val="single" w:color="000000" w:sz="4"/>
+            </w:tcBorders>
+            <w:shd w:color="000000" w:fill="ffffff" w:val="clear"/>
+            <w:tcMar>
+              <w:left w:w="108" w:type="dxa"/>
+              <w:right w:w="108" w:type="dxa"/>
+            </w:tcMar>
+            <w:vAlign w:val="top"/>
+          </w:tcPr>
+          <w:p>
+            <w:pPr>
+              <w:spacing w:before="0" w:after="0" w:line="240"/>
+              <w:ind w:right="0" w:left="0" w:firstLine="0"/>
+              <w:jc w:val="left"/>
+              <w:rPr>
+                <w:rFonts w:ascii="Calibri" w:hAnsi="Calibri" w:cs="Calibri" w:eastAsia="Calibri"/>
+                <w:color w:val="auto"/>
+                <w:spacing w:val="0"/>
+                <w:position w:val="0"/>
+                <w:sz w:val="22"/>
+                <w:shd w:fill="auto" w:val="clear"/>
+              </w:rPr>
+            </w:pPr>
+            <w:r>
+              <w:rPr>
+                <w:rFonts w:ascii="Calibri" w:hAnsi="Calibri" w:cs="Calibri" w:eastAsia="Calibri"/>
+                <w:i/>
+                <w:color w:val="auto"/>
+                <w:spacing w:val="0"/>
+                <w:position w:val="0"/>
+                <w:sz w:val="22"/>
+                <w:shd w:fill="auto" w:val="clear"/>
+              </w:rPr>
+              <w:t xml:space="preserve">Scrummaster:</w:t>
+            </w:r>
+          </w:p>
+        </w:tc>
+        <w:tc>
+          <w:tcPr>
+            <w:tcW w:w="7528" w:type="dxa"/>
+            <w:gridSpan w:val="4"/>
+            <w:tcBorders>
+              <w:top w:val="single" w:color="000000" w:sz="4"/>
+              <w:left w:val="single" w:color="000000" w:sz="4"/>
+              <w:bottom w:val="single" w:color="000000" w:sz="4"/>
+              <w:right w:val="single" w:color="000000" w:sz="4"/>
+            </w:tcBorders>
+            <w:shd w:color="000000" w:fill="ffffff" w:val="clear"/>
+            <w:tcMar>
+              <w:left w:w="108" w:type="dxa"/>
+              <w:right w:w="108" w:type="dxa"/>
+            </w:tcMar>
+            <w:vAlign w:val="top"/>
+          </w:tcPr>
+          <w:p>
+            <w:pPr>
+              <w:spacing w:before="0" w:after="0" w:line="240"/>
+              <w:ind w:right="0" w:left="0" w:firstLine="0"/>
+              <w:jc w:val="left"/>
+              <w:rPr>
+                <w:rFonts w:ascii="Calibri" w:hAnsi="Calibri" w:cs="Calibri" w:eastAsia="Calibri"/>
+                <w:color w:val="auto"/>
+                <w:spacing w:val="0"/>
+                <w:position w:val="0"/>
+                <w:sz w:val="22"/>
+                <w:shd w:fill="auto" w:val="clear"/>
+              </w:rPr>
+            </w:pPr>
+            <w:r>
+              <w:rPr>
+                <w:rFonts w:ascii="Calibri" w:hAnsi="Calibri" w:cs="Calibri" w:eastAsia="Calibri"/>
+                <w:color w:val="auto"/>
+                <w:spacing w:val="0"/>
+                <w:position w:val="0"/>
+                <w:sz w:val="22"/>
+                <w:shd w:fill="auto" w:val="clear"/>
+              </w:rPr>
+              <w:t xml:space="preserve">Sander Hopman</w:t>
+            </w:r>
+          </w:p>
+        </w:tc>
+      </w:tr>
+      <w:tr>
+        <w:trPr>
+          <w:trHeight w:val="1" w:hRule="atLeast"/>
+          <w:jc w:val="left"/>
+        </w:trPr>
+        <w:tc>
+          <w:tcPr>
+            <w:tcW w:w="1606" w:type="dxa"/>
+            <w:tcBorders>
+              <w:top w:val="single" w:color="000000" w:sz="4"/>
+              <w:left w:val="single" w:color="000000" w:sz="4"/>
+              <w:bottom w:val="single" w:color="000000" w:sz="4"/>
+              <w:right w:val="single" w:color="000000" w:sz="4"/>
+            </w:tcBorders>
+            <w:shd w:color="000000" w:fill="ffffff" w:val="clear"/>
+            <w:tcMar>
+              <w:left w:w="108" w:type="dxa"/>
+              <w:right w:w="108" w:type="dxa"/>
+            </w:tcMar>
+            <w:vAlign w:val="top"/>
+          </w:tcPr>
+          <w:p>
+            <w:pPr>
+              <w:spacing w:before="0" w:after="0" w:line="240"/>
+              <w:ind w:right="0" w:left="0" w:firstLine="0"/>
+              <w:jc w:val="left"/>
+              <w:rPr>
+                <w:rFonts w:ascii="Calibri" w:hAnsi="Calibri" w:cs="Calibri" w:eastAsia="Calibri"/>
+                <w:color w:val="auto"/>
+                <w:spacing w:val="0"/>
+                <w:position w:val="0"/>
+                <w:sz w:val="22"/>
+                <w:shd w:fill="auto" w:val="clear"/>
+              </w:rPr>
+            </w:pPr>
+            <w:r>
+              <w:rPr>
+                <w:rFonts w:ascii="Calibri" w:hAnsi="Calibri" w:cs="Calibri" w:eastAsia="Calibri"/>
+                <w:b/>
+                <w:i/>
+                <w:color w:val="auto"/>
+                <w:spacing w:val="0"/>
+                <w:position w:val="0"/>
+                <w:sz w:val="22"/>
+                <w:shd w:fill="auto" w:val="clear"/>
+              </w:rPr>
+              <w:t xml:space="preserve">Naam:</w:t>
+            </w:r>
+          </w:p>
+        </w:tc>
+        <w:tc>
+          <w:tcPr>
+            <w:tcW w:w="1770" w:type="dxa"/>
+            <w:tcBorders>
+              <w:top w:val="single" w:color="000000" w:sz="4"/>
+              <w:left w:val="single" w:color="000000" w:sz="4"/>
+              <w:bottom w:val="single" w:color="000000" w:sz="4"/>
+              <w:right w:val="single" w:color="000000" w:sz="4"/>
+            </w:tcBorders>
+            <w:shd w:color="000000" w:fill="ffffff" w:val="clear"/>
+            <w:tcMar>
+              <w:left w:w="108" w:type="dxa"/>
+              <w:right w:w="108" w:type="dxa"/>
+            </w:tcMar>
+            <w:vAlign w:val="top"/>
+          </w:tcPr>
+          <w:p>
+            <w:pPr>
+              <w:spacing w:before="0" w:after="0" w:line="240"/>
+              <w:ind w:right="0" w:left="0" w:firstLine="0"/>
+              <w:jc w:val="left"/>
+              <w:rPr>
+                <w:rFonts w:ascii="Calibri" w:hAnsi="Calibri" w:cs="Calibri" w:eastAsia="Calibri"/>
+                <w:color w:val="auto"/>
+                <w:spacing w:val="0"/>
+                <w:position w:val="0"/>
+                <w:sz w:val="22"/>
+                <w:shd w:fill="auto" w:val="clear"/>
+              </w:rPr>
+            </w:pPr>
+            <w:r>
+              <w:rPr>
+                <w:rFonts w:ascii="Calibri" w:hAnsi="Calibri" w:cs="Calibri" w:eastAsia="Calibri"/>
+                <w:b/>
+                <w:i/>
+                <w:color w:val="auto"/>
+                <w:spacing w:val="0"/>
+                <w:position w:val="0"/>
+                <w:sz w:val="22"/>
+                <w:shd w:fill="auto" w:val="clear"/>
+              </w:rPr>
+              <w:t xml:space="preserve">Wat heb ik gedaan?</w:t>
+            </w:r>
+          </w:p>
+        </w:tc>
+        <w:tc>
+          <w:tcPr>
+            <w:tcW w:w="1462" w:type="dxa"/>
+            <w:tcBorders>
+              <w:top w:val="single" w:color="000000" w:sz="4"/>
+              <w:left w:val="single" w:color="000000" w:sz="4"/>
+              <w:bottom w:val="single" w:color="000000" w:sz="4"/>
+              <w:right w:val="single" w:color="000000" w:sz="4"/>
+            </w:tcBorders>
+            <w:shd w:color="000000" w:fill="ffffff" w:val="clear"/>
+            <w:tcMar>
+              <w:left w:w="108" w:type="dxa"/>
+              <w:right w:w="108" w:type="dxa"/>
+            </w:tcMar>
+            <w:vAlign w:val="top"/>
+          </w:tcPr>
+          <w:p>
+            <w:pPr>
+              <w:spacing w:before="0" w:after="0" w:line="240"/>
+              <w:ind w:right="0" w:left="0" w:firstLine="0"/>
+              <w:jc w:val="left"/>
+              <w:rPr>
+                <w:rFonts w:ascii="Calibri" w:hAnsi="Calibri" w:cs="Calibri" w:eastAsia="Calibri"/>
+                <w:color w:val="auto"/>
+                <w:spacing w:val="0"/>
+                <w:position w:val="0"/>
+                <w:sz w:val="22"/>
+                <w:shd w:fill="auto" w:val="clear"/>
+              </w:rPr>
+            </w:pPr>
+            <w:r>
+              <w:rPr>
+                <w:rFonts w:ascii="Calibri" w:hAnsi="Calibri" w:cs="Calibri" w:eastAsia="Calibri"/>
+                <w:b/>
+                <w:i/>
+                <w:color w:val="auto"/>
+                <w:spacing w:val="0"/>
+                <w:position w:val="0"/>
+                <w:sz w:val="22"/>
+                <w:shd w:fill="auto" w:val="clear"/>
+              </w:rPr>
+              <w:t xml:space="preserve">Wat ga ik doen?</w:t>
+            </w:r>
+          </w:p>
+        </w:tc>
+        <w:tc>
+          <w:tcPr>
+            <w:tcW w:w="2127" w:type="dxa"/>
+            <w:tcBorders>
+              <w:top w:val="single" w:color="000000" w:sz="4"/>
+              <w:left w:val="single" w:color="000000" w:sz="4"/>
+              <w:bottom w:val="single" w:color="000000" w:sz="4"/>
+              <w:right w:val="single" w:color="000000" w:sz="4"/>
+            </w:tcBorders>
+            <w:shd w:color="000000" w:fill="ffffff" w:val="clear"/>
+            <w:tcMar>
+              <w:left w:w="108" w:type="dxa"/>
+              <w:right w:w="108" w:type="dxa"/>
+            </w:tcMar>
+            <w:vAlign w:val="top"/>
+          </w:tcPr>
+          <w:p>
+            <w:pPr>
+              <w:spacing w:before="0" w:after="0" w:line="240"/>
+              <w:ind w:right="0" w:left="0" w:firstLine="0"/>
+              <w:jc w:val="left"/>
+              <w:rPr>
+                <w:rFonts w:ascii="Calibri" w:hAnsi="Calibri" w:cs="Calibri" w:eastAsia="Calibri"/>
+                <w:color w:val="auto"/>
+                <w:spacing w:val="0"/>
+                <w:position w:val="0"/>
+                <w:sz w:val="22"/>
+                <w:shd w:fill="auto" w:val="clear"/>
+              </w:rPr>
+            </w:pPr>
+            <w:r>
+              <w:rPr>
+                <w:rFonts w:ascii="Calibri" w:hAnsi="Calibri" w:cs="Calibri" w:eastAsia="Calibri"/>
+                <w:b/>
+                <w:i/>
+                <w:color w:val="auto"/>
+                <w:spacing w:val="0"/>
+                <w:position w:val="0"/>
+                <w:sz w:val="22"/>
+                <w:shd w:fill="auto" w:val="clear"/>
+              </w:rPr>
+              <w:t xml:space="preserve">Welke obstakels /problemen houden mij tegen?</w:t>
+            </w:r>
+          </w:p>
+        </w:tc>
+        <w:tc>
+          <w:tcPr>
+            <w:tcW w:w="2169" w:type="dxa"/>
+            <w:tcBorders>
+              <w:top w:val="single" w:color="000000" w:sz="4"/>
+              <w:left w:val="single" w:color="000000" w:sz="4"/>
+              <w:bottom w:val="single" w:color="000000" w:sz="4"/>
+              <w:right w:val="single" w:color="000000" w:sz="4"/>
+            </w:tcBorders>
+            <w:shd w:color="000000" w:fill="ffffff" w:val="clear"/>
+            <w:tcMar>
+              <w:left w:w="108" w:type="dxa"/>
+              <w:right w:w="108" w:type="dxa"/>
+            </w:tcMar>
+            <w:vAlign w:val="top"/>
+          </w:tcPr>
+          <w:p>
+            <w:pPr>
+              <w:spacing w:before="0" w:after="0" w:line="240"/>
+              <w:ind w:right="0" w:left="0" w:firstLine="0"/>
+              <w:jc w:val="left"/>
+              <w:rPr>
+                <w:rFonts w:ascii="Calibri" w:hAnsi="Calibri" w:cs="Calibri" w:eastAsia="Calibri"/>
+                <w:color w:val="auto"/>
+                <w:spacing w:val="0"/>
+                <w:position w:val="0"/>
+                <w:sz w:val="22"/>
+                <w:shd w:fill="auto" w:val="clear"/>
+              </w:rPr>
+            </w:pPr>
+            <w:r>
+              <w:rPr>
+                <w:rFonts w:ascii="Calibri" w:hAnsi="Calibri" w:cs="Calibri" w:eastAsia="Calibri"/>
+                <w:b/>
+                <w:i/>
+                <w:color w:val="auto"/>
+                <w:spacing w:val="0"/>
+                <w:position w:val="0"/>
+                <w:sz w:val="22"/>
+                <w:shd w:fill="auto" w:val="clear"/>
+              </w:rPr>
+              <w:t xml:space="preserve">Afspraken om obstakels weg te nemen</w:t>
+            </w:r>
+          </w:p>
+        </w:tc>
+      </w:tr>
+      <w:tr>
+        <w:trPr>
+          <w:trHeight w:val="1" w:hRule="atLeast"/>
+          <w:jc w:val="left"/>
+        </w:trPr>
+        <w:tc>
+          <w:tcPr>
+            <w:tcW w:w="1606" w:type="dxa"/>
+            <w:tcBorders>
+              <w:top w:val="single" w:color="000000" w:sz="4"/>
+              <w:left w:val="single" w:color="000000" w:sz="4"/>
+              <w:bottom w:val="single" w:color="000000" w:sz="4"/>
+              <w:right w:val="single" w:color="000000" w:sz="4"/>
+            </w:tcBorders>
+            <w:shd w:color="000000" w:fill="ffffff" w:val="clear"/>
+            <w:tcMar>
+              <w:left w:w="108" w:type="dxa"/>
+              <w:right w:w="108" w:type="dxa"/>
+            </w:tcMar>
+            <w:vAlign w:val="top"/>
+          </w:tcPr>
+          <w:p>
+            <w:pPr>
+              <w:spacing w:before="0" w:after="0" w:line="240"/>
+              <w:ind w:right="0" w:left="0" w:firstLine="0"/>
+              <w:jc w:val="left"/>
+              <w:rPr>
+                <w:rFonts w:ascii="Calibri" w:hAnsi="Calibri" w:cs="Calibri" w:eastAsia="Calibri"/>
+                <w:color w:val="auto"/>
+                <w:spacing w:val="0"/>
+                <w:position w:val="0"/>
+                <w:sz w:val="22"/>
+                <w:shd w:fill="auto" w:val="clear"/>
+              </w:rPr>
+            </w:pPr>
+            <w:r>
+              <w:rPr>
+                <w:rFonts w:ascii="Calibri" w:hAnsi="Calibri" w:cs="Calibri" w:eastAsia="Calibri"/>
+                <w:i/>
+                <w:color w:val="auto"/>
+                <w:spacing w:val="0"/>
+                <w:position w:val="0"/>
+                <w:sz w:val="22"/>
+                <w:shd w:fill="auto" w:val="clear"/>
+              </w:rPr>
+              <w:t xml:space="preserve">Niek:</w:t>
+            </w:r>
+          </w:p>
+        </w:tc>
+        <w:tc>
+          <w:tcPr>
+            <w:tcW w:w="1770" w:type="dxa"/>
+            <w:tcBorders>
+              <w:top w:val="single" w:color="000000" w:sz="4"/>
+              <w:left w:val="single" w:color="000000" w:sz="4"/>
+              <w:bottom w:val="single" w:color="000000" w:sz="4"/>
+              <w:right w:val="single" w:color="000000" w:sz="4"/>
+            </w:tcBorders>
+            <w:shd w:color="000000" w:fill="ffffff" w:val="clear"/>
+            <w:tcMar>
+              <w:left w:w="108" w:type="dxa"/>
+              <w:right w:w="108" w:type="dxa"/>
+            </w:tcMar>
+            <w:vAlign w:val="top"/>
+          </w:tcPr>
+          <w:p>
+            <w:pPr>
+              <w:spacing w:before="0" w:after="0" w:line="240"/>
+              <w:ind w:right="0" w:left="0" w:firstLine="0"/>
+              <w:jc w:val="left"/>
+              <w:rPr>
+                <w:rFonts w:ascii="Calibri" w:hAnsi="Calibri" w:cs="Calibri" w:eastAsia="Calibri"/>
+                <w:color w:val="auto"/>
+                <w:spacing w:val="0"/>
+                <w:position w:val="0"/>
+                <w:sz w:val="22"/>
+                <w:shd w:fill="auto" w:val="clear"/>
+              </w:rPr>
+            </w:pPr>
+            <w:r>
+              <w:rPr>
+                <w:rFonts w:ascii="Calibri" w:hAnsi="Calibri" w:cs="Calibri" w:eastAsia="Calibri"/>
+                <w:color w:val="auto"/>
+                <w:spacing w:val="0"/>
+                <w:position w:val="0"/>
+                <w:sz w:val="22"/>
+                <w:shd w:fill="auto" w:val="clear"/>
+              </w:rPr>
+              <w:t xml:space="preserve">blender onderzoek</w:t>
+            </w:r>
+          </w:p>
+        </w:tc>
+        <w:tc>
+          <w:tcPr>
+            <w:tcW w:w="1462" w:type="dxa"/>
+            <w:tcBorders>
+              <w:top w:val="single" w:color="000000" w:sz="4"/>
+              <w:left w:val="single" w:color="000000" w:sz="4"/>
+              <w:bottom w:val="single" w:color="000000" w:sz="4"/>
+              <w:right w:val="single" w:color="000000" w:sz="4"/>
+            </w:tcBorders>
+            <w:shd w:color="000000" w:fill="ffffff" w:val="clear"/>
+            <w:tcMar>
+              <w:left w:w="108" w:type="dxa"/>
+              <w:right w:w="108" w:type="dxa"/>
+            </w:tcMar>
+            <w:vAlign w:val="top"/>
+          </w:tcPr>
+          <w:p>
+            <w:pPr>
+              <w:spacing w:before="0" w:after="0" w:line="240"/>
+              <w:ind w:right="0" w:left="0" w:firstLine="0"/>
+              <w:jc w:val="left"/>
+              <w:rPr>
+                <w:rFonts w:ascii="Calibri" w:hAnsi="Calibri" w:cs="Calibri" w:eastAsia="Calibri"/>
+                <w:color w:val="auto"/>
+                <w:spacing w:val="0"/>
+                <w:position w:val="0"/>
+                <w:sz w:val="22"/>
+                <w:shd w:fill="auto" w:val="clear"/>
+              </w:rPr>
+            </w:pPr>
+            <w:r>
+              <w:rPr>
+                <w:rFonts w:ascii="Calibri" w:hAnsi="Calibri" w:cs="Calibri" w:eastAsia="Calibri"/>
+                <w:color w:val="auto"/>
+                <w:spacing w:val="0"/>
+                <w:position w:val="0"/>
+                <w:sz w:val="22"/>
+                <w:shd w:fill="auto" w:val="clear"/>
+              </w:rPr>
+              <w:t xml:space="preserve">beginnen met blender</w:t>
+            </w:r>
+          </w:p>
+        </w:tc>
+        <w:tc>
+          <w:tcPr>
+            <w:tcW w:w="2127" w:type="dxa"/>
+            <w:tcBorders>
+              <w:top w:val="single" w:color="000000" w:sz="4"/>
+              <w:left w:val="single" w:color="000000" w:sz="4"/>
+              <w:bottom w:val="single" w:color="000000" w:sz="4"/>
+              <w:right w:val="single" w:color="000000" w:sz="4"/>
+            </w:tcBorders>
+            <w:shd w:color="000000" w:fill="ffffff" w:val="clear"/>
+            <w:tcMar>
+              <w:left w:w="108" w:type="dxa"/>
+              <w:right w:w="108" w:type="dxa"/>
+            </w:tcMar>
+            <w:vAlign w:val="top"/>
+          </w:tcPr>
+          <w:p>
+            <w:pPr>
+              <w:spacing w:before="0" w:after="0" w:line="240"/>
+              <w:ind w:right="0" w:left="0" w:firstLine="0"/>
+              <w:jc w:val="left"/>
+              <w:rPr>
+                <w:rFonts w:ascii="Calibri" w:hAnsi="Calibri" w:cs="Calibri" w:eastAsia="Calibri"/>
+                <w:color w:val="auto"/>
+                <w:spacing w:val="0"/>
+                <w:position w:val="0"/>
+                <w:sz w:val="22"/>
+                <w:shd w:fill="auto" w:val="clear"/>
+              </w:rPr>
+            </w:pPr>
+            <w:r>
+              <w:rPr>
+                <w:rFonts w:ascii="Calibri" w:hAnsi="Calibri" w:cs="Calibri" w:eastAsia="Calibri"/>
+                <w:color w:val="auto"/>
+                <w:spacing w:val="0"/>
+                <w:position w:val="0"/>
+                <w:sz w:val="22"/>
+                <w:shd w:fill="auto" w:val="clear"/>
+              </w:rPr>
+              <w:t xml:space="preserve">nog geen ervaring met blender</w:t>
+            </w:r>
+          </w:p>
+        </w:tc>
+        <w:tc>
+          <w:tcPr>
+            <w:tcW w:w="2169" w:type="dxa"/>
+            <w:tcBorders>
+              <w:top w:val="single" w:color="000000" w:sz="4"/>
+              <w:left w:val="single" w:color="000000" w:sz="4"/>
+              <w:bottom w:val="single" w:color="000000" w:sz="4"/>
+              <w:right w:val="single" w:color="000000" w:sz="4"/>
+            </w:tcBorders>
+            <w:shd w:color="000000" w:fill="ffffff" w:val="clear"/>
+            <w:tcMar>
+              <w:left w:w="108" w:type="dxa"/>
+              <w:right w:w="108" w:type="dxa"/>
+            </w:tcMar>
+            <w:vAlign w:val="top"/>
+          </w:tcPr>
+          <w:p>
+            <w:pPr>
+              <w:spacing w:before="0" w:after="0" w:line="240"/>
+              <w:ind w:right="0" w:left="0" w:firstLine="0"/>
+              <w:jc w:val="left"/>
+              <w:rPr>
+                <w:rFonts w:ascii="Calibri" w:hAnsi="Calibri" w:cs="Calibri" w:eastAsia="Calibri"/>
+                <w:color w:val="auto"/>
+                <w:spacing w:val="0"/>
+                <w:position w:val="0"/>
+                <w:sz w:val="22"/>
+                <w:shd w:fill="auto" w:val="clear"/>
+              </w:rPr>
+            </w:pPr>
+            <w:r>
+              <w:rPr>
+                <w:rFonts w:ascii="Calibri" w:hAnsi="Calibri" w:cs="Calibri" w:eastAsia="Calibri"/>
+                <w:color w:val="auto"/>
+                <w:spacing w:val="0"/>
+                <w:position w:val="0"/>
+                <w:sz w:val="22"/>
+                <w:shd w:fill="auto" w:val="clear"/>
+              </w:rPr>
+              <w:t xml:space="preserve">hulp vragen aan werknemers en stagebegeleider</w:t>
             </w:r>
           </w:p>
         </w:tc>

--- a/documentation/daily-standup.docx
+++ b/documentation/daily-standup.docx
@@ -44,12 +44,6 @@
         <w:gridCol w:w="2169"/>
       </w:tblGrid>
       <w:tr>
-        <w:tblPrEx>
-          <w:tblCellMar>
-            <w:top w:w="0" w:type="dxa"/>
-            <w:bottom w:w="0" w:type="dxa"/>
-          </w:tblCellMar>
-        </w:tblPrEx>
         <w:trPr>
           <w:trHeight w:val="1"/>
         </w:trPr>
@@ -174,12 +168,6 @@
         </w:tc>
       </w:tr>
       <w:tr>
-        <w:tblPrEx>
-          <w:tblCellMar>
-            <w:top w:w="0" w:type="dxa"/>
-            <w:bottom w:w="0" w:type="dxa"/>
-          </w:tblCellMar>
-        </w:tblPrEx>
         <w:trPr>
           <w:trHeight w:val="1"/>
         </w:trPr>
@@ -251,12 +239,6 @@
         </w:tc>
       </w:tr>
       <w:tr>
-        <w:tblPrEx>
-          <w:tblCellMar>
-            <w:top w:w="0" w:type="dxa"/>
-            <w:bottom w:w="0" w:type="dxa"/>
-          </w:tblCellMar>
-        </w:tblPrEx>
         <w:trPr>
           <w:trHeight w:val="1"/>
         </w:trPr>
@@ -432,12 +414,6 @@
         </w:tc>
       </w:tr>
       <w:tr>
-        <w:tblPrEx>
-          <w:tblCellMar>
-            <w:top w:w="0" w:type="dxa"/>
-            <w:bottom w:w="0" w:type="dxa"/>
-          </w:tblCellMar>
-        </w:tblPrEx>
         <w:trPr>
           <w:trHeight w:val="1"/>
         </w:trPr>
@@ -612,12 +588,6 @@
         <w:gridCol w:w="2346"/>
       </w:tblGrid>
       <w:tr>
-        <w:tblPrEx>
-          <w:tblCellMar>
-            <w:top w:w="0" w:type="dxa"/>
-            <w:bottom w:w="0" w:type="dxa"/>
-          </w:tblCellMar>
-        </w:tblPrEx>
         <w:trPr>
           <w:trHeight w:val="1"/>
         </w:trPr>
@@ -756,12 +726,6 @@
         </w:tc>
       </w:tr>
       <w:tr>
-        <w:tblPrEx>
-          <w:tblCellMar>
-            <w:top w:w="0" w:type="dxa"/>
-            <w:bottom w:w="0" w:type="dxa"/>
-          </w:tblCellMar>
-        </w:tblPrEx>
         <w:trPr>
           <w:trHeight w:val="1"/>
         </w:trPr>
@@ -833,12 +797,6 @@
         </w:tc>
       </w:tr>
       <w:tr>
-        <w:tblPrEx>
-          <w:tblCellMar>
-            <w:top w:w="0" w:type="dxa"/>
-            <w:bottom w:w="0" w:type="dxa"/>
-          </w:tblCellMar>
-        </w:tblPrEx>
         <w:trPr>
           <w:trHeight w:val="1"/>
         </w:trPr>
@@ -1014,12 +972,6 @@
         </w:tc>
       </w:tr>
       <w:tr>
-        <w:tblPrEx>
-          <w:tblCellMar>
-            <w:top w:w="0" w:type="dxa"/>
-            <w:bottom w:w="0" w:type="dxa"/>
-          </w:tblCellMar>
-        </w:tblPrEx>
         <w:trPr>
           <w:trHeight w:val="1"/>
         </w:trPr>
@@ -1253,12 +1205,6 @@
         <w:gridCol w:w="2239"/>
       </w:tblGrid>
       <w:tr>
-        <w:tblPrEx>
-          <w:tblCellMar>
-            <w:top w:w="0" w:type="dxa"/>
-            <w:bottom w:w="0" w:type="dxa"/>
-          </w:tblCellMar>
-        </w:tblPrEx>
         <w:trPr>
           <w:trHeight w:val="1"/>
         </w:trPr>
@@ -1397,12 +1343,6 @@
         </w:tc>
       </w:tr>
       <w:tr>
-        <w:tblPrEx>
-          <w:tblCellMar>
-            <w:top w:w="0" w:type="dxa"/>
-            <w:bottom w:w="0" w:type="dxa"/>
-          </w:tblCellMar>
-        </w:tblPrEx>
         <w:trPr>
           <w:trHeight w:val="1"/>
         </w:trPr>
@@ -1474,12 +1414,6 @@
         </w:tc>
       </w:tr>
       <w:tr>
-        <w:tblPrEx>
-          <w:tblCellMar>
-            <w:top w:w="0" w:type="dxa"/>
-            <w:bottom w:w="0" w:type="dxa"/>
-          </w:tblCellMar>
-        </w:tblPrEx>
         <w:trPr>
           <w:trHeight w:val="1"/>
         </w:trPr>
@@ -1655,12 +1589,6 @@
         </w:tc>
       </w:tr>
       <w:tr>
-        <w:tblPrEx>
-          <w:tblCellMar>
-            <w:top w:w="0" w:type="dxa"/>
-            <w:bottom w:w="0" w:type="dxa"/>
-          </w:tblCellMar>
-        </w:tblPrEx>
         <w:trPr>
           <w:trHeight w:val="1"/>
         </w:trPr>
@@ -1854,12 +1782,6 @@
         <w:gridCol w:w="2004"/>
       </w:tblGrid>
       <w:tr>
-        <w:tblPrEx>
-          <w:tblCellMar>
-            <w:top w:w="0" w:type="dxa"/>
-            <w:bottom w:w="0" w:type="dxa"/>
-          </w:tblCellMar>
-        </w:tblPrEx>
         <w:trPr>
           <w:trHeight w:val="1"/>
         </w:trPr>
@@ -1998,12 +1920,6 @@
         </w:tc>
       </w:tr>
       <w:tr>
-        <w:tblPrEx>
-          <w:tblCellMar>
-            <w:top w:w="0" w:type="dxa"/>
-            <w:bottom w:w="0" w:type="dxa"/>
-          </w:tblCellMar>
-        </w:tblPrEx>
         <w:trPr>
           <w:trHeight w:val="1"/>
         </w:trPr>
@@ -2075,12 +1991,6 @@
         </w:tc>
       </w:tr>
       <w:tr>
-        <w:tblPrEx>
-          <w:tblCellMar>
-            <w:top w:w="0" w:type="dxa"/>
-            <w:bottom w:w="0" w:type="dxa"/>
-          </w:tblCellMar>
-        </w:tblPrEx>
         <w:trPr>
           <w:trHeight w:val="1"/>
         </w:trPr>
@@ -2256,12 +2166,6 @@
         </w:tc>
       </w:tr>
       <w:tr>
-        <w:tblPrEx>
-          <w:tblCellMar>
-            <w:top w:w="0" w:type="dxa"/>
-            <w:bottom w:w="0" w:type="dxa"/>
-          </w:tblCellMar>
-        </w:tblPrEx>
         <w:trPr>
           <w:trHeight w:val="1"/>
         </w:trPr>
@@ -2455,12 +2359,6 @@
         <w:gridCol w:w="2169"/>
       </w:tblGrid>
       <w:tr>
-        <w:tblPrEx>
-          <w:tblCellMar>
-            <w:top w:w="0" w:type="dxa"/>
-            <w:bottom w:w="0" w:type="dxa"/>
-          </w:tblCellMar>
-        </w:tblPrEx>
         <w:trPr>
           <w:trHeight w:val="1"/>
         </w:trPr>
@@ -2599,12 +2497,6 @@
         </w:tc>
       </w:tr>
       <w:tr>
-        <w:tblPrEx>
-          <w:tblCellMar>
-            <w:top w:w="0" w:type="dxa"/>
-            <w:bottom w:w="0" w:type="dxa"/>
-          </w:tblCellMar>
-        </w:tblPrEx>
         <w:trPr>
           <w:trHeight w:val="1"/>
         </w:trPr>
@@ -2676,12 +2568,6 @@
         </w:tc>
       </w:tr>
       <w:tr>
-        <w:tblPrEx>
-          <w:tblCellMar>
-            <w:top w:w="0" w:type="dxa"/>
-            <w:bottom w:w="0" w:type="dxa"/>
-          </w:tblCellMar>
-        </w:tblPrEx>
         <w:trPr>
           <w:trHeight w:val="1"/>
         </w:trPr>
@@ -2857,12 +2743,6 @@
         </w:tc>
       </w:tr>
       <w:tr>
-        <w:tblPrEx>
-          <w:tblCellMar>
-            <w:top w:w="0" w:type="dxa"/>
-            <w:bottom w:w="0" w:type="dxa"/>
-          </w:tblCellMar>
-        </w:tblPrEx>
         <w:trPr>
           <w:trHeight w:val="1"/>
         </w:trPr>
@@ -3073,12 +2953,6 @@
         <w:gridCol w:w="2169"/>
       </w:tblGrid>
       <w:tr>
-        <w:tblPrEx>
-          <w:tblCellMar>
-            <w:top w:w="0" w:type="dxa"/>
-            <w:bottom w:w="0" w:type="dxa"/>
-          </w:tblCellMar>
-        </w:tblPrEx>
         <w:trPr>
           <w:trHeight w:val="1"/>
         </w:trPr>
@@ -3217,12 +3091,6 @@
         </w:tc>
       </w:tr>
       <w:tr>
-        <w:tblPrEx>
-          <w:tblCellMar>
-            <w:top w:w="0" w:type="dxa"/>
-            <w:bottom w:w="0" w:type="dxa"/>
-          </w:tblCellMar>
-        </w:tblPrEx>
         <w:trPr>
           <w:trHeight w:val="1"/>
         </w:trPr>
@@ -3294,12 +3162,6 @@
         </w:tc>
       </w:tr>
       <w:tr>
-        <w:tblPrEx>
-          <w:tblCellMar>
-            <w:top w:w="0" w:type="dxa"/>
-            <w:bottom w:w="0" w:type="dxa"/>
-          </w:tblCellMar>
-        </w:tblPrEx>
         <w:trPr>
           <w:trHeight w:val="1"/>
         </w:trPr>
@@ -3475,12 +3337,6 @@
         </w:tc>
       </w:tr>
       <w:tr>
-        <w:tblPrEx>
-          <w:tblCellMar>
-            <w:top w:w="0" w:type="dxa"/>
-            <w:bottom w:w="0" w:type="dxa"/>
-          </w:tblCellMar>
-        </w:tblPrEx>
         <w:trPr>
           <w:trHeight w:val="1"/>
         </w:trPr>
@@ -3674,12 +3530,6 @@
         <w:gridCol w:w="2169"/>
       </w:tblGrid>
       <w:tr>
-        <w:tblPrEx>
-          <w:tblCellMar>
-            <w:top w:w="0" w:type="dxa"/>
-            <w:bottom w:w="0" w:type="dxa"/>
-          </w:tblCellMar>
-        </w:tblPrEx>
         <w:trPr>
           <w:trHeight w:val="1"/>
         </w:trPr>
@@ -3818,12 +3668,6 @@
         </w:tc>
       </w:tr>
       <w:tr>
-        <w:tblPrEx>
-          <w:tblCellMar>
-            <w:top w:w="0" w:type="dxa"/>
-            <w:bottom w:w="0" w:type="dxa"/>
-          </w:tblCellMar>
-        </w:tblPrEx>
         <w:trPr>
           <w:trHeight w:val="1"/>
         </w:trPr>
@@ -3895,12 +3739,6 @@
         </w:tc>
       </w:tr>
       <w:tr>
-        <w:tblPrEx>
-          <w:tblCellMar>
-            <w:top w:w="0" w:type="dxa"/>
-            <w:bottom w:w="0" w:type="dxa"/>
-          </w:tblCellMar>
-        </w:tblPrEx>
         <w:trPr>
           <w:trHeight w:val="1"/>
         </w:trPr>
@@ -4076,12 +3914,6 @@
         </w:tc>
       </w:tr>
       <w:tr>
-        <w:tblPrEx>
-          <w:tblCellMar>
-            <w:top w:w="0" w:type="dxa"/>
-            <w:bottom w:w="0" w:type="dxa"/>
-          </w:tblCellMar>
-        </w:tblPrEx>
         <w:trPr>
           <w:trHeight w:val="1"/>
         </w:trPr>
@@ -4275,12 +4107,6 @@
         <w:gridCol w:w="2169"/>
       </w:tblGrid>
       <w:tr>
-        <w:tblPrEx>
-          <w:tblCellMar>
-            <w:top w:w="0" w:type="dxa"/>
-            <w:bottom w:w="0" w:type="dxa"/>
-          </w:tblCellMar>
-        </w:tblPrEx>
         <w:trPr>
           <w:trHeight w:val="1"/>
         </w:trPr>
@@ -4419,12 +4245,6 @@
         </w:tc>
       </w:tr>
       <w:tr>
-        <w:tblPrEx>
-          <w:tblCellMar>
-            <w:top w:w="0" w:type="dxa"/>
-            <w:bottom w:w="0" w:type="dxa"/>
-          </w:tblCellMar>
-        </w:tblPrEx>
         <w:trPr>
           <w:trHeight w:val="1"/>
         </w:trPr>
@@ -4496,12 +4316,6 @@
         </w:tc>
       </w:tr>
       <w:tr>
-        <w:tblPrEx>
-          <w:tblCellMar>
-            <w:top w:w="0" w:type="dxa"/>
-            <w:bottom w:w="0" w:type="dxa"/>
-          </w:tblCellMar>
-        </w:tblPrEx>
         <w:trPr>
           <w:trHeight w:val="1"/>
         </w:trPr>
@@ -4677,12 +4491,6 @@
         </w:tc>
       </w:tr>
       <w:tr>
-        <w:tblPrEx>
-          <w:tblCellMar>
-            <w:top w:w="0" w:type="dxa"/>
-            <w:bottom w:w="0" w:type="dxa"/>
-          </w:tblCellMar>
-        </w:tblPrEx>
         <w:trPr>
           <w:trHeight w:val="1"/>
         </w:trPr>
@@ -4780,6 +4588,590 @@
                 <w:sz w:val="22"/>
               </w:rPr>
               <w:t>Verder met (S3 T1)</w:t>
+            </w:r>
+          </w:p>
+        </w:tc>
+        <w:tc>
+          <w:tcPr>
+            <w:tcW w:w="2127" w:type="dxa"/>
+            <w:tcBorders>
+              <w:top w:val="single" w:sz="4" w:space="0" w:color="000000"/>
+              <w:left w:val="single" w:sz="4" w:space="0" w:color="000000"/>
+              <w:bottom w:val="single" w:sz="4" w:space="0" w:color="000000"/>
+              <w:right w:val="single" w:sz="4" w:space="0" w:color="000000"/>
+            </w:tcBorders>
+            <w:shd w:val="clear" w:color="000000" w:fill="FFFFFF"/>
+            <w:tcMar>
+              <w:left w:w="108" w:type="dxa"/>
+              <w:right w:w="108" w:type="dxa"/>
+            </w:tcMar>
+          </w:tcPr>
+          <w:p>
+            <w:pPr>
+              <w:spacing w:after="0" w:line="240" w:lineRule="auto"/>
+              <w:rPr>
+                <w:rFonts w:ascii="Calibri" w:eastAsia="Calibri" w:hAnsi="Calibri" w:cs="Calibri"/>
+                <w:sz w:val="22"/>
+              </w:rPr>
+            </w:pPr>
+            <w:r>
+              <w:rPr>
+                <w:rFonts w:ascii="Calibri" w:eastAsia="Calibri" w:hAnsi="Calibri" w:cs="Calibri"/>
+                <w:sz w:val="22"/>
+              </w:rPr>
+              <w:t>Nvt.</w:t>
+            </w:r>
+          </w:p>
+        </w:tc>
+        <w:tc>
+          <w:tcPr>
+            <w:tcW w:w="2169" w:type="dxa"/>
+            <w:tcBorders>
+              <w:top w:val="single" w:sz="4" w:space="0" w:color="000000"/>
+              <w:left w:val="single" w:sz="4" w:space="0" w:color="000000"/>
+              <w:bottom w:val="single" w:sz="4" w:space="0" w:color="000000"/>
+              <w:right w:val="single" w:sz="4" w:space="0" w:color="000000"/>
+            </w:tcBorders>
+            <w:shd w:val="clear" w:color="000000" w:fill="FFFFFF"/>
+            <w:tcMar>
+              <w:left w:w="108" w:type="dxa"/>
+              <w:right w:w="108" w:type="dxa"/>
+            </w:tcMar>
+          </w:tcPr>
+          <w:p>
+            <w:pPr>
+              <w:spacing w:after="0" w:line="240" w:lineRule="auto"/>
+              <w:rPr>
+                <w:rFonts w:ascii="Calibri" w:eastAsia="Calibri" w:hAnsi="Calibri" w:cs="Calibri"/>
+                <w:sz w:val="22"/>
+              </w:rPr>
+            </w:pPr>
+            <w:r>
+              <w:rPr>
+                <w:rFonts w:ascii="Calibri" w:eastAsia="Calibri" w:hAnsi="Calibri" w:cs="Calibri"/>
+                <w:sz w:val="22"/>
+              </w:rPr>
+              <w:t>Nvt.</w:t>
+            </w:r>
+          </w:p>
+        </w:tc>
+      </w:tr>
+    </w:tbl>
+    <w:p>
+      <w:pPr>
+        <w:spacing w:line="259" w:lineRule="auto"/>
+        <w:rPr>
+          <w:rFonts w:ascii="Calibri" w:eastAsia="Calibri" w:hAnsi="Calibri" w:cs="Calibri"/>
+          <w:sz w:val="22"/>
+        </w:rPr>
+      </w:pPr>
+    </w:p>
+    <w:tbl>
+      <w:tblPr>
+        <w:tblW w:w="0" w:type="auto"/>
+        <w:tblInd w:w="108" w:type="dxa"/>
+        <w:tblCellMar>
+          <w:left w:w="10" w:type="dxa"/>
+          <w:right w:w="10" w:type="dxa"/>
+        </w:tblCellMar>
+        <w:tblLook w:val="0000" w:firstRow="0" w:lastRow="0" w:firstColumn="0" w:lastColumn="0" w:noHBand="0" w:noVBand="0"/>
+      </w:tblPr>
+      <w:tblGrid>
+        <w:gridCol w:w="1606"/>
+        <w:gridCol w:w="1770"/>
+        <w:gridCol w:w="1462"/>
+        <w:gridCol w:w="2127"/>
+        <w:gridCol w:w="2169"/>
+      </w:tblGrid>
+      <w:tr>
+        <w:trPr>
+          <w:trHeight w:val="1"/>
+        </w:trPr>
+        <w:tc>
+          <w:tcPr>
+            <w:tcW w:w="1606" w:type="dxa"/>
+            <w:tcBorders>
+              <w:top w:val="single" w:sz="4" w:space="0" w:color="000000"/>
+              <w:left w:val="single" w:sz="4" w:space="0" w:color="000000"/>
+              <w:bottom w:val="single" w:sz="4" w:space="0" w:color="000000"/>
+              <w:right w:val="single" w:sz="4" w:space="0" w:color="000000"/>
+            </w:tcBorders>
+            <w:shd w:val="clear" w:color="000000" w:fill="FFFFFF"/>
+            <w:tcMar>
+              <w:left w:w="108" w:type="dxa"/>
+              <w:right w:w="108" w:type="dxa"/>
+            </w:tcMar>
+          </w:tcPr>
+          <w:p>
+            <w:pPr>
+              <w:spacing w:after="0" w:line="240" w:lineRule="auto"/>
+              <w:rPr>
+                <w:rFonts w:ascii="Calibri" w:eastAsia="Calibri" w:hAnsi="Calibri" w:cs="Calibri"/>
+                <w:sz w:val="22"/>
+              </w:rPr>
+            </w:pPr>
+            <w:r>
+              <w:rPr>
+                <w:rFonts w:ascii="Calibri" w:eastAsia="Calibri" w:hAnsi="Calibri" w:cs="Calibri"/>
+                <w:b/>
+                <w:i/>
+                <w:sz w:val="22"/>
+              </w:rPr>
+              <w:t>Datum:</w:t>
+            </w:r>
+          </w:p>
+        </w:tc>
+        <w:tc>
+          <w:tcPr>
+            <w:tcW w:w="1770" w:type="dxa"/>
+            <w:tcBorders>
+              <w:top w:val="single" w:sz="4" w:space="0" w:color="000000"/>
+              <w:left w:val="single" w:sz="4" w:space="0" w:color="000000"/>
+              <w:bottom w:val="single" w:sz="4" w:space="0" w:color="000000"/>
+              <w:right w:val="single" w:sz="4" w:space="0" w:color="000000"/>
+            </w:tcBorders>
+            <w:shd w:val="clear" w:color="000000" w:fill="FFFFFF"/>
+            <w:tcMar>
+              <w:left w:w="108" w:type="dxa"/>
+              <w:right w:w="108" w:type="dxa"/>
+            </w:tcMar>
+          </w:tcPr>
+          <w:p>
+            <w:pPr>
+              <w:spacing w:after="0" w:line="240" w:lineRule="auto"/>
+              <w:rPr>
+                <w:rFonts w:ascii="Calibri" w:eastAsia="Calibri" w:hAnsi="Calibri" w:cs="Calibri"/>
+                <w:sz w:val="22"/>
+              </w:rPr>
+            </w:pPr>
+            <w:r>
+              <w:rPr>
+                <w:rFonts w:ascii="Calibri" w:eastAsia="Calibri" w:hAnsi="Calibri" w:cs="Calibri"/>
+                <w:sz w:val="22"/>
+              </w:rPr>
+              <w:t>2-3-2024</w:t>
+            </w:r>
+          </w:p>
+        </w:tc>
+        <w:tc>
+          <w:tcPr>
+            <w:tcW w:w="1462" w:type="dxa"/>
+            <w:tcBorders>
+              <w:top w:val="single" w:sz="4" w:space="0" w:color="000000"/>
+              <w:left w:val="single" w:sz="4" w:space="0" w:color="000000"/>
+              <w:bottom w:val="single" w:sz="4" w:space="0" w:color="000000"/>
+              <w:right w:val="single" w:sz="4" w:space="0" w:color="000000"/>
+            </w:tcBorders>
+            <w:shd w:val="clear" w:color="000000" w:fill="FFFFFF"/>
+            <w:tcMar>
+              <w:left w:w="108" w:type="dxa"/>
+              <w:right w:w="108" w:type="dxa"/>
+            </w:tcMar>
+          </w:tcPr>
+          <w:p>
+            <w:pPr>
+              <w:spacing w:after="0" w:line="240" w:lineRule="auto"/>
+              <w:rPr>
+                <w:rFonts w:ascii="Calibri" w:eastAsia="Calibri" w:hAnsi="Calibri" w:cs="Calibri"/>
+                <w:sz w:val="22"/>
+              </w:rPr>
+            </w:pPr>
+            <w:r>
+              <w:rPr>
+                <w:rFonts w:ascii="Calibri" w:eastAsia="Calibri" w:hAnsi="Calibri" w:cs="Calibri"/>
+                <w:b/>
+                <w:i/>
+                <w:sz w:val="22"/>
+              </w:rPr>
+              <w:t>Tijd:</w:t>
+            </w:r>
+          </w:p>
+        </w:tc>
+        <w:tc>
+          <w:tcPr>
+            <w:tcW w:w="4296" w:type="dxa"/>
+            <w:gridSpan w:val="2"/>
+            <w:tcBorders>
+              <w:top w:val="single" w:sz="4" w:space="0" w:color="000000"/>
+              <w:left w:val="single" w:sz="4" w:space="0" w:color="000000"/>
+              <w:bottom w:val="single" w:sz="4" w:space="0" w:color="000000"/>
+              <w:right w:val="single" w:sz="4" w:space="0" w:color="000000"/>
+            </w:tcBorders>
+            <w:shd w:val="clear" w:color="000000" w:fill="FFFFFF"/>
+            <w:tcMar>
+              <w:left w:w="108" w:type="dxa"/>
+              <w:right w:w="108" w:type="dxa"/>
+            </w:tcMar>
+          </w:tcPr>
+          <w:p>
+            <w:pPr>
+              <w:spacing w:after="0" w:line="240" w:lineRule="auto"/>
+              <w:rPr>
+                <w:rFonts w:ascii="Calibri" w:eastAsia="Calibri" w:hAnsi="Calibri" w:cs="Calibri"/>
+                <w:sz w:val="22"/>
+              </w:rPr>
+            </w:pPr>
+            <w:r>
+              <w:rPr>
+                <w:rFonts w:ascii="Calibri" w:eastAsia="Calibri" w:hAnsi="Calibri" w:cs="Calibri"/>
+                <w:sz w:val="22"/>
+              </w:rPr>
+              <w:t>9:10</w:t>
+            </w:r>
+          </w:p>
+        </w:tc>
+      </w:tr>
+      <w:tr>
+        <w:trPr>
+          <w:trHeight w:val="1"/>
+        </w:trPr>
+        <w:tc>
+          <w:tcPr>
+            <w:tcW w:w="1606" w:type="dxa"/>
+            <w:tcBorders>
+              <w:top w:val="single" w:sz="4" w:space="0" w:color="000000"/>
+              <w:left w:val="single" w:sz="4" w:space="0" w:color="000000"/>
+              <w:bottom w:val="single" w:sz="4" w:space="0" w:color="000000"/>
+              <w:right w:val="single" w:sz="4" w:space="0" w:color="000000"/>
+            </w:tcBorders>
+            <w:shd w:val="clear" w:color="000000" w:fill="FFFFFF"/>
+            <w:tcMar>
+              <w:left w:w="108" w:type="dxa"/>
+              <w:right w:w="108" w:type="dxa"/>
+            </w:tcMar>
+          </w:tcPr>
+          <w:p>
+            <w:pPr>
+              <w:spacing w:after="0" w:line="240" w:lineRule="auto"/>
+              <w:rPr>
+                <w:rFonts w:ascii="Calibri" w:eastAsia="Calibri" w:hAnsi="Calibri" w:cs="Calibri"/>
+                <w:sz w:val="22"/>
+              </w:rPr>
+            </w:pPr>
+            <w:r>
+              <w:rPr>
+                <w:rFonts w:ascii="Calibri" w:eastAsia="Calibri" w:hAnsi="Calibri" w:cs="Calibri"/>
+                <w:i/>
+                <w:sz w:val="22"/>
+              </w:rPr>
+              <w:t>Scrummaster:</w:t>
+            </w:r>
+          </w:p>
+        </w:tc>
+        <w:tc>
+          <w:tcPr>
+            <w:tcW w:w="7528" w:type="dxa"/>
+            <w:gridSpan w:val="4"/>
+            <w:tcBorders>
+              <w:top w:val="single" w:sz="4" w:space="0" w:color="000000"/>
+              <w:left w:val="single" w:sz="4" w:space="0" w:color="000000"/>
+              <w:bottom w:val="single" w:sz="4" w:space="0" w:color="000000"/>
+              <w:right w:val="single" w:sz="4" w:space="0" w:color="000000"/>
+            </w:tcBorders>
+            <w:shd w:val="clear" w:color="000000" w:fill="FFFFFF"/>
+            <w:tcMar>
+              <w:left w:w="108" w:type="dxa"/>
+              <w:right w:w="108" w:type="dxa"/>
+            </w:tcMar>
+          </w:tcPr>
+          <w:p>
+            <w:pPr>
+              <w:spacing w:after="0" w:line="240" w:lineRule="auto"/>
+              <w:rPr>
+                <w:rFonts w:ascii="Calibri" w:eastAsia="Calibri" w:hAnsi="Calibri" w:cs="Calibri"/>
+                <w:sz w:val="22"/>
+              </w:rPr>
+            </w:pPr>
+            <w:r>
+              <w:rPr>
+                <w:rFonts w:ascii="Calibri" w:eastAsia="Calibri" w:hAnsi="Calibri" w:cs="Calibri"/>
+                <w:sz w:val="22"/>
+              </w:rPr>
+              <w:t>Sander Hopman</w:t>
+            </w:r>
+          </w:p>
+        </w:tc>
+      </w:tr>
+      <w:tr>
+        <w:trPr>
+          <w:trHeight w:val="1"/>
+        </w:trPr>
+        <w:tc>
+          <w:tcPr>
+            <w:tcW w:w="1606" w:type="dxa"/>
+            <w:tcBorders>
+              <w:top w:val="single" w:sz="4" w:space="0" w:color="000000"/>
+              <w:left w:val="single" w:sz="4" w:space="0" w:color="000000"/>
+              <w:bottom w:val="single" w:sz="4" w:space="0" w:color="000000"/>
+              <w:right w:val="single" w:sz="4" w:space="0" w:color="000000"/>
+            </w:tcBorders>
+            <w:shd w:val="clear" w:color="000000" w:fill="FFFFFF"/>
+            <w:tcMar>
+              <w:left w:w="108" w:type="dxa"/>
+              <w:right w:w="108" w:type="dxa"/>
+            </w:tcMar>
+          </w:tcPr>
+          <w:p>
+            <w:pPr>
+              <w:spacing w:after="0" w:line="240" w:lineRule="auto"/>
+              <w:rPr>
+                <w:rFonts w:ascii="Calibri" w:eastAsia="Calibri" w:hAnsi="Calibri" w:cs="Calibri"/>
+                <w:sz w:val="22"/>
+              </w:rPr>
+            </w:pPr>
+            <w:r>
+              <w:rPr>
+                <w:rFonts w:ascii="Calibri" w:eastAsia="Calibri" w:hAnsi="Calibri" w:cs="Calibri"/>
+                <w:b/>
+                <w:i/>
+                <w:sz w:val="22"/>
+              </w:rPr>
+              <w:t>Naam:</w:t>
+            </w:r>
+          </w:p>
+        </w:tc>
+        <w:tc>
+          <w:tcPr>
+            <w:tcW w:w="1770" w:type="dxa"/>
+            <w:tcBorders>
+              <w:top w:val="single" w:sz="4" w:space="0" w:color="000000"/>
+              <w:left w:val="single" w:sz="4" w:space="0" w:color="000000"/>
+              <w:bottom w:val="single" w:sz="4" w:space="0" w:color="000000"/>
+              <w:right w:val="single" w:sz="4" w:space="0" w:color="000000"/>
+            </w:tcBorders>
+            <w:shd w:val="clear" w:color="000000" w:fill="FFFFFF"/>
+            <w:tcMar>
+              <w:left w:w="108" w:type="dxa"/>
+              <w:right w:w="108" w:type="dxa"/>
+            </w:tcMar>
+          </w:tcPr>
+          <w:p>
+            <w:pPr>
+              <w:spacing w:after="0" w:line="240" w:lineRule="auto"/>
+              <w:rPr>
+                <w:rFonts w:ascii="Calibri" w:eastAsia="Calibri" w:hAnsi="Calibri" w:cs="Calibri"/>
+                <w:sz w:val="22"/>
+              </w:rPr>
+            </w:pPr>
+            <w:r>
+              <w:rPr>
+                <w:rFonts w:ascii="Calibri" w:eastAsia="Calibri" w:hAnsi="Calibri" w:cs="Calibri"/>
+                <w:b/>
+                <w:i/>
+                <w:sz w:val="22"/>
+              </w:rPr>
+              <w:t>Wat heb ik gedaan?</w:t>
+            </w:r>
+          </w:p>
+        </w:tc>
+        <w:tc>
+          <w:tcPr>
+            <w:tcW w:w="1462" w:type="dxa"/>
+            <w:tcBorders>
+              <w:top w:val="single" w:sz="4" w:space="0" w:color="000000"/>
+              <w:left w:val="single" w:sz="4" w:space="0" w:color="000000"/>
+              <w:bottom w:val="single" w:sz="4" w:space="0" w:color="000000"/>
+              <w:right w:val="single" w:sz="4" w:space="0" w:color="000000"/>
+            </w:tcBorders>
+            <w:shd w:val="clear" w:color="000000" w:fill="FFFFFF"/>
+            <w:tcMar>
+              <w:left w:w="108" w:type="dxa"/>
+              <w:right w:w="108" w:type="dxa"/>
+            </w:tcMar>
+          </w:tcPr>
+          <w:p>
+            <w:pPr>
+              <w:spacing w:after="0" w:line="240" w:lineRule="auto"/>
+              <w:rPr>
+                <w:rFonts w:ascii="Calibri" w:eastAsia="Calibri" w:hAnsi="Calibri" w:cs="Calibri"/>
+                <w:sz w:val="22"/>
+              </w:rPr>
+            </w:pPr>
+            <w:r>
+              <w:rPr>
+                <w:rFonts w:ascii="Calibri" w:eastAsia="Calibri" w:hAnsi="Calibri" w:cs="Calibri"/>
+                <w:b/>
+                <w:i/>
+                <w:sz w:val="22"/>
+              </w:rPr>
+              <w:t>Wat ga ik doen?</w:t>
+            </w:r>
+          </w:p>
+        </w:tc>
+        <w:tc>
+          <w:tcPr>
+            <w:tcW w:w="2127" w:type="dxa"/>
+            <w:tcBorders>
+              <w:top w:val="single" w:sz="4" w:space="0" w:color="000000"/>
+              <w:left w:val="single" w:sz="4" w:space="0" w:color="000000"/>
+              <w:bottom w:val="single" w:sz="4" w:space="0" w:color="000000"/>
+              <w:right w:val="single" w:sz="4" w:space="0" w:color="000000"/>
+            </w:tcBorders>
+            <w:shd w:val="clear" w:color="000000" w:fill="FFFFFF"/>
+            <w:tcMar>
+              <w:left w:w="108" w:type="dxa"/>
+              <w:right w:w="108" w:type="dxa"/>
+            </w:tcMar>
+          </w:tcPr>
+          <w:p>
+            <w:pPr>
+              <w:spacing w:after="0" w:line="240" w:lineRule="auto"/>
+              <w:rPr>
+                <w:rFonts w:ascii="Calibri" w:eastAsia="Calibri" w:hAnsi="Calibri" w:cs="Calibri"/>
+                <w:sz w:val="22"/>
+              </w:rPr>
+            </w:pPr>
+            <w:r>
+              <w:rPr>
+                <w:rFonts w:ascii="Calibri" w:eastAsia="Calibri" w:hAnsi="Calibri" w:cs="Calibri"/>
+                <w:b/>
+                <w:i/>
+                <w:sz w:val="22"/>
+              </w:rPr>
+              <w:t>Welke obstakels /problemen houden mij tegen?</w:t>
+            </w:r>
+          </w:p>
+        </w:tc>
+        <w:tc>
+          <w:tcPr>
+            <w:tcW w:w="2169" w:type="dxa"/>
+            <w:tcBorders>
+              <w:top w:val="single" w:sz="4" w:space="0" w:color="000000"/>
+              <w:left w:val="single" w:sz="4" w:space="0" w:color="000000"/>
+              <w:bottom w:val="single" w:sz="4" w:space="0" w:color="000000"/>
+              <w:right w:val="single" w:sz="4" w:space="0" w:color="000000"/>
+            </w:tcBorders>
+            <w:shd w:val="clear" w:color="000000" w:fill="FFFFFF"/>
+            <w:tcMar>
+              <w:left w:w="108" w:type="dxa"/>
+              <w:right w:w="108" w:type="dxa"/>
+            </w:tcMar>
+          </w:tcPr>
+          <w:p>
+            <w:pPr>
+              <w:spacing w:after="0" w:line="240" w:lineRule="auto"/>
+              <w:rPr>
+                <w:rFonts w:ascii="Calibri" w:eastAsia="Calibri" w:hAnsi="Calibri" w:cs="Calibri"/>
+                <w:sz w:val="22"/>
+              </w:rPr>
+            </w:pPr>
+            <w:r>
+              <w:rPr>
+                <w:rFonts w:ascii="Calibri" w:eastAsia="Calibri" w:hAnsi="Calibri" w:cs="Calibri"/>
+                <w:b/>
+                <w:i/>
+                <w:sz w:val="22"/>
+              </w:rPr>
+              <w:t>Afspraken om obstakels weg te nemen</w:t>
+            </w:r>
+          </w:p>
+        </w:tc>
+      </w:tr>
+      <w:tr>
+        <w:trPr>
+          <w:trHeight w:val="1"/>
+        </w:trPr>
+        <w:tc>
+          <w:tcPr>
+            <w:tcW w:w="1606" w:type="dxa"/>
+            <w:tcBorders>
+              <w:top w:val="single" w:sz="4" w:space="0" w:color="000000"/>
+              <w:left w:val="single" w:sz="4" w:space="0" w:color="000000"/>
+              <w:bottom w:val="single" w:sz="4" w:space="0" w:color="000000"/>
+              <w:right w:val="single" w:sz="4" w:space="0" w:color="000000"/>
+            </w:tcBorders>
+            <w:shd w:val="clear" w:color="000000" w:fill="FFFFFF"/>
+            <w:tcMar>
+              <w:left w:w="108" w:type="dxa"/>
+              <w:right w:w="108" w:type="dxa"/>
+            </w:tcMar>
+          </w:tcPr>
+          <w:p>
+            <w:pPr>
+              <w:spacing w:after="0" w:line="240" w:lineRule="auto"/>
+              <w:rPr>
+                <w:rFonts w:ascii="Calibri" w:eastAsia="Calibri" w:hAnsi="Calibri" w:cs="Calibri"/>
+                <w:sz w:val="22"/>
+              </w:rPr>
+            </w:pPr>
+            <w:r>
+              <w:rPr>
+                <w:rFonts w:ascii="Calibri" w:eastAsia="Calibri" w:hAnsi="Calibri" w:cs="Calibri"/>
+                <w:i/>
+                <w:sz w:val="22"/>
+              </w:rPr>
+              <w:t>Niek:</w:t>
+            </w:r>
+          </w:p>
+        </w:tc>
+        <w:tc>
+          <w:tcPr>
+            <w:tcW w:w="1770" w:type="dxa"/>
+            <w:tcBorders>
+              <w:top w:val="single" w:sz="4" w:space="0" w:color="000000"/>
+              <w:left w:val="single" w:sz="4" w:space="0" w:color="000000"/>
+              <w:bottom w:val="single" w:sz="4" w:space="0" w:color="000000"/>
+              <w:right w:val="single" w:sz="4" w:space="0" w:color="000000"/>
+            </w:tcBorders>
+            <w:shd w:val="clear" w:color="000000" w:fill="FFFFFF"/>
+            <w:tcMar>
+              <w:left w:w="108" w:type="dxa"/>
+              <w:right w:w="108" w:type="dxa"/>
+            </w:tcMar>
+          </w:tcPr>
+          <w:p>
+            <w:pPr>
+              <w:spacing w:after="0" w:line="240" w:lineRule="auto"/>
+              <w:rPr>
+                <w:rFonts w:ascii="Calibri" w:eastAsia="Calibri" w:hAnsi="Calibri" w:cs="Calibri"/>
+                <w:sz w:val="22"/>
+              </w:rPr>
+            </w:pPr>
+            <w:r>
+              <w:rPr>
+                <w:rFonts w:ascii="Calibri" w:eastAsia="Calibri" w:hAnsi="Calibri" w:cs="Calibri"/>
+                <w:sz w:val="22"/>
+              </w:rPr>
+              <w:t>(S3 T1)</w:t>
+            </w:r>
+          </w:p>
+        </w:tc>
+        <w:tc>
+          <w:tcPr>
+            <w:tcW w:w="1462" w:type="dxa"/>
+            <w:tcBorders>
+              <w:top w:val="single" w:sz="4" w:space="0" w:color="000000"/>
+              <w:left w:val="single" w:sz="4" w:space="0" w:color="000000"/>
+              <w:bottom w:val="single" w:sz="4" w:space="0" w:color="000000"/>
+              <w:right w:val="single" w:sz="4" w:space="0" w:color="000000"/>
+            </w:tcBorders>
+            <w:shd w:val="clear" w:color="000000" w:fill="FFFFFF"/>
+            <w:tcMar>
+              <w:left w:w="108" w:type="dxa"/>
+              <w:right w:w="108" w:type="dxa"/>
+            </w:tcMar>
+          </w:tcPr>
+          <w:p>
+            <w:pPr>
+              <w:spacing w:after="0" w:line="240" w:lineRule="auto"/>
+              <w:rPr>
+                <w:rFonts w:ascii="Calibri" w:eastAsia="Calibri" w:hAnsi="Calibri" w:cs="Calibri"/>
+                <w:sz w:val="22"/>
+              </w:rPr>
+            </w:pPr>
+            <w:r>
+              <w:rPr>
+                <w:rFonts w:ascii="Calibri" w:eastAsia="Calibri" w:hAnsi="Calibri" w:cs="Calibri"/>
+                <w:sz w:val="22"/>
+              </w:rPr>
+              <w:t xml:space="preserve">Verder met </w:t>
+            </w:r>
+            <w:r>
+              <w:rPr>
+                <w:rFonts w:ascii="Calibri" w:eastAsia="Calibri" w:hAnsi="Calibri" w:cs="Calibri"/>
+                <w:sz w:val="22"/>
+              </w:rPr>
+              <w:t>(S3 T1)</w:t>
             </w:r>
           </w:p>
         </w:tc>
@@ -5268,7 +5660,7 @@
   <w:style w:type="paragraph" w:default="1" w:styleId="Normal">
     <w:name w:val="Normal"/>
     <w:qFormat/>
-    <w:rsid w:val="000C356E"/>
+    <w:rsid w:val="005C4AE6"/>
   </w:style>
   <w:style w:type="character" w:default="1" w:styleId="DefaultParagraphFont">
     <w:name w:val="Default Paragraph Font"/>

--- a/documentation/daily-standup.docx
+++ b/documentation/daily-standup.docx
@@ -73,7 +73,6 @@
                 <w:spacing w:val="0"/>
                 <w:position w:val="0"/>
                 <w:sz w:val="22"/>
-                <w:shd w:fill="auto" w:val="clear"/>
               </w:rPr>
             </w:pPr>
             <w:r>
@@ -150,7 +149,6 @@
                 <w:spacing w:val="0"/>
                 <w:position w:val="0"/>
                 <w:sz w:val="22"/>
-                <w:shd w:fill="auto" w:val="clear"/>
               </w:rPr>
             </w:pPr>
             <w:r>
@@ -234,7 +232,6 @@
                 <w:spacing w:val="0"/>
                 <w:position w:val="0"/>
                 <w:sz w:val="22"/>
-                <w:shd w:fill="auto" w:val="clear"/>
               </w:rPr>
             </w:pPr>
             <w:r>
@@ -279,7 +276,6 @@
                 <w:spacing w:val="0"/>
                 <w:position w:val="0"/>
                 <w:sz w:val="22"/>
-                <w:shd w:fill="auto" w:val="clear"/>
               </w:rPr>
             </w:pPr>
             <w:r>
@@ -328,7 +324,6 @@
                 <w:spacing w:val="0"/>
                 <w:position w:val="0"/>
                 <w:sz w:val="22"/>
-                <w:shd w:fill="auto" w:val="clear"/>
               </w:rPr>
             </w:pPr>
             <w:r>
@@ -373,7 +368,6 @@
                 <w:spacing w:val="0"/>
                 <w:position w:val="0"/>
                 <w:sz w:val="22"/>
-                <w:shd w:fill="auto" w:val="clear"/>
               </w:rPr>
             </w:pPr>
             <w:r>
@@ -418,7 +412,6 @@
                 <w:spacing w:val="0"/>
                 <w:position w:val="0"/>
                 <w:sz w:val="22"/>
-                <w:shd w:fill="auto" w:val="clear"/>
               </w:rPr>
             </w:pPr>
             <w:r>
@@ -463,7 +456,6 @@
                 <w:spacing w:val="0"/>
                 <w:position w:val="0"/>
                 <w:sz w:val="22"/>
-                <w:shd w:fill="auto" w:val="clear"/>
               </w:rPr>
             </w:pPr>
             <w:r>
@@ -508,7 +500,6 @@
                 <w:spacing w:val="0"/>
                 <w:position w:val="0"/>
                 <w:sz w:val="22"/>
-                <w:shd w:fill="auto" w:val="clear"/>
               </w:rPr>
             </w:pPr>
             <w:r>
@@ -559,7 +550,6 @@
                 <w:spacing w:val="0"/>
                 <w:position w:val="0"/>
                 <w:sz w:val="22"/>
-                <w:shd w:fill="auto" w:val="clear"/>
               </w:rPr>
             </w:pPr>
             <w:r>
@@ -779,7 +769,6 @@
                 <w:spacing w:val="0"/>
                 <w:position w:val="0"/>
                 <w:sz w:val="22"/>
-                <w:shd w:fill="auto" w:val="clear"/>
               </w:rPr>
             </w:pPr>
             <w:r>
@@ -824,7 +813,6 @@
                 <w:spacing w:val="0"/>
                 <w:position w:val="0"/>
                 <w:sz w:val="22"/>
-                <w:shd w:fill="auto" w:val="clear"/>
               </w:rPr>
             </w:pPr>
             <w:r>
@@ -867,7 +855,6 @@
                 <w:spacing w:val="0"/>
                 <w:position w:val="0"/>
                 <w:sz w:val="22"/>
-                <w:shd w:fill="auto" w:val="clear"/>
               </w:rPr>
             </w:pPr>
             <w:r>
@@ -913,7 +900,6 @@
                 <w:spacing w:val="0"/>
                 <w:position w:val="0"/>
                 <w:sz w:val="22"/>
-                <w:shd w:fill="auto" w:val="clear"/>
               </w:rPr>
             </w:pPr>
             <w:r>
@@ -962,7 +948,6 @@
                 <w:spacing w:val="0"/>
                 <w:position w:val="0"/>
                 <w:sz w:val="22"/>
-                <w:shd w:fill="auto" w:val="clear"/>
               </w:rPr>
             </w:pPr>
             <w:r>
@@ -1007,7 +992,6 @@
                 <w:spacing w:val="0"/>
                 <w:position w:val="0"/>
                 <w:sz w:val="22"/>
-                <w:shd w:fill="auto" w:val="clear"/>
               </w:rPr>
             </w:pPr>
             <w:r>
@@ -1056,7 +1040,6 @@
                 <w:spacing w:val="0"/>
                 <w:position w:val="0"/>
                 <w:sz w:val="22"/>
-                <w:shd w:fill="auto" w:val="clear"/>
               </w:rPr>
             </w:pPr>
             <w:r>
@@ -1101,7 +1084,6 @@
                 <w:spacing w:val="0"/>
                 <w:position w:val="0"/>
                 <w:sz w:val="22"/>
-                <w:shd w:fill="auto" w:val="clear"/>
               </w:rPr>
             </w:pPr>
             <w:r>
@@ -1146,7 +1128,6 @@
                 <w:spacing w:val="0"/>
                 <w:position w:val="0"/>
                 <w:sz w:val="22"/>
-                <w:shd w:fill="auto" w:val="clear"/>
               </w:rPr>
             </w:pPr>
             <w:r>
@@ -1191,7 +1172,6 @@
                 <w:spacing w:val="0"/>
                 <w:position w:val="0"/>
                 <w:sz w:val="22"/>
-                <w:shd w:fill="auto" w:val="clear"/>
               </w:rPr>
             </w:pPr>
             <w:r>
@@ -1236,7 +1216,6 @@
                 <w:spacing w:val="0"/>
                 <w:position w:val="0"/>
                 <w:sz w:val="22"/>
-                <w:shd w:fill="auto" w:val="clear"/>
               </w:rPr>
             </w:pPr>
             <w:r>
@@ -1287,7 +1266,6 @@
                 <w:spacing w:val="0"/>
                 <w:position w:val="0"/>
                 <w:sz w:val="22"/>
-                <w:shd w:fill="auto" w:val="clear"/>
               </w:rPr>
             </w:pPr>
             <w:r>
@@ -1359,7 +1337,6 @@
                 <w:spacing w:val="0"/>
                 <w:position w:val="0"/>
                 <w:sz w:val="22"/>
-                <w:shd w:fill="auto" w:val="clear"/>
               </w:rPr>
             </w:pPr>
             <w:r>
@@ -1431,7 +1408,6 @@
                 <w:spacing w:val="0"/>
                 <w:position w:val="0"/>
                 <w:sz w:val="22"/>
-                <w:shd w:fill="auto" w:val="clear"/>
               </w:rPr>
             </w:pPr>
             <w:r>
@@ -1475,7 +1451,6 @@
                 <w:spacing w:val="0"/>
                 <w:position w:val="0"/>
                 <w:sz w:val="22"/>
-                <w:shd w:fill="auto" w:val="clear"/>
               </w:rPr>
             </w:pPr>
             <w:r>
@@ -1519,7 +1494,6 @@
                 <w:spacing w:val="0"/>
                 <w:position w:val="0"/>
                 <w:sz w:val="22"/>
-                <w:shd w:fill="auto" w:val="clear"/>
               </w:rPr>
             </w:pPr>
             <w:r>
@@ -1596,7 +1570,6 @@
                 <w:spacing w:val="0"/>
                 <w:position w:val="0"/>
                 <w:sz w:val="22"/>
-                <w:shd w:fill="auto" w:val="clear"/>
               </w:rPr>
             </w:pPr>
             <w:r>
@@ -1641,7 +1614,6 @@
                 <w:spacing w:val="0"/>
                 <w:position w:val="0"/>
                 <w:sz w:val="22"/>
-                <w:shd w:fill="auto" w:val="clear"/>
               </w:rPr>
             </w:pPr>
             <w:r>
@@ -1684,7 +1656,6 @@
                 <w:spacing w:val="0"/>
                 <w:position w:val="0"/>
                 <w:sz w:val="22"/>
-                <w:shd w:fill="auto" w:val="clear"/>
               </w:rPr>
             </w:pPr>
             <w:r>
@@ -1730,7 +1701,6 @@
                 <w:spacing w:val="0"/>
                 <w:position w:val="0"/>
                 <w:sz w:val="22"/>
-                <w:shd w:fill="auto" w:val="clear"/>
               </w:rPr>
             </w:pPr>
             <w:r>
@@ -1779,7 +1749,6 @@
                 <w:spacing w:val="0"/>
                 <w:position w:val="0"/>
                 <w:sz w:val="22"/>
-                <w:shd w:fill="auto" w:val="clear"/>
               </w:rPr>
             </w:pPr>
             <w:r>
@@ -1824,7 +1793,6 @@
                 <w:spacing w:val="0"/>
                 <w:position w:val="0"/>
                 <w:sz w:val="22"/>
-                <w:shd w:fill="auto" w:val="clear"/>
               </w:rPr>
             </w:pPr>
             <w:r>
@@ -1873,7 +1841,6 @@
                 <w:spacing w:val="0"/>
                 <w:position w:val="0"/>
                 <w:sz w:val="22"/>
-                <w:shd w:fill="auto" w:val="clear"/>
               </w:rPr>
             </w:pPr>
             <w:r>
@@ -1918,7 +1885,6 @@
                 <w:spacing w:val="0"/>
                 <w:position w:val="0"/>
                 <w:sz w:val="22"/>
-                <w:shd w:fill="auto" w:val="clear"/>
               </w:rPr>
             </w:pPr>
             <w:r>
@@ -1963,7 +1929,6 @@
                 <w:spacing w:val="0"/>
                 <w:position w:val="0"/>
                 <w:sz w:val="22"/>
-                <w:shd w:fill="auto" w:val="clear"/>
               </w:rPr>
             </w:pPr>
             <w:r>
@@ -2008,7 +1973,6 @@
                 <w:spacing w:val="0"/>
                 <w:position w:val="0"/>
                 <w:sz w:val="22"/>
-                <w:shd w:fill="auto" w:val="clear"/>
               </w:rPr>
             </w:pPr>
             <w:r>
@@ -2053,7 +2017,6 @@
                 <w:spacing w:val="0"/>
                 <w:position w:val="0"/>
                 <w:sz w:val="22"/>
-                <w:shd w:fill="auto" w:val="clear"/>
               </w:rPr>
             </w:pPr>
             <w:r>
@@ -2104,7 +2067,6 @@
                 <w:spacing w:val="0"/>
                 <w:position w:val="0"/>
                 <w:sz w:val="22"/>
-                <w:shd w:fill="auto" w:val="clear"/>
               </w:rPr>
             </w:pPr>
             <w:r>
@@ -2148,7 +2110,6 @@
                 <w:spacing w:val="0"/>
                 <w:position w:val="0"/>
                 <w:sz w:val="22"/>
-                <w:shd w:fill="auto" w:val="clear"/>
               </w:rPr>
             </w:pPr>
             <w:r>
@@ -2191,7 +2152,6 @@
                 <w:spacing w:val="0"/>
                 <w:position w:val="0"/>
                 <w:sz w:val="22"/>
-                <w:shd w:fill="auto" w:val="clear"/>
               </w:rPr>
             </w:pPr>
             <w:r>
@@ -2234,7 +2194,6 @@
                 <w:spacing w:val="0"/>
                 <w:position w:val="0"/>
                 <w:sz w:val="22"/>
-                <w:shd w:fill="auto" w:val="clear"/>
               </w:rPr>
             </w:pPr>
             <w:r>
@@ -2277,7 +2236,6 @@
                 <w:spacing w:val="0"/>
                 <w:position w:val="0"/>
                 <w:sz w:val="22"/>
-                <w:shd w:fill="auto" w:val="clear"/>
               </w:rPr>
             </w:pPr>
             <w:r>
@@ -2353,7 +2311,6 @@
                 <w:spacing w:val="0"/>
                 <w:position w:val="0"/>
                 <w:sz w:val="22"/>
-                <w:shd w:fill="auto" w:val="clear"/>
               </w:rPr>
             </w:pPr>
             <w:r>
@@ -2398,7 +2355,6 @@
                 <w:spacing w:val="0"/>
                 <w:position w:val="0"/>
                 <w:sz w:val="22"/>
-                <w:shd w:fill="auto" w:val="clear"/>
               </w:rPr>
             </w:pPr>
             <w:r>
@@ -2441,7 +2397,6 @@
                 <w:spacing w:val="0"/>
                 <w:position w:val="0"/>
                 <w:sz w:val="22"/>
-                <w:shd w:fill="auto" w:val="clear"/>
               </w:rPr>
             </w:pPr>
             <w:r>
@@ -2487,7 +2442,6 @@
                 <w:spacing w:val="0"/>
                 <w:position w:val="0"/>
                 <w:sz w:val="22"/>
-                <w:shd w:fill="auto" w:val="clear"/>
               </w:rPr>
             </w:pPr>
             <w:r>
@@ -2536,7 +2490,6 @@
                 <w:spacing w:val="0"/>
                 <w:position w:val="0"/>
                 <w:sz w:val="22"/>
-                <w:shd w:fill="auto" w:val="clear"/>
               </w:rPr>
             </w:pPr>
             <w:r>
@@ -2581,7 +2534,6 @@
                 <w:spacing w:val="0"/>
                 <w:position w:val="0"/>
                 <w:sz w:val="22"/>
-                <w:shd w:fill="auto" w:val="clear"/>
               </w:rPr>
             </w:pPr>
             <w:r>
@@ -2630,7 +2582,6 @@
                 <w:spacing w:val="0"/>
                 <w:position w:val="0"/>
                 <w:sz w:val="22"/>
-                <w:shd w:fill="auto" w:val="clear"/>
               </w:rPr>
             </w:pPr>
             <w:r>
@@ -2675,7 +2626,6 @@
                 <w:spacing w:val="0"/>
                 <w:position w:val="0"/>
                 <w:sz w:val="22"/>
-                <w:shd w:fill="auto" w:val="clear"/>
               </w:rPr>
             </w:pPr>
             <w:r>
@@ -2720,7 +2670,6 @@
                 <w:spacing w:val="0"/>
                 <w:position w:val="0"/>
                 <w:sz w:val="22"/>
-                <w:shd w:fill="auto" w:val="clear"/>
               </w:rPr>
             </w:pPr>
             <w:r>
@@ -2765,7 +2714,6 @@
                 <w:spacing w:val="0"/>
                 <w:position w:val="0"/>
                 <w:sz w:val="22"/>
-                <w:shd w:fill="auto" w:val="clear"/>
               </w:rPr>
             </w:pPr>
             <w:r>
@@ -2810,7 +2758,6 @@
                 <w:spacing w:val="0"/>
                 <w:position w:val="0"/>
                 <w:sz w:val="22"/>
-                <w:shd w:fill="auto" w:val="clear"/>
               </w:rPr>
             </w:pPr>
             <w:r>
@@ -2861,7 +2808,6 @@
                 <w:spacing w:val="0"/>
                 <w:position w:val="0"/>
                 <w:sz w:val="22"/>
-                <w:shd w:fill="auto" w:val="clear"/>
               </w:rPr>
             </w:pPr>
             <w:r>
@@ -2905,7 +2851,6 @@
                 <w:spacing w:val="0"/>
                 <w:position w:val="0"/>
                 <w:sz w:val="22"/>
-                <w:shd w:fill="auto" w:val="clear"/>
               </w:rPr>
             </w:pPr>
             <w:r>
@@ -2948,7 +2893,6 @@
                 <w:spacing w:val="0"/>
                 <w:position w:val="0"/>
                 <w:sz w:val="22"/>
-                <w:shd w:fill="auto" w:val="clear"/>
               </w:rPr>
             </w:pPr>
             <w:r>
@@ -2991,7 +2935,6 @@
                 <w:spacing w:val="0"/>
                 <w:position w:val="0"/>
                 <w:sz w:val="22"/>
-                <w:shd w:fill="auto" w:val="clear"/>
               </w:rPr>
             </w:pPr>
             <w:r>
@@ -3034,7 +2977,6 @@
                 <w:spacing w:val="0"/>
                 <w:position w:val="0"/>
                 <w:sz w:val="22"/>
-                <w:shd w:fill="auto" w:val="clear"/>
               </w:rPr>
             </w:pPr>
             <w:r>
@@ -3110,7 +3052,6 @@
                 <w:spacing w:val="0"/>
                 <w:position w:val="0"/>
                 <w:sz w:val="22"/>
-                <w:shd w:fill="auto" w:val="clear"/>
               </w:rPr>
             </w:pPr>
             <w:r>
@@ -3155,7 +3096,6 @@
                 <w:spacing w:val="0"/>
                 <w:position w:val="0"/>
                 <w:sz w:val="22"/>
-                <w:shd w:fill="auto" w:val="clear"/>
               </w:rPr>
             </w:pPr>
             <w:r>
@@ -3198,7 +3138,6 @@
                 <w:spacing w:val="0"/>
                 <w:position w:val="0"/>
                 <w:sz w:val="22"/>
-                <w:shd w:fill="auto" w:val="clear"/>
               </w:rPr>
             </w:pPr>
             <w:r>
@@ -3244,7 +3183,6 @@
                 <w:spacing w:val="0"/>
                 <w:position w:val="0"/>
                 <w:sz w:val="22"/>
-                <w:shd w:fill="auto" w:val="clear"/>
               </w:rPr>
             </w:pPr>
             <w:r>
@@ -3293,7 +3231,6 @@
                 <w:spacing w:val="0"/>
                 <w:position w:val="0"/>
                 <w:sz w:val="22"/>
-                <w:shd w:fill="auto" w:val="clear"/>
               </w:rPr>
             </w:pPr>
             <w:r>
@@ -3338,7 +3275,6 @@
                 <w:spacing w:val="0"/>
                 <w:position w:val="0"/>
                 <w:sz w:val="22"/>
-                <w:shd w:fill="auto" w:val="clear"/>
               </w:rPr>
             </w:pPr>
             <w:r>
@@ -3387,7 +3323,6 @@
                 <w:spacing w:val="0"/>
                 <w:position w:val="0"/>
                 <w:sz w:val="22"/>
-                <w:shd w:fill="auto" w:val="clear"/>
               </w:rPr>
             </w:pPr>
             <w:r>
@@ -3432,7 +3367,6 @@
                 <w:spacing w:val="0"/>
                 <w:position w:val="0"/>
                 <w:sz w:val="22"/>
-                <w:shd w:fill="auto" w:val="clear"/>
               </w:rPr>
             </w:pPr>
             <w:r>
@@ -3477,7 +3411,6 @@
                 <w:spacing w:val="0"/>
                 <w:position w:val="0"/>
                 <w:sz w:val="22"/>
-                <w:shd w:fill="auto" w:val="clear"/>
               </w:rPr>
             </w:pPr>
             <w:r>
@@ -3522,7 +3455,6 @@
                 <w:spacing w:val="0"/>
                 <w:position w:val="0"/>
                 <w:sz w:val="22"/>
-                <w:shd w:fill="auto" w:val="clear"/>
               </w:rPr>
             </w:pPr>
             <w:r>
@@ -3567,7 +3499,6 @@
                 <w:spacing w:val="0"/>
                 <w:position w:val="0"/>
                 <w:sz w:val="22"/>
-                <w:shd w:fill="auto" w:val="clear"/>
               </w:rPr>
             </w:pPr>
             <w:r>
@@ -3618,7 +3549,6 @@
                 <w:spacing w:val="0"/>
                 <w:position w:val="0"/>
                 <w:sz w:val="22"/>
-                <w:shd w:fill="auto" w:val="clear"/>
               </w:rPr>
             </w:pPr>
             <w:r>
@@ -3688,7 +3618,6 @@
                 <w:spacing w:val="0"/>
                 <w:position w:val="0"/>
                 <w:sz w:val="22"/>
-                <w:shd w:fill="auto" w:val="clear"/>
               </w:rPr>
             </w:pPr>
             <w:r>
@@ -3731,7 +3660,6 @@
                 <w:spacing w:val="0"/>
                 <w:position w:val="0"/>
                 <w:sz w:val="22"/>
-                <w:shd w:fill="auto" w:val="clear"/>
               </w:rPr>
             </w:pPr>
             <w:r>
@@ -3774,7 +3702,6 @@
                 <w:spacing w:val="0"/>
                 <w:position w:val="0"/>
                 <w:sz w:val="22"/>
-                <w:shd w:fill="auto" w:val="clear"/>
               </w:rPr>
             </w:pPr>
             <w:r>
@@ -3817,7 +3744,6 @@
                 <w:spacing w:val="0"/>
                 <w:position w:val="0"/>
                 <w:sz w:val="22"/>
-                <w:shd w:fill="auto" w:val="clear"/>
               </w:rPr>
             </w:pPr>
             <w:r>
@@ -3893,7 +3819,6 @@
                 <w:spacing w:val="0"/>
                 <w:position w:val="0"/>
                 <w:sz w:val="22"/>
-                <w:shd w:fill="auto" w:val="clear"/>
               </w:rPr>
             </w:pPr>
             <w:r>
@@ -3938,7 +3863,6 @@
                 <w:spacing w:val="0"/>
                 <w:position w:val="0"/>
                 <w:sz w:val="22"/>
-                <w:shd w:fill="auto" w:val="clear"/>
               </w:rPr>
             </w:pPr>
             <w:r>
@@ -3981,7 +3905,6 @@
                 <w:spacing w:val="0"/>
                 <w:position w:val="0"/>
                 <w:sz w:val="22"/>
-                <w:shd w:fill="auto" w:val="clear"/>
               </w:rPr>
             </w:pPr>
             <w:r>
@@ -4027,7 +3950,6 @@
                 <w:spacing w:val="0"/>
                 <w:position w:val="0"/>
                 <w:sz w:val="22"/>
-                <w:shd w:fill="auto" w:val="clear"/>
               </w:rPr>
             </w:pPr>
             <w:r>
@@ -4076,7 +3998,6 @@
                 <w:spacing w:val="0"/>
                 <w:position w:val="0"/>
                 <w:sz w:val="22"/>
-                <w:shd w:fill="auto" w:val="clear"/>
               </w:rPr>
             </w:pPr>
             <w:r>
@@ -4121,7 +4042,6 @@
                 <w:spacing w:val="0"/>
                 <w:position w:val="0"/>
                 <w:sz w:val="22"/>
-                <w:shd w:fill="auto" w:val="clear"/>
               </w:rPr>
             </w:pPr>
             <w:r>
@@ -4170,7 +4090,6 @@
                 <w:spacing w:val="0"/>
                 <w:position w:val="0"/>
                 <w:sz w:val="22"/>
-                <w:shd w:fill="auto" w:val="clear"/>
               </w:rPr>
             </w:pPr>
             <w:r>
@@ -4215,7 +4134,6 @@
                 <w:spacing w:val="0"/>
                 <w:position w:val="0"/>
                 <w:sz w:val="22"/>
-                <w:shd w:fill="auto" w:val="clear"/>
               </w:rPr>
             </w:pPr>
             <w:r>
@@ -4260,7 +4178,6 @@
                 <w:spacing w:val="0"/>
                 <w:position w:val="0"/>
                 <w:sz w:val="22"/>
-                <w:shd w:fill="auto" w:val="clear"/>
               </w:rPr>
             </w:pPr>
             <w:r>
@@ -4305,7 +4222,6 @@
                 <w:spacing w:val="0"/>
                 <w:position w:val="0"/>
                 <w:sz w:val="22"/>
-                <w:shd w:fill="auto" w:val="clear"/>
               </w:rPr>
             </w:pPr>
             <w:r>
@@ -4350,7 +4266,6 @@
                 <w:spacing w:val="0"/>
                 <w:position w:val="0"/>
                 <w:sz w:val="22"/>
-                <w:shd w:fill="auto" w:val="clear"/>
               </w:rPr>
             </w:pPr>
             <w:r>
@@ -4401,7 +4316,6 @@
                 <w:spacing w:val="0"/>
                 <w:position w:val="0"/>
                 <w:sz w:val="22"/>
-                <w:shd w:fill="auto" w:val="clear"/>
               </w:rPr>
             </w:pPr>
             <w:r>
@@ -4445,7 +4359,6 @@
                 <w:spacing w:val="0"/>
                 <w:position w:val="0"/>
                 <w:sz w:val="22"/>
-                <w:shd w:fill="auto" w:val="clear"/>
               </w:rPr>
             </w:pPr>
             <w:r>
@@ -4488,7 +4401,6 @@
                 <w:spacing w:val="0"/>
                 <w:position w:val="0"/>
                 <w:sz w:val="22"/>
-                <w:shd w:fill="auto" w:val="clear"/>
               </w:rPr>
             </w:pPr>
             <w:r>
@@ -4531,7 +4443,6 @@
                 <w:spacing w:val="0"/>
                 <w:position w:val="0"/>
                 <w:sz w:val="22"/>
-                <w:shd w:fill="auto" w:val="clear"/>
               </w:rPr>
             </w:pPr>
             <w:r>
@@ -4574,7 +4485,6 @@
                 <w:spacing w:val="0"/>
                 <w:position w:val="0"/>
                 <w:sz w:val="22"/>
-                <w:shd w:fill="auto" w:val="clear"/>
               </w:rPr>
             </w:pPr>
             <w:r>
@@ -4650,7 +4560,6 @@
                 <w:spacing w:val="0"/>
                 <w:position w:val="0"/>
                 <w:sz w:val="22"/>
-                <w:shd w:fill="auto" w:val="clear"/>
               </w:rPr>
             </w:pPr>
             <w:r>
@@ -4695,7 +4604,6 @@
                 <w:spacing w:val="0"/>
                 <w:position w:val="0"/>
                 <w:sz w:val="22"/>
-                <w:shd w:fill="auto" w:val="clear"/>
               </w:rPr>
             </w:pPr>
             <w:r>
@@ -4738,7 +4646,6 @@
                 <w:spacing w:val="0"/>
                 <w:position w:val="0"/>
                 <w:sz w:val="22"/>
-                <w:shd w:fill="auto" w:val="clear"/>
               </w:rPr>
             </w:pPr>
             <w:r>
@@ -4784,7 +4691,6 @@
                 <w:spacing w:val="0"/>
                 <w:position w:val="0"/>
                 <w:sz w:val="22"/>
-                <w:shd w:fill="auto" w:val="clear"/>
               </w:rPr>
             </w:pPr>
             <w:r>
@@ -4833,7 +4739,6 @@
                 <w:spacing w:val="0"/>
                 <w:position w:val="0"/>
                 <w:sz w:val="22"/>
-                <w:shd w:fill="auto" w:val="clear"/>
               </w:rPr>
             </w:pPr>
             <w:r>
@@ -4878,7 +4783,6 @@
                 <w:spacing w:val="0"/>
                 <w:position w:val="0"/>
                 <w:sz w:val="22"/>
-                <w:shd w:fill="auto" w:val="clear"/>
               </w:rPr>
             </w:pPr>
             <w:r>
@@ -4927,7 +4831,6 @@
                 <w:spacing w:val="0"/>
                 <w:position w:val="0"/>
                 <w:sz w:val="22"/>
-                <w:shd w:fill="auto" w:val="clear"/>
               </w:rPr>
             </w:pPr>
             <w:r>
@@ -4972,7 +4875,6 @@
                 <w:spacing w:val="0"/>
                 <w:position w:val="0"/>
                 <w:sz w:val="22"/>
-                <w:shd w:fill="auto" w:val="clear"/>
               </w:rPr>
             </w:pPr>
             <w:r>
@@ -5017,7 +4919,6 @@
                 <w:spacing w:val="0"/>
                 <w:position w:val="0"/>
                 <w:sz w:val="22"/>
-                <w:shd w:fill="auto" w:val="clear"/>
               </w:rPr>
             </w:pPr>
             <w:r>
@@ -5062,7 +4963,6 @@
                 <w:spacing w:val="0"/>
                 <w:position w:val="0"/>
                 <w:sz w:val="22"/>
-                <w:shd w:fill="auto" w:val="clear"/>
               </w:rPr>
             </w:pPr>
             <w:r>
@@ -5107,7 +5007,6 @@
                 <w:spacing w:val="0"/>
                 <w:position w:val="0"/>
                 <w:sz w:val="22"/>
-                <w:shd w:fill="auto" w:val="clear"/>
               </w:rPr>
             </w:pPr>
             <w:r>
@@ -5158,7 +5057,6 @@
                 <w:spacing w:val="0"/>
                 <w:position w:val="0"/>
                 <w:sz w:val="22"/>
-                <w:shd w:fill="auto" w:val="clear"/>
               </w:rPr>
             </w:pPr>
             <w:r>
@@ -5202,7 +5100,6 @@
                 <w:spacing w:val="0"/>
                 <w:position w:val="0"/>
                 <w:sz w:val="22"/>
-                <w:shd w:fill="auto" w:val="clear"/>
               </w:rPr>
             </w:pPr>
             <w:r>
@@ -5245,7 +5142,6 @@
                 <w:spacing w:val="0"/>
                 <w:position w:val="0"/>
                 <w:sz w:val="22"/>
-                <w:shd w:fill="auto" w:val="clear"/>
               </w:rPr>
             </w:pPr>
             <w:r>
@@ -5288,7 +5184,6 @@
                 <w:spacing w:val="0"/>
                 <w:position w:val="0"/>
                 <w:sz w:val="22"/>
-                <w:shd w:fill="auto" w:val="clear"/>
               </w:rPr>
             </w:pPr>
             <w:r>
@@ -5331,7 +5226,6 @@
                 <w:spacing w:val="0"/>
                 <w:position w:val="0"/>
                 <w:sz w:val="22"/>
-                <w:shd w:fill="auto" w:val="clear"/>
               </w:rPr>
             </w:pPr>
             <w:r>
@@ -5407,7 +5301,6 @@
                 <w:spacing w:val="0"/>
                 <w:position w:val="0"/>
                 <w:sz w:val="22"/>
-                <w:shd w:fill="auto" w:val="clear"/>
               </w:rPr>
             </w:pPr>
             <w:r>
@@ -5452,7 +5345,6 @@
                 <w:spacing w:val="0"/>
                 <w:position w:val="0"/>
                 <w:sz w:val="22"/>
-                <w:shd w:fill="auto" w:val="clear"/>
               </w:rPr>
             </w:pPr>
             <w:r>
@@ -5495,7 +5387,6 @@
                 <w:spacing w:val="0"/>
                 <w:position w:val="0"/>
                 <w:sz w:val="22"/>
-                <w:shd w:fill="auto" w:val="clear"/>
               </w:rPr>
             </w:pPr>
             <w:r>
@@ -5541,7 +5432,6 @@
                 <w:spacing w:val="0"/>
                 <w:position w:val="0"/>
                 <w:sz w:val="22"/>
-                <w:shd w:fill="auto" w:val="clear"/>
               </w:rPr>
             </w:pPr>
             <w:r>
@@ -5590,7 +5480,6 @@
                 <w:spacing w:val="0"/>
                 <w:position w:val="0"/>
                 <w:sz w:val="22"/>
-                <w:shd w:fill="auto" w:val="clear"/>
               </w:rPr>
             </w:pPr>
             <w:r>
@@ -5635,7 +5524,6 @@
                 <w:spacing w:val="0"/>
                 <w:position w:val="0"/>
                 <w:sz w:val="22"/>
-                <w:shd w:fill="auto" w:val="clear"/>
               </w:rPr>
             </w:pPr>
             <w:r>
@@ -5684,7 +5572,6 @@
                 <w:spacing w:val="0"/>
                 <w:position w:val="0"/>
                 <w:sz w:val="22"/>
-                <w:shd w:fill="auto" w:val="clear"/>
               </w:rPr>
             </w:pPr>
             <w:r>
@@ -5729,7 +5616,6 @@
                 <w:spacing w:val="0"/>
                 <w:position w:val="0"/>
                 <w:sz w:val="22"/>
-                <w:shd w:fill="auto" w:val="clear"/>
               </w:rPr>
             </w:pPr>
             <w:r>
@@ -5774,7 +5660,6 @@
                 <w:spacing w:val="0"/>
                 <w:position w:val="0"/>
                 <w:sz w:val="22"/>
-                <w:shd w:fill="auto" w:val="clear"/>
               </w:rPr>
             </w:pPr>
             <w:r>
@@ -5819,7 +5704,6 @@
                 <w:spacing w:val="0"/>
                 <w:position w:val="0"/>
                 <w:sz w:val="22"/>
-                <w:shd w:fill="auto" w:val="clear"/>
               </w:rPr>
             </w:pPr>
             <w:r>
@@ -5864,7 +5748,6 @@
                 <w:spacing w:val="0"/>
                 <w:position w:val="0"/>
                 <w:sz w:val="22"/>
-                <w:shd w:fill="auto" w:val="clear"/>
               </w:rPr>
             </w:pPr>
             <w:r>
@@ -5915,7 +5798,6 @@
                 <w:spacing w:val="0"/>
                 <w:position w:val="0"/>
                 <w:sz w:val="22"/>
-                <w:shd w:fill="auto" w:val="clear"/>
               </w:rPr>
             </w:pPr>
             <w:r>
@@ -5959,7 +5841,6 @@
                 <w:spacing w:val="0"/>
                 <w:position w:val="0"/>
                 <w:sz w:val="22"/>
-                <w:shd w:fill="auto" w:val="clear"/>
               </w:rPr>
             </w:pPr>
             <w:r>
@@ -6002,7 +5883,6 @@
                 <w:spacing w:val="0"/>
                 <w:position w:val="0"/>
                 <w:sz w:val="22"/>
-                <w:shd w:fill="auto" w:val="clear"/>
               </w:rPr>
             </w:pPr>
             <w:r>
@@ -6045,7 +5925,6 @@
                 <w:spacing w:val="0"/>
                 <w:position w:val="0"/>
                 <w:sz w:val="22"/>
-                <w:shd w:fill="auto" w:val="clear"/>
               </w:rPr>
             </w:pPr>
             <w:r>
@@ -6088,7 +5967,6 @@
                 <w:spacing w:val="0"/>
                 <w:position w:val="0"/>
                 <w:sz w:val="22"/>
-                <w:shd w:fill="auto" w:val="clear"/>
               </w:rPr>
             </w:pPr>
             <w:r>
@@ -6164,7 +6042,6 @@
                 <w:spacing w:val="0"/>
                 <w:position w:val="0"/>
                 <w:sz w:val="22"/>
-                <w:shd w:fill="auto" w:val="clear"/>
               </w:rPr>
             </w:pPr>
             <w:r>
@@ -6209,7 +6086,6 @@
                 <w:spacing w:val="0"/>
                 <w:position w:val="0"/>
                 <w:sz w:val="22"/>
-                <w:shd w:fill="auto" w:val="clear"/>
               </w:rPr>
             </w:pPr>
             <w:r>
@@ -6252,7 +6128,6 @@
                 <w:spacing w:val="0"/>
                 <w:position w:val="0"/>
                 <w:sz w:val="22"/>
-                <w:shd w:fill="auto" w:val="clear"/>
               </w:rPr>
             </w:pPr>
             <w:r>
@@ -6298,7 +6173,6 @@
                 <w:spacing w:val="0"/>
                 <w:position w:val="0"/>
                 <w:sz w:val="22"/>
-                <w:shd w:fill="auto" w:val="clear"/>
               </w:rPr>
             </w:pPr>
             <w:r>
@@ -6347,7 +6221,6 @@
                 <w:spacing w:val="0"/>
                 <w:position w:val="0"/>
                 <w:sz w:val="22"/>
-                <w:shd w:fill="auto" w:val="clear"/>
               </w:rPr>
             </w:pPr>
             <w:r>
@@ -6392,7 +6265,6 @@
                 <w:spacing w:val="0"/>
                 <w:position w:val="0"/>
                 <w:sz w:val="22"/>
-                <w:shd w:fill="auto" w:val="clear"/>
               </w:rPr>
             </w:pPr>
             <w:r>
@@ -6441,7 +6313,6 @@
                 <w:spacing w:val="0"/>
                 <w:position w:val="0"/>
                 <w:sz w:val="22"/>
-                <w:shd w:fill="auto" w:val="clear"/>
               </w:rPr>
             </w:pPr>
             <w:r>
@@ -6486,7 +6357,6 @@
                 <w:spacing w:val="0"/>
                 <w:position w:val="0"/>
                 <w:sz w:val="22"/>
-                <w:shd w:fill="auto" w:val="clear"/>
               </w:rPr>
             </w:pPr>
             <w:r>
@@ -6531,7 +6401,6 @@
                 <w:spacing w:val="0"/>
                 <w:position w:val="0"/>
                 <w:sz w:val="22"/>
-                <w:shd w:fill="auto" w:val="clear"/>
               </w:rPr>
             </w:pPr>
             <w:r>
@@ -6576,7 +6445,6 @@
                 <w:spacing w:val="0"/>
                 <w:position w:val="0"/>
                 <w:sz w:val="22"/>
-                <w:shd w:fill="auto" w:val="clear"/>
               </w:rPr>
             </w:pPr>
             <w:r>
@@ -6621,7 +6489,6 @@
                 <w:spacing w:val="0"/>
                 <w:position w:val="0"/>
                 <w:sz w:val="22"/>
-                <w:shd w:fill="auto" w:val="clear"/>
               </w:rPr>
             </w:pPr>
             <w:r>
@@ -6672,7 +6539,6 @@
                 <w:spacing w:val="0"/>
                 <w:position w:val="0"/>
                 <w:sz w:val="22"/>
-                <w:shd w:fill="auto" w:val="clear"/>
               </w:rPr>
             </w:pPr>
             <w:r>
@@ -6716,7 +6582,6 @@
                 <w:spacing w:val="0"/>
                 <w:position w:val="0"/>
                 <w:sz w:val="22"/>
-                <w:shd w:fill="auto" w:val="clear"/>
               </w:rPr>
             </w:pPr>
             <w:r>
@@ -6759,7 +6624,6 @@
                 <w:spacing w:val="0"/>
                 <w:position w:val="0"/>
                 <w:sz w:val="22"/>
-                <w:shd w:fill="auto" w:val="clear"/>
               </w:rPr>
             </w:pPr>
             <w:r>
@@ -6802,7 +6666,6 @@
                 <w:spacing w:val="0"/>
                 <w:position w:val="0"/>
                 <w:sz w:val="22"/>
-                <w:shd w:fill="auto" w:val="clear"/>
               </w:rPr>
             </w:pPr>
             <w:r>
@@ -6845,7 +6708,6 @@
                 <w:spacing w:val="0"/>
                 <w:position w:val="0"/>
                 <w:sz w:val="22"/>
-                <w:shd w:fill="auto" w:val="clear"/>
               </w:rPr>
             </w:pPr>
             <w:r>
@@ -6921,7 +6783,6 @@
                 <w:spacing w:val="0"/>
                 <w:position w:val="0"/>
                 <w:sz w:val="22"/>
-                <w:shd w:fill="auto" w:val="clear"/>
               </w:rPr>
             </w:pPr>
             <w:r>
@@ -6966,7 +6827,6 @@
                 <w:spacing w:val="0"/>
                 <w:position w:val="0"/>
                 <w:sz w:val="22"/>
-                <w:shd w:fill="auto" w:val="clear"/>
               </w:rPr>
             </w:pPr>
             <w:r>
@@ -7009,7 +6869,6 @@
                 <w:spacing w:val="0"/>
                 <w:position w:val="0"/>
                 <w:sz w:val="22"/>
-                <w:shd w:fill="auto" w:val="clear"/>
               </w:rPr>
             </w:pPr>
             <w:r>
@@ -7055,7 +6914,6 @@
                 <w:spacing w:val="0"/>
                 <w:position w:val="0"/>
                 <w:sz w:val="22"/>
-                <w:shd w:fill="auto" w:val="clear"/>
               </w:rPr>
             </w:pPr>
             <w:r>
@@ -7104,7 +6962,6 @@
                 <w:spacing w:val="0"/>
                 <w:position w:val="0"/>
                 <w:sz w:val="22"/>
-                <w:shd w:fill="auto" w:val="clear"/>
               </w:rPr>
             </w:pPr>
             <w:r>
@@ -7149,7 +7006,6 @@
                 <w:spacing w:val="0"/>
                 <w:position w:val="0"/>
                 <w:sz w:val="22"/>
-                <w:shd w:fill="auto" w:val="clear"/>
               </w:rPr>
             </w:pPr>
             <w:r>
@@ -7198,7 +7054,6 @@
                 <w:spacing w:val="0"/>
                 <w:position w:val="0"/>
                 <w:sz w:val="22"/>
-                <w:shd w:fill="auto" w:val="clear"/>
               </w:rPr>
             </w:pPr>
             <w:r>
@@ -7243,7 +7098,6 @@
                 <w:spacing w:val="0"/>
                 <w:position w:val="0"/>
                 <w:sz w:val="22"/>
-                <w:shd w:fill="auto" w:val="clear"/>
               </w:rPr>
             </w:pPr>
             <w:r>
@@ -7288,7 +7142,6 @@
                 <w:spacing w:val="0"/>
                 <w:position w:val="0"/>
                 <w:sz w:val="22"/>
-                <w:shd w:fill="auto" w:val="clear"/>
               </w:rPr>
             </w:pPr>
             <w:r>
@@ -7333,7 +7186,6 @@
                 <w:spacing w:val="0"/>
                 <w:position w:val="0"/>
                 <w:sz w:val="22"/>
-                <w:shd w:fill="auto" w:val="clear"/>
               </w:rPr>
             </w:pPr>
             <w:r>
@@ -7378,7 +7230,6 @@
                 <w:spacing w:val="0"/>
                 <w:position w:val="0"/>
                 <w:sz w:val="22"/>
-                <w:shd w:fill="auto" w:val="clear"/>
               </w:rPr>
             </w:pPr>
             <w:r>
@@ -7429,7 +7280,6 @@
                 <w:spacing w:val="0"/>
                 <w:position w:val="0"/>
                 <w:sz w:val="22"/>
-                <w:shd w:fill="auto" w:val="clear"/>
               </w:rPr>
             </w:pPr>
             <w:r>
@@ -7473,7 +7323,6 @@
                 <w:spacing w:val="0"/>
                 <w:position w:val="0"/>
                 <w:sz w:val="22"/>
-                <w:shd w:fill="auto" w:val="clear"/>
               </w:rPr>
             </w:pPr>
             <w:r>
@@ -7516,7 +7365,6 @@
                 <w:spacing w:val="0"/>
                 <w:position w:val="0"/>
                 <w:sz w:val="22"/>
-                <w:shd w:fill="auto" w:val="clear"/>
               </w:rPr>
             </w:pPr>
             <w:r>
@@ -7559,7 +7407,6 @@
                 <w:spacing w:val="0"/>
                 <w:position w:val="0"/>
                 <w:sz w:val="22"/>
-                <w:shd w:fill="auto" w:val="clear"/>
               </w:rPr>
             </w:pPr>
             <w:r>
@@ -7602,7 +7449,6 @@
                 <w:spacing w:val="0"/>
                 <w:position w:val="0"/>
                 <w:sz w:val="22"/>
-                <w:shd w:fill="auto" w:val="clear"/>
               </w:rPr>
             </w:pPr>
             <w:r>
@@ -7615,6 +7461,763 @@
                 <w:shd w:fill="auto" w:val="clear"/>
               </w:rPr>
               <w:t xml:space="preserve">onderzoeken op interenet</w:t>
+            </w:r>
+          </w:p>
+        </w:tc>
+      </w:tr>
+    </w:tbl>
+    <w:p>
+      <w:pPr>
+        <w:spacing w:before="0" w:after="160" w:line="259"/>
+        <w:ind w:right="0" w:left="0" w:firstLine="0"/>
+        <w:jc w:val="left"/>
+        <w:rPr>
+          <w:rFonts w:ascii="Calibri" w:hAnsi="Calibri" w:cs="Calibri" w:eastAsia="Calibri"/>
+          <w:color w:val="auto"/>
+          <w:spacing w:val="0"/>
+          <w:position w:val="0"/>
+          <w:sz w:val="22"/>
+          <w:shd w:fill="auto" w:val="clear"/>
+        </w:rPr>
+      </w:pPr>
+    </w:p>
+    <w:tbl>
+      <w:tblPr>
+        <w:tblInd w:w="108" w:type="dxa"/>
+      </w:tblPr>
+      <w:tblGrid>
+        <w:gridCol w:w="1606"/>
+        <w:gridCol w:w="1770"/>
+        <w:gridCol w:w="1462"/>
+        <w:gridCol w:w="2127"/>
+        <w:gridCol w:w="2169"/>
+      </w:tblGrid>
+      <w:tr>
+        <w:trPr>
+          <w:trHeight w:val="1" w:hRule="atLeast"/>
+          <w:jc w:val="left"/>
+        </w:trPr>
+        <w:tc>
+          <w:tcPr>
+            <w:tcW w:w="1606" w:type="dxa"/>
+            <w:tcBorders>
+              <w:top w:val="single" w:color="000000" w:sz="4"/>
+              <w:left w:val="single" w:color="000000" w:sz="4"/>
+              <w:bottom w:val="single" w:color="000000" w:sz="4"/>
+              <w:right w:val="single" w:color="000000" w:sz="4"/>
+            </w:tcBorders>
+            <w:shd w:color="000000" w:fill="ffffff" w:val="clear"/>
+            <w:tcMar>
+              <w:left w:w="108" w:type="dxa"/>
+              <w:right w:w="108" w:type="dxa"/>
+            </w:tcMar>
+            <w:vAlign w:val="top"/>
+          </w:tcPr>
+          <w:p>
+            <w:pPr>
+              <w:spacing w:before="0" w:after="0" w:line="240"/>
+              <w:ind w:right="0" w:left="0" w:firstLine="0"/>
+              <w:jc w:val="left"/>
+              <w:rPr>
+                <w:rFonts w:ascii="Calibri" w:hAnsi="Calibri" w:cs="Calibri" w:eastAsia="Calibri"/>
+                <w:color w:val="auto"/>
+                <w:spacing w:val="0"/>
+                <w:position w:val="0"/>
+                <w:sz w:val="22"/>
+                <w:shd w:fill="auto" w:val="clear"/>
+              </w:rPr>
+            </w:pPr>
+            <w:r>
+              <w:rPr>
+                <w:rFonts w:ascii="Calibri" w:hAnsi="Calibri" w:cs="Calibri" w:eastAsia="Calibri"/>
+                <w:b/>
+                <w:i/>
+                <w:color w:val="auto"/>
+                <w:spacing w:val="0"/>
+                <w:position w:val="0"/>
+                <w:sz w:val="22"/>
+                <w:shd w:fill="auto" w:val="clear"/>
+              </w:rPr>
+              <w:t xml:space="preserve">Datum:</w:t>
+            </w:r>
+          </w:p>
+        </w:tc>
+        <w:tc>
+          <w:tcPr>
+            <w:tcW w:w="1770" w:type="dxa"/>
+            <w:tcBorders>
+              <w:top w:val="single" w:color="000000" w:sz="4"/>
+              <w:left w:val="single" w:color="000000" w:sz="4"/>
+              <w:bottom w:val="single" w:color="000000" w:sz="4"/>
+              <w:right w:val="single" w:color="000000" w:sz="4"/>
+            </w:tcBorders>
+            <w:shd w:color="000000" w:fill="ffffff" w:val="clear"/>
+            <w:tcMar>
+              <w:left w:w="108" w:type="dxa"/>
+              <w:right w:w="108" w:type="dxa"/>
+            </w:tcMar>
+            <w:vAlign w:val="top"/>
+          </w:tcPr>
+          <w:p>
+            <w:pPr>
+              <w:spacing w:before="0" w:after="0" w:line="240"/>
+              <w:ind w:right="0" w:left="0" w:firstLine="0"/>
+              <w:jc w:val="left"/>
+              <w:rPr>
+                <w:rFonts w:ascii="Calibri" w:hAnsi="Calibri" w:cs="Calibri" w:eastAsia="Calibri"/>
+                <w:color w:val="auto"/>
+                <w:spacing w:val="0"/>
+                <w:position w:val="0"/>
+                <w:sz w:val="22"/>
+                <w:shd w:fill="auto" w:val="clear"/>
+              </w:rPr>
+            </w:pPr>
+            <w:r>
+              <w:rPr>
+                <w:rFonts w:ascii="Calibri" w:hAnsi="Calibri" w:cs="Calibri" w:eastAsia="Calibri"/>
+                <w:color w:val="auto"/>
+                <w:spacing w:val="0"/>
+                <w:position w:val="0"/>
+                <w:sz w:val="22"/>
+                <w:shd w:fill="auto" w:val="clear"/>
+              </w:rPr>
+              <w:t xml:space="preserve">8-4</w:t>
+            </w:r>
+          </w:p>
+        </w:tc>
+        <w:tc>
+          <w:tcPr>
+            <w:tcW w:w="1462" w:type="dxa"/>
+            <w:tcBorders>
+              <w:top w:val="single" w:color="000000" w:sz="4"/>
+              <w:left w:val="single" w:color="000000" w:sz="4"/>
+              <w:bottom w:val="single" w:color="000000" w:sz="4"/>
+              <w:right w:val="single" w:color="000000" w:sz="4"/>
+            </w:tcBorders>
+            <w:shd w:color="000000" w:fill="ffffff" w:val="clear"/>
+            <w:tcMar>
+              <w:left w:w="108" w:type="dxa"/>
+              <w:right w:w="108" w:type="dxa"/>
+            </w:tcMar>
+            <w:vAlign w:val="top"/>
+          </w:tcPr>
+          <w:p>
+            <w:pPr>
+              <w:spacing w:before="0" w:after="0" w:line="240"/>
+              <w:ind w:right="0" w:left="0" w:firstLine="0"/>
+              <w:jc w:val="left"/>
+              <w:rPr>
+                <w:rFonts w:ascii="Calibri" w:hAnsi="Calibri" w:cs="Calibri" w:eastAsia="Calibri"/>
+                <w:color w:val="auto"/>
+                <w:spacing w:val="0"/>
+                <w:position w:val="0"/>
+                <w:sz w:val="22"/>
+                <w:shd w:fill="auto" w:val="clear"/>
+              </w:rPr>
+            </w:pPr>
+            <w:r>
+              <w:rPr>
+                <w:rFonts w:ascii="Calibri" w:hAnsi="Calibri" w:cs="Calibri" w:eastAsia="Calibri"/>
+                <w:b/>
+                <w:i/>
+                <w:color w:val="auto"/>
+                <w:spacing w:val="0"/>
+                <w:position w:val="0"/>
+                <w:sz w:val="22"/>
+                <w:shd w:fill="auto" w:val="clear"/>
+              </w:rPr>
+              <w:t xml:space="preserve">Tijd:</w:t>
+            </w:r>
+          </w:p>
+        </w:tc>
+        <w:tc>
+          <w:tcPr>
+            <w:tcW w:w="4296" w:type="dxa"/>
+            <w:gridSpan w:val="2"/>
+            <w:tcBorders>
+              <w:top w:val="single" w:color="000000" w:sz="4"/>
+              <w:left w:val="single" w:color="000000" w:sz="4"/>
+              <w:bottom w:val="single" w:color="000000" w:sz="4"/>
+              <w:right w:val="single" w:color="000000" w:sz="4"/>
+            </w:tcBorders>
+            <w:shd w:color="000000" w:fill="ffffff" w:val="clear"/>
+            <w:tcMar>
+              <w:left w:w="108" w:type="dxa"/>
+              <w:right w:w="108" w:type="dxa"/>
+            </w:tcMar>
+            <w:vAlign w:val="top"/>
+          </w:tcPr>
+          <w:p>
+            <w:pPr>
+              <w:spacing w:before="0" w:after="0" w:line="240"/>
+              <w:ind w:right="0" w:left="0" w:firstLine="0"/>
+              <w:jc w:val="left"/>
+              <w:rPr>
+                <w:rFonts w:ascii="Calibri" w:hAnsi="Calibri" w:cs="Calibri" w:eastAsia="Calibri"/>
+                <w:color w:val="auto"/>
+                <w:spacing w:val="0"/>
+                <w:position w:val="0"/>
+                <w:sz w:val="22"/>
+                <w:shd w:fill="auto" w:val="clear"/>
+              </w:rPr>
+            </w:pPr>
+            <w:r>
+              <w:rPr>
+                <w:rFonts w:ascii="Calibri" w:hAnsi="Calibri" w:cs="Calibri" w:eastAsia="Calibri"/>
+                <w:color w:val="auto"/>
+                <w:spacing w:val="0"/>
+                <w:position w:val="0"/>
+                <w:sz w:val="22"/>
+                <w:shd w:fill="auto" w:val="clear"/>
+              </w:rPr>
+              <w:t xml:space="preserve">9:12</w:t>
+            </w:r>
+          </w:p>
+        </w:tc>
+      </w:tr>
+      <w:tr>
+        <w:trPr>
+          <w:trHeight w:val="1" w:hRule="atLeast"/>
+          <w:jc w:val="left"/>
+        </w:trPr>
+        <w:tc>
+          <w:tcPr>
+            <w:tcW w:w="1606" w:type="dxa"/>
+            <w:tcBorders>
+              <w:top w:val="single" w:color="000000" w:sz="4"/>
+              <w:left w:val="single" w:color="000000" w:sz="4"/>
+              <w:bottom w:val="single" w:color="000000" w:sz="4"/>
+              <w:right w:val="single" w:color="000000" w:sz="4"/>
+            </w:tcBorders>
+            <w:shd w:color="000000" w:fill="ffffff" w:val="clear"/>
+            <w:tcMar>
+              <w:left w:w="108" w:type="dxa"/>
+              <w:right w:w="108" w:type="dxa"/>
+            </w:tcMar>
+            <w:vAlign w:val="top"/>
+          </w:tcPr>
+          <w:p>
+            <w:pPr>
+              <w:spacing w:before="0" w:after="0" w:line="240"/>
+              <w:ind w:right="0" w:left="0" w:firstLine="0"/>
+              <w:jc w:val="left"/>
+              <w:rPr>
+                <w:rFonts w:ascii="Calibri" w:hAnsi="Calibri" w:cs="Calibri" w:eastAsia="Calibri"/>
+                <w:color w:val="auto"/>
+                <w:spacing w:val="0"/>
+                <w:position w:val="0"/>
+                <w:sz w:val="22"/>
+                <w:shd w:fill="auto" w:val="clear"/>
+              </w:rPr>
+            </w:pPr>
+            <w:r>
+              <w:rPr>
+                <w:rFonts w:ascii="Calibri" w:hAnsi="Calibri" w:cs="Calibri" w:eastAsia="Calibri"/>
+                <w:i/>
+                <w:color w:val="auto"/>
+                <w:spacing w:val="0"/>
+                <w:position w:val="0"/>
+                <w:sz w:val="22"/>
+                <w:shd w:fill="auto" w:val="clear"/>
+              </w:rPr>
+              <w:t xml:space="preserve">Scrummaster:</w:t>
+            </w:r>
+          </w:p>
+        </w:tc>
+        <w:tc>
+          <w:tcPr>
+            <w:tcW w:w="7528" w:type="dxa"/>
+            <w:gridSpan w:val="4"/>
+            <w:tcBorders>
+              <w:top w:val="single" w:color="000000" w:sz="4"/>
+              <w:left w:val="single" w:color="000000" w:sz="4"/>
+              <w:bottom w:val="single" w:color="000000" w:sz="4"/>
+              <w:right w:val="single" w:color="000000" w:sz="4"/>
+            </w:tcBorders>
+            <w:shd w:color="000000" w:fill="ffffff" w:val="clear"/>
+            <w:tcMar>
+              <w:left w:w="108" w:type="dxa"/>
+              <w:right w:w="108" w:type="dxa"/>
+            </w:tcMar>
+            <w:vAlign w:val="top"/>
+          </w:tcPr>
+          <w:p>
+            <w:pPr>
+              <w:spacing w:before="0" w:after="0" w:line="240"/>
+              <w:ind w:right="0" w:left="0" w:firstLine="0"/>
+              <w:jc w:val="left"/>
+              <w:rPr>
+                <w:rFonts w:ascii="Calibri" w:hAnsi="Calibri" w:cs="Calibri" w:eastAsia="Calibri"/>
+                <w:color w:val="auto"/>
+                <w:spacing w:val="0"/>
+                <w:position w:val="0"/>
+                <w:sz w:val="22"/>
+                <w:shd w:fill="auto" w:val="clear"/>
+              </w:rPr>
+            </w:pPr>
+            <w:r>
+              <w:rPr>
+                <w:rFonts w:ascii="Calibri" w:hAnsi="Calibri" w:cs="Calibri" w:eastAsia="Calibri"/>
+                <w:color w:val="auto"/>
+                <w:spacing w:val="0"/>
+                <w:position w:val="0"/>
+                <w:sz w:val="22"/>
+                <w:shd w:fill="auto" w:val="clear"/>
+              </w:rPr>
+              <w:t xml:space="preserve">Sander Hopman</w:t>
+            </w:r>
+          </w:p>
+        </w:tc>
+      </w:tr>
+      <w:tr>
+        <w:trPr>
+          <w:trHeight w:val="1" w:hRule="atLeast"/>
+          <w:jc w:val="left"/>
+        </w:trPr>
+        <w:tc>
+          <w:tcPr>
+            <w:tcW w:w="1606" w:type="dxa"/>
+            <w:tcBorders>
+              <w:top w:val="single" w:color="000000" w:sz="4"/>
+              <w:left w:val="single" w:color="000000" w:sz="4"/>
+              <w:bottom w:val="single" w:color="000000" w:sz="4"/>
+              <w:right w:val="single" w:color="000000" w:sz="4"/>
+            </w:tcBorders>
+            <w:shd w:color="000000" w:fill="ffffff" w:val="clear"/>
+            <w:tcMar>
+              <w:left w:w="108" w:type="dxa"/>
+              <w:right w:w="108" w:type="dxa"/>
+            </w:tcMar>
+            <w:vAlign w:val="top"/>
+          </w:tcPr>
+          <w:p>
+            <w:pPr>
+              <w:spacing w:before="0" w:after="0" w:line="240"/>
+              <w:ind w:right="0" w:left="0" w:firstLine="0"/>
+              <w:jc w:val="left"/>
+              <w:rPr>
+                <w:rFonts w:ascii="Calibri" w:hAnsi="Calibri" w:cs="Calibri" w:eastAsia="Calibri"/>
+                <w:color w:val="auto"/>
+                <w:spacing w:val="0"/>
+                <w:position w:val="0"/>
+                <w:sz w:val="22"/>
+                <w:shd w:fill="auto" w:val="clear"/>
+              </w:rPr>
+            </w:pPr>
+            <w:r>
+              <w:rPr>
+                <w:rFonts w:ascii="Calibri" w:hAnsi="Calibri" w:cs="Calibri" w:eastAsia="Calibri"/>
+                <w:b/>
+                <w:i/>
+                <w:color w:val="auto"/>
+                <w:spacing w:val="0"/>
+                <w:position w:val="0"/>
+                <w:sz w:val="22"/>
+                <w:shd w:fill="auto" w:val="clear"/>
+              </w:rPr>
+              <w:t xml:space="preserve">Naam:</w:t>
+            </w:r>
+          </w:p>
+        </w:tc>
+        <w:tc>
+          <w:tcPr>
+            <w:tcW w:w="1770" w:type="dxa"/>
+            <w:tcBorders>
+              <w:top w:val="single" w:color="000000" w:sz="4"/>
+              <w:left w:val="single" w:color="000000" w:sz="4"/>
+              <w:bottom w:val="single" w:color="000000" w:sz="4"/>
+              <w:right w:val="single" w:color="000000" w:sz="4"/>
+            </w:tcBorders>
+            <w:shd w:color="000000" w:fill="ffffff" w:val="clear"/>
+            <w:tcMar>
+              <w:left w:w="108" w:type="dxa"/>
+              <w:right w:w="108" w:type="dxa"/>
+            </w:tcMar>
+            <w:vAlign w:val="top"/>
+          </w:tcPr>
+          <w:p>
+            <w:pPr>
+              <w:spacing w:before="0" w:after="0" w:line="240"/>
+              <w:ind w:right="0" w:left="0" w:firstLine="0"/>
+              <w:jc w:val="left"/>
+              <w:rPr>
+                <w:rFonts w:ascii="Calibri" w:hAnsi="Calibri" w:cs="Calibri" w:eastAsia="Calibri"/>
+                <w:color w:val="auto"/>
+                <w:spacing w:val="0"/>
+                <w:position w:val="0"/>
+                <w:sz w:val="22"/>
+                <w:shd w:fill="auto" w:val="clear"/>
+              </w:rPr>
+            </w:pPr>
+            <w:r>
+              <w:rPr>
+                <w:rFonts w:ascii="Calibri" w:hAnsi="Calibri" w:cs="Calibri" w:eastAsia="Calibri"/>
+                <w:b/>
+                <w:i/>
+                <w:color w:val="auto"/>
+                <w:spacing w:val="0"/>
+                <w:position w:val="0"/>
+                <w:sz w:val="22"/>
+                <w:shd w:fill="auto" w:val="clear"/>
+              </w:rPr>
+              <w:t xml:space="preserve">Wat heb ik gedaan?</w:t>
+            </w:r>
+          </w:p>
+        </w:tc>
+        <w:tc>
+          <w:tcPr>
+            <w:tcW w:w="1462" w:type="dxa"/>
+            <w:tcBorders>
+              <w:top w:val="single" w:color="000000" w:sz="4"/>
+              <w:left w:val="single" w:color="000000" w:sz="4"/>
+              <w:bottom w:val="single" w:color="000000" w:sz="4"/>
+              <w:right w:val="single" w:color="000000" w:sz="4"/>
+            </w:tcBorders>
+            <w:shd w:color="000000" w:fill="ffffff" w:val="clear"/>
+            <w:tcMar>
+              <w:left w:w="108" w:type="dxa"/>
+              <w:right w:w="108" w:type="dxa"/>
+            </w:tcMar>
+            <w:vAlign w:val="top"/>
+          </w:tcPr>
+          <w:p>
+            <w:pPr>
+              <w:spacing w:before="0" w:after="0" w:line="240"/>
+              <w:ind w:right="0" w:left="0" w:firstLine="0"/>
+              <w:jc w:val="left"/>
+              <w:rPr>
+                <w:rFonts w:ascii="Calibri" w:hAnsi="Calibri" w:cs="Calibri" w:eastAsia="Calibri"/>
+                <w:color w:val="auto"/>
+                <w:spacing w:val="0"/>
+                <w:position w:val="0"/>
+                <w:sz w:val="22"/>
+                <w:shd w:fill="auto" w:val="clear"/>
+              </w:rPr>
+            </w:pPr>
+            <w:r>
+              <w:rPr>
+                <w:rFonts w:ascii="Calibri" w:hAnsi="Calibri" w:cs="Calibri" w:eastAsia="Calibri"/>
+                <w:b/>
+                <w:i/>
+                <w:color w:val="auto"/>
+                <w:spacing w:val="0"/>
+                <w:position w:val="0"/>
+                <w:sz w:val="22"/>
+                <w:shd w:fill="auto" w:val="clear"/>
+              </w:rPr>
+              <w:t xml:space="preserve">Wat ga ik doen?</w:t>
+            </w:r>
+          </w:p>
+        </w:tc>
+        <w:tc>
+          <w:tcPr>
+            <w:tcW w:w="2127" w:type="dxa"/>
+            <w:tcBorders>
+              <w:top w:val="single" w:color="000000" w:sz="4"/>
+              <w:left w:val="single" w:color="000000" w:sz="4"/>
+              <w:bottom w:val="single" w:color="000000" w:sz="4"/>
+              <w:right w:val="single" w:color="000000" w:sz="4"/>
+            </w:tcBorders>
+            <w:shd w:color="000000" w:fill="ffffff" w:val="clear"/>
+            <w:tcMar>
+              <w:left w:w="108" w:type="dxa"/>
+              <w:right w:w="108" w:type="dxa"/>
+            </w:tcMar>
+            <w:vAlign w:val="top"/>
+          </w:tcPr>
+          <w:p>
+            <w:pPr>
+              <w:spacing w:before="0" w:after="0" w:line="240"/>
+              <w:ind w:right="0" w:left="0" w:firstLine="0"/>
+              <w:jc w:val="left"/>
+              <w:rPr>
+                <w:rFonts w:ascii="Calibri" w:hAnsi="Calibri" w:cs="Calibri" w:eastAsia="Calibri"/>
+                <w:color w:val="auto"/>
+                <w:spacing w:val="0"/>
+                <w:position w:val="0"/>
+                <w:sz w:val="22"/>
+                <w:shd w:fill="auto" w:val="clear"/>
+              </w:rPr>
+            </w:pPr>
+            <w:r>
+              <w:rPr>
+                <w:rFonts w:ascii="Calibri" w:hAnsi="Calibri" w:cs="Calibri" w:eastAsia="Calibri"/>
+                <w:b/>
+                <w:i/>
+                <w:color w:val="auto"/>
+                <w:spacing w:val="0"/>
+                <w:position w:val="0"/>
+                <w:sz w:val="22"/>
+                <w:shd w:fill="auto" w:val="clear"/>
+              </w:rPr>
+              <w:t xml:space="preserve">Welke obstakels /problemen houden mij tegen?</w:t>
+            </w:r>
+          </w:p>
+        </w:tc>
+        <w:tc>
+          <w:tcPr>
+            <w:tcW w:w="2169" w:type="dxa"/>
+            <w:tcBorders>
+              <w:top w:val="single" w:color="000000" w:sz="4"/>
+              <w:left w:val="single" w:color="000000" w:sz="4"/>
+              <w:bottom w:val="single" w:color="000000" w:sz="4"/>
+              <w:right w:val="single" w:color="000000" w:sz="4"/>
+            </w:tcBorders>
+            <w:shd w:color="000000" w:fill="ffffff" w:val="clear"/>
+            <w:tcMar>
+              <w:left w:w="108" w:type="dxa"/>
+              <w:right w:w="108" w:type="dxa"/>
+            </w:tcMar>
+            <w:vAlign w:val="top"/>
+          </w:tcPr>
+          <w:p>
+            <w:pPr>
+              <w:spacing w:before="0" w:after="0" w:line="240"/>
+              <w:ind w:right="0" w:left="0" w:firstLine="0"/>
+              <w:jc w:val="left"/>
+              <w:rPr>
+                <w:rFonts w:ascii="Calibri" w:hAnsi="Calibri" w:cs="Calibri" w:eastAsia="Calibri"/>
+                <w:color w:val="auto"/>
+                <w:spacing w:val="0"/>
+                <w:position w:val="0"/>
+                <w:sz w:val="22"/>
+                <w:shd w:fill="auto" w:val="clear"/>
+              </w:rPr>
+            </w:pPr>
+            <w:r>
+              <w:rPr>
+                <w:rFonts w:ascii="Calibri" w:hAnsi="Calibri" w:cs="Calibri" w:eastAsia="Calibri"/>
+                <w:b/>
+                <w:i/>
+                <w:color w:val="auto"/>
+                <w:spacing w:val="0"/>
+                <w:position w:val="0"/>
+                <w:sz w:val="22"/>
+                <w:shd w:fill="auto" w:val="clear"/>
+              </w:rPr>
+              <w:t xml:space="preserve">Afspraken om obstakels weg te nemen</w:t>
+            </w:r>
+          </w:p>
+        </w:tc>
+      </w:tr>
+      <w:tr>
+        <w:trPr>
+          <w:trHeight w:val="1" w:hRule="atLeast"/>
+          <w:jc w:val="left"/>
+        </w:trPr>
+        <w:tc>
+          <w:tcPr>
+            <w:tcW w:w="1606" w:type="dxa"/>
+            <w:tcBorders>
+              <w:top w:val="single" w:color="000000" w:sz="4"/>
+              <w:left w:val="single" w:color="000000" w:sz="4"/>
+              <w:bottom w:val="single" w:color="000000" w:sz="4"/>
+              <w:right w:val="single" w:color="000000" w:sz="4"/>
+            </w:tcBorders>
+            <w:shd w:color="000000" w:fill="ffffff" w:val="clear"/>
+            <w:tcMar>
+              <w:left w:w="108" w:type="dxa"/>
+              <w:right w:w="108" w:type="dxa"/>
+            </w:tcMar>
+            <w:vAlign w:val="top"/>
+          </w:tcPr>
+          <w:p>
+            <w:pPr>
+              <w:spacing w:before="0" w:after="0" w:line="240"/>
+              <w:ind w:right="0" w:left="0" w:firstLine="0"/>
+              <w:jc w:val="left"/>
+              <w:rPr>
+                <w:rFonts w:ascii="Calibri" w:hAnsi="Calibri" w:cs="Calibri" w:eastAsia="Calibri"/>
+                <w:color w:val="auto"/>
+                <w:spacing w:val="0"/>
+                <w:position w:val="0"/>
+                <w:sz w:val="22"/>
+                <w:shd w:fill="auto" w:val="clear"/>
+              </w:rPr>
+            </w:pPr>
+            <w:r>
+              <w:rPr>
+                <w:rFonts w:ascii="Calibri" w:hAnsi="Calibri" w:cs="Calibri" w:eastAsia="Calibri"/>
+                <w:i/>
+                <w:color w:val="auto"/>
+                <w:spacing w:val="0"/>
+                <w:position w:val="0"/>
+                <w:sz w:val="22"/>
+                <w:shd w:fill="auto" w:val="clear"/>
+              </w:rPr>
+              <w:t xml:space="preserve">Niek:</w:t>
+            </w:r>
+          </w:p>
+        </w:tc>
+        <w:tc>
+          <w:tcPr>
+            <w:tcW w:w="1770" w:type="dxa"/>
+            <w:tcBorders>
+              <w:top w:val="single" w:color="000000" w:sz="4"/>
+              <w:left w:val="single" w:color="000000" w:sz="4"/>
+              <w:bottom w:val="single" w:color="000000" w:sz="4"/>
+              <w:right w:val="single" w:color="000000" w:sz="4"/>
+            </w:tcBorders>
+            <w:shd w:color="000000" w:fill="ffffff" w:val="clear"/>
+            <w:tcMar>
+              <w:left w:w="108" w:type="dxa"/>
+              <w:right w:w="108" w:type="dxa"/>
+            </w:tcMar>
+            <w:vAlign w:val="top"/>
+          </w:tcPr>
+          <w:p>
+            <w:pPr>
+              <w:spacing w:before="0" w:after="0" w:line="240"/>
+              <w:ind w:right="0" w:left="0" w:firstLine="0"/>
+              <w:jc w:val="left"/>
+              <w:rPr>
+                <w:rFonts w:ascii="Calibri" w:hAnsi="Calibri" w:cs="Calibri" w:eastAsia="Calibri"/>
+                <w:color w:val="auto"/>
+                <w:spacing w:val="0"/>
+                <w:position w:val="0"/>
+                <w:sz w:val="22"/>
+                <w:shd w:fill="auto" w:val="clear"/>
+              </w:rPr>
+            </w:pPr>
+            <w:r>
+              <w:rPr>
+                <w:rFonts w:ascii="Calibri" w:hAnsi="Calibri" w:cs="Calibri" w:eastAsia="Calibri"/>
+                <w:color w:val="auto"/>
+                <w:spacing w:val="0"/>
+                <w:position w:val="0"/>
+                <w:sz w:val="22"/>
+                <w:shd w:fill="auto" w:val="clear"/>
+              </w:rPr>
+              <w:t xml:space="preserve">(S3 T1) &amp; (S3 T2) afgerond</w:t>
+            </w:r>
+          </w:p>
+        </w:tc>
+        <w:tc>
+          <w:tcPr>
+            <w:tcW w:w="1462" w:type="dxa"/>
+            <w:tcBorders>
+              <w:top w:val="single" w:color="000000" w:sz="4"/>
+              <w:left w:val="single" w:color="000000" w:sz="4"/>
+              <w:bottom w:val="single" w:color="000000" w:sz="4"/>
+              <w:right w:val="single" w:color="000000" w:sz="4"/>
+            </w:tcBorders>
+            <w:shd w:color="000000" w:fill="ffffff" w:val="clear"/>
+            <w:tcMar>
+              <w:left w:w="108" w:type="dxa"/>
+              <w:right w:w="108" w:type="dxa"/>
+            </w:tcMar>
+            <w:vAlign w:val="top"/>
+          </w:tcPr>
+          <w:p>
+            <w:pPr>
+              <w:spacing w:before="0" w:after="0" w:line="240"/>
+              <w:ind w:right="0" w:left="0" w:firstLine="0"/>
+              <w:jc w:val="left"/>
+              <w:rPr>
+                <w:rFonts w:ascii="Calibri" w:hAnsi="Calibri" w:cs="Calibri" w:eastAsia="Calibri"/>
+                <w:color w:val="auto"/>
+                <w:spacing w:val="0"/>
+                <w:position w:val="0"/>
+                <w:sz w:val="22"/>
+                <w:shd w:fill="auto" w:val="clear"/>
+              </w:rPr>
+            </w:pPr>
+            <w:r>
+              <w:rPr>
+                <w:rFonts w:ascii="Calibri" w:hAnsi="Calibri" w:cs="Calibri" w:eastAsia="Calibri"/>
+                <w:color w:val="auto"/>
+                <w:spacing w:val="0"/>
+                <w:position w:val="0"/>
+                <w:sz w:val="22"/>
+                <w:shd w:fill="auto" w:val="clear"/>
+              </w:rPr>
+              <w:t xml:space="preserve">oude blender tutorials bekijken van Helden in IT.  beginnen aan item model maken (S3 T3)</w:t>
+            </w:r>
+          </w:p>
+        </w:tc>
+        <w:tc>
+          <w:tcPr>
+            <w:tcW w:w="2127" w:type="dxa"/>
+            <w:tcBorders>
+              <w:top w:val="single" w:color="000000" w:sz="4"/>
+              <w:left w:val="single" w:color="000000" w:sz="4"/>
+              <w:bottom w:val="single" w:color="000000" w:sz="4"/>
+              <w:right w:val="single" w:color="000000" w:sz="4"/>
+            </w:tcBorders>
+            <w:shd w:color="000000" w:fill="ffffff" w:val="clear"/>
+            <w:tcMar>
+              <w:left w:w="108" w:type="dxa"/>
+              <w:right w:w="108" w:type="dxa"/>
+            </w:tcMar>
+            <w:vAlign w:val="top"/>
+          </w:tcPr>
+          <w:p>
+            <w:pPr>
+              <w:spacing w:before="0" w:after="0" w:line="240"/>
+              <w:ind w:right="0" w:left="0" w:firstLine="0"/>
+              <w:jc w:val="left"/>
+              <w:rPr>
+                <w:rFonts w:ascii="Calibri" w:hAnsi="Calibri" w:cs="Calibri" w:eastAsia="Calibri"/>
+                <w:color w:val="auto"/>
+                <w:spacing w:val="0"/>
+                <w:position w:val="0"/>
+                <w:sz w:val="22"/>
+                <w:shd w:fill="auto" w:val="clear"/>
+              </w:rPr>
+            </w:pPr>
+            <w:r>
+              <w:rPr>
+                <w:rFonts w:ascii="Calibri" w:hAnsi="Calibri" w:cs="Calibri" w:eastAsia="Calibri"/>
+                <w:color w:val="auto"/>
+                <w:spacing w:val="0"/>
+                <w:position w:val="0"/>
+                <w:sz w:val="22"/>
+                <w:shd w:fill="auto" w:val="clear"/>
+              </w:rPr>
+              <w:t xml:space="preserve">nvt.</w:t>
+            </w:r>
+          </w:p>
+        </w:tc>
+        <w:tc>
+          <w:tcPr>
+            <w:tcW w:w="2169" w:type="dxa"/>
+            <w:tcBorders>
+              <w:top w:val="single" w:color="000000" w:sz="4"/>
+              <w:left w:val="single" w:color="000000" w:sz="4"/>
+              <w:bottom w:val="single" w:color="000000" w:sz="4"/>
+              <w:right w:val="single" w:color="000000" w:sz="4"/>
+            </w:tcBorders>
+            <w:shd w:color="000000" w:fill="ffffff" w:val="clear"/>
+            <w:tcMar>
+              <w:left w:w="108" w:type="dxa"/>
+              <w:right w:w="108" w:type="dxa"/>
+            </w:tcMar>
+            <w:vAlign w:val="top"/>
+          </w:tcPr>
+          <w:p>
+            <w:pPr>
+              <w:spacing w:before="0" w:after="0" w:line="240"/>
+              <w:ind w:right="0" w:left="0" w:firstLine="0"/>
+              <w:jc w:val="left"/>
+              <w:rPr>
+                <w:rFonts w:ascii="Calibri" w:hAnsi="Calibri" w:cs="Calibri" w:eastAsia="Calibri"/>
+                <w:color w:val="auto"/>
+                <w:spacing w:val="0"/>
+                <w:position w:val="0"/>
+                <w:sz w:val="22"/>
+                <w:shd w:fill="auto" w:val="clear"/>
+              </w:rPr>
+            </w:pPr>
+            <w:r>
+              <w:rPr>
+                <w:rFonts w:ascii="Calibri" w:hAnsi="Calibri" w:cs="Calibri" w:eastAsia="Calibri"/>
+                <w:color w:val="auto"/>
+                <w:spacing w:val="0"/>
+                <w:position w:val="0"/>
+                <w:sz w:val="22"/>
+                <w:shd w:fill="auto" w:val="clear"/>
+              </w:rPr>
+              <w:t xml:space="preserve">nvt.</w:t>
             </w:r>
           </w:p>
         </w:tc>

--- a/documentation/daily-standup.docx
+++ b/documentation/daily-standup.docx
@@ -294,7 +294,7 @@
       </w:tr>
       <w:tr>
         <w:trPr>
-          <w:trHeight w:val="1" w:hRule="atLeast"/>
+          <w:trHeight w:val="765" w:hRule="auto"/>
           <w:jc w:val="left"/>
         </w:trPr>
         <w:tc>
@@ -7524,7 +7524,6 @@
                 <w:spacing w:val="0"/>
                 <w:position w:val="0"/>
                 <w:sz w:val="22"/>
-                <w:shd w:fill="auto" w:val="clear"/>
               </w:rPr>
             </w:pPr>
             <w:r>
@@ -7569,7 +7568,6 @@
                 <w:spacing w:val="0"/>
                 <w:position w:val="0"/>
                 <w:sz w:val="22"/>
-                <w:shd w:fill="auto" w:val="clear"/>
               </w:rPr>
             </w:pPr>
             <w:r>
@@ -7612,7 +7610,6 @@
                 <w:spacing w:val="0"/>
                 <w:position w:val="0"/>
                 <w:sz w:val="22"/>
-                <w:shd w:fill="auto" w:val="clear"/>
               </w:rPr>
             </w:pPr>
             <w:r>
@@ -7658,7 +7655,6 @@
                 <w:spacing w:val="0"/>
                 <w:position w:val="0"/>
                 <w:sz w:val="22"/>
-                <w:shd w:fill="auto" w:val="clear"/>
               </w:rPr>
             </w:pPr>
             <w:r>
@@ -7707,7 +7703,6 @@
                 <w:spacing w:val="0"/>
                 <w:position w:val="0"/>
                 <w:sz w:val="22"/>
-                <w:shd w:fill="auto" w:val="clear"/>
               </w:rPr>
             </w:pPr>
             <w:r>
@@ -7752,7 +7747,6 @@
                 <w:spacing w:val="0"/>
                 <w:position w:val="0"/>
                 <w:sz w:val="22"/>
-                <w:shd w:fill="auto" w:val="clear"/>
               </w:rPr>
             </w:pPr>
             <w:r>
@@ -7801,7 +7795,6 @@
                 <w:spacing w:val="0"/>
                 <w:position w:val="0"/>
                 <w:sz w:val="22"/>
-                <w:shd w:fill="auto" w:val="clear"/>
               </w:rPr>
             </w:pPr>
             <w:r>
@@ -7846,7 +7839,6 @@
                 <w:spacing w:val="0"/>
                 <w:position w:val="0"/>
                 <w:sz w:val="22"/>
-                <w:shd w:fill="auto" w:val="clear"/>
               </w:rPr>
             </w:pPr>
             <w:r>
@@ -7891,7 +7883,6 @@
                 <w:spacing w:val="0"/>
                 <w:position w:val="0"/>
                 <w:sz w:val="22"/>
-                <w:shd w:fill="auto" w:val="clear"/>
               </w:rPr>
             </w:pPr>
             <w:r>
@@ -7936,7 +7927,6 @@
                 <w:spacing w:val="0"/>
                 <w:position w:val="0"/>
                 <w:sz w:val="22"/>
-                <w:shd w:fill="auto" w:val="clear"/>
               </w:rPr>
             </w:pPr>
             <w:r>
@@ -7981,7 +7971,6 @@
                 <w:spacing w:val="0"/>
                 <w:position w:val="0"/>
                 <w:sz w:val="22"/>
-                <w:shd w:fill="auto" w:val="clear"/>
               </w:rPr>
             </w:pPr>
             <w:r>
@@ -8032,7 +8021,6 @@
                 <w:spacing w:val="0"/>
                 <w:position w:val="0"/>
                 <w:sz w:val="22"/>
-                <w:shd w:fill="auto" w:val="clear"/>
               </w:rPr>
             </w:pPr>
             <w:r>
@@ -8076,7 +8064,6 @@
                 <w:spacing w:val="0"/>
                 <w:position w:val="0"/>
                 <w:sz w:val="22"/>
-                <w:shd w:fill="auto" w:val="clear"/>
               </w:rPr>
             </w:pPr>
             <w:r>
@@ -8119,7 +8106,6 @@
                 <w:spacing w:val="0"/>
                 <w:position w:val="0"/>
                 <w:sz w:val="22"/>
-                <w:shd w:fill="auto" w:val="clear"/>
               </w:rPr>
             </w:pPr>
             <w:r>
@@ -8132,6 +8118,761 @@
                 <w:shd w:fill="auto" w:val="clear"/>
               </w:rPr>
               <w:t xml:space="preserve">oude blender tutorials bekijken van Helden in IT.  beginnen aan item model maken (S3 T3)</w:t>
+            </w:r>
+          </w:p>
+        </w:tc>
+        <w:tc>
+          <w:tcPr>
+            <w:tcW w:w="2127" w:type="dxa"/>
+            <w:tcBorders>
+              <w:top w:val="single" w:color="000000" w:sz="4"/>
+              <w:left w:val="single" w:color="000000" w:sz="4"/>
+              <w:bottom w:val="single" w:color="000000" w:sz="4"/>
+              <w:right w:val="single" w:color="000000" w:sz="4"/>
+            </w:tcBorders>
+            <w:shd w:color="000000" w:fill="ffffff" w:val="clear"/>
+            <w:tcMar>
+              <w:left w:w="108" w:type="dxa"/>
+              <w:right w:w="108" w:type="dxa"/>
+            </w:tcMar>
+            <w:vAlign w:val="top"/>
+          </w:tcPr>
+          <w:p>
+            <w:pPr>
+              <w:spacing w:before="0" w:after="0" w:line="240"/>
+              <w:ind w:right="0" w:left="0" w:firstLine="0"/>
+              <w:jc w:val="left"/>
+              <w:rPr>
+                <w:rFonts w:ascii="Calibri" w:hAnsi="Calibri" w:cs="Calibri" w:eastAsia="Calibri"/>
+                <w:color w:val="auto"/>
+                <w:spacing w:val="0"/>
+                <w:position w:val="0"/>
+                <w:sz w:val="22"/>
+              </w:rPr>
+            </w:pPr>
+            <w:r>
+              <w:rPr>
+                <w:rFonts w:ascii="Calibri" w:hAnsi="Calibri" w:cs="Calibri" w:eastAsia="Calibri"/>
+                <w:color w:val="auto"/>
+                <w:spacing w:val="0"/>
+                <w:position w:val="0"/>
+                <w:sz w:val="22"/>
+                <w:shd w:fill="auto" w:val="clear"/>
+              </w:rPr>
+              <w:t xml:space="preserve">nvt.</w:t>
+            </w:r>
+          </w:p>
+        </w:tc>
+        <w:tc>
+          <w:tcPr>
+            <w:tcW w:w="2169" w:type="dxa"/>
+            <w:tcBorders>
+              <w:top w:val="single" w:color="000000" w:sz="4"/>
+              <w:left w:val="single" w:color="000000" w:sz="4"/>
+              <w:bottom w:val="single" w:color="000000" w:sz="4"/>
+              <w:right w:val="single" w:color="000000" w:sz="4"/>
+            </w:tcBorders>
+            <w:shd w:color="000000" w:fill="ffffff" w:val="clear"/>
+            <w:tcMar>
+              <w:left w:w="108" w:type="dxa"/>
+              <w:right w:w="108" w:type="dxa"/>
+            </w:tcMar>
+            <w:vAlign w:val="top"/>
+          </w:tcPr>
+          <w:p>
+            <w:pPr>
+              <w:spacing w:before="0" w:after="0" w:line="240"/>
+              <w:ind w:right="0" w:left="0" w:firstLine="0"/>
+              <w:jc w:val="left"/>
+              <w:rPr>
+                <w:rFonts w:ascii="Calibri" w:hAnsi="Calibri" w:cs="Calibri" w:eastAsia="Calibri"/>
+                <w:color w:val="auto"/>
+                <w:spacing w:val="0"/>
+                <w:position w:val="0"/>
+                <w:sz w:val="22"/>
+              </w:rPr>
+            </w:pPr>
+            <w:r>
+              <w:rPr>
+                <w:rFonts w:ascii="Calibri" w:hAnsi="Calibri" w:cs="Calibri" w:eastAsia="Calibri"/>
+                <w:color w:val="auto"/>
+                <w:spacing w:val="0"/>
+                <w:position w:val="0"/>
+                <w:sz w:val="22"/>
+                <w:shd w:fill="auto" w:val="clear"/>
+              </w:rPr>
+              <w:t xml:space="preserve">nvt.</w:t>
+            </w:r>
+          </w:p>
+        </w:tc>
+      </w:tr>
+    </w:tbl>
+    <w:p>
+      <w:pPr>
+        <w:spacing w:before="0" w:after="160" w:line="259"/>
+        <w:ind w:right="0" w:left="0" w:firstLine="0"/>
+        <w:jc w:val="left"/>
+        <w:rPr>
+          <w:rFonts w:ascii="Calibri" w:hAnsi="Calibri" w:cs="Calibri" w:eastAsia="Calibri"/>
+          <w:color w:val="auto"/>
+          <w:spacing w:val="0"/>
+          <w:position w:val="0"/>
+          <w:sz w:val="22"/>
+          <w:shd w:fill="auto" w:val="clear"/>
+        </w:rPr>
+      </w:pPr>
+    </w:p>
+    <w:tbl>
+      <w:tblPr>
+        <w:tblInd w:w="108" w:type="dxa"/>
+      </w:tblPr>
+      <w:tblGrid>
+        <w:gridCol w:w="1606"/>
+        <w:gridCol w:w="1770"/>
+        <w:gridCol w:w="1462"/>
+        <w:gridCol w:w="2127"/>
+        <w:gridCol w:w="2169"/>
+      </w:tblGrid>
+      <w:tr>
+        <w:trPr>
+          <w:trHeight w:val="1" w:hRule="atLeast"/>
+          <w:jc w:val="left"/>
+        </w:trPr>
+        <w:tc>
+          <w:tcPr>
+            <w:tcW w:w="1606" w:type="dxa"/>
+            <w:tcBorders>
+              <w:top w:val="single" w:color="000000" w:sz="4"/>
+              <w:left w:val="single" w:color="000000" w:sz="4"/>
+              <w:bottom w:val="single" w:color="000000" w:sz="4"/>
+              <w:right w:val="single" w:color="000000" w:sz="4"/>
+            </w:tcBorders>
+            <w:shd w:color="000000" w:fill="ffffff" w:val="clear"/>
+            <w:tcMar>
+              <w:left w:w="108" w:type="dxa"/>
+              <w:right w:w="108" w:type="dxa"/>
+            </w:tcMar>
+            <w:vAlign w:val="top"/>
+          </w:tcPr>
+          <w:p>
+            <w:pPr>
+              <w:spacing w:before="0" w:after="0" w:line="240"/>
+              <w:ind w:right="0" w:left="0" w:firstLine="0"/>
+              <w:jc w:val="left"/>
+              <w:rPr>
+                <w:rFonts w:ascii="Calibri" w:hAnsi="Calibri" w:cs="Calibri" w:eastAsia="Calibri"/>
+                <w:color w:val="auto"/>
+                <w:spacing w:val="0"/>
+                <w:position w:val="0"/>
+                <w:sz w:val="22"/>
+                <w:shd w:fill="auto" w:val="clear"/>
+              </w:rPr>
+            </w:pPr>
+            <w:r>
+              <w:rPr>
+                <w:rFonts w:ascii="Calibri" w:hAnsi="Calibri" w:cs="Calibri" w:eastAsia="Calibri"/>
+                <w:b/>
+                <w:i/>
+                <w:color w:val="auto"/>
+                <w:spacing w:val="0"/>
+                <w:position w:val="0"/>
+                <w:sz w:val="22"/>
+                <w:shd w:fill="auto" w:val="clear"/>
+              </w:rPr>
+              <w:t xml:space="preserve">Datum:</w:t>
+            </w:r>
+          </w:p>
+        </w:tc>
+        <w:tc>
+          <w:tcPr>
+            <w:tcW w:w="1770" w:type="dxa"/>
+            <w:tcBorders>
+              <w:top w:val="single" w:color="000000" w:sz="4"/>
+              <w:left w:val="single" w:color="000000" w:sz="4"/>
+              <w:bottom w:val="single" w:color="000000" w:sz="4"/>
+              <w:right w:val="single" w:color="000000" w:sz="4"/>
+            </w:tcBorders>
+            <w:shd w:color="000000" w:fill="ffffff" w:val="clear"/>
+            <w:tcMar>
+              <w:left w:w="108" w:type="dxa"/>
+              <w:right w:w="108" w:type="dxa"/>
+            </w:tcMar>
+            <w:vAlign w:val="top"/>
+          </w:tcPr>
+          <w:p>
+            <w:pPr>
+              <w:spacing w:before="0" w:after="0" w:line="240"/>
+              <w:ind w:right="0" w:left="0" w:firstLine="0"/>
+              <w:jc w:val="left"/>
+              <w:rPr>
+                <w:rFonts w:ascii="Calibri" w:hAnsi="Calibri" w:cs="Calibri" w:eastAsia="Calibri"/>
+                <w:color w:val="auto"/>
+                <w:spacing w:val="0"/>
+                <w:position w:val="0"/>
+                <w:sz w:val="22"/>
+                <w:shd w:fill="auto" w:val="clear"/>
+              </w:rPr>
+            </w:pPr>
+            <w:r>
+              <w:rPr>
+                <w:rFonts w:ascii="Calibri" w:hAnsi="Calibri" w:cs="Calibri" w:eastAsia="Calibri"/>
+                <w:color w:val="auto"/>
+                <w:spacing w:val="0"/>
+                <w:position w:val="0"/>
+                <w:sz w:val="22"/>
+                <w:shd w:fill="auto" w:val="clear"/>
+              </w:rPr>
+              <w:t xml:space="preserve">10-4-2024</w:t>
+            </w:r>
+          </w:p>
+        </w:tc>
+        <w:tc>
+          <w:tcPr>
+            <w:tcW w:w="1462" w:type="dxa"/>
+            <w:tcBorders>
+              <w:top w:val="single" w:color="000000" w:sz="4"/>
+              <w:left w:val="single" w:color="000000" w:sz="4"/>
+              <w:bottom w:val="single" w:color="000000" w:sz="4"/>
+              <w:right w:val="single" w:color="000000" w:sz="4"/>
+            </w:tcBorders>
+            <w:shd w:color="000000" w:fill="ffffff" w:val="clear"/>
+            <w:tcMar>
+              <w:left w:w="108" w:type="dxa"/>
+              <w:right w:w="108" w:type="dxa"/>
+            </w:tcMar>
+            <w:vAlign w:val="top"/>
+          </w:tcPr>
+          <w:p>
+            <w:pPr>
+              <w:spacing w:before="0" w:after="0" w:line="240"/>
+              <w:ind w:right="0" w:left="0" w:firstLine="0"/>
+              <w:jc w:val="left"/>
+              <w:rPr>
+                <w:rFonts w:ascii="Calibri" w:hAnsi="Calibri" w:cs="Calibri" w:eastAsia="Calibri"/>
+                <w:color w:val="auto"/>
+                <w:spacing w:val="0"/>
+                <w:position w:val="0"/>
+                <w:sz w:val="22"/>
+                <w:shd w:fill="auto" w:val="clear"/>
+              </w:rPr>
+            </w:pPr>
+            <w:r>
+              <w:rPr>
+                <w:rFonts w:ascii="Calibri" w:hAnsi="Calibri" w:cs="Calibri" w:eastAsia="Calibri"/>
+                <w:b/>
+                <w:i/>
+                <w:color w:val="auto"/>
+                <w:spacing w:val="0"/>
+                <w:position w:val="0"/>
+                <w:sz w:val="22"/>
+                <w:shd w:fill="auto" w:val="clear"/>
+              </w:rPr>
+              <w:t xml:space="preserve">Tijd:</w:t>
+            </w:r>
+          </w:p>
+        </w:tc>
+        <w:tc>
+          <w:tcPr>
+            <w:tcW w:w="4296" w:type="dxa"/>
+            <w:gridSpan w:val="2"/>
+            <w:tcBorders>
+              <w:top w:val="single" w:color="000000" w:sz="4"/>
+              <w:left w:val="single" w:color="000000" w:sz="4"/>
+              <w:bottom w:val="single" w:color="000000" w:sz="4"/>
+              <w:right w:val="single" w:color="000000" w:sz="4"/>
+            </w:tcBorders>
+            <w:shd w:color="000000" w:fill="ffffff" w:val="clear"/>
+            <w:tcMar>
+              <w:left w:w="108" w:type="dxa"/>
+              <w:right w:w="108" w:type="dxa"/>
+            </w:tcMar>
+            <w:vAlign w:val="top"/>
+          </w:tcPr>
+          <w:p>
+            <w:pPr>
+              <w:spacing w:before="0" w:after="0" w:line="240"/>
+              <w:ind w:right="0" w:left="0" w:firstLine="0"/>
+              <w:jc w:val="left"/>
+              <w:rPr>
+                <w:rFonts w:ascii="Calibri" w:hAnsi="Calibri" w:cs="Calibri" w:eastAsia="Calibri"/>
+                <w:color w:val="auto"/>
+                <w:spacing w:val="0"/>
+                <w:position w:val="0"/>
+                <w:sz w:val="22"/>
+                <w:shd w:fill="auto" w:val="clear"/>
+              </w:rPr>
+            </w:pPr>
+            <w:r>
+              <w:rPr>
+                <w:rFonts w:ascii="Calibri" w:hAnsi="Calibri" w:cs="Calibri" w:eastAsia="Calibri"/>
+                <w:color w:val="auto"/>
+                <w:spacing w:val="0"/>
+                <w:position w:val="0"/>
+                <w:sz w:val="22"/>
+                <w:shd w:fill="auto" w:val="clear"/>
+              </w:rPr>
+              <w:t xml:space="preserve">9:44</w:t>
+            </w:r>
+          </w:p>
+        </w:tc>
+      </w:tr>
+      <w:tr>
+        <w:trPr>
+          <w:trHeight w:val="1" w:hRule="atLeast"/>
+          <w:jc w:val="left"/>
+        </w:trPr>
+        <w:tc>
+          <w:tcPr>
+            <w:tcW w:w="1606" w:type="dxa"/>
+            <w:tcBorders>
+              <w:top w:val="single" w:color="000000" w:sz="4"/>
+              <w:left w:val="single" w:color="000000" w:sz="4"/>
+              <w:bottom w:val="single" w:color="000000" w:sz="4"/>
+              <w:right w:val="single" w:color="000000" w:sz="4"/>
+            </w:tcBorders>
+            <w:shd w:color="000000" w:fill="ffffff" w:val="clear"/>
+            <w:tcMar>
+              <w:left w:w="108" w:type="dxa"/>
+              <w:right w:w="108" w:type="dxa"/>
+            </w:tcMar>
+            <w:vAlign w:val="top"/>
+          </w:tcPr>
+          <w:p>
+            <w:pPr>
+              <w:spacing w:before="0" w:after="0" w:line="240"/>
+              <w:ind w:right="0" w:left="0" w:firstLine="0"/>
+              <w:jc w:val="left"/>
+              <w:rPr>
+                <w:rFonts w:ascii="Calibri" w:hAnsi="Calibri" w:cs="Calibri" w:eastAsia="Calibri"/>
+                <w:color w:val="auto"/>
+                <w:spacing w:val="0"/>
+                <w:position w:val="0"/>
+                <w:sz w:val="22"/>
+                <w:shd w:fill="auto" w:val="clear"/>
+              </w:rPr>
+            </w:pPr>
+            <w:r>
+              <w:rPr>
+                <w:rFonts w:ascii="Calibri" w:hAnsi="Calibri" w:cs="Calibri" w:eastAsia="Calibri"/>
+                <w:i/>
+                <w:color w:val="auto"/>
+                <w:spacing w:val="0"/>
+                <w:position w:val="0"/>
+                <w:sz w:val="22"/>
+                <w:shd w:fill="auto" w:val="clear"/>
+              </w:rPr>
+              <w:t xml:space="preserve">Scrummaster:</w:t>
+            </w:r>
+          </w:p>
+        </w:tc>
+        <w:tc>
+          <w:tcPr>
+            <w:tcW w:w="7528" w:type="dxa"/>
+            <w:gridSpan w:val="4"/>
+            <w:tcBorders>
+              <w:top w:val="single" w:color="000000" w:sz="4"/>
+              <w:left w:val="single" w:color="000000" w:sz="4"/>
+              <w:bottom w:val="single" w:color="000000" w:sz="4"/>
+              <w:right w:val="single" w:color="000000" w:sz="4"/>
+            </w:tcBorders>
+            <w:shd w:color="000000" w:fill="ffffff" w:val="clear"/>
+            <w:tcMar>
+              <w:left w:w="108" w:type="dxa"/>
+              <w:right w:w="108" w:type="dxa"/>
+            </w:tcMar>
+            <w:vAlign w:val="top"/>
+          </w:tcPr>
+          <w:p>
+            <w:pPr>
+              <w:spacing w:before="0" w:after="0" w:line="240"/>
+              <w:ind w:right="0" w:left="0" w:firstLine="0"/>
+              <w:jc w:val="left"/>
+              <w:rPr>
+                <w:rFonts w:ascii="Calibri" w:hAnsi="Calibri" w:cs="Calibri" w:eastAsia="Calibri"/>
+                <w:color w:val="auto"/>
+                <w:spacing w:val="0"/>
+                <w:position w:val="0"/>
+                <w:sz w:val="22"/>
+                <w:shd w:fill="auto" w:val="clear"/>
+              </w:rPr>
+            </w:pPr>
+            <w:r>
+              <w:rPr>
+                <w:rFonts w:ascii="Calibri" w:hAnsi="Calibri" w:cs="Calibri" w:eastAsia="Calibri"/>
+                <w:color w:val="auto"/>
+                <w:spacing w:val="0"/>
+                <w:position w:val="0"/>
+                <w:sz w:val="22"/>
+                <w:shd w:fill="auto" w:val="clear"/>
+              </w:rPr>
+              <w:t xml:space="preserve">Sander Hopman</w:t>
+            </w:r>
+          </w:p>
+        </w:tc>
+      </w:tr>
+      <w:tr>
+        <w:trPr>
+          <w:trHeight w:val="765" w:hRule="auto"/>
+          <w:jc w:val="left"/>
+        </w:trPr>
+        <w:tc>
+          <w:tcPr>
+            <w:tcW w:w="1606" w:type="dxa"/>
+            <w:tcBorders>
+              <w:top w:val="single" w:color="000000" w:sz="4"/>
+              <w:left w:val="single" w:color="000000" w:sz="4"/>
+              <w:bottom w:val="single" w:color="000000" w:sz="4"/>
+              <w:right w:val="single" w:color="000000" w:sz="4"/>
+            </w:tcBorders>
+            <w:shd w:color="000000" w:fill="ffffff" w:val="clear"/>
+            <w:tcMar>
+              <w:left w:w="108" w:type="dxa"/>
+              <w:right w:w="108" w:type="dxa"/>
+            </w:tcMar>
+            <w:vAlign w:val="top"/>
+          </w:tcPr>
+          <w:p>
+            <w:pPr>
+              <w:spacing w:before="0" w:after="0" w:line="240"/>
+              <w:ind w:right="0" w:left="0" w:firstLine="0"/>
+              <w:jc w:val="left"/>
+              <w:rPr>
+                <w:rFonts w:ascii="Calibri" w:hAnsi="Calibri" w:cs="Calibri" w:eastAsia="Calibri"/>
+                <w:color w:val="auto"/>
+                <w:spacing w:val="0"/>
+                <w:position w:val="0"/>
+                <w:sz w:val="22"/>
+                <w:shd w:fill="auto" w:val="clear"/>
+              </w:rPr>
+            </w:pPr>
+            <w:r>
+              <w:rPr>
+                <w:rFonts w:ascii="Calibri" w:hAnsi="Calibri" w:cs="Calibri" w:eastAsia="Calibri"/>
+                <w:b/>
+                <w:i/>
+                <w:color w:val="auto"/>
+                <w:spacing w:val="0"/>
+                <w:position w:val="0"/>
+                <w:sz w:val="22"/>
+                <w:shd w:fill="auto" w:val="clear"/>
+              </w:rPr>
+              <w:t xml:space="preserve">Naam:</w:t>
+            </w:r>
+          </w:p>
+        </w:tc>
+        <w:tc>
+          <w:tcPr>
+            <w:tcW w:w="1770" w:type="dxa"/>
+            <w:tcBorders>
+              <w:top w:val="single" w:color="000000" w:sz="4"/>
+              <w:left w:val="single" w:color="000000" w:sz="4"/>
+              <w:bottom w:val="single" w:color="000000" w:sz="4"/>
+              <w:right w:val="single" w:color="000000" w:sz="4"/>
+            </w:tcBorders>
+            <w:shd w:color="000000" w:fill="ffffff" w:val="clear"/>
+            <w:tcMar>
+              <w:left w:w="108" w:type="dxa"/>
+              <w:right w:w="108" w:type="dxa"/>
+            </w:tcMar>
+            <w:vAlign w:val="top"/>
+          </w:tcPr>
+          <w:p>
+            <w:pPr>
+              <w:spacing w:before="0" w:after="0" w:line="240"/>
+              <w:ind w:right="0" w:left="0" w:firstLine="0"/>
+              <w:jc w:val="left"/>
+              <w:rPr>
+                <w:rFonts w:ascii="Calibri" w:hAnsi="Calibri" w:cs="Calibri" w:eastAsia="Calibri"/>
+                <w:color w:val="auto"/>
+                <w:spacing w:val="0"/>
+                <w:position w:val="0"/>
+                <w:sz w:val="22"/>
+                <w:shd w:fill="auto" w:val="clear"/>
+              </w:rPr>
+            </w:pPr>
+            <w:r>
+              <w:rPr>
+                <w:rFonts w:ascii="Calibri" w:hAnsi="Calibri" w:cs="Calibri" w:eastAsia="Calibri"/>
+                <w:b/>
+                <w:i/>
+                <w:color w:val="auto"/>
+                <w:spacing w:val="0"/>
+                <w:position w:val="0"/>
+                <w:sz w:val="22"/>
+                <w:shd w:fill="auto" w:val="clear"/>
+              </w:rPr>
+              <w:t xml:space="preserve">Wat heb ik gedaan?</w:t>
+            </w:r>
+          </w:p>
+        </w:tc>
+        <w:tc>
+          <w:tcPr>
+            <w:tcW w:w="1462" w:type="dxa"/>
+            <w:tcBorders>
+              <w:top w:val="single" w:color="000000" w:sz="4"/>
+              <w:left w:val="single" w:color="000000" w:sz="4"/>
+              <w:bottom w:val="single" w:color="000000" w:sz="4"/>
+              <w:right w:val="single" w:color="000000" w:sz="4"/>
+            </w:tcBorders>
+            <w:shd w:color="000000" w:fill="ffffff" w:val="clear"/>
+            <w:tcMar>
+              <w:left w:w="108" w:type="dxa"/>
+              <w:right w:w="108" w:type="dxa"/>
+            </w:tcMar>
+            <w:vAlign w:val="top"/>
+          </w:tcPr>
+          <w:p>
+            <w:pPr>
+              <w:spacing w:before="0" w:after="0" w:line="240"/>
+              <w:ind w:right="0" w:left="0" w:firstLine="0"/>
+              <w:jc w:val="left"/>
+              <w:rPr>
+                <w:rFonts w:ascii="Calibri" w:hAnsi="Calibri" w:cs="Calibri" w:eastAsia="Calibri"/>
+                <w:color w:val="auto"/>
+                <w:spacing w:val="0"/>
+                <w:position w:val="0"/>
+                <w:sz w:val="22"/>
+                <w:shd w:fill="auto" w:val="clear"/>
+              </w:rPr>
+            </w:pPr>
+            <w:r>
+              <w:rPr>
+                <w:rFonts w:ascii="Calibri" w:hAnsi="Calibri" w:cs="Calibri" w:eastAsia="Calibri"/>
+                <w:b/>
+                <w:i/>
+                <w:color w:val="auto"/>
+                <w:spacing w:val="0"/>
+                <w:position w:val="0"/>
+                <w:sz w:val="22"/>
+                <w:shd w:fill="auto" w:val="clear"/>
+              </w:rPr>
+              <w:t xml:space="preserve">Wat ga ik doen?</w:t>
+            </w:r>
+          </w:p>
+        </w:tc>
+        <w:tc>
+          <w:tcPr>
+            <w:tcW w:w="2127" w:type="dxa"/>
+            <w:tcBorders>
+              <w:top w:val="single" w:color="000000" w:sz="4"/>
+              <w:left w:val="single" w:color="000000" w:sz="4"/>
+              <w:bottom w:val="single" w:color="000000" w:sz="4"/>
+              <w:right w:val="single" w:color="000000" w:sz="4"/>
+            </w:tcBorders>
+            <w:shd w:color="000000" w:fill="ffffff" w:val="clear"/>
+            <w:tcMar>
+              <w:left w:w="108" w:type="dxa"/>
+              <w:right w:w="108" w:type="dxa"/>
+            </w:tcMar>
+            <w:vAlign w:val="top"/>
+          </w:tcPr>
+          <w:p>
+            <w:pPr>
+              <w:spacing w:before="0" w:after="0" w:line="240"/>
+              <w:ind w:right="0" w:left="0" w:firstLine="0"/>
+              <w:jc w:val="left"/>
+              <w:rPr>
+                <w:rFonts w:ascii="Calibri" w:hAnsi="Calibri" w:cs="Calibri" w:eastAsia="Calibri"/>
+                <w:color w:val="auto"/>
+                <w:spacing w:val="0"/>
+                <w:position w:val="0"/>
+                <w:sz w:val="22"/>
+                <w:shd w:fill="auto" w:val="clear"/>
+              </w:rPr>
+            </w:pPr>
+            <w:r>
+              <w:rPr>
+                <w:rFonts w:ascii="Calibri" w:hAnsi="Calibri" w:cs="Calibri" w:eastAsia="Calibri"/>
+                <w:b/>
+                <w:i/>
+                <w:color w:val="auto"/>
+                <w:spacing w:val="0"/>
+                <w:position w:val="0"/>
+                <w:sz w:val="22"/>
+                <w:shd w:fill="auto" w:val="clear"/>
+              </w:rPr>
+              <w:t xml:space="preserve">Welke obstakels /problemen houden mij tegen?</w:t>
+            </w:r>
+          </w:p>
+        </w:tc>
+        <w:tc>
+          <w:tcPr>
+            <w:tcW w:w="2169" w:type="dxa"/>
+            <w:tcBorders>
+              <w:top w:val="single" w:color="000000" w:sz="4"/>
+              <w:left w:val="single" w:color="000000" w:sz="4"/>
+              <w:bottom w:val="single" w:color="000000" w:sz="4"/>
+              <w:right w:val="single" w:color="000000" w:sz="4"/>
+            </w:tcBorders>
+            <w:shd w:color="000000" w:fill="ffffff" w:val="clear"/>
+            <w:tcMar>
+              <w:left w:w="108" w:type="dxa"/>
+              <w:right w:w="108" w:type="dxa"/>
+            </w:tcMar>
+            <w:vAlign w:val="top"/>
+          </w:tcPr>
+          <w:p>
+            <w:pPr>
+              <w:spacing w:before="0" w:after="0" w:line="240"/>
+              <w:ind w:right="0" w:left="0" w:firstLine="0"/>
+              <w:jc w:val="left"/>
+              <w:rPr>
+                <w:rFonts w:ascii="Calibri" w:hAnsi="Calibri" w:cs="Calibri" w:eastAsia="Calibri"/>
+                <w:color w:val="auto"/>
+                <w:spacing w:val="0"/>
+                <w:position w:val="0"/>
+                <w:sz w:val="22"/>
+                <w:shd w:fill="auto" w:val="clear"/>
+              </w:rPr>
+            </w:pPr>
+            <w:r>
+              <w:rPr>
+                <w:rFonts w:ascii="Calibri" w:hAnsi="Calibri" w:cs="Calibri" w:eastAsia="Calibri"/>
+                <w:b/>
+                <w:i/>
+                <w:color w:val="auto"/>
+                <w:spacing w:val="0"/>
+                <w:position w:val="0"/>
+                <w:sz w:val="22"/>
+                <w:shd w:fill="auto" w:val="clear"/>
+              </w:rPr>
+              <w:t xml:space="preserve">Afspraken om obstakels weg te nemen</w:t>
+            </w:r>
+          </w:p>
+        </w:tc>
+      </w:tr>
+      <w:tr>
+        <w:trPr>
+          <w:trHeight w:val="1" w:hRule="atLeast"/>
+          <w:jc w:val="left"/>
+        </w:trPr>
+        <w:tc>
+          <w:tcPr>
+            <w:tcW w:w="1606" w:type="dxa"/>
+            <w:tcBorders>
+              <w:top w:val="single" w:color="000000" w:sz="4"/>
+              <w:left w:val="single" w:color="000000" w:sz="4"/>
+              <w:bottom w:val="single" w:color="000000" w:sz="4"/>
+              <w:right w:val="single" w:color="000000" w:sz="4"/>
+            </w:tcBorders>
+            <w:shd w:color="000000" w:fill="ffffff" w:val="clear"/>
+            <w:tcMar>
+              <w:left w:w="108" w:type="dxa"/>
+              <w:right w:w="108" w:type="dxa"/>
+            </w:tcMar>
+            <w:vAlign w:val="top"/>
+          </w:tcPr>
+          <w:p>
+            <w:pPr>
+              <w:spacing w:before="0" w:after="0" w:line="240"/>
+              <w:ind w:right="0" w:left="0" w:firstLine="0"/>
+              <w:jc w:val="left"/>
+              <w:rPr>
+                <w:rFonts w:ascii="Calibri" w:hAnsi="Calibri" w:cs="Calibri" w:eastAsia="Calibri"/>
+                <w:color w:val="auto"/>
+                <w:spacing w:val="0"/>
+                <w:position w:val="0"/>
+                <w:sz w:val="22"/>
+                <w:shd w:fill="auto" w:val="clear"/>
+              </w:rPr>
+            </w:pPr>
+            <w:r>
+              <w:rPr>
+                <w:rFonts w:ascii="Calibri" w:hAnsi="Calibri" w:cs="Calibri" w:eastAsia="Calibri"/>
+                <w:i/>
+                <w:color w:val="auto"/>
+                <w:spacing w:val="0"/>
+                <w:position w:val="0"/>
+                <w:sz w:val="22"/>
+                <w:shd w:fill="auto" w:val="clear"/>
+              </w:rPr>
+              <w:t xml:space="preserve">Niek:</w:t>
+            </w:r>
+          </w:p>
+        </w:tc>
+        <w:tc>
+          <w:tcPr>
+            <w:tcW w:w="1770" w:type="dxa"/>
+            <w:tcBorders>
+              <w:top w:val="single" w:color="000000" w:sz="4"/>
+              <w:left w:val="single" w:color="000000" w:sz="4"/>
+              <w:bottom w:val="single" w:color="000000" w:sz="4"/>
+              <w:right w:val="single" w:color="000000" w:sz="4"/>
+            </w:tcBorders>
+            <w:shd w:color="000000" w:fill="ffffff" w:val="clear"/>
+            <w:tcMar>
+              <w:left w:w="108" w:type="dxa"/>
+              <w:right w:w="108" w:type="dxa"/>
+            </w:tcMar>
+            <w:vAlign w:val="top"/>
+          </w:tcPr>
+          <w:p>
+            <w:pPr>
+              <w:spacing w:before="0" w:after="0" w:line="240"/>
+              <w:ind w:right="0" w:left="0" w:firstLine="0"/>
+              <w:jc w:val="left"/>
+              <w:rPr>
+                <w:rFonts w:ascii="Calibri" w:hAnsi="Calibri" w:cs="Calibri" w:eastAsia="Calibri"/>
+                <w:color w:val="auto"/>
+                <w:spacing w:val="0"/>
+                <w:position w:val="0"/>
+                <w:sz w:val="22"/>
+                <w:shd w:fill="auto" w:val="clear"/>
+              </w:rPr>
+            </w:pPr>
+            <w:r>
+              <w:rPr>
+                <w:rFonts w:ascii="Calibri" w:hAnsi="Calibri" w:cs="Calibri" w:eastAsia="Calibri"/>
+                <w:color w:val="auto"/>
+                <w:spacing w:val="0"/>
+                <w:position w:val="0"/>
+                <w:sz w:val="22"/>
+                <w:shd w:fill="auto" w:val="clear"/>
+              </w:rPr>
+              <w:t xml:space="preserve">(S3 T3) </w:t>
+            </w:r>
+          </w:p>
+        </w:tc>
+        <w:tc>
+          <w:tcPr>
+            <w:tcW w:w="1462" w:type="dxa"/>
+            <w:tcBorders>
+              <w:top w:val="single" w:color="000000" w:sz="4"/>
+              <w:left w:val="single" w:color="000000" w:sz="4"/>
+              <w:bottom w:val="single" w:color="000000" w:sz="4"/>
+              <w:right w:val="single" w:color="000000" w:sz="4"/>
+            </w:tcBorders>
+            <w:shd w:color="000000" w:fill="ffffff" w:val="clear"/>
+            <w:tcMar>
+              <w:left w:w="108" w:type="dxa"/>
+              <w:right w:w="108" w:type="dxa"/>
+            </w:tcMar>
+            <w:vAlign w:val="top"/>
+          </w:tcPr>
+          <w:p>
+            <w:pPr>
+              <w:spacing w:before="0" w:after="0" w:line="240"/>
+              <w:ind w:right="0" w:left="0" w:firstLine="0"/>
+              <w:jc w:val="left"/>
+              <w:rPr>
+                <w:rFonts w:ascii="Calibri" w:hAnsi="Calibri" w:cs="Calibri" w:eastAsia="Calibri"/>
+                <w:color w:val="auto"/>
+                <w:spacing w:val="0"/>
+                <w:position w:val="0"/>
+                <w:sz w:val="22"/>
+                <w:shd w:fill="auto" w:val="clear"/>
+              </w:rPr>
+            </w:pPr>
+            <w:r>
+              <w:rPr>
+                <w:rFonts w:ascii="Calibri" w:hAnsi="Calibri" w:cs="Calibri" w:eastAsia="Calibri"/>
+                <w:color w:val="auto"/>
+                <w:spacing w:val="0"/>
+                <w:position w:val="0"/>
+                <w:sz w:val="22"/>
+                <w:shd w:fill="auto" w:val="clear"/>
+              </w:rPr>
+              <w:t xml:space="preserve">improve item pick-up (S3 T4)</w:t>
             </w:r>
           </w:p>
         </w:tc>

--- a/documentation/daily-standup.docx
+++ b/documentation/daily-standup.docx
@@ -73,6 +73,7 @@
                 <w:spacing w:val="0"/>
                 <w:position w:val="0"/>
                 <w:sz w:val="22"/>
+                <w:shd w:fill="auto" w:val="clear"/>
               </w:rPr>
             </w:pPr>
             <w:r>
@@ -520,7 +521,7 @@
       </w:tr>
       <w:tr>
         <w:trPr>
-          <w:trHeight w:val="1" w:hRule="atLeast"/>
+          <w:trHeight w:val="200" w:hRule="auto"/>
           <w:jc w:val="left"/>
         </w:trPr>
         <w:tc>
@@ -8265,7 +8266,6 @@
                 <w:spacing w:val="0"/>
                 <w:position w:val="0"/>
                 <w:sz w:val="22"/>
-                <w:shd w:fill="auto" w:val="clear"/>
               </w:rPr>
             </w:pPr>
             <w:r>
@@ -8310,7 +8310,6 @@
                 <w:spacing w:val="0"/>
                 <w:position w:val="0"/>
                 <w:sz w:val="22"/>
-                <w:shd w:fill="auto" w:val="clear"/>
               </w:rPr>
             </w:pPr>
             <w:r>
@@ -8353,7 +8352,6 @@
                 <w:spacing w:val="0"/>
                 <w:position w:val="0"/>
                 <w:sz w:val="22"/>
-                <w:shd w:fill="auto" w:val="clear"/>
               </w:rPr>
             </w:pPr>
             <w:r>
@@ -8399,7 +8397,6 @@
                 <w:spacing w:val="0"/>
                 <w:position w:val="0"/>
                 <w:sz w:val="22"/>
-                <w:shd w:fill="auto" w:val="clear"/>
               </w:rPr>
             </w:pPr>
             <w:r>
@@ -8448,7 +8445,6 @@
                 <w:spacing w:val="0"/>
                 <w:position w:val="0"/>
                 <w:sz w:val="22"/>
-                <w:shd w:fill="auto" w:val="clear"/>
               </w:rPr>
             </w:pPr>
             <w:r>
@@ -8493,7 +8489,6 @@
                 <w:spacing w:val="0"/>
                 <w:position w:val="0"/>
                 <w:sz w:val="22"/>
-                <w:shd w:fill="auto" w:val="clear"/>
               </w:rPr>
             </w:pPr>
             <w:r>
@@ -8542,7 +8537,6 @@
                 <w:spacing w:val="0"/>
                 <w:position w:val="0"/>
                 <w:sz w:val="22"/>
-                <w:shd w:fill="auto" w:val="clear"/>
               </w:rPr>
             </w:pPr>
             <w:r>
@@ -8587,7 +8581,6 @@
                 <w:spacing w:val="0"/>
                 <w:position w:val="0"/>
                 <w:sz w:val="22"/>
-                <w:shd w:fill="auto" w:val="clear"/>
               </w:rPr>
             </w:pPr>
             <w:r>
@@ -8632,7 +8625,6 @@
                 <w:spacing w:val="0"/>
                 <w:position w:val="0"/>
                 <w:sz w:val="22"/>
-                <w:shd w:fill="auto" w:val="clear"/>
               </w:rPr>
             </w:pPr>
             <w:r>
@@ -8677,7 +8669,6 @@
                 <w:spacing w:val="0"/>
                 <w:position w:val="0"/>
                 <w:sz w:val="22"/>
-                <w:shd w:fill="auto" w:val="clear"/>
               </w:rPr>
             </w:pPr>
             <w:r>
@@ -8722,7 +8713,6 @@
                 <w:spacing w:val="0"/>
                 <w:position w:val="0"/>
                 <w:sz w:val="22"/>
-                <w:shd w:fill="auto" w:val="clear"/>
               </w:rPr>
             </w:pPr>
             <w:r>
@@ -8773,7 +8763,6 @@
                 <w:spacing w:val="0"/>
                 <w:position w:val="0"/>
                 <w:sz w:val="22"/>
-                <w:shd w:fill="auto" w:val="clear"/>
               </w:rPr>
             </w:pPr>
             <w:r>
@@ -8817,7 +8806,6 @@
                 <w:spacing w:val="0"/>
                 <w:position w:val="0"/>
                 <w:sz w:val="22"/>
-                <w:shd w:fill="auto" w:val="clear"/>
               </w:rPr>
             </w:pPr>
             <w:r>
@@ -8860,7 +8848,6 @@
                 <w:spacing w:val="0"/>
                 <w:position w:val="0"/>
                 <w:sz w:val="22"/>
-                <w:shd w:fill="auto" w:val="clear"/>
               </w:rPr>
             </w:pPr>
             <w:r>
@@ -8873,6 +8860,750 @@
                 <w:shd w:fill="auto" w:val="clear"/>
               </w:rPr>
               <w:t xml:space="preserve">improve item pick-up (S3 T4)</w:t>
+            </w:r>
+          </w:p>
+        </w:tc>
+        <w:tc>
+          <w:tcPr>
+            <w:tcW w:w="2127" w:type="dxa"/>
+            <w:tcBorders>
+              <w:top w:val="single" w:color="000000" w:sz="4"/>
+              <w:left w:val="single" w:color="000000" w:sz="4"/>
+              <w:bottom w:val="single" w:color="000000" w:sz="4"/>
+              <w:right w:val="single" w:color="000000" w:sz="4"/>
+            </w:tcBorders>
+            <w:shd w:color="000000" w:fill="ffffff" w:val="clear"/>
+            <w:tcMar>
+              <w:left w:w="108" w:type="dxa"/>
+              <w:right w:w="108" w:type="dxa"/>
+            </w:tcMar>
+            <w:vAlign w:val="top"/>
+          </w:tcPr>
+          <w:p>
+            <w:pPr>
+              <w:spacing w:before="0" w:after="0" w:line="240"/>
+              <w:ind w:right="0" w:left="0" w:firstLine="0"/>
+              <w:jc w:val="left"/>
+              <w:rPr>
+                <w:rFonts w:ascii="Calibri" w:hAnsi="Calibri" w:cs="Calibri" w:eastAsia="Calibri"/>
+                <w:color w:val="auto"/>
+                <w:spacing w:val="0"/>
+                <w:position w:val="0"/>
+                <w:sz w:val="22"/>
+              </w:rPr>
+            </w:pPr>
+            <w:r>
+              <w:rPr>
+                <w:rFonts w:ascii="Calibri" w:hAnsi="Calibri" w:cs="Calibri" w:eastAsia="Calibri"/>
+                <w:color w:val="auto"/>
+                <w:spacing w:val="0"/>
+                <w:position w:val="0"/>
+                <w:sz w:val="22"/>
+                <w:shd w:fill="auto" w:val="clear"/>
+              </w:rPr>
+              <w:t xml:space="preserve">nvt.</w:t>
+            </w:r>
+          </w:p>
+        </w:tc>
+        <w:tc>
+          <w:tcPr>
+            <w:tcW w:w="2169" w:type="dxa"/>
+            <w:tcBorders>
+              <w:top w:val="single" w:color="000000" w:sz="4"/>
+              <w:left w:val="single" w:color="000000" w:sz="4"/>
+              <w:bottom w:val="single" w:color="000000" w:sz="4"/>
+              <w:right w:val="single" w:color="000000" w:sz="4"/>
+            </w:tcBorders>
+            <w:shd w:color="000000" w:fill="ffffff" w:val="clear"/>
+            <w:tcMar>
+              <w:left w:w="108" w:type="dxa"/>
+              <w:right w:w="108" w:type="dxa"/>
+            </w:tcMar>
+            <w:vAlign w:val="top"/>
+          </w:tcPr>
+          <w:p>
+            <w:pPr>
+              <w:spacing w:before="0" w:after="0" w:line="240"/>
+              <w:ind w:right="0" w:left="0" w:firstLine="0"/>
+              <w:jc w:val="left"/>
+              <w:rPr>
+                <w:rFonts w:ascii="Calibri" w:hAnsi="Calibri" w:cs="Calibri" w:eastAsia="Calibri"/>
+                <w:color w:val="auto"/>
+                <w:spacing w:val="0"/>
+                <w:position w:val="0"/>
+                <w:sz w:val="22"/>
+              </w:rPr>
+            </w:pPr>
+            <w:r>
+              <w:rPr>
+                <w:rFonts w:ascii="Calibri" w:hAnsi="Calibri" w:cs="Calibri" w:eastAsia="Calibri"/>
+                <w:color w:val="auto"/>
+                <w:spacing w:val="0"/>
+                <w:position w:val="0"/>
+                <w:sz w:val="22"/>
+                <w:shd w:fill="auto" w:val="clear"/>
+              </w:rPr>
+              <w:t xml:space="preserve">nvt.</w:t>
+            </w:r>
+          </w:p>
+        </w:tc>
+      </w:tr>
+    </w:tbl>
+    <w:p>
+      <w:pPr>
+        <w:spacing w:before="0" w:after="160" w:line="259"/>
+        <w:ind w:right="0" w:left="0" w:firstLine="0"/>
+        <w:jc w:val="left"/>
+        <w:rPr>
+          <w:rFonts w:ascii="Calibri" w:hAnsi="Calibri" w:cs="Calibri" w:eastAsia="Calibri"/>
+          <w:color w:val="auto"/>
+          <w:spacing w:val="0"/>
+          <w:position w:val="0"/>
+          <w:sz w:val="22"/>
+          <w:shd w:fill="auto" w:val="clear"/>
+        </w:rPr>
+      </w:pPr>
+    </w:p>
+    <w:tbl>
+      <w:tblPr>
+        <w:tblInd w:w="108" w:type="dxa"/>
+      </w:tblPr>
+      <w:tblGrid>
+        <w:gridCol w:w="1606"/>
+        <w:gridCol w:w="1770"/>
+        <w:gridCol w:w="1462"/>
+        <w:gridCol w:w="2127"/>
+        <w:gridCol w:w="2169"/>
+      </w:tblGrid>
+      <w:tr>
+        <w:trPr>
+          <w:trHeight w:val="1" w:hRule="atLeast"/>
+          <w:jc w:val="left"/>
+        </w:trPr>
+        <w:tc>
+          <w:tcPr>
+            <w:tcW w:w="1606" w:type="dxa"/>
+            <w:tcBorders>
+              <w:top w:val="single" w:color="000000" w:sz="4"/>
+              <w:left w:val="single" w:color="000000" w:sz="4"/>
+              <w:bottom w:val="single" w:color="000000" w:sz="4"/>
+              <w:right w:val="single" w:color="000000" w:sz="4"/>
+            </w:tcBorders>
+            <w:shd w:color="000000" w:fill="ffffff" w:val="clear"/>
+            <w:tcMar>
+              <w:left w:w="108" w:type="dxa"/>
+              <w:right w:w="108" w:type="dxa"/>
+            </w:tcMar>
+            <w:vAlign w:val="top"/>
+          </w:tcPr>
+          <w:p>
+            <w:pPr>
+              <w:spacing w:before="0" w:after="0" w:line="240"/>
+              <w:ind w:right="0" w:left="0" w:firstLine="0"/>
+              <w:jc w:val="left"/>
+              <w:rPr>
+                <w:rFonts w:ascii="Calibri" w:hAnsi="Calibri" w:cs="Calibri" w:eastAsia="Calibri"/>
+                <w:color w:val="auto"/>
+                <w:spacing w:val="0"/>
+                <w:position w:val="0"/>
+                <w:sz w:val="22"/>
+                <w:shd w:fill="auto" w:val="clear"/>
+              </w:rPr>
+            </w:pPr>
+            <w:r>
+              <w:rPr>
+                <w:rFonts w:ascii="Calibri" w:hAnsi="Calibri" w:cs="Calibri" w:eastAsia="Calibri"/>
+                <w:b/>
+                <w:i/>
+                <w:color w:val="auto"/>
+                <w:spacing w:val="0"/>
+                <w:position w:val="0"/>
+                <w:sz w:val="22"/>
+                <w:shd w:fill="auto" w:val="clear"/>
+              </w:rPr>
+              <w:t xml:space="preserve">Datum:</w:t>
+            </w:r>
+          </w:p>
+        </w:tc>
+        <w:tc>
+          <w:tcPr>
+            <w:tcW w:w="1770" w:type="dxa"/>
+            <w:tcBorders>
+              <w:top w:val="single" w:color="000000" w:sz="4"/>
+              <w:left w:val="single" w:color="000000" w:sz="4"/>
+              <w:bottom w:val="single" w:color="000000" w:sz="4"/>
+              <w:right w:val="single" w:color="000000" w:sz="4"/>
+            </w:tcBorders>
+            <w:shd w:color="000000" w:fill="ffffff" w:val="clear"/>
+            <w:tcMar>
+              <w:left w:w="108" w:type="dxa"/>
+              <w:right w:w="108" w:type="dxa"/>
+            </w:tcMar>
+            <w:vAlign w:val="top"/>
+          </w:tcPr>
+          <w:p>
+            <w:pPr>
+              <w:spacing w:before="0" w:after="0" w:line="240"/>
+              <w:ind w:right="0" w:left="0" w:firstLine="0"/>
+              <w:jc w:val="left"/>
+              <w:rPr>
+                <w:rFonts w:ascii="Calibri" w:hAnsi="Calibri" w:cs="Calibri" w:eastAsia="Calibri"/>
+                <w:color w:val="auto"/>
+                <w:spacing w:val="0"/>
+                <w:position w:val="0"/>
+                <w:sz w:val="22"/>
+                <w:shd w:fill="auto" w:val="clear"/>
+              </w:rPr>
+            </w:pPr>
+            <w:r>
+              <w:rPr>
+                <w:rFonts w:ascii="Calibri" w:hAnsi="Calibri" w:cs="Calibri" w:eastAsia="Calibri"/>
+                <w:color w:val="auto"/>
+                <w:spacing w:val="0"/>
+                <w:position w:val="0"/>
+                <w:sz w:val="22"/>
+                <w:shd w:fill="auto" w:val="clear"/>
+              </w:rPr>
+              <w:t xml:space="preserve">11-4-2024</w:t>
+            </w:r>
+          </w:p>
+        </w:tc>
+        <w:tc>
+          <w:tcPr>
+            <w:tcW w:w="1462" w:type="dxa"/>
+            <w:tcBorders>
+              <w:top w:val="single" w:color="000000" w:sz="4"/>
+              <w:left w:val="single" w:color="000000" w:sz="4"/>
+              <w:bottom w:val="single" w:color="000000" w:sz="4"/>
+              <w:right w:val="single" w:color="000000" w:sz="4"/>
+            </w:tcBorders>
+            <w:shd w:color="000000" w:fill="ffffff" w:val="clear"/>
+            <w:tcMar>
+              <w:left w:w="108" w:type="dxa"/>
+              <w:right w:w="108" w:type="dxa"/>
+            </w:tcMar>
+            <w:vAlign w:val="top"/>
+          </w:tcPr>
+          <w:p>
+            <w:pPr>
+              <w:spacing w:before="0" w:after="0" w:line="240"/>
+              <w:ind w:right="0" w:left="0" w:firstLine="0"/>
+              <w:jc w:val="left"/>
+              <w:rPr>
+                <w:rFonts w:ascii="Calibri" w:hAnsi="Calibri" w:cs="Calibri" w:eastAsia="Calibri"/>
+                <w:color w:val="auto"/>
+                <w:spacing w:val="0"/>
+                <w:position w:val="0"/>
+                <w:sz w:val="22"/>
+                <w:shd w:fill="auto" w:val="clear"/>
+              </w:rPr>
+            </w:pPr>
+            <w:r>
+              <w:rPr>
+                <w:rFonts w:ascii="Calibri" w:hAnsi="Calibri" w:cs="Calibri" w:eastAsia="Calibri"/>
+                <w:b/>
+                <w:i/>
+                <w:color w:val="auto"/>
+                <w:spacing w:val="0"/>
+                <w:position w:val="0"/>
+                <w:sz w:val="22"/>
+                <w:shd w:fill="auto" w:val="clear"/>
+              </w:rPr>
+              <w:t xml:space="preserve">Tijd:</w:t>
+            </w:r>
+          </w:p>
+        </w:tc>
+        <w:tc>
+          <w:tcPr>
+            <w:tcW w:w="4296" w:type="dxa"/>
+            <w:gridSpan w:val="2"/>
+            <w:tcBorders>
+              <w:top w:val="single" w:color="000000" w:sz="4"/>
+              <w:left w:val="single" w:color="000000" w:sz="4"/>
+              <w:bottom w:val="single" w:color="000000" w:sz="4"/>
+              <w:right w:val="single" w:color="000000" w:sz="4"/>
+            </w:tcBorders>
+            <w:shd w:color="000000" w:fill="ffffff" w:val="clear"/>
+            <w:tcMar>
+              <w:left w:w="108" w:type="dxa"/>
+              <w:right w:w="108" w:type="dxa"/>
+            </w:tcMar>
+            <w:vAlign w:val="top"/>
+          </w:tcPr>
+          <w:p>
+            <w:pPr>
+              <w:spacing w:before="0" w:after="0" w:line="240"/>
+              <w:ind w:right="0" w:left="0" w:firstLine="0"/>
+              <w:jc w:val="left"/>
+              <w:rPr>
+                <w:rFonts w:ascii="Calibri" w:hAnsi="Calibri" w:cs="Calibri" w:eastAsia="Calibri"/>
+                <w:color w:val="auto"/>
+                <w:spacing w:val="0"/>
+                <w:position w:val="0"/>
+                <w:sz w:val="22"/>
+                <w:shd w:fill="auto" w:val="clear"/>
+              </w:rPr>
+            </w:pPr>
+          </w:p>
+        </w:tc>
+      </w:tr>
+      <w:tr>
+        <w:trPr>
+          <w:trHeight w:val="1" w:hRule="atLeast"/>
+          <w:jc w:val="left"/>
+        </w:trPr>
+        <w:tc>
+          <w:tcPr>
+            <w:tcW w:w="1606" w:type="dxa"/>
+            <w:tcBorders>
+              <w:top w:val="single" w:color="000000" w:sz="4"/>
+              <w:left w:val="single" w:color="000000" w:sz="4"/>
+              <w:bottom w:val="single" w:color="000000" w:sz="4"/>
+              <w:right w:val="single" w:color="000000" w:sz="4"/>
+            </w:tcBorders>
+            <w:shd w:color="000000" w:fill="ffffff" w:val="clear"/>
+            <w:tcMar>
+              <w:left w:w="108" w:type="dxa"/>
+              <w:right w:w="108" w:type="dxa"/>
+            </w:tcMar>
+            <w:vAlign w:val="top"/>
+          </w:tcPr>
+          <w:p>
+            <w:pPr>
+              <w:spacing w:before="0" w:after="0" w:line="240"/>
+              <w:ind w:right="0" w:left="0" w:firstLine="0"/>
+              <w:jc w:val="left"/>
+              <w:rPr>
+                <w:rFonts w:ascii="Calibri" w:hAnsi="Calibri" w:cs="Calibri" w:eastAsia="Calibri"/>
+                <w:color w:val="auto"/>
+                <w:spacing w:val="0"/>
+                <w:position w:val="0"/>
+                <w:sz w:val="22"/>
+                <w:shd w:fill="auto" w:val="clear"/>
+              </w:rPr>
+            </w:pPr>
+            <w:r>
+              <w:rPr>
+                <w:rFonts w:ascii="Calibri" w:hAnsi="Calibri" w:cs="Calibri" w:eastAsia="Calibri"/>
+                <w:i/>
+                <w:color w:val="auto"/>
+                <w:spacing w:val="0"/>
+                <w:position w:val="0"/>
+                <w:sz w:val="22"/>
+                <w:shd w:fill="auto" w:val="clear"/>
+              </w:rPr>
+              <w:t xml:space="preserve">Scrummaster:</w:t>
+            </w:r>
+          </w:p>
+        </w:tc>
+        <w:tc>
+          <w:tcPr>
+            <w:tcW w:w="7528" w:type="dxa"/>
+            <w:gridSpan w:val="4"/>
+            <w:tcBorders>
+              <w:top w:val="single" w:color="000000" w:sz="4"/>
+              <w:left w:val="single" w:color="000000" w:sz="4"/>
+              <w:bottom w:val="single" w:color="000000" w:sz="4"/>
+              <w:right w:val="single" w:color="000000" w:sz="4"/>
+            </w:tcBorders>
+            <w:shd w:color="000000" w:fill="ffffff" w:val="clear"/>
+            <w:tcMar>
+              <w:left w:w="108" w:type="dxa"/>
+              <w:right w:w="108" w:type="dxa"/>
+            </w:tcMar>
+            <w:vAlign w:val="top"/>
+          </w:tcPr>
+          <w:p>
+            <w:pPr>
+              <w:spacing w:before="0" w:after="0" w:line="240"/>
+              <w:ind w:right="0" w:left="0" w:firstLine="0"/>
+              <w:jc w:val="left"/>
+              <w:rPr>
+                <w:rFonts w:ascii="Calibri" w:hAnsi="Calibri" w:cs="Calibri" w:eastAsia="Calibri"/>
+                <w:color w:val="auto"/>
+                <w:spacing w:val="0"/>
+                <w:position w:val="0"/>
+                <w:sz w:val="22"/>
+                <w:shd w:fill="auto" w:val="clear"/>
+              </w:rPr>
+            </w:pPr>
+            <w:r>
+              <w:rPr>
+                <w:rFonts w:ascii="Calibri" w:hAnsi="Calibri" w:cs="Calibri" w:eastAsia="Calibri"/>
+                <w:color w:val="auto"/>
+                <w:spacing w:val="0"/>
+                <w:position w:val="0"/>
+                <w:sz w:val="22"/>
+                <w:shd w:fill="auto" w:val="clear"/>
+              </w:rPr>
+              <w:t xml:space="preserve">Sander Hopman</w:t>
+            </w:r>
+          </w:p>
+        </w:tc>
+      </w:tr>
+      <w:tr>
+        <w:trPr>
+          <w:trHeight w:val="765" w:hRule="auto"/>
+          <w:jc w:val="left"/>
+        </w:trPr>
+        <w:tc>
+          <w:tcPr>
+            <w:tcW w:w="1606" w:type="dxa"/>
+            <w:tcBorders>
+              <w:top w:val="single" w:color="000000" w:sz="4"/>
+              <w:left w:val="single" w:color="000000" w:sz="4"/>
+              <w:bottom w:val="single" w:color="000000" w:sz="4"/>
+              <w:right w:val="single" w:color="000000" w:sz="4"/>
+            </w:tcBorders>
+            <w:shd w:color="000000" w:fill="ffffff" w:val="clear"/>
+            <w:tcMar>
+              <w:left w:w="108" w:type="dxa"/>
+              <w:right w:w="108" w:type="dxa"/>
+            </w:tcMar>
+            <w:vAlign w:val="top"/>
+          </w:tcPr>
+          <w:p>
+            <w:pPr>
+              <w:spacing w:before="0" w:after="0" w:line="240"/>
+              <w:ind w:right="0" w:left="0" w:firstLine="0"/>
+              <w:jc w:val="left"/>
+              <w:rPr>
+                <w:rFonts w:ascii="Calibri" w:hAnsi="Calibri" w:cs="Calibri" w:eastAsia="Calibri"/>
+                <w:color w:val="auto"/>
+                <w:spacing w:val="0"/>
+                <w:position w:val="0"/>
+                <w:sz w:val="22"/>
+                <w:shd w:fill="auto" w:val="clear"/>
+              </w:rPr>
+            </w:pPr>
+            <w:r>
+              <w:rPr>
+                <w:rFonts w:ascii="Calibri" w:hAnsi="Calibri" w:cs="Calibri" w:eastAsia="Calibri"/>
+                <w:b/>
+                <w:i/>
+                <w:color w:val="auto"/>
+                <w:spacing w:val="0"/>
+                <w:position w:val="0"/>
+                <w:sz w:val="22"/>
+                <w:shd w:fill="auto" w:val="clear"/>
+              </w:rPr>
+              <w:t xml:space="preserve">Naam:</w:t>
+            </w:r>
+          </w:p>
+        </w:tc>
+        <w:tc>
+          <w:tcPr>
+            <w:tcW w:w="1770" w:type="dxa"/>
+            <w:tcBorders>
+              <w:top w:val="single" w:color="000000" w:sz="4"/>
+              <w:left w:val="single" w:color="000000" w:sz="4"/>
+              <w:bottom w:val="single" w:color="000000" w:sz="4"/>
+              <w:right w:val="single" w:color="000000" w:sz="4"/>
+            </w:tcBorders>
+            <w:shd w:color="000000" w:fill="ffffff" w:val="clear"/>
+            <w:tcMar>
+              <w:left w:w="108" w:type="dxa"/>
+              <w:right w:w="108" w:type="dxa"/>
+            </w:tcMar>
+            <w:vAlign w:val="top"/>
+          </w:tcPr>
+          <w:p>
+            <w:pPr>
+              <w:spacing w:before="0" w:after="0" w:line="240"/>
+              <w:ind w:right="0" w:left="0" w:firstLine="0"/>
+              <w:jc w:val="left"/>
+              <w:rPr>
+                <w:rFonts w:ascii="Calibri" w:hAnsi="Calibri" w:cs="Calibri" w:eastAsia="Calibri"/>
+                <w:color w:val="auto"/>
+                <w:spacing w:val="0"/>
+                <w:position w:val="0"/>
+                <w:sz w:val="22"/>
+                <w:shd w:fill="auto" w:val="clear"/>
+              </w:rPr>
+            </w:pPr>
+            <w:r>
+              <w:rPr>
+                <w:rFonts w:ascii="Calibri" w:hAnsi="Calibri" w:cs="Calibri" w:eastAsia="Calibri"/>
+                <w:b/>
+                <w:i/>
+                <w:color w:val="auto"/>
+                <w:spacing w:val="0"/>
+                <w:position w:val="0"/>
+                <w:sz w:val="22"/>
+                <w:shd w:fill="auto" w:val="clear"/>
+              </w:rPr>
+              <w:t xml:space="preserve">Wat heb ik gedaan?</w:t>
+            </w:r>
+          </w:p>
+        </w:tc>
+        <w:tc>
+          <w:tcPr>
+            <w:tcW w:w="1462" w:type="dxa"/>
+            <w:tcBorders>
+              <w:top w:val="single" w:color="000000" w:sz="4"/>
+              <w:left w:val="single" w:color="000000" w:sz="4"/>
+              <w:bottom w:val="single" w:color="000000" w:sz="4"/>
+              <w:right w:val="single" w:color="000000" w:sz="4"/>
+            </w:tcBorders>
+            <w:shd w:color="000000" w:fill="ffffff" w:val="clear"/>
+            <w:tcMar>
+              <w:left w:w="108" w:type="dxa"/>
+              <w:right w:w="108" w:type="dxa"/>
+            </w:tcMar>
+            <w:vAlign w:val="top"/>
+          </w:tcPr>
+          <w:p>
+            <w:pPr>
+              <w:spacing w:before="0" w:after="0" w:line="240"/>
+              <w:ind w:right="0" w:left="0" w:firstLine="0"/>
+              <w:jc w:val="left"/>
+              <w:rPr>
+                <w:rFonts w:ascii="Calibri" w:hAnsi="Calibri" w:cs="Calibri" w:eastAsia="Calibri"/>
+                <w:color w:val="auto"/>
+                <w:spacing w:val="0"/>
+                <w:position w:val="0"/>
+                <w:sz w:val="22"/>
+                <w:shd w:fill="auto" w:val="clear"/>
+              </w:rPr>
+            </w:pPr>
+            <w:r>
+              <w:rPr>
+                <w:rFonts w:ascii="Calibri" w:hAnsi="Calibri" w:cs="Calibri" w:eastAsia="Calibri"/>
+                <w:b/>
+                <w:i/>
+                <w:color w:val="auto"/>
+                <w:spacing w:val="0"/>
+                <w:position w:val="0"/>
+                <w:sz w:val="22"/>
+                <w:shd w:fill="auto" w:val="clear"/>
+              </w:rPr>
+              <w:t xml:space="preserve">Wat ga ik doen?</w:t>
+            </w:r>
+          </w:p>
+        </w:tc>
+        <w:tc>
+          <w:tcPr>
+            <w:tcW w:w="2127" w:type="dxa"/>
+            <w:tcBorders>
+              <w:top w:val="single" w:color="000000" w:sz="4"/>
+              <w:left w:val="single" w:color="000000" w:sz="4"/>
+              <w:bottom w:val="single" w:color="000000" w:sz="4"/>
+              <w:right w:val="single" w:color="000000" w:sz="4"/>
+            </w:tcBorders>
+            <w:shd w:color="000000" w:fill="ffffff" w:val="clear"/>
+            <w:tcMar>
+              <w:left w:w="108" w:type="dxa"/>
+              <w:right w:w="108" w:type="dxa"/>
+            </w:tcMar>
+            <w:vAlign w:val="top"/>
+          </w:tcPr>
+          <w:p>
+            <w:pPr>
+              <w:spacing w:before="0" w:after="0" w:line="240"/>
+              <w:ind w:right="0" w:left="0" w:firstLine="0"/>
+              <w:jc w:val="left"/>
+              <w:rPr>
+                <w:rFonts w:ascii="Calibri" w:hAnsi="Calibri" w:cs="Calibri" w:eastAsia="Calibri"/>
+                <w:color w:val="auto"/>
+                <w:spacing w:val="0"/>
+                <w:position w:val="0"/>
+                <w:sz w:val="22"/>
+                <w:shd w:fill="auto" w:val="clear"/>
+              </w:rPr>
+            </w:pPr>
+            <w:r>
+              <w:rPr>
+                <w:rFonts w:ascii="Calibri" w:hAnsi="Calibri" w:cs="Calibri" w:eastAsia="Calibri"/>
+                <w:b/>
+                <w:i/>
+                <w:color w:val="auto"/>
+                <w:spacing w:val="0"/>
+                <w:position w:val="0"/>
+                <w:sz w:val="22"/>
+                <w:shd w:fill="auto" w:val="clear"/>
+              </w:rPr>
+              <w:t xml:space="preserve">Welke obstakels /problemen houden mij tegen?</w:t>
+            </w:r>
+          </w:p>
+        </w:tc>
+        <w:tc>
+          <w:tcPr>
+            <w:tcW w:w="2169" w:type="dxa"/>
+            <w:tcBorders>
+              <w:top w:val="single" w:color="000000" w:sz="4"/>
+              <w:left w:val="single" w:color="000000" w:sz="4"/>
+              <w:bottom w:val="single" w:color="000000" w:sz="4"/>
+              <w:right w:val="single" w:color="000000" w:sz="4"/>
+            </w:tcBorders>
+            <w:shd w:color="000000" w:fill="ffffff" w:val="clear"/>
+            <w:tcMar>
+              <w:left w:w="108" w:type="dxa"/>
+              <w:right w:w="108" w:type="dxa"/>
+            </w:tcMar>
+            <w:vAlign w:val="top"/>
+          </w:tcPr>
+          <w:p>
+            <w:pPr>
+              <w:spacing w:before="0" w:after="0" w:line="240"/>
+              <w:ind w:right="0" w:left="0" w:firstLine="0"/>
+              <w:jc w:val="left"/>
+              <w:rPr>
+                <w:rFonts w:ascii="Calibri" w:hAnsi="Calibri" w:cs="Calibri" w:eastAsia="Calibri"/>
+                <w:color w:val="auto"/>
+                <w:spacing w:val="0"/>
+                <w:position w:val="0"/>
+                <w:sz w:val="22"/>
+                <w:shd w:fill="auto" w:val="clear"/>
+              </w:rPr>
+            </w:pPr>
+            <w:r>
+              <w:rPr>
+                <w:rFonts w:ascii="Calibri" w:hAnsi="Calibri" w:cs="Calibri" w:eastAsia="Calibri"/>
+                <w:b/>
+                <w:i/>
+                <w:color w:val="auto"/>
+                <w:spacing w:val="0"/>
+                <w:position w:val="0"/>
+                <w:sz w:val="22"/>
+                <w:shd w:fill="auto" w:val="clear"/>
+              </w:rPr>
+              <w:t xml:space="preserve">Afspraken om obstakels weg te nemen</w:t>
+            </w:r>
+          </w:p>
+        </w:tc>
+      </w:tr>
+      <w:tr>
+        <w:trPr>
+          <w:trHeight w:val="200" w:hRule="auto"/>
+          <w:jc w:val="left"/>
+        </w:trPr>
+        <w:tc>
+          <w:tcPr>
+            <w:tcW w:w="1606" w:type="dxa"/>
+            <w:tcBorders>
+              <w:top w:val="single" w:color="000000" w:sz="4"/>
+              <w:left w:val="single" w:color="000000" w:sz="4"/>
+              <w:bottom w:val="single" w:color="000000" w:sz="4"/>
+              <w:right w:val="single" w:color="000000" w:sz="4"/>
+            </w:tcBorders>
+            <w:shd w:color="000000" w:fill="ffffff" w:val="clear"/>
+            <w:tcMar>
+              <w:left w:w="108" w:type="dxa"/>
+              <w:right w:w="108" w:type="dxa"/>
+            </w:tcMar>
+            <w:vAlign w:val="top"/>
+          </w:tcPr>
+          <w:p>
+            <w:pPr>
+              <w:spacing w:before="0" w:after="0" w:line="240"/>
+              <w:ind w:right="0" w:left="0" w:firstLine="0"/>
+              <w:jc w:val="left"/>
+              <w:rPr>
+                <w:rFonts w:ascii="Calibri" w:hAnsi="Calibri" w:cs="Calibri" w:eastAsia="Calibri"/>
+                <w:color w:val="auto"/>
+                <w:spacing w:val="0"/>
+                <w:position w:val="0"/>
+                <w:sz w:val="22"/>
+                <w:shd w:fill="auto" w:val="clear"/>
+              </w:rPr>
+            </w:pPr>
+            <w:r>
+              <w:rPr>
+                <w:rFonts w:ascii="Calibri" w:hAnsi="Calibri" w:cs="Calibri" w:eastAsia="Calibri"/>
+                <w:i/>
+                <w:color w:val="auto"/>
+                <w:spacing w:val="0"/>
+                <w:position w:val="0"/>
+                <w:sz w:val="22"/>
+                <w:shd w:fill="auto" w:val="clear"/>
+              </w:rPr>
+              <w:t xml:space="preserve">Niek:</w:t>
+            </w:r>
+          </w:p>
+        </w:tc>
+        <w:tc>
+          <w:tcPr>
+            <w:tcW w:w="1770" w:type="dxa"/>
+            <w:tcBorders>
+              <w:top w:val="single" w:color="000000" w:sz="4"/>
+              <w:left w:val="single" w:color="000000" w:sz="4"/>
+              <w:bottom w:val="single" w:color="000000" w:sz="4"/>
+              <w:right w:val="single" w:color="000000" w:sz="4"/>
+            </w:tcBorders>
+            <w:shd w:color="000000" w:fill="ffffff" w:val="clear"/>
+            <w:tcMar>
+              <w:left w:w="108" w:type="dxa"/>
+              <w:right w:w="108" w:type="dxa"/>
+            </w:tcMar>
+            <w:vAlign w:val="top"/>
+          </w:tcPr>
+          <w:p>
+            <w:pPr>
+              <w:spacing w:before="0" w:after="0" w:line="240"/>
+              <w:ind w:right="0" w:left="0" w:firstLine="0"/>
+              <w:jc w:val="left"/>
+              <w:rPr>
+                <w:rFonts w:ascii="Calibri" w:hAnsi="Calibri" w:cs="Calibri" w:eastAsia="Calibri"/>
+                <w:color w:val="auto"/>
+                <w:spacing w:val="0"/>
+                <w:position w:val="0"/>
+                <w:sz w:val="22"/>
+                <w:shd w:fill="auto" w:val="clear"/>
+              </w:rPr>
+            </w:pPr>
+            <w:r>
+              <w:rPr>
+                <w:rFonts w:ascii="Calibri" w:hAnsi="Calibri" w:cs="Calibri" w:eastAsia="Calibri"/>
+                <w:color w:val="auto"/>
+                <w:spacing w:val="0"/>
+                <w:position w:val="0"/>
+                <w:sz w:val="22"/>
+                <w:shd w:fill="auto" w:val="clear"/>
+              </w:rPr>
+              <w:t xml:space="preserve">begonnen aan (S3 T4)</w:t>
+            </w:r>
+          </w:p>
+        </w:tc>
+        <w:tc>
+          <w:tcPr>
+            <w:tcW w:w="1462" w:type="dxa"/>
+            <w:tcBorders>
+              <w:top w:val="single" w:color="000000" w:sz="4"/>
+              <w:left w:val="single" w:color="000000" w:sz="4"/>
+              <w:bottom w:val="single" w:color="000000" w:sz="4"/>
+              <w:right w:val="single" w:color="000000" w:sz="4"/>
+            </w:tcBorders>
+            <w:shd w:color="000000" w:fill="ffffff" w:val="clear"/>
+            <w:tcMar>
+              <w:left w:w="108" w:type="dxa"/>
+              <w:right w:w="108" w:type="dxa"/>
+            </w:tcMar>
+            <w:vAlign w:val="top"/>
+          </w:tcPr>
+          <w:p>
+            <w:pPr>
+              <w:spacing w:before="0" w:after="0" w:line="240"/>
+              <w:ind w:right="0" w:left="0" w:firstLine="0"/>
+              <w:jc w:val="left"/>
+              <w:rPr>
+                <w:rFonts w:ascii="Calibri" w:hAnsi="Calibri" w:cs="Calibri" w:eastAsia="Calibri"/>
+                <w:color w:val="auto"/>
+                <w:spacing w:val="0"/>
+                <w:position w:val="0"/>
+                <w:sz w:val="22"/>
+                <w:shd w:fill="auto" w:val="clear"/>
+              </w:rPr>
+            </w:pPr>
+            <w:r>
+              <w:rPr>
+                <w:rFonts w:ascii="Calibri" w:hAnsi="Calibri" w:cs="Calibri" w:eastAsia="Calibri"/>
+                <w:color w:val="auto"/>
+                <w:spacing w:val="0"/>
+                <w:position w:val="0"/>
+                <w:sz w:val="22"/>
+                <w:shd w:fill="auto" w:val="clear"/>
+              </w:rPr>
+              <w:t xml:space="preserve">afmaken van (S3 T4)</w:t>
             </w:r>
           </w:p>
         </w:tc>

--- a/documentation/daily-standup.docx
+++ b/documentation/daily-standup.docx
@@ -44,12 +44,6 @@
         <w:gridCol w:w="2169"/>
       </w:tblGrid>
       <w:tr>
-        <w:tblPrEx>
-          <w:tblCellMar>
-            <w:top w:w="0" w:type="dxa"/>
-            <w:bottom w:w="0" w:type="dxa"/>
-          </w:tblCellMar>
-        </w:tblPrEx>
         <w:trPr>
           <w:trHeight w:val="1"/>
         </w:trPr>
@@ -174,12 +168,6 @@
         </w:tc>
       </w:tr>
       <w:tr>
-        <w:tblPrEx>
-          <w:tblCellMar>
-            <w:top w:w="0" w:type="dxa"/>
-            <w:bottom w:w="0" w:type="dxa"/>
-          </w:tblCellMar>
-        </w:tblPrEx>
         <w:trPr>
           <w:trHeight w:val="1"/>
         </w:trPr>
@@ -251,12 +239,6 @@
         </w:tc>
       </w:tr>
       <w:tr>
-        <w:tblPrEx>
-          <w:tblCellMar>
-            <w:top w:w="0" w:type="dxa"/>
-            <w:bottom w:w="0" w:type="dxa"/>
-          </w:tblCellMar>
-        </w:tblPrEx>
         <w:trPr>
           <w:trHeight w:val="1"/>
         </w:trPr>
@@ -432,12 +414,6 @@
         </w:tc>
       </w:tr>
       <w:tr>
-        <w:tblPrEx>
-          <w:tblCellMar>
-            <w:top w:w="0" w:type="dxa"/>
-            <w:bottom w:w="0" w:type="dxa"/>
-          </w:tblCellMar>
-        </w:tblPrEx>
         <w:trPr>
           <w:trHeight w:val="1"/>
         </w:trPr>
@@ -612,12 +588,6 @@
         <w:gridCol w:w="2346"/>
       </w:tblGrid>
       <w:tr>
-        <w:tblPrEx>
-          <w:tblCellMar>
-            <w:top w:w="0" w:type="dxa"/>
-            <w:bottom w:w="0" w:type="dxa"/>
-          </w:tblCellMar>
-        </w:tblPrEx>
         <w:trPr>
           <w:trHeight w:val="1"/>
         </w:trPr>
@@ -756,12 +726,6 @@
         </w:tc>
       </w:tr>
       <w:tr>
-        <w:tblPrEx>
-          <w:tblCellMar>
-            <w:top w:w="0" w:type="dxa"/>
-            <w:bottom w:w="0" w:type="dxa"/>
-          </w:tblCellMar>
-        </w:tblPrEx>
         <w:trPr>
           <w:trHeight w:val="1"/>
         </w:trPr>
@@ -833,12 +797,6 @@
         </w:tc>
       </w:tr>
       <w:tr>
-        <w:tblPrEx>
-          <w:tblCellMar>
-            <w:top w:w="0" w:type="dxa"/>
-            <w:bottom w:w="0" w:type="dxa"/>
-          </w:tblCellMar>
-        </w:tblPrEx>
         <w:trPr>
           <w:trHeight w:val="1"/>
         </w:trPr>
@@ -1014,12 +972,6 @@
         </w:tc>
       </w:tr>
       <w:tr>
-        <w:tblPrEx>
-          <w:tblCellMar>
-            <w:top w:w="0" w:type="dxa"/>
-            <w:bottom w:w="0" w:type="dxa"/>
-          </w:tblCellMar>
-        </w:tblPrEx>
         <w:trPr>
           <w:trHeight w:val="1"/>
         </w:trPr>
@@ -1253,12 +1205,6 @@
         <w:gridCol w:w="2239"/>
       </w:tblGrid>
       <w:tr>
-        <w:tblPrEx>
-          <w:tblCellMar>
-            <w:top w:w="0" w:type="dxa"/>
-            <w:bottom w:w="0" w:type="dxa"/>
-          </w:tblCellMar>
-        </w:tblPrEx>
         <w:trPr>
           <w:trHeight w:val="1"/>
         </w:trPr>
@@ -1397,12 +1343,6 @@
         </w:tc>
       </w:tr>
       <w:tr>
-        <w:tblPrEx>
-          <w:tblCellMar>
-            <w:top w:w="0" w:type="dxa"/>
-            <w:bottom w:w="0" w:type="dxa"/>
-          </w:tblCellMar>
-        </w:tblPrEx>
         <w:trPr>
           <w:trHeight w:val="1"/>
         </w:trPr>
@@ -1474,12 +1414,6 @@
         </w:tc>
       </w:tr>
       <w:tr>
-        <w:tblPrEx>
-          <w:tblCellMar>
-            <w:top w:w="0" w:type="dxa"/>
-            <w:bottom w:w="0" w:type="dxa"/>
-          </w:tblCellMar>
-        </w:tblPrEx>
         <w:trPr>
           <w:trHeight w:val="1"/>
         </w:trPr>
@@ -1655,12 +1589,6 @@
         </w:tc>
       </w:tr>
       <w:tr>
-        <w:tblPrEx>
-          <w:tblCellMar>
-            <w:top w:w="0" w:type="dxa"/>
-            <w:bottom w:w="0" w:type="dxa"/>
-          </w:tblCellMar>
-        </w:tblPrEx>
         <w:trPr>
           <w:trHeight w:val="1"/>
         </w:trPr>
@@ -1854,12 +1782,6 @@
         <w:gridCol w:w="2004"/>
       </w:tblGrid>
       <w:tr>
-        <w:tblPrEx>
-          <w:tblCellMar>
-            <w:top w:w="0" w:type="dxa"/>
-            <w:bottom w:w="0" w:type="dxa"/>
-          </w:tblCellMar>
-        </w:tblPrEx>
         <w:trPr>
           <w:trHeight w:val="1"/>
         </w:trPr>
@@ -1998,12 +1920,6 @@
         </w:tc>
       </w:tr>
       <w:tr>
-        <w:tblPrEx>
-          <w:tblCellMar>
-            <w:top w:w="0" w:type="dxa"/>
-            <w:bottom w:w="0" w:type="dxa"/>
-          </w:tblCellMar>
-        </w:tblPrEx>
         <w:trPr>
           <w:trHeight w:val="1"/>
         </w:trPr>
@@ -2075,12 +1991,6 @@
         </w:tc>
       </w:tr>
       <w:tr>
-        <w:tblPrEx>
-          <w:tblCellMar>
-            <w:top w:w="0" w:type="dxa"/>
-            <w:bottom w:w="0" w:type="dxa"/>
-          </w:tblCellMar>
-        </w:tblPrEx>
         <w:trPr>
           <w:trHeight w:val="1"/>
         </w:trPr>
@@ -2256,12 +2166,6 @@
         </w:tc>
       </w:tr>
       <w:tr>
-        <w:tblPrEx>
-          <w:tblCellMar>
-            <w:top w:w="0" w:type="dxa"/>
-            <w:bottom w:w="0" w:type="dxa"/>
-          </w:tblCellMar>
-        </w:tblPrEx>
         <w:trPr>
           <w:trHeight w:val="1"/>
         </w:trPr>
@@ -2455,12 +2359,6 @@
         <w:gridCol w:w="2169"/>
       </w:tblGrid>
       <w:tr>
-        <w:tblPrEx>
-          <w:tblCellMar>
-            <w:top w:w="0" w:type="dxa"/>
-            <w:bottom w:w="0" w:type="dxa"/>
-          </w:tblCellMar>
-        </w:tblPrEx>
         <w:trPr>
           <w:trHeight w:val="1"/>
         </w:trPr>
@@ -2599,12 +2497,6 @@
         </w:tc>
       </w:tr>
       <w:tr>
-        <w:tblPrEx>
-          <w:tblCellMar>
-            <w:top w:w="0" w:type="dxa"/>
-            <w:bottom w:w="0" w:type="dxa"/>
-          </w:tblCellMar>
-        </w:tblPrEx>
         <w:trPr>
           <w:trHeight w:val="1"/>
         </w:trPr>
@@ -2676,12 +2568,6 @@
         </w:tc>
       </w:tr>
       <w:tr>
-        <w:tblPrEx>
-          <w:tblCellMar>
-            <w:top w:w="0" w:type="dxa"/>
-            <w:bottom w:w="0" w:type="dxa"/>
-          </w:tblCellMar>
-        </w:tblPrEx>
         <w:trPr>
           <w:trHeight w:val="1"/>
         </w:trPr>
@@ -2857,12 +2743,6 @@
         </w:tc>
       </w:tr>
       <w:tr>
-        <w:tblPrEx>
-          <w:tblCellMar>
-            <w:top w:w="0" w:type="dxa"/>
-            <w:bottom w:w="0" w:type="dxa"/>
-          </w:tblCellMar>
-        </w:tblPrEx>
         <w:trPr>
           <w:trHeight w:val="1"/>
         </w:trPr>
@@ -3073,12 +2953,6 @@
         <w:gridCol w:w="2169"/>
       </w:tblGrid>
       <w:tr>
-        <w:tblPrEx>
-          <w:tblCellMar>
-            <w:top w:w="0" w:type="dxa"/>
-            <w:bottom w:w="0" w:type="dxa"/>
-          </w:tblCellMar>
-        </w:tblPrEx>
         <w:trPr>
           <w:trHeight w:val="1"/>
         </w:trPr>
@@ -3217,12 +3091,6 @@
         </w:tc>
       </w:tr>
       <w:tr>
-        <w:tblPrEx>
-          <w:tblCellMar>
-            <w:top w:w="0" w:type="dxa"/>
-            <w:bottom w:w="0" w:type="dxa"/>
-          </w:tblCellMar>
-        </w:tblPrEx>
         <w:trPr>
           <w:trHeight w:val="1"/>
         </w:trPr>
@@ -3294,12 +3162,6 @@
         </w:tc>
       </w:tr>
       <w:tr>
-        <w:tblPrEx>
-          <w:tblCellMar>
-            <w:top w:w="0" w:type="dxa"/>
-            <w:bottom w:w="0" w:type="dxa"/>
-          </w:tblCellMar>
-        </w:tblPrEx>
         <w:trPr>
           <w:trHeight w:val="1"/>
         </w:trPr>
@@ -3475,12 +3337,6 @@
         </w:tc>
       </w:tr>
       <w:tr>
-        <w:tblPrEx>
-          <w:tblCellMar>
-            <w:top w:w="0" w:type="dxa"/>
-            <w:bottom w:w="0" w:type="dxa"/>
-          </w:tblCellMar>
-        </w:tblPrEx>
         <w:trPr>
           <w:trHeight w:val="1"/>
         </w:trPr>
@@ -3674,12 +3530,6 @@
         <w:gridCol w:w="2169"/>
       </w:tblGrid>
       <w:tr>
-        <w:tblPrEx>
-          <w:tblCellMar>
-            <w:top w:w="0" w:type="dxa"/>
-            <w:bottom w:w="0" w:type="dxa"/>
-          </w:tblCellMar>
-        </w:tblPrEx>
         <w:trPr>
           <w:trHeight w:val="1"/>
         </w:trPr>
@@ -3818,12 +3668,6 @@
         </w:tc>
       </w:tr>
       <w:tr>
-        <w:tblPrEx>
-          <w:tblCellMar>
-            <w:top w:w="0" w:type="dxa"/>
-            <w:bottom w:w="0" w:type="dxa"/>
-          </w:tblCellMar>
-        </w:tblPrEx>
         <w:trPr>
           <w:trHeight w:val="1"/>
         </w:trPr>
@@ -3895,12 +3739,6 @@
         </w:tc>
       </w:tr>
       <w:tr>
-        <w:tblPrEx>
-          <w:tblCellMar>
-            <w:top w:w="0" w:type="dxa"/>
-            <w:bottom w:w="0" w:type="dxa"/>
-          </w:tblCellMar>
-        </w:tblPrEx>
         <w:trPr>
           <w:trHeight w:val="1"/>
         </w:trPr>
@@ -4076,12 +3914,6 @@
         </w:tc>
       </w:tr>
       <w:tr>
-        <w:tblPrEx>
-          <w:tblCellMar>
-            <w:top w:w="0" w:type="dxa"/>
-            <w:bottom w:w="0" w:type="dxa"/>
-          </w:tblCellMar>
-        </w:tblPrEx>
         <w:trPr>
           <w:trHeight w:val="1"/>
         </w:trPr>
@@ -4275,12 +4107,6 @@
         <w:gridCol w:w="2169"/>
       </w:tblGrid>
       <w:tr>
-        <w:tblPrEx>
-          <w:tblCellMar>
-            <w:top w:w="0" w:type="dxa"/>
-            <w:bottom w:w="0" w:type="dxa"/>
-          </w:tblCellMar>
-        </w:tblPrEx>
         <w:trPr>
           <w:trHeight w:val="1"/>
         </w:trPr>
@@ -4419,12 +4245,6 @@
         </w:tc>
       </w:tr>
       <w:tr>
-        <w:tblPrEx>
-          <w:tblCellMar>
-            <w:top w:w="0" w:type="dxa"/>
-            <w:bottom w:w="0" w:type="dxa"/>
-          </w:tblCellMar>
-        </w:tblPrEx>
         <w:trPr>
           <w:trHeight w:val="1"/>
         </w:trPr>
@@ -4496,12 +4316,6 @@
         </w:tc>
       </w:tr>
       <w:tr>
-        <w:tblPrEx>
-          <w:tblCellMar>
-            <w:top w:w="0" w:type="dxa"/>
-            <w:bottom w:w="0" w:type="dxa"/>
-          </w:tblCellMar>
-        </w:tblPrEx>
         <w:trPr>
           <w:trHeight w:val="1"/>
         </w:trPr>
@@ -4677,12 +4491,6 @@
         </w:tc>
       </w:tr>
       <w:tr>
-        <w:tblPrEx>
-          <w:tblCellMar>
-            <w:top w:w="0" w:type="dxa"/>
-            <w:bottom w:w="0" w:type="dxa"/>
-          </w:tblCellMar>
-        </w:tblPrEx>
         <w:trPr>
           <w:trHeight w:val="1"/>
         </w:trPr>
@@ -4876,12 +4684,6 @@
         <w:gridCol w:w="2169"/>
       </w:tblGrid>
       <w:tr>
-        <w:tblPrEx>
-          <w:tblCellMar>
-            <w:top w:w="0" w:type="dxa"/>
-            <w:bottom w:w="0" w:type="dxa"/>
-          </w:tblCellMar>
-        </w:tblPrEx>
         <w:trPr>
           <w:trHeight w:val="1"/>
         </w:trPr>
@@ -5020,12 +4822,6 @@
         </w:tc>
       </w:tr>
       <w:tr>
-        <w:tblPrEx>
-          <w:tblCellMar>
-            <w:top w:w="0" w:type="dxa"/>
-            <w:bottom w:w="0" w:type="dxa"/>
-          </w:tblCellMar>
-        </w:tblPrEx>
         <w:trPr>
           <w:trHeight w:val="1"/>
         </w:trPr>
@@ -5097,12 +4893,6 @@
         </w:tc>
       </w:tr>
       <w:tr>
-        <w:tblPrEx>
-          <w:tblCellMar>
-            <w:top w:w="0" w:type="dxa"/>
-            <w:bottom w:w="0" w:type="dxa"/>
-          </w:tblCellMar>
-        </w:tblPrEx>
         <w:trPr>
           <w:trHeight w:val="1"/>
         </w:trPr>
@@ -5278,12 +5068,6 @@
         </w:tc>
       </w:tr>
       <w:tr>
-        <w:tblPrEx>
-          <w:tblCellMar>
-            <w:top w:w="0" w:type="dxa"/>
-            <w:bottom w:w="0" w:type="dxa"/>
-          </w:tblCellMar>
-        </w:tblPrEx>
         <w:trPr>
           <w:trHeight w:val="1"/>
         </w:trPr>
@@ -5477,12 +5261,6 @@
         <w:gridCol w:w="2169"/>
       </w:tblGrid>
       <w:tr>
-        <w:tblPrEx>
-          <w:tblCellMar>
-            <w:top w:w="0" w:type="dxa"/>
-            <w:bottom w:w="0" w:type="dxa"/>
-          </w:tblCellMar>
-        </w:tblPrEx>
         <w:trPr>
           <w:trHeight w:val="1"/>
         </w:trPr>
@@ -5621,12 +5399,6 @@
         </w:tc>
       </w:tr>
       <w:tr>
-        <w:tblPrEx>
-          <w:tblCellMar>
-            <w:top w:w="0" w:type="dxa"/>
-            <w:bottom w:w="0" w:type="dxa"/>
-          </w:tblCellMar>
-        </w:tblPrEx>
         <w:trPr>
           <w:trHeight w:val="1"/>
         </w:trPr>
@@ -5698,12 +5470,6 @@
         </w:tc>
       </w:tr>
       <w:tr>
-        <w:tblPrEx>
-          <w:tblCellMar>
-            <w:top w:w="0" w:type="dxa"/>
-            <w:bottom w:w="0" w:type="dxa"/>
-          </w:tblCellMar>
-        </w:tblPrEx>
         <w:trPr>
           <w:trHeight w:val="1"/>
         </w:trPr>
@@ -5879,12 +5645,6 @@
         </w:tc>
       </w:tr>
       <w:tr>
-        <w:tblPrEx>
-          <w:tblCellMar>
-            <w:top w:w="0" w:type="dxa"/>
-            <w:bottom w:w="0" w:type="dxa"/>
-          </w:tblCellMar>
-        </w:tblPrEx>
         <w:trPr>
           <w:trHeight w:val="1"/>
         </w:trPr>
@@ -6079,12 +5839,6 @@
         <w:gridCol w:w="2169"/>
       </w:tblGrid>
       <w:tr>
-        <w:tblPrEx>
-          <w:tblCellMar>
-            <w:top w:w="0" w:type="dxa"/>
-            <w:bottom w:w="0" w:type="dxa"/>
-          </w:tblCellMar>
-        </w:tblPrEx>
         <w:trPr>
           <w:trHeight w:val="1"/>
         </w:trPr>
@@ -6223,12 +5977,6 @@
         </w:tc>
       </w:tr>
       <w:tr>
-        <w:tblPrEx>
-          <w:tblCellMar>
-            <w:top w:w="0" w:type="dxa"/>
-            <w:bottom w:w="0" w:type="dxa"/>
-          </w:tblCellMar>
-        </w:tblPrEx>
         <w:trPr>
           <w:trHeight w:val="1"/>
         </w:trPr>
@@ -6300,12 +6048,6 @@
         </w:tc>
       </w:tr>
       <w:tr>
-        <w:tblPrEx>
-          <w:tblCellMar>
-            <w:top w:w="0" w:type="dxa"/>
-            <w:bottom w:w="0" w:type="dxa"/>
-          </w:tblCellMar>
-        </w:tblPrEx>
         <w:trPr>
           <w:trHeight w:val="1"/>
         </w:trPr>
@@ -6481,12 +6223,6 @@
         </w:tc>
       </w:tr>
       <w:tr>
-        <w:tblPrEx>
-          <w:tblCellMar>
-            <w:top w:w="0" w:type="dxa"/>
-            <w:bottom w:w="0" w:type="dxa"/>
-          </w:tblCellMar>
-        </w:tblPrEx>
         <w:trPr>
           <w:trHeight w:val="1"/>
         </w:trPr>
@@ -6680,12 +6416,6 @@
         <w:gridCol w:w="2169"/>
       </w:tblGrid>
       <w:tr>
-        <w:tblPrEx>
-          <w:tblCellMar>
-            <w:top w:w="0" w:type="dxa"/>
-            <w:bottom w:w="0" w:type="dxa"/>
-          </w:tblCellMar>
-        </w:tblPrEx>
         <w:trPr>
           <w:trHeight w:val="1"/>
         </w:trPr>
@@ -6824,12 +6554,6 @@
         </w:tc>
       </w:tr>
       <w:tr>
-        <w:tblPrEx>
-          <w:tblCellMar>
-            <w:top w:w="0" w:type="dxa"/>
-            <w:bottom w:w="0" w:type="dxa"/>
-          </w:tblCellMar>
-        </w:tblPrEx>
         <w:trPr>
           <w:trHeight w:val="1"/>
         </w:trPr>
@@ -6901,12 +6625,6 @@
         </w:tc>
       </w:tr>
       <w:tr>
-        <w:tblPrEx>
-          <w:tblCellMar>
-            <w:top w:w="0" w:type="dxa"/>
-            <w:bottom w:w="0" w:type="dxa"/>
-          </w:tblCellMar>
-        </w:tblPrEx>
         <w:trPr>
           <w:trHeight w:val="1"/>
         </w:trPr>
@@ -7082,12 +6800,6 @@
         </w:tc>
       </w:tr>
       <w:tr>
-        <w:tblPrEx>
-          <w:tblCellMar>
-            <w:top w:w="0" w:type="dxa"/>
-            <w:bottom w:w="0" w:type="dxa"/>
-          </w:tblCellMar>
-        </w:tblPrEx>
         <w:trPr>
           <w:trHeight w:val="1"/>
         </w:trPr>
@@ -7281,12 +6993,6 @@
         <w:gridCol w:w="2169"/>
       </w:tblGrid>
       <w:tr>
-        <w:tblPrEx>
-          <w:tblCellMar>
-            <w:top w:w="0" w:type="dxa"/>
-            <w:bottom w:w="0" w:type="dxa"/>
-          </w:tblCellMar>
-        </w:tblPrEx>
         <w:trPr>
           <w:trHeight w:val="1"/>
         </w:trPr>
@@ -7418,12 +7124,6 @@
         </w:tc>
       </w:tr>
       <w:tr>
-        <w:tblPrEx>
-          <w:tblCellMar>
-            <w:top w:w="0" w:type="dxa"/>
-            <w:bottom w:w="0" w:type="dxa"/>
-          </w:tblCellMar>
-        </w:tblPrEx>
         <w:trPr>
           <w:trHeight w:val="1"/>
         </w:trPr>
@@ -7495,12 +7195,6 @@
         </w:tc>
       </w:tr>
       <w:tr>
-        <w:tblPrEx>
-          <w:tblCellMar>
-            <w:top w:w="0" w:type="dxa"/>
-            <w:bottom w:w="0" w:type="dxa"/>
-          </w:tblCellMar>
-        </w:tblPrEx>
         <w:trPr>
           <w:trHeight w:val="1"/>
         </w:trPr>
@@ -7676,12 +7370,6 @@
         </w:tc>
       </w:tr>
       <w:tr>
-        <w:tblPrEx>
-          <w:tblCellMar>
-            <w:top w:w="0" w:type="dxa"/>
-            <w:bottom w:w="0" w:type="dxa"/>
-          </w:tblCellMar>
-        </w:tblPrEx>
         <w:trPr>
           <w:trHeight w:val="1"/>
         </w:trPr>
@@ -7875,12 +7563,6 @@
         <w:gridCol w:w="2169"/>
       </w:tblGrid>
       <w:tr>
-        <w:tblPrEx>
-          <w:tblCellMar>
-            <w:top w:w="0" w:type="dxa"/>
-            <w:bottom w:w="0" w:type="dxa"/>
-          </w:tblCellMar>
-        </w:tblPrEx>
         <w:trPr>
           <w:trHeight w:val="1"/>
         </w:trPr>
@@ -8019,12 +7701,6 @@
         </w:tc>
       </w:tr>
       <w:tr>
-        <w:tblPrEx>
-          <w:tblCellMar>
-            <w:top w:w="0" w:type="dxa"/>
-            <w:bottom w:w="0" w:type="dxa"/>
-          </w:tblCellMar>
-        </w:tblPrEx>
         <w:trPr>
           <w:trHeight w:val="1"/>
         </w:trPr>
@@ -8096,12 +7772,6 @@
         </w:tc>
       </w:tr>
       <w:tr>
-        <w:tblPrEx>
-          <w:tblCellMar>
-            <w:top w:w="0" w:type="dxa"/>
-            <w:bottom w:w="0" w:type="dxa"/>
-          </w:tblCellMar>
-        </w:tblPrEx>
         <w:trPr>
           <w:trHeight w:val="1"/>
         </w:trPr>
@@ -8277,12 +7947,6 @@
         </w:tc>
       </w:tr>
       <w:tr>
-        <w:tblPrEx>
-          <w:tblCellMar>
-            <w:top w:w="0" w:type="dxa"/>
-            <w:bottom w:w="0" w:type="dxa"/>
-          </w:tblCellMar>
-        </w:tblPrEx>
         <w:trPr>
           <w:trHeight w:val="1"/>
         </w:trPr>
@@ -8476,12 +8140,6 @@
         <w:gridCol w:w="2169"/>
       </w:tblGrid>
       <w:tr>
-        <w:tblPrEx>
-          <w:tblCellMar>
-            <w:top w:w="0" w:type="dxa"/>
-            <w:bottom w:w="0" w:type="dxa"/>
-          </w:tblCellMar>
-        </w:tblPrEx>
         <w:trPr>
           <w:trHeight w:val="1"/>
         </w:trPr>
@@ -8620,12 +8278,6 @@
         </w:tc>
       </w:tr>
       <w:tr>
-        <w:tblPrEx>
-          <w:tblCellMar>
-            <w:top w:w="0" w:type="dxa"/>
-            <w:bottom w:w="0" w:type="dxa"/>
-          </w:tblCellMar>
-        </w:tblPrEx>
         <w:trPr>
           <w:trHeight w:val="1"/>
         </w:trPr>
@@ -8698,12 +8350,6 @@
         </w:tc>
       </w:tr>
       <w:tr>
-        <w:tblPrEx>
-          <w:tblCellMar>
-            <w:top w:w="0" w:type="dxa"/>
-            <w:bottom w:w="0" w:type="dxa"/>
-          </w:tblCellMar>
-        </w:tblPrEx>
         <w:trPr>
           <w:trHeight w:val="1"/>
         </w:trPr>
@@ -8879,12 +8525,6 @@
         </w:tc>
       </w:tr>
       <w:tr>
-        <w:tblPrEx>
-          <w:tblCellMar>
-            <w:top w:w="0" w:type="dxa"/>
-            <w:bottom w:w="0" w:type="dxa"/>
-          </w:tblCellMar>
-        </w:tblPrEx>
         <w:trPr>
           <w:trHeight w:val="1"/>
         </w:trPr>
@@ -9078,12 +8718,6 @@
         <w:gridCol w:w="2169"/>
       </w:tblGrid>
       <w:tr>
-        <w:tblPrEx>
-          <w:tblCellMar>
-            <w:top w:w="0" w:type="dxa"/>
-            <w:bottom w:w="0" w:type="dxa"/>
-          </w:tblCellMar>
-        </w:tblPrEx>
         <w:trPr>
           <w:trHeight w:val="1"/>
         </w:trPr>
@@ -9222,12 +8856,6 @@
         </w:tc>
       </w:tr>
       <w:tr>
-        <w:tblPrEx>
-          <w:tblCellMar>
-            <w:top w:w="0" w:type="dxa"/>
-            <w:bottom w:w="0" w:type="dxa"/>
-          </w:tblCellMar>
-        </w:tblPrEx>
         <w:trPr>
           <w:trHeight w:val="1"/>
         </w:trPr>
@@ -9299,12 +8927,6 @@
         </w:tc>
       </w:tr>
       <w:tr>
-        <w:tblPrEx>
-          <w:tblCellMar>
-            <w:top w:w="0" w:type="dxa"/>
-            <w:bottom w:w="0" w:type="dxa"/>
-          </w:tblCellMar>
-        </w:tblPrEx>
         <w:trPr>
           <w:trHeight w:val="1"/>
         </w:trPr>
@@ -9480,12 +9102,6 @@
         </w:tc>
       </w:tr>
       <w:tr>
-        <w:tblPrEx>
-          <w:tblCellMar>
-            <w:top w:w="0" w:type="dxa"/>
-            <w:bottom w:w="0" w:type="dxa"/>
-          </w:tblCellMar>
-        </w:tblPrEx>
         <w:trPr>
           <w:trHeight w:val="1"/>
         </w:trPr>
@@ -9647,6 +9263,583 @@
                 <w:sz w:val="22"/>
               </w:rPr>
               <w:t>Nvt.</w:t>
+            </w:r>
+          </w:p>
+        </w:tc>
+      </w:tr>
+    </w:tbl>
+    <w:p>
+      <w:pPr>
+        <w:spacing w:line="259" w:lineRule="auto"/>
+        <w:rPr>
+          <w:rFonts w:ascii="Calibri" w:eastAsia="Calibri" w:hAnsi="Calibri" w:cs="Calibri"/>
+          <w:sz w:val="22"/>
+        </w:rPr>
+      </w:pPr>
+    </w:p>
+    <w:tbl>
+      <w:tblPr>
+        <w:tblW w:w="0" w:type="auto"/>
+        <w:tblInd w:w="108" w:type="dxa"/>
+        <w:tblCellMar>
+          <w:left w:w="10" w:type="dxa"/>
+          <w:right w:w="10" w:type="dxa"/>
+        </w:tblCellMar>
+        <w:tblLook w:val="04A0" w:firstRow="1" w:lastRow="0" w:firstColumn="1" w:lastColumn="0" w:noHBand="0" w:noVBand="1"/>
+      </w:tblPr>
+      <w:tblGrid>
+        <w:gridCol w:w="1606"/>
+        <w:gridCol w:w="1770"/>
+        <w:gridCol w:w="1462"/>
+        <w:gridCol w:w="2127"/>
+        <w:gridCol w:w="2169"/>
+      </w:tblGrid>
+      <w:tr>
+        <w:trPr>
+          <w:trHeight w:val="1"/>
+        </w:trPr>
+        <w:tc>
+          <w:tcPr>
+            <w:tcW w:w="1606" w:type="dxa"/>
+            <w:tcBorders>
+              <w:top w:val="single" w:sz="4" w:space="0" w:color="000000"/>
+              <w:left w:val="single" w:sz="4" w:space="0" w:color="000000"/>
+              <w:bottom w:val="single" w:sz="4" w:space="0" w:color="000000"/>
+              <w:right w:val="single" w:sz="4" w:space="0" w:color="000000"/>
+            </w:tcBorders>
+            <w:shd w:val="clear" w:color="000000" w:fill="FFFFFF"/>
+            <w:tcMar>
+              <w:left w:w="108" w:type="dxa"/>
+              <w:right w:w="108" w:type="dxa"/>
+            </w:tcMar>
+          </w:tcPr>
+          <w:p>
+            <w:pPr>
+              <w:spacing w:after="0" w:line="240" w:lineRule="auto"/>
+              <w:rPr>
+                <w:rFonts w:ascii="Calibri" w:eastAsia="Calibri" w:hAnsi="Calibri" w:cs="Calibri"/>
+                <w:sz w:val="22"/>
+              </w:rPr>
+            </w:pPr>
+            <w:r>
+              <w:rPr>
+                <w:rFonts w:ascii="Calibri" w:eastAsia="Calibri" w:hAnsi="Calibri" w:cs="Calibri"/>
+                <w:b/>
+                <w:i/>
+                <w:sz w:val="22"/>
+              </w:rPr>
+              <w:t>Datum:</w:t>
+            </w:r>
+          </w:p>
+        </w:tc>
+        <w:tc>
+          <w:tcPr>
+            <w:tcW w:w="1770" w:type="dxa"/>
+            <w:tcBorders>
+              <w:top w:val="single" w:sz="4" w:space="0" w:color="000000"/>
+              <w:left w:val="single" w:sz="4" w:space="0" w:color="000000"/>
+              <w:bottom w:val="single" w:sz="4" w:space="0" w:color="000000"/>
+              <w:right w:val="single" w:sz="4" w:space="0" w:color="000000"/>
+            </w:tcBorders>
+            <w:shd w:val="clear" w:color="000000" w:fill="FFFFFF"/>
+            <w:tcMar>
+              <w:left w:w="108" w:type="dxa"/>
+              <w:right w:w="108" w:type="dxa"/>
+            </w:tcMar>
+          </w:tcPr>
+          <w:p>
+            <w:pPr>
+              <w:spacing w:after="0" w:line="240" w:lineRule="auto"/>
+              <w:rPr>
+                <w:rFonts w:ascii="Calibri" w:eastAsia="Calibri" w:hAnsi="Calibri" w:cs="Calibri"/>
+                <w:sz w:val="22"/>
+              </w:rPr>
+            </w:pPr>
+            <w:r>
+              <w:rPr>
+                <w:rFonts w:ascii="Calibri" w:eastAsia="Calibri" w:hAnsi="Calibri" w:cs="Calibri"/>
+                <w:sz w:val="22"/>
+              </w:rPr>
+              <w:t>24-4-2023</w:t>
+            </w:r>
+          </w:p>
+        </w:tc>
+        <w:tc>
+          <w:tcPr>
+            <w:tcW w:w="1462" w:type="dxa"/>
+            <w:tcBorders>
+              <w:top w:val="single" w:sz="4" w:space="0" w:color="000000"/>
+              <w:left w:val="single" w:sz="4" w:space="0" w:color="000000"/>
+              <w:bottom w:val="single" w:sz="4" w:space="0" w:color="000000"/>
+              <w:right w:val="single" w:sz="4" w:space="0" w:color="000000"/>
+            </w:tcBorders>
+            <w:shd w:val="clear" w:color="000000" w:fill="FFFFFF"/>
+            <w:tcMar>
+              <w:left w:w="108" w:type="dxa"/>
+              <w:right w:w="108" w:type="dxa"/>
+            </w:tcMar>
+          </w:tcPr>
+          <w:p>
+            <w:pPr>
+              <w:spacing w:after="0" w:line="240" w:lineRule="auto"/>
+              <w:rPr>
+                <w:rFonts w:ascii="Calibri" w:eastAsia="Calibri" w:hAnsi="Calibri" w:cs="Calibri"/>
+                <w:sz w:val="22"/>
+              </w:rPr>
+            </w:pPr>
+            <w:r>
+              <w:rPr>
+                <w:rFonts w:ascii="Calibri" w:eastAsia="Calibri" w:hAnsi="Calibri" w:cs="Calibri"/>
+                <w:b/>
+                <w:i/>
+                <w:sz w:val="22"/>
+              </w:rPr>
+              <w:t>Tijd:</w:t>
+            </w:r>
+          </w:p>
+        </w:tc>
+        <w:tc>
+          <w:tcPr>
+            <w:tcW w:w="4296" w:type="dxa"/>
+            <w:gridSpan w:val="2"/>
+            <w:tcBorders>
+              <w:top w:val="single" w:sz="4" w:space="0" w:color="000000"/>
+              <w:left w:val="single" w:sz="4" w:space="0" w:color="000000"/>
+              <w:bottom w:val="single" w:sz="4" w:space="0" w:color="000000"/>
+              <w:right w:val="single" w:sz="4" w:space="0" w:color="000000"/>
+            </w:tcBorders>
+            <w:shd w:val="clear" w:color="000000" w:fill="FFFFFF"/>
+            <w:tcMar>
+              <w:left w:w="108" w:type="dxa"/>
+              <w:right w:w="108" w:type="dxa"/>
+            </w:tcMar>
+          </w:tcPr>
+          <w:p>
+            <w:pPr>
+              <w:spacing w:after="0" w:line="240" w:lineRule="auto"/>
+              <w:rPr>
+                <w:rFonts w:ascii="Calibri" w:eastAsia="Calibri" w:hAnsi="Calibri" w:cs="Calibri"/>
+                <w:sz w:val="22"/>
+              </w:rPr>
+            </w:pPr>
+            <w:r>
+              <w:rPr>
+                <w:rFonts w:ascii="Calibri" w:eastAsia="Calibri" w:hAnsi="Calibri" w:cs="Calibri"/>
+                <w:sz w:val="22"/>
+              </w:rPr>
+              <w:t>9:14</w:t>
+            </w:r>
+          </w:p>
+        </w:tc>
+      </w:tr>
+      <w:tr>
+        <w:trPr>
+          <w:trHeight w:val="1"/>
+        </w:trPr>
+        <w:tc>
+          <w:tcPr>
+            <w:tcW w:w="1606" w:type="dxa"/>
+            <w:tcBorders>
+              <w:top w:val="single" w:sz="4" w:space="0" w:color="000000"/>
+              <w:left w:val="single" w:sz="4" w:space="0" w:color="000000"/>
+              <w:bottom w:val="single" w:sz="4" w:space="0" w:color="000000"/>
+              <w:right w:val="single" w:sz="4" w:space="0" w:color="000000"/>
+            </w:tcBorders>
+            <w:shd w:val="clear" w:color="000000" w:fill="FFFFFF"/>
+            <w:tcMar>
+              <w:left w:w="108" w:type="dxa"/>
+              <w:right w:w="108" w:type="dxa"/>
+            </w:tcMar>
+          </w:tcPr>
+          <w:p>
+            <w:pPr>
+              <w:spacing w:after="0" w:line="240" w:lineRule="auto"/>
+              <w:rPr>
+                <w:rFonts w:ascii="Calibri" w:eastAsia="Calibri" w:hAnsi="Calibri" w:cs="Calibri"/>
+                <w:sz w:val="22"/>
+              </w:rPr>
+            </w:pPr>
+            <w:r>
+              <w:rPr>
+                <w:rFonts w:ascii="Calibri" w:eastAsia="Calibri" w:hAnsi="Calibri" w:cs="Calibri"/>
+                <w:i/>
+                <w:sz w:val="22"/>
+              </w:rPr>
+              <w:t>Scrummaster:</w:t>
+            </w:r>
+          </w:p>
+        </w:tc>
+        <w:tc>
+          <w:tcPr>
+            <w:tcW w:w="7528" w:type="dxa"/>
+            <w:gridSpan w:val="4"/>
+            <w:tcBorders>
+              <w:top w:val="single" w:sz="4" w:space="0" w:color="000000"/>
+              <w:left w:val="single" w:sz="4" w:space="0" w:color="000000"/>
+              <w:bottom w:val="single" w:sz="4" w:space="0" w:color="000000"/>
+              <w:right w:val="single" w:sz="4" w:space="0" w:color="000000"/>
+            </w:tcBorders>
+            <w:shd w:val="clear" w:color="000000" w:fill="FFFFFF"/>
+            <w:tcMar>
+              <w:left w:w="108" w:type="dxa"/>
+              <w:right w:w="108" w:type="dxa"/>
+            </w:tcMar>
+          </w:tcPr>
+          <w:p>
+            <w:pPr>
+              <w:spacing w:after="0" w:line="240" w:lineRule="auto"/>
+              <w:rPr>
+                <w:rFonts w:ascii="Calibri" w:eastAsia="Calibri" w:hAnsi="Calibri" w:cs="Calibri"/>
+                <w:sz w:val="22"/>
+              </w:rPr>
+            </w:pPr>
+            <w:r>
+              <w:rPr>
+                <w:rFonts w:ascii="Calibri" w:eastAsia="Calibri" w:hAnsi="Calibri" w:cs="Calibri"/>
+                <w:sz w:val="22"/>
+              </w:rPr>
+              <w:t>Sander Hopman</w:t>
+            </w:r>
+          </w:p>
+        </w:tc>
+      </w:tr>
+      <w:tr>
+        <w:trPr>
+          <w:trHeight w:val="1"/>
+        </w:trPr>
+        <w:tc>
+          <w:tcPr>
+            <w:tcW w:w="1606" w:type="dxa"/>
+            <w:tcBorders>
+              <w:top w:val="single" w:sz="4" w:space="0" w:color="000000"/>
+              <w:left w:val="single" w:sz="4" w:space="0" w:color="000000"/>
+              <w:bottom w:val="single" w:sz="4" w:space="0" w:color="000000"/>
+              <w:right w:val="single" w:sz="4" w:space="0" w:color="000000"/>
+            </w:tcBorders>
+            <w:shd w:val="clear" w:color="000000" w:fill="FFFFFF"/>
+            <w:tcMar>
+              <w:left w:w="108" w:type="dxa"/>
+              <w:right w:w="108" w:type="dxa"/>
+            </w:tcMar>
+          </w:tcPr>
+          <w:p>
+            <w:pPr>
+              <w:spacing w:after="0" w:line="240" w:lineRule="auto"/>
+              <w:rPr>
+                <w:rFonts w:ascii="Calibri" w:eastAsia="Calibri" w:hAnsi="Calibri" w:cs="Calibri"/>
+                <w:sz w:val="22"/>
+              </w:rPr>
+            </w:pPr>
+            <w:r>
+              <w:rPr>
+                <w:rFonts w:ascii="Calibri" w:eastAsia="Calibri" w:hAnsi="Calibri" w:cs="Calibri"/>
+                <w:b/>
+                <w:i/>
+                <w:sz w:val="22"/>
+              </w:rPr>
+              <w:t>Naam:</w:t>
+            </w:r>
+          </w:p>
+        </w:tc>
+        <w:tc>
+          <w:tcPr>
+            <w:tcW w:w="1770" w:type="dxa"/>
+            <w:tcBorders>
+              <w:top w:val="single" w:sz="4" w:space="0" w:color="000000"/>
+              <w:left w:val="single" w:sz="4" w:space="0" w:color="000000"/>
+              <w:bottom w:val="single" w:sz="4" w:space="0" w:color="000000"/>
+              <w:right w:val="single" w:sz="4" w:space="0" w:color="000000"/>
+            </w:tcBorders>
+            <w:shd w:val="clear" w:color="000000" w:fill="FFFFFF"/>
+            <w:tcMar>
+              <w:left w:w="108" w:type="dxa"/>
+              <w:right w:w="108" w:type="dxa"/>
+            </w:tcMar>
+          </w:tcPr>
+          <w:p>
+            <w:pPr>
+              <w:spacing w:after="0" w:line="240" w:lineRule="auto"/>
+              <w:rPr>
+                <w:rFonts w:ascii="Calibri" w:eastAsia="Calibri" w:hAnsi="Calibri" w:cs="Calibri"/>
+                <w:sz w:val="22"/>
+              </w:rPr>
+            </w:pPr>
+            <w:r>
+              <w:rPr>
+                <w:rFonts w:ascii="Calibri" w:eastAsia="Calibri" w:hAnsi="Calibri" w:cs="Calibri"/>
+                <w:b/>
+                <w:i/>
+                <w:sz w:val="22"/>
+              </w:rPr>
+              <w:t>Wat heb ik gedaan?</w:t>
+            </w:r>
+          </w:p>
+        </w:tc>
+        <w:tc>
+          <w:tcPr>
+            <w:tcW w:w="1462" w:type="dxa"/>
+            <w:tcBorders>
+              <w:top w:val="single" w:sz="4" w:space="0" w:color="000000"/>
+              <w:left w:val="single" w:sz="4" w:space="0" w:color="000000"/>
+              <w:bottom w:val="single" w:sz="4" w:space="0" w:color="000000"/>
+              <w:right w:val="single" w:sz="4" w:space="0" w:color="000000"/>
+            </w:tcBorders>
+            <w:shd w:val="clear" w:color="000000" w:fill="FFFFFF"/>
+            <w:tcMar>
+              <w:left w:w="108" w:type="dxa"/>
+              <w:right w:w="108" w:type="dxa"/>
+            </w:tcMar>
+          </w:tcPr>
+          <w:p>
+            <w:pPr>
+              <w:spacing w:after="0" w:line="240" w:lineRule="auto"/>
+              <w:rPr>
+                <w:rFonts w:ascii="Calibri" w:eastAsia="Calibri" w:hAnsi="Calibri" w:cs="Calibri"/>
+                <w:sz w:val="22"/>
+              </w:rPr>
+            </w:pPr>
+            <w:r>
+              <w:rPr>
+                <w:rFonts w:ascii="Calibri" w:eastAsia="Calibri" w:hAnsi="Calibri" w:cs="Calibri"/>
+                <w:b/>
+                <w:i/>
+                <w:sz w:val="22"/>
+              </w:rPr>
+              <w:t>Wat ga ik doen?</w:t>
+            </w:r>
+          </w:p>
+        </w:tc>
+        <w:tc>
+          <w:tcPr>
+            <w:tcW w:w="2127" w:type="dxa"/>
+            <w:tcBorders>
+              <w:top w:val="single" w:sz="4" w:space="0" w:color="000000"/>
+              <w:left w:val="single" w:sz="4" w:space="0" w:color="000000"/>
+              <w:bottom w:val="single" w:sz="4" w:space="0" w:color="000000"/>
+              <w:right w:val="single" w:sz="4" w:space="0" w:color="000000"/>
+            </w:tcBorders>
+            <w:shd w:val="clear" w:color="000000" w:fill="FFFFFF"/>
+            <w:tcMar>
+              <w:left w:w="108" w:type="dxa"/>
+              <w:right w:w="108" w:type="dxa"/>
+            </w:tcMar>
+          </w:tcPr>
+          <w:p>
+            <w:pPr>
+              <w:spacing w:after="0" w:line="240" w:lineRule="auto"/>
+              <w:rPr>
+                <w:rFonts w:ascii="Calibri" w:eastAsia="Calibri" w:hAnsi="Calibri" w:cs="Calibri"/>
+                <w:sz w:val="22"/>
+              </w:rPr>
+            </w:pPr>
+            <w:r>
+              <w:rPr>
+                <w:rFonts w:ascii="Calibri" w:eastAsia="Calibri" w:hAnsi="Calibri" w:cs="Calibri"/>
+                <w:b/>
+                <w:i/>
+                <w:sz w:val="22"/>
+              </w:rPr>
+              <w:t>Welke obstakels /problemen houden mij tegen?</w:t>
+            </w:r>
+          </w:p>
+        </w:tc>
+        <w:tc>
+          <w:tcPr>
+            <w:tcW w:w="2169" w:type="dxa"/>
+            <w:tcBorders>
+              <w:top w:val="single" w:sz="4" w:space="0" w:color="000000"/>
+              <w:left w:val="single" w:sz="4" w:space="0" w:color="000000"/>
+              <w:bottom w:val="single" w:sz="4" w:space="0" w:color="000000"/>
+              <w:right w:val="single" w:sz="4" w:space="0" w:color="000000"/>
+            </w:tcBorders>
+            <w:shd w:val="clear" w:color="000000" w:fill="FFFFFF"/>
+            <w:tcMar>
+              <w:left w:w="108" w:type="dxa"/>
+              <w:right w:w="108" w:type="dxa"/>
+            </w:tcMar>
+          </w:tcPr>
+          <w:p>
+            <w:pPr>
+              <w:spacing w:after="0" w:line="240" w:lineRule="auto"/>
+              <w:rPr>
+                <w:rFonts w:ascii="Calibri" w:eastAsia="Calibri" w:hAnsi="Calibri" w:cs="Calibri"/>
+                <w:sz w:val="22"/>
+              </w:rPr>
+            </w:pPr>
+            <w:r>
+              <w:rPr>
+                <w:rFonts w:ascii="Calibri" w:eastAsia="Calibri" w:hAnsi="Calibri" w:cs="Calibri"/>
+                <w:b/>
+                <w:i/>
+                <w:sz w:val="22"/>
+              </w:rPr>
+              <w:t>Afspraken om obstakels weg te nemen</w:t>
+            </w:r>
+          </w:p>
+        </w:tc>
+      </w:tr>
+      <w:tr>
+        <w:trPr>
+          <w:trHeight w:val="1"/>
+        </w:trPr>
+        <w:tc>
+          <w:tcPr>
+            <w:tcW w:w="1606" w:type="dxa"/>
+            <w:tcBorders>
+              <w:top w:val="single" w:sz="4" w:space="0" w:color="000000"/>
+              <w:left w:val="single" w:sz="4" w:space="0" w:color="000000"/>
+              <w:bottom w:val="single" w:sz="4" w:space="0" w:color="000000"/>
+              <w:right w:val="single" w:sz="4" w:space="0" w:color="000000"/>
+            </w:tcBorders>
+            <w:shd w:val="clear" w:color="000000" w:fill="FFFFFF"/>
+            <w:tcMar>
+              <w:left w:w="108" w:type="dxa"/>
+              <w:right w:w="108" w:type="dxa"/>
+            </w:tcMar>
+          </w:tcPr>
+          <w:p>
+            <w:pPr>
+              <w:spacing w:after="0" w:line="240" w:lineRule="auto"/>
+              <w:rPr>
+                <w:rFonts w:ascii="Calibri" w:eastAsia="Calibri" w:hAnsi="Calibri" w:cs="Calibri"/>
+                <w:sz w:val="22"/>
+              </w:rPr>
+            </w:pPr>
+            <w:r>
+              <w:rPr>
+                <w:rFonts w:ascii="Calibri" w:eastAsia="Calibri" w:hAnsi="Calibri" w:cs="Calibri"/>
+                <w:i/>
+                <w:sz w:val="22"/>
+              </w:rPr>
+              <w:t>Niek:</w:t>
+            </w:r>
+          </w:p>
+        </w:tc>
+        <w:tc>
+          <w:tcPr>
+            <w:tcW w:w="1770" w:type="dxa"/>
+            <w:tcBorders>
+              <w:top w:val="single" w:sz="4" w:space="0" w:color="000000"/>
+              <w:left w:val="single" w:sz="4" w:space="0" w:color="000000"/>
+              <w:bottom w:val="single" w:sz="4" w:space="0" w:color="000000"/>
+              <w:right w:val="single" w:sz="4" w:space="0" w:color="000000"/>
+            </w:tcBorders>
+            <w:shd w:val="clear" w:color="000000" w:fill="FFFFFF"/>
+            <w:tcMar>
+              <w:left w:w="108" w:type="dxa"/>
+              <w:right w:w="108" w:type="dxa"/>
+            </w:tcMar>
+          </w:tcPr>
+          <w:p>
+            <w:pPr>
+              <w:spacing w:after="0" w:line="240" w:lineRule="auto"/>
+              <w:rPr>
+                <w:rFonts w:ascii="Calibri" w:eastAsia="Calibri" w:hAnsi="Calibri" w:cs="Calibri"/>
+                <w:sz w:val="22"/>
+              </w:rPr>
+            </w:pPr>
+            <w:r>
+              <w:rPr>
+                <w:rFonts w:ascii="Calibri" w:eastAsia="Calibri" w:hAnsi="Calibri" w:cs="Calibri"/>
+                <w:sz w:val="22"/>
+              </w:rPr>
+              <w:t>Started on optimizing and converting my controls to the unity input system (S4 T2)</w:t>
+            </w:r>
+          </w:p>
+        </w:tc>
+        <w:tc>
+          <w:tcPr>
+            <w:tcW w:w="1462" w:type="dxa"/>
+            <w:tcBorders>
+              <w:top w:val="single" w:sz="4" w:space="0" w:color="000000"/>
+              <w:left w:val="single" w:sz="4" w:space="0" w:color="000000"/>
+              <w:bottom w:val="single" w:sz="4" w:space="0" w:color="000000"/>
+              <w:right w:val="single" w:sz="4" w:space="0" w:color="000000"/>
+            </w:tcBorders>
+            <w:shd w:val="clear" w:color="000000" w:fill="FFFFFF"/>
+            <w:tcMar>
+              <w:left w:w="108" w:type="dxa"/>
+              <w:right w:w="108" w:type="dxa"/>
+            </w:tcMar>
+          </w:tcPr>
+          <w:p>
+            <w:pPr>
+              <w:spacing w:after="0" w:line="240" w:lineRule="auto"/>
+              <w:rPr>
+                <w:rFonts w:ascii="Calibri" w:eastAsia="Calibri" w:hAnsi="Calibri" w:cs="Calibri"/>
+                <w:sz w:val="22"/>
+              </w:rPr>
+            </w:pPr>
+            <w:r>
+              <w:rPr>
+                <w:rFonts w:ascii="Calibri" w:eastAsia="Calibri" w:hAnsi="Calibri" w:cs="Calibri"/>
+                <w:sz w:val="22"/>
+              </w:rPr>
+              <w:t>Continue with (S4 T2)</w:t>
+            </w:r>
+          </w:p>
+        </w:tc>
+        <w:tc>
+          <w:tcPr>
+            <w:tcW w:w="2127" w:type="dxa"/>
+            <w:tcBorders>
+              <w:top w:val="single" w:sz="4" w:space="0" w:color="000000"/>
+              <w:left w:val="single" w:sz="4" w:space="0" w:color="000000"/>
+              <w:bottom w:val="single" w:sz="4" w:space="0" w:color="000000"/>
+              <w:right w:val="single" w:sz="4" w:space="0" w:color="000000"/>
+            </w:tcBorders>
+            <w:shd w:val="clear" w:color="000000" w:fill="FFFFFF"/>
+            <w:tcMar>
+              <w:left w:w="108" w:type="dxa"/>
+              <w:right w:w="108" w:type="dxa"/>
+            </w:tcMar>
+          </w:tcPr>
+          <w:p>
+            <w:pPr>
+              <w:spacing w:after="0" w:line="240" w:lineRule="auto"/>
+              <w:rPr>
+                <w:rFonts w:ascii="Calibri" w:eastAsia="Calibri" w:hAnsi="Calibri" w:cs="Calibri"/>
+                <w:sz w:val="22"/>
+              </w:rPr>
+            </w:pPr>
+            <w:r>
+              <w:rPr>
+                <w:rFonts w:ascii="Calibri" w:eastAsia="Calibri" w:hAnsi="Calibri" w:cs="Calibri"/>
+                <w:sz w:val="22"/>
+              </w:rPr>
+              <w:t>Currently have no way to have perpetually hold a button and execute the action.</w:t>
+            </w:r>
+          </w:p>
+        </w:tc>
+        <w:tc>
+          <w:tcPr>
+            <w:tcW w:w="2169" w:type="dxa"/>
+            <w:tcBorders>
+              <w:top w:val="single" w:sz="4" w:space="0" w:color="000000"/>
+              <w:left w:val="single" w:sz="4" w:space="0" w:color="000000"/>
+              <w:bottom w:val="single" w:sz="4" w:space="0" w:color="000000"/>
+              <w:right w:val="single" w:sz="4" w:space="0" w:color="000000"/>
+            </w:tcBorders>
+            <w:shd w:val="clear" w:color="000000" w:fill="FFFFFF"/>
+            <w:tcMar>
+              <w:left w:w="108" w:type="dxa"/>
+              <w:right w:w="108" w:type="dxa"/>
+            </w:tcMar>
+          </w:tcPr>
+          <w:p>
+            <w:pPr>
+              <w:spacing w:after="0" w:line="240" w:lineRule="auto"/>
+              <w:rPr>
+                <w:rFonts w:ascii="Calibri" w:eastAsia="Calibri" w:hAnsi="Calibri" w:cs="Calibri"/>
+                <w:sz w:val="22"/>
+              </w:rPr>
+            </w:pPr>
+            <w:r>
+              <w:rPr>
+                <w:rFonts w:ascii="Calibri" w:eastAsia="Calibri" w:hAnsi="Calibri" w:cs="Calibri"/>
+                <w:sz w:val="22"/>
+              </w:rPr>
+              <w:t>Research or experiment</w:t>
             </w:r>
           </w:p>
         </w:tc>
@@ -10071,7 +10264,7 @@
   <w:style w:type="paragraph" w:default="1" w:styleId="Normal">
     <w:name w:val="Normal"/>
     <w:qFormat/>
-    <w:rsid w:val="00A0198A"/>
+    <w:rsid w:val="0018086C"/>
   </w:style>
   <w:style w:type="character" w:default="1" w:styleId="DefaultParagraphFont">
     <w:name w:val="Default Paragraph Font"/>

--- a/documentation/daily-standup.docx
+++ b/documentation/daily-standup.docx
@@ -73,7 +73,6 @@
                 <w:spacing w:val="0"/>
                 <w:position w:val="0"/>
                 <w:sz w:val="22"/>
-                <w:shd w:fill="auto" w:val="clear"/>
               </w:rPr>
             </w:pPr>
             <w:r>
@@ -150,7 +149,6 @@
                 <w:spacing w:val="0"/>
                 <w:position w:val="0"/>
                 <w:sz w:val="22"/>
-                <w:shd w:fill="auto" w:val="clear"/>
               </w:rPr>
             </w:pPr>
             <w:r>
@@ -234,7 +232,6 @@
                 <w:spacing w:val="0"/>
                 <w:position w:val="0"/>
                 <w:sz w:val="22"/>
-                <w:shd w:fill="auto" w:val="clear"/>
               </w:rPr>
             </w:pPr>
             <w:r>
@@ -279,7 +276,6 @@
                 <w:spacing w:val="0"/>
                 <w:position w:val="0"/>
                 <w:sz w:val="22"/>
-                <w:shd w:fill="auto" w:val="clear"/>
               </w:rPr>
             </w:pPr>
             <w:r>
@@ -328,7 +324,6 @@
                 <w:spacing w:val="0"/>
                 <w:position w:val="0"/>
                 <w:sz w:val="22"/>
-                <w:shd w:fill="auto" w:val="clear"/>
               </w:rPr>
             </w:pPr>
             <w:r>
@@ -373,7 +368,6 @@
                 <w:spacing w:val="0"/>
                 <w:position w:val="0"/>
                 <w:sz w:val="22"/>
-                <w:shd w:fill="auto" w:val="clear"/>
               </w:rPr>
             </w:pPr>
             <w:r>
@@ -418,7 +412,6 @@
                 <w:spacing w:val="0"/>
                 <w:position w:val="0"/>
                 <w:sz w:val="22"/>
-                <w:shd w:fill="auto" w:val="clear"/>
               </w:rPr>
             </w:pPr>
             <w:r>
@@ -463,7 +456,6 @@
                 <w:spacing w:val="0"/>
                 <w:position w:val="0"/>
                 <w:sz w:val="22"/>
-                <w:shd w:fill="auto" w:val="clear"/>
               </w:rPr>
             </w:pPr>
             <w:r>
@@ -508,7 +500,6 @@
                 <w:spacing w:val="0"/>
                 <w:position w:val="0"/>
                 <w:sz w:val="22"/>
-                <w:shd w:fill="auto" w:val="clear"/>
               </w:rPr>
             </w:pPr>
             <w:r>
@@ -529,7 +520,7 @@
       </w:tr>
       <w:tr>
         <w:trPr>
-          <w:trHeight w:val="1" w:hRule="atLeast"/>
+          <w:trHeight w:val="200" w:hRule="auto"/>
           <w:jc w:val="left"/>
         </w:trPr>
         <w:tc>
@@ -559,7 +550,6 @@
                 <w:spacing w:val="0"/>
                 <w:position w:val="0"/>
                 <w:sz w:val="22"/>
-                <w:shd w:fill="auto" w:val="clear"/>
               </w:rPr>
             </w:pPr>
             <w:r>
@@ -779,7 +769,6 @@
                 <w:spacing w:val="0"/>
                 <w:position w:val="0"/>
                 <w:sz w:val="22"/>
-                <w:shd w:fill="auto" w:val="clear"/>
               </w:rPr>
             </w:pPr>
             <w:r>
@@ -824,7 +813,6 @@
                 <w:spacing w:val="0"/>
                 <w:position w:val="0"/>
                 <w:sz w:val="22"/>
-                <w:shd w:fill="auto" w:val="clear"/>
               </w:rPr>
             </w:pPr>
             <w:r>
@@ -867,7 +855,6 @@
                 <w:spacing w:val="0"/>
                 <w:position w:val="0"/>
                 <w:sz w:val="22"/>
-                <w:shd w:fill="auto" w:val="clear"/>
               </w:rPr>
             </w:pPr>
             <w:r>
@@ -913,7 +900,6 @@
                 <w:spacing w:val="0"/>
                 <w:position w:val="0"/>
                 <w:sz w:val="22"/>
-                <w:shd w:fill="auto" w:val="clear"/>
               </w:rPr>
             </w:pPr>
             <w:r>
@@ -962,7 +948,6 @@
                 <w:spacing w:val="0"/>
                 <w:position w:val="0"/>
                 <w:sz w:val="22"/>
-                <w:shd w:fill="auto" w:val="clear"/>
               </w:rPr>
             </w:pPr>
             <w:r>
@@ -1007,7 +992,6 @@
                 <w:spacing w:val="0"/>
                 <w:position w:val="0"/>
                 <w:sz w:val="22"/>
-                <w:shd w:fill="auto" w:val="clear"/>
               </w:rPr>
             </w:pPr>
             <w:r>
@@ -1056,7 +1040,6 @@
                 <w:spacing w:val="0"/>
                 <w:position w:val="0"/>
                 <w:sz w:val="22"/>
-                <w:shd w:fill="auto" w:val="clear"/>
               </w:rPr>
             </w:pPr>
             <w:r>
@@ -1101,7 +1084,6 @@
                 <w:spacing w:val="0"/>
                 <w:position w:val="0"/>
                 <w:sz w:val="22"/>
-                <w:shd w:fill="auto" w:val="clear"/>
               </w:rPr>
             </w:pPr>
             <w:r>
@@ -1146,7 +1128,6 @@
                 <w:spacing w:val="0"/>
                 <w:position w:val="0"/>
                 <w:sz w:val="22"/>
-                <w:shd w:fill="auto" w:val="clear"/>
               </w:rPr>
             </w:pPr>
             <w:r>
@@ -1191,7 +1172,6 @@
                 <w:spacing w:val="0"/>
                 <w:position w:val="0"/>
                 <w:sz w:val="22"/>
-                <w:shd w:fill="auto" w:val="clear"/>
               </w:rPr>
             </w:pPr>
             <w:r>
@@ -1236,7 +1216,6 @@
                 <w:spacing w:val="0"/>
                 <w:position w:val="0"/>
                 <w:sz w:val="22"/>
-                <w:shd w:fill="auto" w:val="clear"/>
               </w:rPr>
             </w:pPr>
             <w:r>
@@ -1287,7 +1266,6 @@
                 <w:spacing w:val="0"/>
                 <w:position w:val="0"/>
                 <w:sz w:val="22"/>
-                <w:shd w:fill="auto" w:val="clear"/>
               </w:rPr>
             </w:pPr>
             <w:r>
@@ -1359,7 +1337,6 @@
                 <w:spacing w:val="0"/>
                 <w:position w:val="0"/>
                 <w:sz w:val="22"/>
-                <w:shd w:fill="auto" w:val="clear"/>
               </w:rPr>
             </w:pPr>
             <w:r>
@@ -1431,7 +1408,6 @@
                 <w:spacing w:val="0"/>
                 <w:position w:val="0"/>
                 <w:sz w:val="22"/>
-                <w:shd w:fill="auto" w:val="clear"/>
               </w:rPr>
             </w:pPr>
             <w:r>
@@ -1475,7 +1451,6 @@
                 <w:spacing w:val="0"/>
                 <w:position w:val="0"/>
                 <w:sz w:val="22"/>
-                <w:shd w:fill="auto" w:val="clear"/>
               </w:rPr>
             </w:pPr>
             <w:r>
@@ -1519,7 +1494,6 @@
                 <w:spacing w:val="0"/>
                 <w:position w:val="0"/>
                 <w:sz w:val="22"/>
-                <w:shd w:fill="auto" w:val="clear"/>
               </w:rPr>
             </w:pPr>
             <w:r>
@@ -1596,7 +1570,6 @@
                 <w:spacing w:val="0"/>
                 <w:position w:val="0"/>
                 <w:sz w:val="22"/>
-                <w:shd w:fill="auto" w:val="clear"/>
               </w:rPr>
             </w:pPr>
             <w:r>
@@ -1641,7 +1614,6 @@
                 <w:spacing w:val="0"/>
                 <w:position w:val="0"/>
                 <w:sz w:val="22"/>
-                <w:shd w:fill="auto" w:val="clear"/>
               </w:rPr>
             </w:pPr>
             <w:r>
@@ -1684,7 +1656,6 @@
                 <w:spacing w:val="0"/>
                 <w:position w:val="0"/>
                 <w:sz w:val="22"/>
-                <w:shd w:fill="auto" w:val="clear"/>
               </w:rPr>
             </w:pPr>
             <w:r>
@@ -1730,7 +1701,6 @@
                 <w:spacing w:val="0"/>
                 <w:position w:val="0"/>
                 <w:sz w:val="22"/>
-                <w:shd w:fill="auto" w:val="clear"/>
               </w:rPr>
             </w:pPr>
             <w:r>
@@ -1779,7 +1749,6 @@
                 <w:spacing w:val="0"/>
                 <w:position w:val="0"/>
                 <w:sz w:val="22"/>
-                <w:shd w:fill="auto" w:val="clear"/>
               </w:rPr>
             </w:pPr>
             <w:r>
@@ -1824,7 +1793,6 @@
                 <w:spacing w:val="0"/>
                 <w:position w:val="0"/>
                 <w:sz w:val="22"/>
-                <w:shd w:fill="auto" w:val="clear"/>
               </w:rPr>
             </w:pPr>
             <w:r>
@@ -1873,7 +1841,6 @@
                 <w:spacing w:val="0"/>
                 <w:position w:val="0"/>
                 <w:sz w:val="22"/>
-                <w:shd w:fill="auto" w:val="clear"/>
               </w:rPr>
             </w:pPr>
             <w:r>
@@ -1918,7 +1885,6 @@
                 <w:spacing w:val="0"/>
                 <w:position w:val="0"/>
                 <w:sz w:val="22"/>
-                <w:shd w:fill="auto" w:val="clear"/>
               </w:rPr>
             </w:pPr>
             <w:r>
@@ -1963,7 +1929,6 @@
                 <w:spacing w:val="0"/>
                 <w:position w:val="0"/>
                 <w:sz w:val="22"/>
-                <w:shd w:fill="auto" w:val="clear"/>
               </w:rPr>
             </w:pPr>
             <w:r>
@@ -2008,7 +1973,6 @@
                 <w:spacing w:val="0"/>
                 <w:position w:val="0"/>
                 <w:sz w:val="22"/>
-                <w:shd w:fill="auto" w:val="clear"/>
               </w:rPr>
             </w:pPr>
             <w:r>
@@ -2053,7 +2017,6 @@
                 <w:spacing w:val="0"/>
                 <w:position w:val="0"/>
                 <w:sz w:val="22"/>
-                <w:shd w:fill="auto" w:val="clear"/>
               </w:rPr>
             </w:pPr>
             <w:r>
@@ -2104,7 +2067,6 @@
                 <w:spacing w:val="0"/>
                 <w:position w:val="0"/>
                 <w:sz w:val="22"/>
-                <w:shd w:fill="auto" w:val="clear"/>
               </w:rPr>
             </w:pPr>
             <w:r>
@@ -2148,7 +2110,6 @@
                 <w:spacing w:val="0"/>
                 <w:position w:val="0"/>
                 <w:sz w:val="22"/>
-                <w:shd w:fill="auto" w:val="clear"/>
               </w:rPr>
             </w:pPr>
             <w:r>
@@ -2191,7 +2152,6 @@
                 <w:spacing w:val="0"/>
                 <w:position w:val="0"/>
                 <w:sz w:val="22"/>
-                <w:shd w:fill="auto" w:val="clear"/>
               </w:rPr>
             </w:pPr>
             <w:r>
@@ -2234,7 +2194,6 @@
                 <w:spacing w:val="0"/>
                 <w:position w:val="0"/>
                 <w:sz w:val="22"/>
-                <w:shd w:fill="auto" w:val="clear"/>
               </w:rPr>
             </w:pPr>
             <w:r>
@@ -2277,7 +2236,6 @@
                 <w:spacing w:val="0"/>
                 <w:position w:val="0"/>
                 <w:sz w:val="22"/>
-                <w:shd w:fill="auto" w:val="clear"/>
               </w:rPr>
             </w:pPr>
             <w:r>
@@ -2353,7 +2311,6 @@
                 <w:spacing w:val="0"/>
                 <w:position w:val="0"/>
                 <w:sz w:val="22"/>
-                <w:shd w:fill="auto" w:val="clear"/>
               </w:rPr>
             </w:pPr>
             <w:r>
@@ -2398,7 +2355,6 @@
                 <w:spacing w:val="0"/>
                 <w:position w:val="0"/>
                 <w:sz w:val="22"/>
-                <w:shd w:fill="auto" w:val="clear"/>
               </w:rPr>
             </w:pPr>
             <w:r>
@@ -2441,7 +2397,6 @@
                 <w:spacing w:val="0"/>
                 <w:position w:val="0"/>
                 <w:sz w:val="22"/>
-                <w:shd w:fill="auto" w:val="clear"/>
               </w:rPr>
             </w:pPr>
             <w:r>
@@ -2487,7 +2442,6 @@
                 <w:spacing w:val="0"/>
                 <w:position w:val="0"/>
                 <w:sz w:val="22"/>
-                <w:shd w:fill="auto" w:val="clear"/>
               </w:rPr>
             </w:pPr>
             <w:r>
@@ -2536,7 +2490,6 @@
                 <w:spacing w:val="0"/>
                 <w:position w:val="0"/>
                 <w:sz w:val="22"/>
-                <w:shd w:fill="auto" w:val="clear"/>
               </w:rPr>
             </w:pPr>
             <w:r>
@@ -2581,7 +2534,6 @@
                 <w:spacing w:val="0"/>
                 <w:position w:val="0"/>
                 <w:sz w:val="22"/>
-                <w:shd w:fill="auto" w:val="clear"/>
               </w:rPr>
             </w:pPr>
             <w:r>
@@ -2630,7 +2582,6 @@
                 <w:spacing w:val="0"/>
                 <w:position w:val="0"/>
                 <w:sz w:val="22"/>
-                <w:shd w:fill="auto" w:val="clear"/>
               </w:rPr>
             </w:pPr>
             <w:r>
@@ -2675,7 +2626,6 @@
                 <w:spacing w:val="0"/>
                 <w:position w:val="0"/>
                 <w:sz w:val="22"/>
-                <w:shd w:fill="auto" w:val="clear"/>
               </w:rPr>
             </w:pPr>
             <w:r>
@@ -2720,7 +2670,6 @@
                 <w:spacing w:val="0"/>
                 <w:position w:val="0"/>
                 <w:sz w:val="22"/>
-                <w:shd w:fill="auto" w:val="clear"/>
               </w:rPr>
             </w:pPr>
             <w:r>
@@ -2765,7 +2714,6 @@
                 <w:spacing w:val="0"/>
                 <w:position w:val="0"/>
                 <w:sz w:val="22"/>
-                <w:shd w:fill="auto" w:val="clear"/>
               </w:rPr>
             </w:pPr>
             <w:r>
@@ -2810,7 +2758,6 @@
                 <w:spacing w:val="0"/>
                 <w:position w:val="0"/>
                 <w:sz w:val="22"/>
-                <w:shd w:fill="auto" w:val="clear"/>
               </w:rPr>
             </w:pPr>
             <w:r>
@@ -2861,7 +2808,6 @@
                 <w:spacing w:val="0"/>
                 <w:position w:val="0"/>
                 <w:sz w:val="22"/>
-                <w:shd w:fill="auto" w:val="clear"/>
               </w:rPr>
             </w:pPr>
             <w:r>
@@ -2905,7 +2851,6 @@
                 <w:spacing w:val="0"/>
                 <w:position w:val="0"/>
                 <w:sz w:val="22"/>
-                <w:shd w:fill="auto" w:val="clear"/>
               </w:rPr>
             </w:pPr>
             <w:r>
@@ -2948,7 +2893,6 @@
                 <w:spacing w:val="0"/>
                 <w:position w:val="0"/>
                 <w:sz w:val="22"/>
-                <w:shd w:fill="auto" w:val="clear"/>
               </w:rPr>
             </w:pPr>
             <w:r>
@@ -2991,7 +2935,6 @@
                 <w:spacing w:val="0"/>
                 <w:position w:val="0"/>
                 <w:sz w:val="22"/>
-                <w:shd w:fill="auto" w:val="clear"/>
               </w:rPr>
             </w:pPr>
             <w:r>
@@ -3034,7 +2977,6 @@
                 <w:spacing w:val="0"/>
                 <w:position w:val="0"/>
                 <w:sz w:val="22"/>
-                <w:shd w:fill="auto" w:val="clear"/>
               </w:rPr>
             </w:pPr>
             <w:r>
@@ -3110,7 +3052,6 @@
                 <w:spacing w:val="0"/>
                 <w:position w:val="0"/>
                 <w:sz w:val="22"/>
-                <w:shd w:fill="auto" w:val="clear"/>
               </w:rPr>
             </w:pPr>
             <w:r>
@@ -3155,7 +3096,6 @@
                 <w:spacing w:val="0"/>
                 <w:position w:val="0"/>
                 <w:sz w:val="22"/>
-                <w:shd w:fill="auto" w:val="clear"/>
               </w:rPr>
             </w:pPr>
             <w:r>
@@ -3198,7 +3138,6 @@
                 <w:spacing w:val="0"/>
                 <w:position w:val="0"/>
                 <w:sz w:val="22"/>
-                <w:shd w:fill="auto" w:val="clear"/>
               </w:rPr>
             </w:pPr>
             <w:r>
@@ -3244,7 +3183,6 @@
                 <w:spacing w:val="0"/>
                 <w:position w:val="0"/>
                 <w:sz w:val="22"/>
-                <w:shd w:fill="auto" w:val="clear"/>
               </w:rPr>
             </w:pPr>
             <w:r>
@@ -3293,7 +3231,6 @@
                 <w:spacing w:val="0"/>
                 <w:position w:val="0"/>
                 <w:sz w:val="22"/>
-                <w:shd w:fill="auto" w:val="clear"/>
               </w:rPr>
             </w:pPr>
             <w:r>
@@ -3338,7 +3275,6 @@
                 <w:spacing w:val="0"/>
                 <w:position w:val="0"/>
                 <w:sz w:val="22"/>
-                <w:shd w:fill="auto" w:val="clear"/>
               </w:rPr>
             </w:pPr>
             <w:r>
@@ -3387,7 +3323,6 @@
                 <w:spacing w:val="0"/>
                 <w:position w:val="0"/>
                 <w:sz w:val="22"/>
-                <w:shd w:fill="auto" w:val="clear"/>
               </w:rPr>
             </w:pPr>
             <w:r>
@@ -3432,7 +3367,6 @@
                 <w:spacing w:val="0"/>
                 <w:position w:val="0"/>
                 <w:sz w:val="22"/>
-                <w:shd w:fill="auto" w:val="clear"/>
               </w:rPr>
             </w:pPr>
             <w:r>
@@ -3477,7 +3411,6 @@
                 <w:spacing w:val="0"/>
                 <w:position w:val="0"/>
                 <w:sz w:val="22"/>
-                <w:shd w:fill="auto" w:val="clear"/>
               </w:rPr>
             </w:pPr>
             <w:r>
@@ -3522,7 +3455,6 @@
                 <w:spacing w:val="0"/>
                 <w:position w:val="0"/>
                 <w:sz w:val="22"/>
-                <w:shd w:fill="auto" w:val="clear"/>
               </w:rPr>
             </w:pPr>
             <w:r>
@@ -3567,7 +3499,6 @@
                 <w:spacing w:val="0"/>
                 <w:position w:val="0"/>
                 <w:sz w:val="22"/>
-                <w:shd w:fill="auto" w:val="clear"/>
               </w:rPr>
             </w:pPr>
             <w:r>
@@ -3618,7 +3549,6 @@
                 <w:spacing w:val="0"/>
                 <w:position w:val="0"/>
                 <w:sz w:val="22"/>
-                <w:shd w:fill="auto" w:val="clear"/>
               </w:rPr>
             </w:pPr>
             <w:r>
@@ -3688,7 +3618,6 @@
                 <w:spacing w:val="0"/>
                 <w:position w:val="0"/>
                 <w:sz w:val="22"/>
-                <w:shd w:fill="auto" w:val="clear"/>
               </w:rPr>
             </w:pPr>
             <w:r>
@@ -3731,7 +3660,6 @@
                 <w:spacing w:val="0"/>
                 <w:position w:val="0"/>
                 <w:sz w:val="22"/>
-                <w:shd w:fill="auto" w:val="clear"/>
               </w:rPr>
             </w:pPr>
             <w:r>
@@ -3774,7 +3702,6 @@
                 <w:spacing w:val="0"/>
                 <w:position w:val="0"/>
                 <w:sz w:val="22"/>
-                <w:shd w:fill="auto" w:val="clear"/>
               </w:rPr>
             </w:pPr>
             <w:r>
@@ -3817,7 +3744,6 @@
                 <w:spacing w:val="0"/>
                 <w:position w:val="0"/>
                 <w:sz w:val="22"/>
-                <w:shd w:fill="auto" w:val="clear"/>
               </w:rPr>
             </w:pPr>
             <w:r>
@@ -3893,7 +3819,6 @@
                 <w:spacing w:val="0"/>
                 <w:position w:val="0"/>
                 <w:sz w:val="22"/>
-                <w:shd w:fill="auto" w:val="clear"/>
               </w:rPr>
             </w:pPr>
             <w:r>
@@ -3938,7 +3863,6 @@
                 <w:spacing w:val="0"/>
                 <w:position w:val="0"/>
                 <w:sz w:val="22"/>
-                <w:shd w:fill="auto" w:val="clear"/>
               </w:rPr>
             </w:pPr>
             <w:r>
@@ -3981,7 +3905,6 @@
                 <w:spacing w:val="0"/>
                 <w:position w:val="0"/>
                 <w:sz w:val="22"/>
-                <w:shd w:fill="auto" w:val="clear"/>
               </w:rPr>
             </w:pPr>
             <w:r>
@@ -4027,7 +3950,6 @@
                 <w:spacing w:val="0"/>
                 <w:position w:val="0"/>
                 <w:sz w:val="22"/>
-                <w:shd w:fill="auto" w:val="clear"/>
               </w:rPr>
             </w:pPr>
             <w:r>
@@ -4076,7 +3998,6 @@
                 <w:spacing w:val="0"/>
                 <w:position w:val="0"/>
                 <w:sz w:val="22"/>
-                <w:shd w:fill="auto" w:val="clear"/>
               </w:rPr>
             </w:pPr>
             <w:r>
@@ -4121,7 +4042,6 @@
                 <w:spacing w:val="0"/>
                 <w:position w:val="0"/>
                 <w:sz w:val="22"/>
-                <w:shd w:fill="auto" w:val="clear"/>
               </w:rPr>
             </w:pPr>
             <w:r>
@@ -4170,7 +4090,6 @@
                 <w:spacing w:val="0"/>
                 <w:position w:val="0"/>
                 <w:sz w:val="22"/>
-                <w:shd w:fill="auto" w:val="clear"/>
               </w:rPr>
             </w:pPr>
             <w:r>
@@ -4215,7 +4134,6 @@
                 <w:spacing w:val="0"/>
                 <w:position w:val="0"/>
                 <w:sz w:val="22"/>
-                <w:shd w:fill="auto" w:val="clear"/>
               </w:rPr>
             </w:pPr>
             <w:r>
@@ -4260,7 +4178,6 @@
                 <w:spacing w:val="0"/>
                 <w:position w:val="0"/>
                 <w:sz w:val="22"/>
-                <w:shd w:fill="auto" w:val="clear"/>
               </w:rPr>
             </w:pPr>
             <w:r>
@@ -4305,7 +4222,6 @@
                 <w:spacing w:val="0"/>
                 <w:position w:val="0"/>
                 <w:sz w:val="22"/>
-                <w:shd w:fill="auto" w:val="clear"/>
               </w:rPr>
             </w:pPr>
             <w:r>
@@ -4350,7 +4266,6 @@
                 <w:spacing w:val="0"/>
                 <w:position w:val="0"/>
                 <w:sz w:val="22"/>
-                <w:shd w:fill="auto" w:val="clear"/>
               </w:rPr>
             </w:pPr>
             <w:r>
@@ -4401,7 +4316,6 @@
                 <w:spacing w:val="0"/>
                 <w:position w:val="0"/>
                 <w:sz w:val="22"/>
-                <w:shd w:fill="auto" w:val="clear"/>
               </w:rPr>
             </w:pPr>
             <w:r>
@@ -4445,7 +4359,6 @@
                 <w:spacing w:val="0"/>
                 <w:position w:val="0"/>
                 <w:sz w:val="22"/>
-                <w:shd w:fill="auto" w:val="clear"/>
               </w:rPr>
             </w:pPr>
             <w:r>
@@ -4488,7 +4401,6 @@
                 <w:spacing w:val="0"/>
                 <w:position w:val="0"/>
                 <w:sz w:val="22"/>
-                <w:shd w:fill="auto" w:val="clear"/>
               </w:rPr>
             </w:pPr>
             <w:r>
@@ -4531,7 +4443,6 @@
                 <w:spacing w:val="0"/>
                 <w:position w:val="0"/>
                 <w:sz w:val="22"/>
-                <w:shd w:fill="auto" w:val="clear"/>
               </w:rPr>
             </w:pPr>
             <w:r>
@@ -4574,7 +4485,6 @@
                 <w:spacing w:val="0"/>
                 <w:position w:val="0"/>
                 <w:sz w:val="22"/>
-                <w:shd w:fill="auto" w:val="clear"/>
               </w:rPr>
             </w:pPr>
             <w:r>
@@ -4650,7 +4560,6 @@
                 <w:spacing w:val="0"/>
                 <w:position w:val="0"/>
                 <w:sz w:val="22"/>
-                <w:shd w:fill="auto" w:val="clear"/>
               </w:rPr>
             </w:pPr>
             <w:r>
@@ -4695,7 +4604,6 @@
                 <w:spacing w:val="0"/>
                 <w:position w:val="0"/>
                 <w:sz w:val="22"/>
-                <w:shd w:fill="auto" w:val="clear"/>
               </w:rPr>
             </w:pPr>
             <w:r>
@@ -4738,7 +4646,6 @@
                 <w:spacing w:val="0"/>
                 <w:position w:val="0"/>
                 <w:sz w:val="22"/>
-                <w:shd w:fill="auto" w:val="clear"/>
               </w:rPr>
             </w:pPr>
             <w:r>
@@ -4784,7 +4691,6 @@
                 <w:spacing w:val="0"/>
                 <w:position w:val="0"/>
                 <w:sz w:val="22"/>
-                <w:shd w:fill="auto" w:val="clear"/>
               </w:rPr>
             </w:pPr>
             <w:r>
@@ -4833,7 +4739,6 @@
                 <w:spacing w:val="0"/>
                 <w:position w:val="0"/>
                 <w:sz w:val="22"/>
-                <w:shd w:fill="auto" w:val="clear"/>
               </w:rPr>
             </w:pPr>
             <w:r>
@@ -4878,7 +4783,6 @@
                 <w:spacing w:val="0"/>
                 <w:position w:val="0"/>
                 <w:sz w:val="22"/>
-                <w:shd w:fill="auto" w:val="clear"/>
               </w:rPr>
             </w:pPr>
             <w:r>
@@ -4927,7 +4831,6 @@
                 <w:spacing w:val="0"/>
                 <w:position w:val="0"/>
                 <w:sz w:val="22"/>
-                <w:shd w:fill="auto" w:val="clear"/>
               </w:rPr>
             </w:pPr>
             <w:r>
@@ -4972,7 +4875,6 @@
                 <w:spacing w:val="0"/>
                 <w:position w:val="0"/>
                 <w:sz w:val="22"/>
-                <w:shd w:fill="auto" w:val="clear"/>
               </w:rPr>
             </w:pPr>
             <w:r>
@@ -5017,7 +4919,6 @@
                 <w:spacing w:val="0"/>
                 <w:position w:val="0"/>
                 <w:sz w:val="22"/>
-                <w:shd w:fill="auto" w:val="clear"/>
               </w:rPr>
             </w:pPr>
             <w:r>
@@ -5062,7 +4963,6 @@
                 <w:spacing w:val="0"/>
                 <w:position w:val="0"/>
                 <w:sz w:val="22"/>
-                <w:shd w:fill="auto" w:val="clear"/>
               </w:rPr>
             </w:pPr>
             <w:r>
@@ -5107,7 +5007,6 @@
                 <w:spacing w:val="0"/>
                 <w:position w:val="0"/>
                 <w:sz w:val="22"/>
-                <w:shd w:fill="auto" w:val="clear"/>
               </w:rPr>
             </w:pPr>
             <w:r>
@@ -5158,7 +5057,6 @@
                 <w:spacing w:val="0"/>
                 <w:position w:val="0"/>
                 <w:sz w:val="22"/>
-                <w:shd w:fill="auto" w:val="clear"/>
               </w:rPr>
             </w:pPr>
             <w:r>
@@ -5202,7 +5100,6 @@
                 <w:spacing w:val="0"/>
                 <w:position w:val="0"/>
                 <w:sz w:val="22"/>
-                <w:shd w:fill="auto" w:val="clear"/>
               </w:rPr>
             </w:pPr>
             <w:r>
@@ -5245,7 +5142,6 @@
                 <w:spacing w:val="0"/>
                 <w:position w:val="0"/>
                 <w:sz w:val="22"/>
-                <w:shd w:fill="auto" w:val="clear"/>
               </w:rPr>
             </w:pPr>
             <w:r>
@@ -5288,7 +5184,6 @@
                 <w:spacing w:val="0"/>
                 <w:position w:val="0"/>
                 <w:sz w:val="22"/>
-                <w:shd w:fill="auto" w:val="clear"/>
               </w:rPr>
             </w:pPr>
             <w:r>
@@ -5331,7 +5226,6 @@
                 <w:spacing w:val="0"/>
                 <w:position w:val="0"/>
                 <w:sz w:val="22"/>
-                <w:shd w:fill="auto" w:val="clear"/>
               </w:rPr>
             </w:pPr>
             <w:r>
@@ -5407,7 +5301,6 @@
                 <w:spacing w:val="0"/>
                 <w:position w:val="0"/>
                 <w:sz w:val="22"/>
-                <w:shd w:fill="auto" w:val="clear"/>
               </w:rPr>
             </w:pPr>
             <w:r>
@@ -5452,7 +5345,6 @@
                 <w:spacing w:val="0"/>
                 <w:position w:val="0"/>
                 <w:sz w:val="22"/>
-                <w:shd w:fill="auto" w:val="clear"/>
               </w:rPr>
             </w:pPr>
             <w:r>
@@ -5495,7 +5387,6 @@
                 <w:spacing w:val="0"/>
                 <w:position w:val="0"/>
                 <w:sz w:val="22"/>
-                <w:shd w:fill="auto" w:val="clear"/>
               </w:rPr>
             </w:pPr>
             <w:r>
@@ -5541,7 +5432,6 @@
                 <w:spacing w:val="0"/>
                 <w:position w:val="0"/>
                 <w:sz w:val="22"/>
-                <w:shd w:fill="auto" w:val="clear"/>
               </w:rPr>
             </w:pPr>
             <w:r>
@@ -5590,7 +5480,6 @@
                 <w:spacing w:val="0"/>
                 <w:position w:val="0"/>
                 <w:sz w:val="22"/>
-                <w:shd w:fill="auto" w:val="clear"/>
               </w:rPr>
             </w:pPr>
             <w:r>
@@ -5635,7 +5524,6 @@
                 <w:spacing w:val="0"/>
                 <w:position w:val="0"/>
                 <w:sz w:val="22"/>
-                <w:shd w:fill="auto" w:val="clear"/>
               </w:rPr>
             </w:pPr>
             <w:r>
@@ -5684,7 +5572,6 @@
                 <w:spacing w:val="0"/>
                 <w:position w:val="0"/>
                 <w:sz w:val="22"/>
-                <w:shd w:fill="auto" w:val="clear"/>
               </w:rPr>
             </w:pPr>
             <w:r>
@@ -5729,7 +5616,6 @@
                 <w:spacing w:val="0"/>
                 <w:position w:val="0"/>
                 <w:sz w:val="22"/>
-                <w:shd w:fill="auto" w:val="clear"/>
               </w:rPr>
             </w:pPr>
             <w:r>
@@ -5774,7 +5660,6 @@
                 <w:spacing w:val="0"/>
                 <w:position w:val="0"/>
                 <w:sz w:val="22"/>
-                <w:shd w:fill="auto" w:val="clear"/>
               </w:rPr>
             </w:pPr>
             <w:r>
@@ -5819,7 +5704,6 @@
                 <w:spacing w:val="0"/>
                 <w:position w:val="0"/>
                 <w:sz w:val="22"/>
-                <w:shd w:fill="auto" w:val="clear"/>
               </w:rPr>
             </w:pPr>
             <w:r>
@@ -5864,7 +5748,6 @@
                 <w:spacing w:val="0"/>
                 <w:position w:val="0"/>
                 <w:sz w:val="22"/>
-                <w:shd w:fill="auto" w:val="clear"/>
               </w:rPr>
             </w:pPr>
             <w:r>
@@ -5915,7 +5798,6 @@
                 <w:spacing w:val="0"/>
                 <w:position w:val="0"/>
                 <w:sz w:val="22"/>
-                <w:shd w:fill="auto" w:val="clear"/>
               </w:rPr>
             </w:pPr>
             <w:r>
@@ -5959,7 +5841,6 @@
                 <w:spacing w:val="0"/>
                 <w:position w:val="0"/>
                 <w:sz w:val="22"/>
-                <w:shd w:fill="auto" w:val="clear"/>
               </w:rPr>
             </w:pPr>
             <w:r>
@@ -6002,7 +5883,6 @@
                 <w:spacing w:val="0"/>
                 <w:position w:val="0"/>
                 <w:sz w:val="22"/>
-                <w:shd w:fill="auto" w:val="clear"/>
               </w:rPr>
             </w:pPr>
             <w:r>
@@ -6045,7 +5925,6 @@
                 <w:spacing w:val="0"/>
                 <w:position w:val="0"/>
                 <w:sz w:val="22"/>
-                <w:shd w:fill="auto" w:val="clear"/>
               </w:rPr>
             </w:pPr>
             <w:r>
@@ -6088,7 +5967,6 @@
                 <w:spacing w:val="0"/>
                 <w:position w:val="0"/>
                 <w:sz w:val="22"/>
-                <w:shd w:fill="auto" w:val="clear"/>
               </w:rPr>
             </w:pPr>
             <w:r>
@@ -6164,7 +6042,6 @@
                 <w:spacing w:val="0"/>
                 <w:position w:val="0"/>
                 <w:sz w:val="22"/>
-                <w:shd w:fill="auto" w:val="clear"/>
               </w:rPr>
             </w:pPr>
             <w:r>
@@ -6209,7 +6086,6 @@
                 <w:spacing w:val="0"/>
                 <w:position w:val="0"/>
                 <w:sz w:val="22"/>
-                <w:shd w:fill="auto" w:val="clear"/>
               </w:rPr>
             </w:pPr>
             <w:r>
@@ -6252,7 +6128,6 @@
                 <w:spacing w:val="0"/>
                 <w:position w:val="0"/>
                 <w:sz w:val="22"/>
-                <w:shd w:fill="auto" w:val="clear"/>
               </w:rPr>
             </w:pPr>
             <w:r>
@@ -6298,7 +6173,6 @@
                 <w:spacing w:val="0"/>
                 <w:position w:val="0"/>
                 <w:sz w:val="22"/>
-                <w:shd w:fill="auto" w:val="clear"/>
               </w:rPr>
             </w:pPr>
             <w:r>
@@ -6347,7 +6221,6 @@
                 <w:spacing w:val="0"/>
                 <w:position w:val="0"/>
                 <w:sz w:val="22"/>
-                <w:shd w:fill="auto" w:val="clear"/>
               </w:rPr>
             </w:pPr>
             <w:r>
@@ -6392,7 +6265,6 @@
                 <w:spacing w:val="0"/>
                 <w:position w:val="0"/>
                 <w:sz w:val="22"/>
-                <w:shd w:fill="auto" w:val="clear"/>
               </w:rPr>
             </w:pPr>
             <w:r>
@@ -6441,7 +6313,6 @@
                 <w:spacing w:val="0"/>
                 <w:position w:val="0"/>
                 <w:sz w:val="22"/>
-                <w:shd w:fill="auto" w:val="clear"/>
               </w:rPr>
             </w:pPr>
             <w:r>
@@ -6486,7 +6357,6 @@
                 <w:spacing w:val="0"/>
                 <w:position w:val="0"/>
                 <w:sz w:val="22"/>
-                <w:shd w:fill="auto" w:val="clear"/>
               </w:rPr>
             </w:pPr>
             <w:r>
@@ -6531,7 +6401,6 @@
                 <w:spacing w:val="0"/>
                 <w:position w:val="0"/>
                 <w:sz w:val="22"/>
-                <w:shd w:fill="auto" w:val="clear"/>
               </w:rPr>
             </w:pPr>
             <w:r>
@@ -6576,7 +6445,6 @@
                 <w:spacing w:val="0"/>
                 <w:position w:val="0"/>
                 <w:sz w:val="22"/>
-                <w:shd w:fill="auto" w:val="clear"/>
               </w:rPr>
             </w:pPr>
             <w:r>
@@ -6621,7 +6489,6 @@
                 <w:spacing w:val="0"/>
                 <w:position w:val="0"/>
                 <w:sz w:val="22"/>
-                <w:shd w:fill="auto" w:val="clear"/>
               </w:rPr>
             </w:pPr>
             <w:r>
@@ -6672,7 +6539,6 @@
                 <w:spacing w:val="0"/>
                 <w:position w:val="0"/>
                 <w:sz w:val="22"/>
-                <w:shd w:fill="auto" w:val="clear"/>
               </w:rPr>
             </w:pPr>
             <w:r>
@@ -6716,7 +6582,6 @@
                 <w:spacing w:val="0"/>
                 <w:position w:val="0"/>
                 <w:sz w:val="22"/>
-                <w:shd w:fill="auto" w:val="clear"/>
               </w:rPr>
             </w:pPr>
             <w:r>
@@ -6759,7 +6624,6 @@
                 <w:spacing w:val="0"/>
                 <w:position w:val="0"/>
                 <w:sz w:val="22"/>
-                <w:shd w:fill="auto" w:val="clear"/>
               </w:rPr>
             </w:pPr>
             <w:r>
@@ -6802,7 +6666,6 @@
                 <w:spacing w:val="0"/>
                 <w:position w:val="0"/>
                 <w:sz w:val="22"/>
-                <w:shd w:fill="auto" w:val="clear"/>
               </w:rPr>
             </w:pPr>
             <w:r>
@@ -6845,7 +6708,6 @@
                 <w:spacing w:val="0"/>
                 <w:position w:val="0"/>
                 <w:sz w:val="22"/>
-                <w:shd w:fill="auto" w:val="clear"/>
               </w:rPr>
             </w:pPr>
             <w:r>
@@ -6921,7 +6783,6 @@
                 <w:spacing w:val="0"/>
                 <w:position w:val="0"/>
                 <w:sz w:val="22"/>
-                <w:shd w:fill="auto" w:val="clear"/>
               </w:rPr>
             </w:pPr>
             <w:r>
@@ -6966,7 +6827,6 @@
                 <w:spacing w:val="0"/>
                 <w:position w:val="0"/>
                 <w:sz w:val="22"/>
-                <w:shd w:fill="auto" w:val="clear"/>
               </w:rPr>
             </w:pPr>
             <w:r>
@@ -7009,7 +6869,6 @@
                 <w:spacing w:val="0"/>
                 <w:position w:val="0"/>
                 <w:sz w:val="22"/>
-                <w:shd w:fill="auto" w:val="clear"/>
               </w:rPr>
             </w:pPr>
             <w:r>
@@ -7055,7 +6914,6 @@
                 <w:spacing w:val="0"/>
                 <w:position w:val="0"/>
                 <w:sz w:val="22"/>
-                <w:shd w:fill="auto" w:val="clear"/>
               </w:rPr>
             </w:pPr>
             <w:r>
@@ -7104,7 +6962,6 @@
                 <w:spacing w:val="0"/>
                 <w:position w:val="0"/>
                 <w:sz w:val="22"/>
-                <w:shd w:fill="auto" w:val="clear"/>
               </w:rPr>
             </w:pPr>
             <w:r>
@@ -7149,7 +7006,6 @@
                 <w:spacing w:val="0"/>
                 <w:position w:val="0"/>
                 <w:sz w:val="22"/>
-                <w:shd w:fill="auto" w:val="clear"/>
               </w:rPr>
             </w:pPr>
             <w:r>
@@ -7198,7 +7054,6 @@
                 <w:spacing w:val="0"/>
                 <w:position w:val="0"/>
                 <w:sz w:val="22"/>
-                <w:shd w:fill="auto" w:val="clear"/>
               </w:rPr>
             </w:pPr>
             <w:r>
@@ -7243,7 +7098,6 @@
                 <w:spacing w:val="0"/>
                 <w:position w:val="0"/>
                 <w:sz w:val="22"/>
-                <w:shd w:fill="auto" w:val="clear"/>
               </w:rPr>
             </w:pPr>
             <w:r>
@@ -7288,7 +7142,6 @@
                 <w:spacing w:val="0"/>
                 <w:position w:val="0"/>
                 <w:sz w:val="22"/>
-                <w:shd w:fill="auto" w:val="clear"/>
               </w:rPr>
             </w:pPr>
             <w:r>
@@ -7333,7 +7186,6 @@
                 <w:spacing w:val="0"/>
                 <w:position w:val="0"/>
                 <w:sz w:val="22"/>
-                <w:shd w:fill="auto" w:val="clear"/>
               </w:rPr>
             </w:pPr>
             <w:r>
@@ -7378,7 +7230,6 @@
                 <w:spacing w:val="0"/>
                 <w:position w:val="0"/>
                 <w:sz w:val="22"/>
-                <w:shd w:fill="auto" w:val="clear"/>
               </w:rPr>
             </w:pPr>
             <w:r>
@@ -7429,7 +7280,6 @@
                 <w:spacing w:val="0"/>
                 <w:position w:val="0"/>
                 <w:sz w:val="22"/>
-                <w:shd w:fill="auto" w:val="clear"/>
               </w:rPr>
             </w:pPr>
             <w:r>
@@ -7473,7 +7323,6 @@
                 <w:spacing w:val="0"/>
                 <w:position w:val="0"/>
                 <w:sz w:val="22"/>
-                <w:shd w:fill="auto" w:val="clear"/>
               </w:rPr>
             </w:pPr>
             <w:r>
@@ -7516,7 +7365,6 @@
                 <w:spacing w:val="0"/>
                 <w:position w:val="0"/>
                 <w:sz w:val="22"/>
-                <w:shd w:fill="auto" w:val="clear"/>
               </w:rPr>
             </w:pPr>
             <w:r>
@@ -7559,7 +7407,6 @@
                 <w:spacing w:val="0"/>
                 <w:position w:val="0"/>
                 <w:sz w:val="22"/>
-                <w:shd w:fill="auto" w:val="clear"/>
               </w:rPr>
             </w:pPr>
             <w:r>
@@ -7602,7 +7449,6 @@
                 <w:spacing w:val="0"/>
                 <w:position w:val="0"/>
                 <w:sz w:val="22"/>
-                <w:shd w:fill="auto" w:val="clear"/>
               </w:rPr>
             </w:pPr>
             <w:r>
@@ -7678,7 +7524,6 @@
                 <w:spacing w:val="0"/>
                 <w:position w:val="0"/>
                 <w:sz w:val="22"/>
-                <w:shd w:fill="auto" w:val="clear"/>
               </w:rPr>
             </w:pPr>
             <w:r>
@@ -7723,7 +7568,6 @@
                 <w:spacing w:val="0"/>
                 <w:position w:val="0"/>
                 <w:sz w:val="22"/>
-                <w:shd w:fill="auto" w:val="clear"/>
               </w:rPr>
             </w:pPr>
             <w:r>
@@ -7766,7 +7610,6 @@
                 <w:spacing w:val="0"/>
                 <w:position w:val="0"/>
                 <w:sz w:val="22"/>
-                <w:shd w:fill="auto" w:val="clear"/>
               </w:rPr>
             </w:pPr>
             <w:r>
@@ -7812,7 +7655,6 @@
                 <w:spacing w:val="0"/>
                 <w:position w:val="0"/>
                 <w:sz w:val="22"/>
-                <w:shd w:fill="auto" w:val="clear"/>
               </w:rPr>
             </w:pPr>
             <w:r>
@@ -7861,7 +7703,6 @@
                 <w:spacing w:val="0"/>
                 <w:position w:val="0"/>
                 <w:sz w:val="22"/>
-                <w:shd w:fill="auto" w:val="clear"/>
               </w:rPr>
             </w:pPr>
             <w:r>
@@ -7906,7 +7747,6 @@
                 <w:spacing w:val="0"/>
                 <w:position w:val="0"/>
                 <w:sz w:val="22"/>
-                <w:shd w:fill="auto" w:val="clear"/>
               </w:rPr>
             </w:pPr>
             <w:r>
@@ -7955,7 +7795,6 @@
                 <w:spacing w:val="0"/>
                 <w:position w:val="0"/>
                 <w:sz w:val="22"/>
-                <w:shd w:fill="auto" w:val="clear"/>
               </w:rPr>
             </w:pPr>
             <w:r>
@@ -8000,7 +7839,6 @@
                 <w:spacing w:val="0"/>
                 <w:position w:val="0"/>
                 <w:sz w:val="22"/>
-                <w:shd w:fill="auto" w:val="clear"/>
               </w:rPr>
             </w:pPr>
             <w:r>
@@ -8045,7 +7883,6 @@
                 <w:spacing w:val="0"/>
                 <w:position w:val="0"/>
                 <w:sz w:val="22"/>
-                <w:shd w:fill="auto" w:val="clear"/>
               </w:rPr>
             </w:pPr>
             <w:r>
@@ -8090,7 +7927,6 @@
                 <w:spacing w:val="0"/>
                 <w:position w:val="0"/>
                 <w:sz w:val="22"/>
-                <w:shd w:fill="auto" w:val="clear"/>
               </w:rPr>
             </w:pPr>
             <w:r>
@@ -8135,7 +7971,6 @@
                 <w:spacing w:val="0"/>
                 <w:position w:val="0"/>
                 <w:sz w:val="22"/>
-                <w:shd w:fill="auto" w:val="clear"/>
               </w:rPr>
             </w:pPr>
             <w:r>
@@ -8186,7 +8021,6 @@
                 <w:spacing w:val="0"/>
                 <w:position w:val="0"/>
                 <w:sz w:val="22"/>
-                <w:shd w:fill="auto" w:val="clear"/>
               </w:rPr>
             </w:pPr>
             <w:r>
@@ -8230,7 +8064,6 @@
                 <w:spacing w:val="0"/>
                 <w:position w:val="0"/>
                 <w:sz w:val="22"/>
-                <w:shd w:fill="auto" w:val="clear"/>
               </w:rPr>
             </w:pPr>
             <w:r>
@@ -8273,7 +8106,6 @@
                 <w:spacing w:val="0"/>
                 <w:position w:val="0"/>
                 <w:sz w:val="22"/>
-                <w:shd w:fill="auto" w:val="clear"/>
               </w:rPr>
             </w:pPr>
             <w:r>
@@ -8316,7 +8148,6 @@
                 <w:spacing w:val="0"/>
                 <w:position w:val="0"/>
                 <w:sz w:val="22"/>
-                <w:shd w:fill="auto" w:val="clear"/>
               </w:rPr>
             </w:pPr>
             <w:r>
@@ -8359,7 +8190,6 @@
                 <w:spacing w:val="0"/>
                 <w:position w:val="0"/>
                 <w:sz w:val="22"/>
-                <w:shd w:fill="auto" w:val="clear"/>
               </w:rPr>
             </w:pPr>
             <w:r>
@@ -8435,7 +8265,6 @@
                 <w:spacing w:val="0"/>
                 <w:position w:val="0"/>
                 <w:sz w:val="22"/>
-                <w:shd w:fill="auto" w:val="clear"/>
               </w:rPr>
             </w:pPr>
             <w:r>
@@ -8480,7 +8309,6 @@
                 <w:spacing w:val="0"/>
                 <w:position w:val="0"/>
                 <w:sz w:val="22"/>
-                <w:shd w:fill="auto" w:val="clear"/>
               </w:rPr>
             </w:pPr>
             <w:r>
@@ -8523,7 +8351,6 @@
                 <w:spacing w:val="0"/>
                 <w:position w:val="0"/>
                 <w:sz w:val="22"/>
-                <w:shd w:fill="auto" w:val="clear"/>
               </w:rPr>
             </w:pPr>
             <w:r>
@@ -8569,7 +8396,6 @@
                 <w:spacing w:val="0"/>
                 <w:position w:val="0"/>
                 <w:sz w:val="22"/>
-                <w:shd w:fill="auto" w:val="clear"/>
               </w:rPr>
             </w:pPr>
             <w:r>
@@ -8618,7 +8444,6 @@
                 <w:spacing w:val="0"/>
                 <w:position w:val="0"/>
                 <w:sz w:val="22"/>
-                <w:shd w:fill="auto" w:val="clear"/>
               </w:rPr>
             </w:pPr>
             <w:r>
@@ -8663,7 +8488,6 @@
                 <w:spacing w:val="0"/>
                 <w:position w:val="0"/>
                 <w:sz w:val="22"/>
-                <w:shd w:fill="auto" w:val="clear"/>
               </w:rPr>
             </w:pPr>
             <w:r>
@@ -8712,7 +8536,6 @@
                 <w:spacing w:val="0"/>
                 <w:position w:val="0"/>
                 <w:sz w:val="22"/>
-                <w:shd w:fill="auto" w:val="clear"/>
               </w:rPr>
             </w:pPr>
             <w:r>
@@ -8757,7 +8580,6 @@
                 <w:spacing w:val="0"/>
                 <w:position w:val="0"/>
                 <w:sz w:val="22"/>
-                <w:shd w:fill="auto" w:val="clear"/>
               </w:rPr>
             </w:pPr>
             <w:r>
@@ -8802,7 +8624,6 @@
                 <w:spacing w:val="0"/>
                 <w:position w:val="0"/>
                 <w:sz w:val="22"/>
-                <w:shd w:fill="auto" w:val="clear"/>
               </w:rPr>
             </w:pPr>
             <w:r>
@@ -8847,7 +8668,6 @@
                 <w:spacing w:val="0"/>
                 <w:position w:val="0"/>
                 <w:sz w:val="22"/>
-                <w:shd w:fill="auto" w:val="clear"/>
               </w:rPr>
             </w:pPr>
             <w:r>
@@ -8892,7 +8712,6 @@
                 <w:spacing w:val="0"/>
                 <w:position w:val="0"/>
                 <w:sz w:val="22"/>
-                <w:shd w:fill="auto" w:val="clear"/>
               </w:rPr>
             </w:pPr>
             <w:r>
@@ -8943,7 +8762,6 @@
                 <w:spacing w:val="0"/>
                 <w:position w:val="0"/>
                 <w:sz w:val="22"/>
-                <w:shd w:fill="auto" w:val="clear"/>
               </w:rPr>
             </w:pPr>
             <w:r>
@@ -8987,7 +8805,6 @@
                 <w:spacing w:val="0"/>
                 <w:position w:val="0"/>
                 <w:sz w:val="22"/>
-                <w:shd w:fill="auto" w:val="clear"/>
               </w:rPr>
             </w:pPr>
             <w:r>
@@ -9030,7 +8847,6 @@
                 <w:spacing w:val="0"/>
                 <w:position w:val="0"/>
                 <w:sz w:val="22"/>
-                <w:shd w:fill="auto" w:val="clear"/>
               </w:rPr>
             </w:pPr>
             <w:r>
@@ -9073,7 +8889,6 @@
                 <w:spacing w:val="0"/>
                 <w:position w:val="0"/>
                 <w:sz w:val="22"/>
-                <w:shd w:fill="auto" w:val="clear"/>
               </w:rPr>
             </w:pPr>
             <w:r>
@@ -9116,7 +8931,6 @@
                 <w:spacing w:val="0"/>
                 <w:position w:val="0"/>
                 <w:sz w:val="22"/>
-                <w:shd w:fill="auto" w:val="clear"/>
               </w:rPr>
             </w:pPr>
             <w:r>
@@ -9192,7 +9006,6 @@
                 <w:spacing w:val="0"/>
                 <w:position w:val="0"/>
                 <w:sz w:val="22"/>
-                <w:shd w:fill="auto" w:val="clear"/>
               </w:rPr>
             </w:pPr>
             <w:r>
@@ -9237,7 +9050,6 @@
                 <w:spacing w:val="0"/>
                 <w:position w:val="0"/>
                 <w:sz w:val="22"/>
-                <w:shd w:fill="auto" w:val="clear"/>
               </w:rPr>
             </w:pPr>
             <w:r>
@@ -9280,7 +9092,6 @@
                 <w:spacing w:val="0"/>
                 <w:position w:val="0"/>
                 <w:sz w:val="22"/>
-                <w:shd w:fill="auto" w:val="clear"/>
               </w:rPr>
             </w:pPr>
             <w:r>
@@ -9364,7 +9175,6 @@
                 <w:spacing w:val="0"/>
                 <w:position w:val="0"/>
                 <w:sz w:val="22"/>
-                <w:shd w:fill="auto" w:val="clear"/>
               </w:rPr>
             </w:pPr>
             <w:r>
@@ -9409,7 +9219,6 @@
                 <w:spacing w:val="0"/>
                 <w:position w:val="0"/>
                 <w:sz w:val="22"/>
-                <w:shd w:fill="auto" w:val="clear"/>
               </w:rPr>
             </w:pPr>
             <w:r>
@@ -9458,7 +9267,6 @@
                 <w:spacing w:val="0"/>
                 <w:position w:val="0"/>
                 <w:sz w:val="22"/>
-                <w:shd w:fill="auto" w:val="clear"/>
               </w:rPr>
             </w:pPr>
             <w:r>
@@ -9503,7 +9311,6 @@
                 <w:spacing w:val="0"/>
                 <w:position w:val="0"/>
                 <w:sz w:val="22"/>
-                <w:shd w:fill="auto" w:val="clear"/>
               </w:rPr>
             </w:pPr>
             <w:r>
@@ -9548,7 +9355,6 @@
                 <w:spacing w:val="0"/>
                 <w:position w:val="0"/>
                 <w:sz w:val="22"/>
-                <w:shd w:fill="auto" w:val="clear"/>
               </w:rPr>
             </w:pPr>
             <w:r>
@@ -9593,7 +9399,6 @@
                 <w:spacing w:val="0"/>
                 <w:position w:val="0"/>
                 <w:sz w:val="22"/>
-                <w:shd w:fill="auto" w:val="clear"/>
               </w:rPr>
             </w:pPr>
             <w:r>
@@ -9638,7 +9443,6 @@
                 <w:spacing w:val="0"/>
                 <w:position w:val="0"/>
                 <w:sz w:val="22"/>
-                <w:shd w:fill="auto" w:val="clear"/>
               </w:rPr>
             </w:pPr>
             <w:r>
@@ -9689,7 +9493,6 @@
                 <w:spacing w:val="0"/>
                 <w:position w:val="0"/>
                 <w:sz w:val="22"/>
-                <w:shd w:fill="auto" w:val="clear"/>
               </w:rPr>
             </w:pPr>
             <w:r>
@@ -9733,7 +9536,6 @@
                 <w:spacing w:val="0"/>
                 <w:position w:val="0"/>
                 <w:sz w:val="22"/>
-                <w:shd w:fill="auto" w:val="clear"/>
               </w:rPr>
             </w:pPr>
             <w:r>
@@ -9776,7 +9578,6 @@
                 <w:spacing w:val="0"/>
                 <w:position w:val="0"/>
                 <w:sz w:val="22"/>
-                <w:shd w:fill="auto" w:val="clear"/>
               </w:rPr>
             </w:pPr>
             <w:r>
@@ -9819,7 +9620,6 @@
                 <w:spacing w:val="0"/>
                 <w:position w:val="0"/>
                 <w:sz w:val="22"/>
-                <w:shd w:fill="auto" w:val="clear"/>
               </w:rPr>
             </w:pPr>
             <w:r>
@@ -9862,7 +9662,6 @@
                 <w:spacing w:val="0"/>
                 <w:position w:val="0"/>
                 <w:sz w:val="22"/>
-                <w:shd w:fill="auto" w:val="clear"/>
               </w:rPr>
             </w:pPr>
             <w:r>
@@ -9938,7 +9737,6 @@
                 <w:spacing w:val="0"/>
                 <w:position w:val="0"/>
                 <w:sz w:val="22"/>
-                <w:shd w:fill="auto" w:val="clear"/>
               </w:rPr>
             </w:pPr>
             <w:r>
@@ -9983,7 +9781,6 @@
                 <w:spacing w:val="0"/>
                 <w:position w:val="0"/>
                 <w:sz w:val="22"/>
-                <w:shd w:fill="auto" w:val="clear"/>
               </w:rPr>
             </w:pPr>
             <w:r>
@@ -10026,7 +9823,6 @@
                 <w:spacing w:val="0"/>
                 <w:position w:val="0"/>
                 <w:sz w:val="22"/>
-                <w:shd w:fill="auto" w:val="clear"/>
               </w:rPr>
             </w:pPr>
             <w:r>
@@ -10072,7 +9868,6 @@
                 <w:spacing w:val="0"/>
                 <w:position w:val="0"/>
                 <w:sz w:val="22"/>
-                <w:shd w:fill="auto" w:val="clear"/>
               </w:rPr>
             </w:pPr>
             <w:r>
@@ -10121,7 +9916,6 @@
                 <w:spacing w:val="0"/>
                 <w:position w:val="0"/>
                 <w:sz w:val="22"/>
-                <w:shd w:fill="auto" w:val="clear"/>
               </w:rPr>
             </w:pPr>
             <w:r>
@@ -10166,7 +9960,6 @@
                 <w:spacing w:val="0"/>
                 <w:position w:val="0"/>
                 <w:sz w:val="22"/>
-                <w:shd w:fill="auto" w:val="clear"/>
               </w:rPr>
             </w:pPr>
             <w:r>
@@ -10215,7 +10008,6 @@
                 <w:spacing w:val="0"/>
                 <w:position w:val="0"/>
                 <w:sz w:val="22"/>
-                <w:shd w:fill="auto" w:val="clear"/>
               </w:rPr>
             </w:pPr>
             <w:r>
@@ -10260,7 +10052,6 @@
                 <w:spacing w:val="0"/>
                 <w:position w:val="0"/>
                 <w:sz w:val="22"/>
-                <w:shd w:fill="auto" w:val="clear"/>
               </w:rPr>
             </w:pPr>
             <w:r>
@@ -10305,7 +10096,6 @@
                 <w:spacing w:val="0"/>
                 <w:position w:val="0"/>
                 <w:sz w:val="22"/>
-                <w:shd w:fill="auto" w:val="clear"/>
               </w:rPr>
             </w:pPr>
             <w:r>
@@ -10350,7 +10140,6 @@
                 <w:spacing w:val="0"/>
                 <w:position w:val="0"/>
                 <w:sz w:val="22"/>
-                <w:shd w:fill="auto" w:val="clear"/>
               </w:rPr>
             </w:pPr>
             <w:r>
@@ -10395,7 +10184,6 @@
                 <w:spacing w:val="0"/>
                 <w:position w:val="0"/>
                 <w:sz w:val="22"/>
-                <w:shd w:fill="auto" w:val="clear"/>
               </w:rPr>
             </w:pPr>
             <w:r>
@@ -10446,7 +10234,6 @@
                 <w:spacing w:val="0"/>
                 <w:position w:val="0"/>
                 <w:sz w:val="22"/>
-                <w:shd w:fill="auto" w:val="clear"/>
               </w:rPr>
             </w:pPr>
             <w:r>
@@ -10490,7 +10277,6 @@
                 <w:spacing w:val="0"/>
                 <w:position w:val="0"/>
                 <w:sz w:val="22"/>
-                <w:shd w:fill="auto" w:val="clear"/>
               </w:rPr>
             </w:pPr>
             <w:r>
@@ -10533,7 +10319,6 @@
                 <w:spacing w:val="0"/>
                 <w:position w:val="0"/>
                 <w:sz w:val="22"/>
-                <w:shd w:fill="auto" w:val="clear"/>
               </w:rPr>
             </w:pPr>
             <w:r>
@@ -10576,7 +10361,6 @@
                 <w:spacing w:val="0"/>
                 <w:position w:val="0"/>
                 <w:sz w:val="22"/>
-                <w:shd w:fill="auto" w:val="clear"/>
               </w:rPr>
             </w:pPr>
             <w:r>
@@ -10619,7 +10403,6 @@
                 <w:spacing w:val="0"/>
                 <w:position w:val="0"/>
                 <w:sz w:val="22"/>
-                <w:shd w:fill="auto" w:val="clear"/>
               </w:rPr>
             </w:pPr>
             <w:r>
@@ -10695,7 +10478,6 @@
                 <w:spacing w:val="0"/>
                 <w:position w:val="0"/>
                 <w:sz w:val="22"/>
-                <w:shd w:fill="auto" w:val="clear"/>
               </w:rPr>
             </w:pPr>
             <w:r>
@@ -10740,7 +10522,6 @@
                 <w:spacing w:val="0"/>
                 <w:position w:val="0"/>
                 <w:sz w:val="22"/>
-                <w:shd w:fill="auto" w:val="clear"/>
               </w:rPr>
             </w:pPr>
             <w:r>
@@ -10783,7 +10564,6 @@
                 <w:spacing w:val="0"/>
                 <w:position w:val="0"/>
                 <w:sz w:val="22"/>
-                <w:shd w:fill="auto" w:val="clear"/>
               </w:rPr>
             </w:pPr>
             <w:r>
@@ -10829,7 +10609,6 @@
                 <w:spacing w:val="0"/>
                 <w:position w:val="0"/>
                 <w:sz w:val="22"/>
-                <w:shd w:fill="auto" w:val="clear"/>
               </w:rPr>
             </w:pPr>
             <w:r>
@@ -10878,7 +10657,6 @@
                 <w:spacing w:val="0"/>
                 <w:position w:val="0"/>
                 <w:sz w:val="22"/>
-                <w:shd w:fill="auto" w:val="clear"/>
               </w:rPr>
             </w:pPr>
             <w:r>
@@ -10923,7 +10701,6 @@
                 <w:spacing w:val="0"/>
                 <w:position w:val="0"/>
                 <w:sz w:val="22"/>
-                <w:shd w:fill="auto" w:val="clear"/>
               </w:rPr>
             </w:pPr>
             <w:r>
@@ -10972,7 +10749,6 @@
                 <w:spacing w:val="0"/>
                 <w:position w:val="0"/>
                 <w:sz w:val="22"/>
-                <w:shd w:fill="auto" w:val="clear"/>
               </w:rPr>
             </w:pPr>
             <w:r>
@@ -11017,7 +10793,6 @@
                 <w:spacing w:val="0"/>
                 <w:position w:val="0"/>
                 <w:sz w:val="22"/>
-                <w:shd w:fill="auto" w:val="clear"/>
               </w:rPr>
             </w:pPr>
             <w:r>
@@ -11062,7 +10837,6 @@
                 <w:spacing w:val="0"/>
                 <w:position w:val="0"/>
                 <w:sz w:val="22"/>
-                <w:shd w:fill="auto" w:val="clear"/>
               </w:rPr>
             </w:pPr>
             <w:r>
@@ -11107,7 +10881,6 @@
                 <w:spacing w:val="0"/>
                 <w:position w:val="0"/>
                 <w:sz w:val="22"/>
-                <w:shd w:fill="auto" w:val="clear"/>
               </w:rPr>
             </w:pPr>
             <w:r>
@@ -11152,7 +10925,6 @@
                 <w:spacing w:val="0"/>
                 <w:position w:val="0"/>
                 <w:sz w:val="22"/>
-                <w:shd w:fill="auto" w:val="clear"/>
               </w:rPr>
             </w:pPr>
             <w:r>
@@ -11203,7 +10975,6 @@
                 <w:spacing w:val="0"/>
                 <w:position w:val="0"/>
                 <w:sz w:val="22"/>
-                <w:shd w:fill="auto" w:val="clear"/>
               </w:rPr>
             </w:pPr>
             <w:r>
@@ -11247,7 +11018,6 @@
                 <w:spacing w:val="0"/>
                 <w:position w:val="0"/>
                 <w:sz w:val="22"/>
-                <w:shd w:fill="auto" w:val="clear"/>
               </w:rPr>
             </w:pPr>
             <w:r>
@@ -11290,7 +11060,6 @@
                 <w:spacing w:val="0"/>
                 <w:position w:val="0"/>
                 <w:sz w:val="22"/>
-                <w:shd w:fill="auto" w:val="clear"/>
               </w:rPr>
             </w:pPr>
             <w:r>
@@ -11333,7 +11102,6 @@
                 <w:spacing w:val="0"/>
                 <w:position w:val="0"/>
                 <w:sz w:val="22"/>
-                <w:shd w:fill="auto" w:val="clear"/>
               </w:rPr>
             </w:pPr>
             <w:r>
@@ -11376,7 +11144,6 @@
                 <w:spacing w:val="0"/>
                 <w:position w:val="0"/>
                 <w:sz w:val="22"/>
-                <w:shd w:fill="auto" w:val="clear"/>
               </w:rPr>
             </w:pPr>
             <w:r>
@@ -11452,7 +11219,6 @@
                 <w:spacing w:val="0"/>
                 <w:position w:val="0"/>
                 <w:sz w:val="22"/>
-                <w:shd w:fill="auto" w:val="clear"/>
               </w:rPr>
             </w:pPr>
             <w:r>
@@ -11497,7 +11263,6 @@
                 <w:spacing w:val="0"/>
                 <w:position w:val="0"/>
                 <w:sz w:val="22"/>
-                <w:shd w:fill="auto" w:val="clear"/>
               </w:rPr>
             </w:pPr>
             <w:r>
@@ -11540,7 +11305,6 @@
                 <w:spacing w:val="0"/>
                 <w:position w:val="0"/>
                 <w:sz w:val="22"/>
-                <w:shd w:fill="auto" w:val="clear"/>
               </w:rPr>
             </w:pPr>
             <w:r>
@@ -11586,7 +11350,6 @@
                 <w:spacing w:val="0"/>
                 <w:position w:val="0"/>
                 <w:sz w:val="22"/>
-                <w:shd w:fill="auto" w:val="clear"/>
               </w:rPr>
             </w:pPr>
             <w:r>
@@ -11635,7 +11398,6 @@
                 <w:spacing w:val="0"/>
                 <w:position w:val="0"/>
                 <w:sz w:val="22"/>
-                <w:shd w:fill="auto" w:val="clear"/>
               </w:rPr>
             </w:pPr>
             <w:r>
@@ -11680,7 +11442,6 @@
                 <w:spacing w:val="0"/>
                 <w:position w:val="0"/>
                 <w:sz w:val="22"/>
-                <w:shd w:fill="auto" w:val="clear"/>
               </w:rPr>
             </w:pPr>
             <w:r>
@@ -11729,7 +11490,6 @@
                 <w:spacing w:val="0"/>
                 <w:position w:val="0"/>
                 <w:sz w:val="22"/>
-                <w:shd w:fill="auto" w:val="clear"/>
               </w:rPr>
             </w:pPr>
             <w:r>
@@ -11774,7 +11534,6 @@
                 <w:spacing w:val="0"/>
                 <w:position w:val="0"/>
                 <w:sz w:val="22"/>
-                <w:shd w:fill="auto" w:val="clear"/>
               </w:rPr>
             </w:pPr>
             <w:r>
@@ -11819,7 +11578,6 @@
                 <w:spacing w:val="0"/>
                 <w:position w:val="0"/>
                 <w:sz w:val="22"/>
-                <w:shd w:fill="auto" w:val="clear"/>
               </w:rPr>
             </w:pPr>
             <w:r>
@@ -11864,7 +11622,6 @@
                 <w:spacing w:val="0"/>
                 <w:position w:val="0"/>
                 <w:sz w:val="22"/>
-                <w:shd w:fill="auto" w:val="clear"/>
               </w:rPr>
             </w:pPr>
             <w:r>
@@ -11909,7 +11666,6 @@
                 <w:spacing w:val="0"/>
                 <w:position w:val="0"/>
                 <w:sz w:val="22"/>
-                <w:shd w:fill="auto" w:val="clear"/>
               </w:rPr>
             </w:pPr>
             <w:r>
@@ -11960,7 +11716,6 @@
                 <w:spacing w:val="0"/>
                 <w:position w:val="0"/>
                 <w:sz w:val="22"/>
-                <w:shd w:fill="auto" w:val="clear"/>
               </w:rPr>
             </w:pPr>
             <w:r>
@@ -12004,7 +11759,6 @@
                 <w:spacing w:val="0"/>
                 <w:position w:val="0"/>
                 <w:sz w:val="22"/>
-                <w:shd w:fill="auto" w:val="clear"/>
               </w:rPr>
             </w:pPr>
             <w:r>
@@ -12047,7 +11801,6 @@
                 <w:spacing w:val="0"/>
                 <w:position w:val="0"/>
                 <w:sz w:val="22"/>
-                <w:shd w:fill="auto" w:val="clear"/>
               </w:rPr>
             </w:pPr>
             <w:r>
@@ -12090,7 +11843,6 @@
                 <w:spacing w:val="0"/>
                 <w:position w:val="0"/>
                 <w:sz w:val="22"/>
-                <w:shd w:fill="auto" w:val="clear"/>
               </w:rPr>
             </w:pPr>
             <w:r>
@@ -12133,7 +11885,6 @@
                 <w:spacing w:val="0"/>
                 <w:position w:val="0"/>
                 <w:sz w:val="22"/>
-                <w:shd w:fill="auto" w:val="clear"/>
               </w:rPr>
             </w:pPr>
             <w:r>
@@ -12209,7 +11960,6 @@
                 <w:spacing w:val="0"/>
                 <w:position w:val="0"/>
                 <w:sz w:val="22"/>
-                <w:shd w:fill="auto" w:val="clear"/>
               </w:rPr>
             </w:pPr>
             <w:r>
@@ -12254,7 +12004,6 @@
                 <w:spacing w:val="0"/>
                 <w:position w:val="0"/>
                 <w:sz w:val="22"/>
-                <w:shd w:fill="auto" w:val="clear"/>
               </w:rPr>
             </w:pPr>
             <w:r>
@@ -12297,7 +12046,6 @@
                 <w:spacing w:val="0"/>
                 <w:position w:val="0"/>
                 <w:sz w:val="22"/>
-                <w:shd w:fill="auto" w:val="clear"/>
               </w:rPr>
             </w:pPr>
             <w:r>
@@ -12343,7 +12091,6 @@
                 <w:spacing w:val="0"/>
                 <w:position w:val="0"/>
                 <w:sz w:val="22"/>
-                <w:shd w:fill="auto" w:val="clear"/>
               </w:rPr>
             </w:pPr>
             <w:r>
@@ -12392,7 +12139,6 @@
                 <w:spacing w:val="0"/>
                 <w:position w:val="0"/>
                 <w:sz w:val="22"/>
-                <w:shd w:fill="auto" w:val="clear"/>
               </w:rPr>
             </w:pPr>
             <w:r>
@@ -12437,7 +12183,6 @@
                 <w:spacing w:val="0"/>
                 <w:position w:val="0"/>
                 <w:sz w:val="22"/>
-                <w:shd w:fill="auto" w:val="clear"/>
               </w:rPr>
             </w:pPr>
             <w:r>
@@ -12486,7 +12231,6 @@
                 <w:spacing w:val="0"/>
                 <w:position w:val="0"/>
                 <w:sz w:val="22"/>
-                <w:shd w:fill="auto" w:val="clear"/>
               </w:rPr>
             </w:pPr>
             <w:r>
@@ -12531,7 +12275,6 @@
                 <w:spacing w:val="0"/>
                 <w:position w:val="0"/>
                 <w:sz w:val="22"/>
-                <w:shd w:fill="auto" w:val="clear"/>
               </w:rPr>
             </w:pPr>
             <w:r>
@@ -12576,7 +12319,6 @@
                 <w:spacing w:val="0"/>
                 <w:position w:val="0"/>
                 <w:sz w:val="22"/>
-                <w:shd w:fill="auto" w:val="clear"/>
               </w:rPr>
             </w:pPr>
             <w:r>
@@ -12621,7 +12363,6 @@
                 <w:spacing w:val="0"/>
                 <w:position w:val="0"/>
                 <w:sz w:val="22"/>
-                <w:shd w:fill="auto" w:val="clear"/>
               </w:rPr>
             </w:pPr>
             <w:r>
@@ -12666,7 +12407,6 @@
                 <w:spacing w:val="0"/>
                 <w:position w:val="0"/>
                 <w:sz w:val="22"/>
-                <w:shd w:fill="auto" w:val="clear"/>
               </w:rPr>
             </w:pPr>
             <w:r>
@@ -12717,7 +12457,6 @@
                 <w:spacing w:val="0"/>
                 <w:position w:val="0"/>
                 <w:sz w:val="22"/>
-                <w:shd w:fill="auto" w:val="clear"/>
               </w:rPr>
             </w:pPr>
             <w:r>
@@ -12761,7 +12500,6 @@
                 <w:spacing w:val="0"/>
                 <w:position w:val="0"/>
                 <w:sz w:val="22"/>
-                <w:shd w:fill="auto" w:val="clear"/>
               </w:rPr>
             </w:pPr>
             <w:r>
@@ -12804,7 +12542,6 @@
                 <w:spacing w:val="0"/>
                 <w:position w:val="0"/>
                 <w:sz w:val="22"/>
-                <w:shd w:fill="auto" w:val="clear"/>
               </w:rPr>
             </w:pPr>
             <w:r>
@@ -12847,7 +12584,6 @@
                 <w:spacing w:val="0"/>
                 <w:position w:val="0"/>
                 <w:sz w:val="22"/>
-                <w:shd w:fill="auto" w:val="clear"/>
               </w:rPr>
             </w:pPr>
             <w:r>
@@ -12890,7 +12626,6 @@
                 <w:spacing w:val="0"/>
                 <w:position w:val="0"/>
                 <w:sz w:val="22"/>
-                <w:shd w:fill="auto" w:val="clear"/>
               </w:rPr>
             </w:pPr>
             <w:r>
@@ -12966,7 +12701,6 @@
                 <w:spacing w:val="0"/>
                 <w:position w:val="0"/>
                 <w:sz w:val="22"/>
-                <w:shd w:fill="auto" w:val="clear"/>
               </w:rPr>
             </w:pPr>
             <w:r>
@@ -13011,7 +12745,6 @@
                 <w:spacing w:val="0"/>
                 <w:position w:val="0"/>
                 <w:sz w:val="22"/>
-                <w:shd w:fill="auto" w:val="clear"/>
               </w:rPr>
             </w:pPr>
             <w:r>
@@ -13054,7 +12787,6 @@
                 <w:spacing w:val="0"/>
                 <w:position w:val="0"/>
                 <w:sz w:val="22"/>
-                <w:shd w:fill="auto" w:val="clear"/>
               </w:rPr>
             </w:pPr>
             <w:r>
@@ -13100,7 +12832,6 @@
                 <w:spacing w:val="0"/>
                 <w:position w:val="0"/>
                 <w:sz w:val="22"/>
-                <w:shd w:fill="auto" w:val="clear"/>
               </w:rPr>
             </w:pPr>
             <w:r>
@@ -13149,7 +12880,6 @@
                 <w:spacing w:val="0"/>
                 <w:position w:val="0"/>
                 <w:sz w:val="22"/>
-                <w:shd w:fill="auto" w:val="clear"/>
               </w:rPr>
             </w:pPr>
             <w:r>
@@ -13194,7 +12924,6 @@
                 <w:spacing w:val="0"/>
                 <w:position w:val="0"/>
                 <w:sz w:val="22"/>
-                <w:shd w:fill="auto" w:val="clear"/>
               </w:rPr>
             </w:pPr>
             <w:r>
@@ -13243,7 +12972,6 @@
                 <w:spacing w:val="0"/>
                 <w:position w:val="0"/>
                 <w:sz w:val="22"/>
-                <w:shd w:fill="auto" w:val="clear"/>
               </w:rPr>
             </w:pPr>
             <w:r>
@@ -13288,7 +13016,6 @@
                 <w:spacing w:val="0"/>
                 <w:position w:val="0"/>
                 <w:sz w:val="22"/>
-                <w:shd w:fill="auto" w:val="clear"/>
               </w:rPr>
             </w:pPr>
             <w:r>
@@ -13333,7 +13060,6 @@
                 <w:spacing w:val="0"/>
                 <w:position w:val="0"/>
                 <w:sz w:val="22"/>
-                <w:shd w:fill="auto" w:val="clear"/>
               </w:rPr>
             </w:pPr>
             <w:r>
@@ -13378,7 +13104,6 @@
                 <w:spacing w:val="0"/>
                 <w:position w:val="0"/>
                 <w:sz w:val="22"/>
-                <w:shd w:fill="auto" w:val="clear"/>
               </w:rPr>
             </w:pPr>
             <w:r>
@@ -13423,7 +13148,6 @@
                 <w:spacing w:val="0"/>
                 <w:position w:val="0"/>
                 <w:sz w:val="22"/>
-                <w:shd w:fill="auto" w:val="clear"/>
               </w:rPr>
             </w:pPr>
             <w:r>
@@ -13474,7 +13198,6 @@
                 <w:spacing w:val="0"/>
                 <w:position w:val="0"/>
                 <w:sz w:val="22"/>
-                <w:shd w:fill="auto" w:val="clear"/>
               </w:rPr>
             </w:pPr>
             <w:r>
@@ -13518,7 +13241,6 @@
                 <w:spacing w:val="0"/>
                 <w:position w:val="0"/>
                 <w:sz w:val="22"/>
-                <w:shd w:fill="auto" w:val="clear"/>
               </w:rPr>
             </w:pPr>
             <w:r>
@@ -13587,7 +13309,6 @@
                 <w:spacing w:val="0"/>
                 <w:position w:val="0"/>
                 <w:sz w:val="22"/>
-                <w:shd w:fill="auto" w:val="clear"/>
               </w:rPr>
             </w:pPr>
             <w:r>
@@ -13600,6 +13321,839 @@
                 <w:shd w:fill="auto" w:val="clear"/>
               </w:rPr>
               <w:t xml:space="preserve">make item pickup for unscripted obejcts (S4 T5)</w:t>
+            </w:r>
+          </w:p>
+        </w:tc>
+        <w:tc>
+          <w:tcPr>
+            <w:tcW w:w="2127" w:type="dxa"/>
+            <w:tcBorders>
+              <w:top w:val="single" w:color="000000" w:sz="4"/>
+              <w:left w:val="single" w:color="000000" w:sz="4"/>
+              <w:bottom w:val="single" w:color="000000" w:sz="4"/>
+              <w:right w:val="single" w:color="000000" w:sz="4"/>
+            </w:tcBorders>
+            <w:shd w:color="000000" w:fill="ffffff" w:val="clear"/>
+            <w:tcMar>
+              <w:left w:w="108" w:type="dxa"/>
+              <w:right w:w="108" w:type="dxa"/>
+            </w:tcMar>
+            <w:vAlign w:val="top"/>
+          </w:tcPr>
+          <w:p>
+            <w:pPr>
+              <w:spacing w:before="0" w:after="0" w:line="240"/>
+              <w:ind w:right="0" w:left="0" w:firstLine="0"/>
+              <w:jc w:val="left"/>
+              <w:rPr>
+                <w:rFonts w:ascii="Calibri" w:hAnsi="Calibri" w:cs="Calibri" w:eastAsia="Calibri"/>
+                <w:color w:val="auto"/>
+                <w:spacing w:val="0"/>
+                <w:position w:val="0"/>
+                <w:sz w:val="22"/>
+              </w:rPr>
+            </w:pPr>
+            <w:r>
+              <w:rPr>
+                <w:rFonts w:ascii="Calibri" w:hAnsi="Calibri" w:cs="Calibri" w:eastAsia="Calibri"/>
+                <w:color w:val="auto"/>
+                <w:spacing w:val="0"/>
+                <w:position w:val="0"/>
+                <w:sz w:val="22"/>
+                <w:shd w:fill="auto" w:val="clear"/>
+              </w:rPr>
+              <w:t xml:space="preserve">nvt.</w:t>
+            </w:r>
+          </w:p>
+        </w:tc>
+        <w:tc>
+          <w:tcPr>
+            <w:tcW w:w="2169" w:type="dxa"/>
+            <w:tcBorders>
+              <w:top w:val="single" w:color="000000" w:sz="4"/>
+              <w:left w:val="single" w:color="000000" w:sz="4"/>
+              <w:bottom w:val="single" w:color="000000" w:sz="4"/>
+              <w:right w:val="single" w:color="000000" w:sz="4"/>
+            </w:tcBorders>
+            <w:shd w:color="000000" w:fill="ffffff" w:val="clear"/>
+            <w:tcMar>
+              <w:left w:w="108" w:type="dxa"/>
+              <w:right w:w="108" w:type="dxa"/>
+            </w:tcMar>
+            <w:vAlign w:val="top"/>
+          </w:tcPr>
+          <w:p>
+            <w:pPr>
+              <w:spacing w:before="0" w:after="0" w:line="240"/>
+              <w:ind w:right="0" w:left="0" w:firstLine="0"/>
+              <w:jc w:val="left"/>
+              <w:rPr>
+                <w:rFonts w:ascii="Calibri" w:hAnsi="Calibri" w:cs="Calibri" w:eastAsia="Calibri"/>
+                <w:color w:val="auto"/>
+                <w:spacing w:val="0"/>
+                <w:position w:val="0"/>
+                <w:sz w:val="22"/>
+              </w:rPr>
+            </w:pPr>
+            <w:r>
+              <w:rPr>
+                <w:rFonts w:ascii="Calibri" w:hAnsi="Calibri" w:cs="Calibri" w:eastAsia="Calibri"/>
+                <w:color w:val="auto"/>
+                <w:spacing w:val="0"/>
+                <w:position w:val="0"/>
+                <w:sz w:val="22"/>
+                <w:shd w:fill="auto" w:val="clear"/>
+              </w:rPr>
+              <w:t xml:space="preserve">nvt.</w:t>
+            </w:r>
+          </w:p>
+        </w:tc>
+      </w:tr>
+    </w:tbl>
+    <w:p>
+      <w:pPr>
+        <w:spacing w:before="0" w:after="160" w:line="259"/>
+        <w:ind w:right="0" w:left="0" w:firstLine="0"/>
+        <w:jc w:val="left"/>
+        <w:rPr>
+          <w:rFonts w:ascii="Calibri" w:hAnsi="Calibri" w:cs="Calibri" w:eastAsia="Calibri"/>
+          <w:color w:val="auto"/>
+          <w:spacing w:val="0"/>
+          <w:position w:val="0"/>
+          <w:sz w:val="22"/>
+          <w:shd w:fill="auto" w:val="clear"/>
+        </w:rPr>
+      </w:pPr>
+    </w:p>
+    <w:tbl>
+      <w:tblPr>
+        <w:tblInd w:w="108" w:type="dxa"/>
+      </w:tblPr>
+      <w:tblGrid>
+        <w:gridCol w:w="1606"/>
+        <w:gridCol w:w="1770"/>
+        <w:gridCol w:w="1462"/>
+        <w:gridCol w:w="2127"/>
+        <w:gridCol w:w="2169"/>
+      </w:tblGrid>
+      <w:tr>
+        <w:trPr>
+          <w:trHeight w:val="1" w:hRule="atLeast"/>
+          <w:jc w:val="left"/>
+        </w:trPr>
+        <w:tc>
+          <w:tcPr>
+            <w:tcW w:w="1606" w:type="dxa"/>
+            <w:tcBorders>
+              <w:top w:val="single" w:color="000000" w:sz="4"/>
+              <w:left w:val="single" w:color="000000" w:sz="4"/>
+              <w:bottom w:val="single" w:color="000000" w:sz="4"/>
+              <w:right w:val="single" w:color="000000" w:sz="4"/>
+            </w:tcBorders>
+            <w:shd w:color="000000" w:fill="ffffff" w:val="clear"/>
+            <w:tcMar>
+              <w:left w:w="108" w:type="dxa"/>
+              <w:right w:w="108" w:type="dxa"/>
+            </w:tcMar>
+            <w:vAlign w:val="top"/>
+          </w:tcPr>
+          <w:p>
+            <w:pPr>
+              <w:spacing w:before="0" w:after="0" w:line="240"/>
+              <w:ind w:right="0" w:left="0" w:firstLine="0"/>
+              <w:jc w:val="left"/>
+              <w:rPr>
+                <w:rFonts w:ascii="Calibri" w:hAnsi="Calibri" w:cs="Calibri" w:eastAsia="Calibri"/>
+                <w:color w:val="auto"/>
+                <w:spacing w:val="0"/>
+                <w:position w:val="0"/>
+                <w:sz w:val="22"/>
+                <w:shd w:fill="auto" w:val="clear"/>
+              </w:rPr>
+            </w:pPr>
+            <w:r>
+              <w:rPr>
+                <w:rFonts w:ascii="Calibri" w:hAnsi="Calibri" w:cs="Calibri" w:eastAsia="Calibri"/>
+                <w:b/>
+                <w:i/>
+                <w:color w:val="auto"/>
+                <w:spacing w:val="0"/>
+                <w:position w:val="0"/>
+                <w:sz w:val="22"/>
+                <w:shd w:fill="auto" w:val="clear"/>
+              </w:rPr>
+              <w:t xml:space="preserve">Datum:</w:t>
+            </w:r>
+          </w:p>
+        </w:tc>
+        <w:tc>
+          <w:tcPr>
+            <w:tcW w:w="1770" w:type="dxa"/>
+            <w:tcBorders>
+              <w:top w:val="single" w:color="000000" w:sz="4"/>
+              <w:left w:val="single" w:color="000000" w:sz="4"/>
+              <w:bottom w:val="single" w:color="000000" w:sz="4"/>
+              <w:right w:val="single" w:color="000000" w:sz="4"/>
+            </w:tcBorders>
+            <w:shd w:color="000000" w:fill="ffffff" w:val="clear"/>
+            <w:tcMar>
+              <w:left w:w="108" w:type="dxa"/>
+              <w:right w:w="108" w:type="dxa"/>
+            </w:tcMar>
+            <w:vAlign w:val="top"/>
+          </w:tcPr>
+          <w:p>
+            <w:pPr>
+              <w:spacing w:before="0" w:after="0" w:line="240"/>
+              <w:ind w:right="0" w:left="0" w:firstLine="0"/>
+              <w:jc w:val="left"/>
+              <w:rPr>
+                <w:rFonts w:ascii="Calibri" w:hAnsi="Calibri" w:cs="Calibri" w:eastAsia="Calibri"/>
+                <w:color w:val="auto"/>
+                <w:spacing w:val="0"/>
+                <w:position w:val="0"/>
+                <w:sz w:val="22"/>
+                <w:shd w:fill="auto" w:val="clear"/>
+              </w:rPr>
+            </w:pPr>
+            <w:r>
+              <w:rPr>
+                <w:rFonts w:ascii="Calibri" w:hAnsi="Calibri" w:cs="Calibri" w:eastAsia="Calibri"/>
+                <w:color w:val="auto"/>
+                <w:spacing w:val="0"/>
+                <w:position w:val="0"/>
+                <w:sz w:val="22"/>
+                <w:shd w:fill="auto" w:val="clear"/>
+              </w:rPr>
+              <w:t xml:space="preserve">8-5-2024</w:t>
+            </w:r>
+          </w:p>
+        </w:tc>
+        <w:tc>
+          <w:tcPr>
+            <w:tcW w:w="1462" w:type="dxa"/>
+            <w:tcBorders>
+              <w:top w:val="single" w:color="000000" w:sz="4"/>
+              <w:left w:val="single" w:color="000000" w:sz="4"/>
+              <w:bottom w:val="single" w:color="000000" w:sz="4"/>
+              <w:right w:val="single" w:color="000000" w:sz="4"/>
+            </w:tcBorders>
+            <w:shd w:color="000000" w:fill="ffffff" w:val="clear"/>
+            <w:tcMar>
+              <w:left w:w="108" w:type="dxa"/>
+              <w:right w:w="108" w:type="dxa"/>
+            </w:tcMar>
+            <w:vAlign w:val="top"/>
+          </w:tcPr>
+          <w:p>
+            <w:pPr>
+              <w:spacing w:before="0" w:after="0" w:line="240"/>
+              <w:ind w:right="0" w:left="0" w:firstLine="0"/>
+              <w:jc w:val="left"/>
+              <w:rPr>
+                <w:rFonts w:ascii="Calibri" w:hAnsi="Calibri" w:cs="Calibri" w:eastAsia="Calibri"/>
+                <w:color w:val="auto"/>
+                <w:spacing w:val="0"/>
+                <w:position w:val="0"/>
+                <w:sz w:val="22"/>
+                <w:shd w:fill="auto" w:val="clear"/>
+              </w:rPr>
+            </w:pPr>
+            <w:r>
+              <w:rPr>
+                <w:rFonts w:ascii="Calibri" w:hAnsi="Calibri" w:cs="Calibri" w:eastAsia="Calibri"/>
+                <w:b/>
+                <w:i/>
+                <w:color w:val="auto"/>
+                <w:spacing w:val="0"/>
+                <w:position w:val="0"/>
+                <w:sz w:val="22"/>
+                <w:shd w:fill="auto" w:val="clear"/>
+              </w:rPr>
+              <w:t xml:space="preserve">Tijd:</w:t>
+            </w:r>
+          </w:p>
+        </w:tc>
+        <w:tc>
+          <w:tcPr>
+            <w:tcW w:w="4296" w:type="dxa"/>
+            <w:gridSpan w:val="2"/>
+            <w:tcBorders>
+              <w:top w:val="single" w:color="000000" w:sz="4"/>
+              <w:left w:val="single" w:color="000000" w:sz="4"/>
+              <w:bottom w:val="single" w:color="000000" w:sz="4"/>
+              <w:right w:val="single" w:color="000000" w:sz="4"/>
+            </w:tcBorders>
+            <w:shd w:color="000000" w:fill="ffffff" w:val="clear"/>
+            <w:tcMar>
+              <w:left w:w="108" w:type="dxa"/>
+              <w:right w:w="108" w:type="dxa"/>
+            </w:tcMar>
+            <w:vAlign w:val="top"/>
+          </w:tcPr>
+          <w:p>
+            <w:pPr>
+              <w:spacing w:before="0" w:after="0" w:line="240"/>
+              <w:ind w:right="0" w:left="0" w:firstLine="0"/>
+              <w:jc w:val="left"/>
+              <w:rPr>
+                <w:rFonts w:ascii="Calibri" w:hAnsi="Calibri" w:cs="Calibri" w:eastAsia="Calibri"/>
+                <w:color w:val="auto"/>
+                <w:spacing w:val="0"/>
+                <w:position w:val="0"/>
+                <w:sz w:val="22"/>
+                <w:shd w:fill="auto" w:val="clear"/>
+              </w:rPr>
+            </w:pPr>
+            <w:r>
+              <w:rPr>
+                <w:rFonts w:ascii="Calibri" w:hAnsi="Calibri" w:cs="Calibri" w:eastAsia="Calibri"/>
+                <w:color w:val="auto"/>
+                <w:spacing w:val="0"/>
+                <w:position w:val="0"/>
+                <w:sz w:val="22"/>
+                <w:shd w:fill="auto" w:val="clear"/>
+              </w:rPr>
+              <w:t xml:space="preserve">9:35</w:t>
+            </w:r>
+          </w:p>
+        </w:tc>
+      </w:tr>
+      <w:tr>
+        <w:trPr>
+          <w:trHeight w:val="1" w:hRule="atLeast"/>
+          <w:jc w:val="left"/>
+        </w:trPr>
+        <w:tc>
+          <w:tcPr>
+            <w:tcW w:w="1606" w:type="dxa"/>
+            <w:tcBorders>
+              <w:top w:val="single" w:color="000000" w:sz="4"/>
+              <w:left w:val="single" w:color="000000" w:sz="4"/>
+              <w:bottom w:val="single" w:color="000000" w:sz="4"/>
+              <w:right w:val="single" w:color="000000" w:sz="4"/>
+            </w:tcBorders>
+            <w:shd w:color="000000" w:fill="ffffff" w:val="clear"/>
+            <w:tcMar>
+              <w:left w:w="108" w:type="dxa"/>
+              <w:right w:w="108" w:type="dxa"/>
+            </w:tcMar>
+            <w:vAlign w:val="top"/>
+          </w:tcPr>
+          <w:p>
+            <w:pPr>
+              <w:spacing w:before="0" w:after="0" w:line="240"/>
+              <w:ind w:right="0" w:left="0" w:firstLine="0"/>
+              <w:jc w:val="left"/>
+              <w:rPr>
+                <w:rFonts w:ascii="Calibri" w:hAnsi="Calibri" w:cs="Calibri" w:eastAsia="Calibri"/>
+                <w:color w:val="auto"/>
+                <w:spacing w:val="0"/>
+                <w:position w:val="0"/>
+                <w:sz w:val="22"/>
+                <w:shd w:fill="auto" w:val="clear"/>
+              </w:rPr>
+            </w:pPr>
+            <w:r>
+              <w:rPr>
+                <w:rFonts w:ascii="Calibri" w:hAnsi="Calibri" w:cs="Calibri" w:eastAsia="Calibri"/>
+                <w:i/>
+                <w:color w:val="auto"/>
+                <w:spacing w:val="0"/>
+                <w:position w:val="0"/>
+                <w:sz w:val="22"/>
+                <w:shd w:fill="auto" w:val="clear"/>
+              </w:rPr>
+              <w:t xml:space="preserve">Scrummaster:</w:t>
+            </w:r>
+          </w:p>
+        </w:tc>
+        <w:tc>
+          <w:tcPr>
+            <w:tcW w:w="7528" w:type="dxa"/>
+            <w:gridSpan w:val="4"/>
+            <w:tcBorders>
+              <w:top w:val="single" w:color="000000" w:sz="4"/>
+              <w:left w:val="single" w:color="000000" w:sz="4"/>
+              <w:bottom w:val="single" w:color="000000" w:sz="4"/>
+              <w:right w:val="single" w:color="000000" w:sz="4"/>
+            </w:tcBorders>
+            <w:shd w:color="000000" w:fill="ffffff" w:val="clear"/>
+            <w:tcMar>
+              <w:left w:w="108" w:type="dxa"/>
+              <w:right w:w="108" w:type="dxa"/>
+            </w:tcMar>
+            <w:vAlign w:val="top"/>
+          </w:tcPr>
+          <w:p>
+            <w:pPr>
+              <w:spacing w:before="0" w:after="0" w:line="240"/>
+              <w:ind w:right="0" w:left="0" w:firstLine="0"/>
+              <w:jc w:val="left"/>
+              <w:rPr>
+                <w:rFonts w:ascii="Calibri" w:hAnsi="Calibri" w:cs="Calibri" w:eastAsia="Calibri"/>
+                <w:color w:val="auto"/>
+                <w:spacing w:val="0"/>
+                <w:position w:val="0"/>
+                <w:sz w:val="22"/>
+                <w:shd w:fill="auto" w:val="clear"/>
+              </w:rPr>
+            </w:pPr>
+            <w:r>
+              <w:rPr>
+                <w:rFonts w:ascii="Calibri" w:hAnsi="Calibri" w:cs="Calibri" w:eastAsia="Calibri"/>
+                <w:color w:val="auto"/>
+                <w:spacing w:val="0"/>
+                <w:position w:val="0"/>
+                <w:sz w:val="22"/>
+                <w:shd w:fill="auto" w:val="clear"/>
+              </w:rPr>
+              <w:t xml:space="preserve">Sander Hopman</w:t>
+            </w:r>
+          </w:p>
+        </w:tc>
+      </w:tr>
+      <w:tr>
+        <w:trPr>
+          <w:trHeight w:val="1" w:hRule="atLeast"/>
+          <w:jc w:val="left"/>
+        </w:trPr>
+        <w:tc>
+          <w:tcPr>
+            <w:tcW w:w="1606" w:type="dxa"/>
+            <w:tcBorders>
+              <w:top w:val="single" w:color="000000" w:sz="4"/>
+              <w:left w:val="single" w:color="000000" w:sz="4"/>
+              <w:bottom w:val="single" w:color="000000" w:sz="4"/>
+              <w:right w:val="single" w:color="000000" w:sz="4"/>
+            </w:tcBorders>
+            <w:shd w:color="000000" w:fill="ffffff" w:val="clear"/>
+            <w:tcMar>
+              <w:left w:w="108" w:type="dxa"/>
+              <w:right w:w="108" w:type="dxa"/>
+            </w:tcMar>
+            <w:vAlign w:val="top"/>
+          </w:tcPr>
+          <w:p>
+            <w:pPr>
+              <w:spacing w:before="0" w:after="0" w:line="240"/>
+              <w:ind w:right="0" w:left="0" w:firstLine="0"/>
+              <w:jc w:val="left"/>
+              <w:rPr>
+                <w:rFonts w:ascii="Calibri" w:hAnsi="Calibri" w:cs="Calibri" w:eastAsia="Calibri"/>
+                <w:color w:val="auto"/>
+                <w:spacing w:val="0"/>
+                <w:position w:val="0"/>
+                <w:sz w:val="22"/>
+                <w:shd w:fill="auto" w:val="clear"/>
+              </w:rPr>
+            </w:pPr>
+            <w:r>
+              <w:rPr>
+                <w:rFonts w:ascii="Calibri" w:hAnsi="Calibri" w:cs="Calibri" w:eastAsia="Calibri"/>
+                <w:b/>
+                <w:i/>
+                <w:color w:val="auto"/>
+                <w:spacing w:val="0"/>
+                <w:position w:val="0"/>
+                <w:sz w:val="22"/>
+                <w:shd w:fill="auto" w:val="clear"/>
+              </w:rPr>
+              <w:t xml:space="preserve">Naam:</w:t>
+            </w:r>
+          </w:p>
+        </w:tc>
+        <w:tc>
+          <w:tcPr>
+            <w:tcW w:w="1770" w:type="dxa"/>
+            <w:tcBorders>
+              <w:top w:val="single" w:color="000000" w:sz="4"/>
+              <w:left w:val="single" w:color="000000" w:sz="4"/>
+              <w:bottom w:val="single" w:color="000000" w:sz="4"/>
+              <w:right w:val="single" w:color="000000" w:sz="4"/>
+            </w:tcBorders>
+            <w:shd w:color="000000" w:fill="ffffff" w:val="clear"/>
+            <w:tcMar>
+              <w:left w:w="108" w:type="dxa"/>
+              <w:right w:w="108" w:type="dxa"/>
+            </w:tcMar>
+            <w:vAlign w:val="top"/>
+          </w:tcPr>
+          <w:p>
+            <w:pPr>
+              <w:spacing w:before="0" w:after="0" w:line="240"/>
+              <w:ind w:right="0" w:left="0" w:firstLine="0"/>
+              <w:jc w:val="left"/>
+              <w:rPr>
+                <w:rFonts w:ascii="Calibri" w:hAnsi="Calibri" w:cs="Calibri" w:eastAsia="Calibri"/>
+                <w:color w:val="auto"/>
+                <w:spacing w:val="0"/>
+                <w:position w:val="0"/>
+                <w:sz w:val="22"/>
+                <w:shd w:fill="auto" w:val="clear"/>
+              </w:rPr>
+            </w:pPr>
+            <w:r>
+              <w:rPr>
+                <w:rFonts w:ascii="Calibri" w:hAnsi="Calibri" w:cs="Calibri" w:eastAsia="Calibri"/>
+                <w:b/>
+                <w:i/>
+                <w:color w:val="auto"/>
+                <w:spacing w:val="0"/>
+                <w:position w:val="0"/>
+                <w:sz w:val="22"/>
+                <w:shd w:fill="auto" w:val="clear"/>
+              </w:rPr>
+              <w:t xml:space="preserve">Wat heb ik gedaan?</w:t>
+            </w:r>
+          </w:p>
+        </w:tc>
+        <w:tc>
+          <w:tcPr>
+            <w:tcW w:w="1462" w:type="dxa"/>
+            <w:tcBorders>
+              <w:top w:val="single" w:color="000000" w:sz="4"/>
+              <w:left w:val="single" w:color="000000" w:sz="4"/>
+              <w:bottom w:val="single" w:color="000000" w:sz="4"/>
+              <w:right w:val="single" w:color="000000" w:sz="4"/>
+            </w:tcBorders>
+            <w:shd w:color="000000" w:fill="ffffff" w:val="clear"/>
+            <w:tcMar>
+              <w:left w:w="108" w:type="dxa"/>
+              <w:right w:w="108" w:type="dxa"/>
+            </w:tcMar>
+            <w:vAlign w:val="top"/>
+          </w:tcPr>
+          <w:p>
+            <w:pPr>
+              <w:spacing w:before="0" w:after="0" w:line="240"/>
+              <w:ind w:right="0" w:left="0" w:firstLine="0"/>
+              <w:jc w:val="left"/>
+              <w:rPr>
+                <w:rFonts w:ascii="Calibri" w:hAnsi="Calibri" w:cs="Calibri" w:eastAsia="Calibri"/>
+                <w:color w:val="auto"/>
+                <w:spacing w:val="0"/>
+                <w:position w:val="0"/>
+                <w:sz w:val="22"/>
+                <w:shd w:fill="auto" w:val="clear"/>
+              </w:rPr>
+            </w:pPr>
+            <w:r>
+              <w:rPr>
+                <w:rFonts w:ascii="Calibri" w:hAnsi="Calibri" w:cs="Calibri" w:eastAsia="Calibri"/>
+                <w:b/>
+                <w:i/>
+                <w:color w:val="auto"/>
+                <w:spacing w:val="0"/>
+                <w:position w:val="0"/>
+                <w:sz w:val="22"/>
+                <w:shd w:fill="auto" w:val="clear"/>
+              </w:rPr>
+              <w:t xml:space="preserve">Wat ga ik doen?</w:t>
+            </w:r>
+          </w:p>
+        </w:tc>
+        <w:tc>
+          <w:tcPr>
+            <w:tcW w:w="2127" w:type="dxa"/>
+            <w:tcBorders>
+              <w:top w:val="single" w:color="000000" w:sz="4"/>
+              <w:left w:val="single" w:color="000000" w:sz="4"/>
+              <w:bottom w:val="single" w:color="000000" w:sz="4"/>
+              <w:right w:val="single" w:color="000000" w:sz="4"/>
+            </w:tcBorders>
+            <w:shd w:color="000000" w:fill="ffffff" w:val="clear"/>
+            <w:tcMar>
+              <w:left w:w="108" w:type="dxa"/>
+              <w:right w:w="108" w:type="dxa"/>
+            </w:tcMar>
+            <w:vAlign w:val="top"/>
+          </w:tcPr>
+          <w:p>
+            <w:pPr>
+              <w:spacing w:before="0" w:after="0" w:line="240"/>
+              <w:ind w:right="0" w:left="0" w:firstLine="0"/>
+              <w:jc w:val="left"/>
+              <w:rPr>
+                <w:rFonts w:ascii="Calibri" w:hAnsi="Calibri" w:cs="Calibri" w:eastAsia="Calibri"/>
+                <w:color w:val="auto"/>
+                <w:spacing w:val="0"/>
+                <w:position w:val="0"/>
+                <w:sz w:val="22"/>
+                <w:shd w:fill="auto" w:val="clear"/>
+              </w:rPr>
+            </w:pPr>
+            <w:r>
+              <w:rPr>
+                <w:rFonts w:ascii="Calibri" w:hAnsi="Calibri" w:cs="Calibri" w:eastAsia="Calibri"/>
+                <w:b/>
+                <w:i/>
+                <w:color w:val="auto"/>
+                <w:spacing w:val="0"/>
+                <w:position w:val="0"/>
+                <w:sz w:val="22"/>
+                <w:shd w:fill="auto" w:val="clear"/>
+              </w:rPr>
+              <w:t xml:space="preserve">Welke obstakels /problemen houden mij tegen?</w:t>
+            </w:r>
+          </w:p>
+        </w:tc>
+        <w:tc>
+          <w:tcPr>
+            <w:tcW w:w="2169" w:type="dxa"/>
+            <w:tcBorders>
+              <w:top w:val="single" w:color="000000" w:sz="4"/>
+              <w:left w:val="single" w:color="000000" w:sz="4"/>
+              <w:bottom w:val="single" w:color="000000" w:sz="4"/>
+              <w:right w:val="single" w:color="000000" w:sz="4"/>
+            </w:tcBorders>
+            <w:shd w:color="000000" w:fill="ffffff" w:val="clear"/>
+            <w:tcMar>
+              <w:left w:w="108" w:type="dxa"/>
+              <w:right w:w="108" w:type="dxa"/>
+            </w:tcMar>
+            <w:vAlign w:val="top"/>
+          </w:tcPr>
+          <w:p>
+            <w:pPr>
+              <w:spacing w:before="0" w:after="0" w:line="240"/>
+              <w:ind w:right="0" w:left="0" w:firstLine="0"/>
+              <w:jc w:val="left"/>
+              <w:rPr>
+                <w:rFonts w:ascii="Calibri" w:hAnsi="Calibri" w:cs="Calibri" w:eastAsia="Calibri"/>
+                <w:color w:val="auto"/>
+                <w:spacing w:val="0"/>
+                <w:position w:val="0"/>
+                <w:sz w:val="22"/>
+                <w:shd w:fill="auto" w:val="clear"/>
+              </w:rPr>
+            </w:pPr>
+            <w:r>
+              <w:rPr>
+                <w:rFonts w:ascii="Calibri" w:hAnsi="Calibri" w:cs="Calibri" w:eastAsia="Calibri"/>
+                <w:b/>
+                <w:i/>
+                <w:color w:val="auto"/>
+                <w:spacing w:val="0"/>
+                <w:position w:val="0"/>
+                <w:sz w:val="22"/>
+                <w:shd w:fill="auto" w:val="clear"/>
+              </w:rPr>
+              <w:t xml:space="preserve">Afspraken om obstakels weg te nemen</w:t>
+            </w:r>
+          </w:p>
+        </w:tc>
+      </w:tr>
+      <w:tr>
+        <w:trPr>
+          <w:trHeight w:val="200" w:hRule="auto"/>
+          <w:jc w:val="left"/>
+        </w:trPr>
+        <w:tc>
+          <w:tcPr>
+            <w:tcW w:w="1606" w:type="dxa"/>
+            <w:tcBorders>
+              <w:top w:val="single" w:color="000000" w:sz="4"/>
+              <w:left w:val="single" w:color="000000" w:sz="4"/>
+              <w:bottom w:val="single" w:color="000000" w:sz="4"/>
+              <w:right w:val="single" w:color="000000" w:sz="4"/>
+            </w:tcBorders>
+            <w:shd w:color="000000" w:fill="ffffff" w:val="clear"/>
+            <w:tcMar>
+              <w:left w:w="108" w:type="dxa"/>
+              <w:right w:w="108" w:type="dxa"/>
+            </w:tcMar>
+            <w:vAlign w:val="top"/>
+          </w:tcPr>
+          <w:p>
+            <w:pPr>
+              <w:spacing w:before="0" w:after="0" w:line="240"/>
+              <w:ind w:right="0" w:left="0" w:firstLine="0"/>
+              <w:jc w:val="left"/>
+              <w:rPr>
+                <w:rFonts w:ascii="Calibri" w:hAnsi="Calibri" w:cs="Calibri" w:eastAsia="Calibri"/>
+                <w:color w:val="auto"/>
+                <w:spacing w:val="0"/>
+                <w:position w:val="0"/>
+                <w:sz w:val="22"/>
+                <w:shd w:fill="auto" w:val="clear"/>
+              </w:rPr>
+            </w:pPr>
+            <w:r>
+              <w:rPr>
+                <w:rFonts w:ascii="Calibri" w:hAnsi="Calibri" w:cs="Calibri" w:eastAsia="Calibri"/>
+                <w:i/>
+                <w:color w:val="auto"/>
+                <w:spacing w:val="0"/>
+                <w:position w:val="0"/>
+                <w:sz w:val="22"/>
+                <w:shd w:fill="auto" w:val="clear"/>
+              </w:rPr>
+              <w:t xml:space="preserve">Niek:</w:t>
+            </w:r>
+          </w:p>
+        </w:tc>
+        <w:tc>
+          <w:tcPr>
+            <w:tcW w:w="1770" w:type="dxa"/>
+            <w:tcBorders>
+              <w:top w:val="single" w:color="000000" w:sz="4"/>
+              <w:left w:val="single" w:color="000000" w:sz="4"/>
+              <w:bottom w:val="single" w:color="000000" w:sz="4"/>
+              <w:right w:val="single" w:color="000000" w:sz="4"/>
+            </w:tcBorders>
+            <w:shd w:color="000000" w:fill="ffffff" w:val="clear"/>
+            <w:tcMar>
+              <w:left w:w="108" w:type="dxa"/>
+              <w:right w:w="108" w:type="dxa"/>
+            </w:tcMar>
+            <w:vAlign w:val="top"/>
+          </w:tcPr>
+          <w:p>
+            <w:pPr>
+              <w:spacing w:before="0" w:after="0" w:line="240"/>
+              <w:ind w:right="0" w:left="0" w:firstLine="0"/>
+              <w:jc w:val="left"/>
+              <w:rPr>
+                <w:rFonts w:ascii="Calibri" w:hAnsi="Calibri" w:cs="Calibri" w:eastAsia="Calibri"/>
+                <w:color w:val="auto"/>
+                <w:spacing w:val="0"/>
+                <w:position w:val="0"/>
+                <w:sz w:val="22"/>
+                <w:shd w:fill="auto" w:val="clear"/>
+              </w:rPr>
+            </w:pPr>
+            <w:r>
+              <w:rPr>
+                <w:rFonts w:ascii="Calibri" w:hAnsi="Calibri" w:cs="Calibri" w:eastAsia="Calibri"/>
+                <w:color w:val="auto"/>
+                <w:spacing w:val="0"/>
+                <w:position w:val="0"/>
+                <w:sz w:val="22"/>
+                <w:shd w:fill="auto" w:val="clear"/>
+              </w:rPr>
+              <w:t xml:space="preserve">unscripted item pickup(S4 T5)</w:t>
+            </w:r>
+          </w:p>
+          <w:p>
+            <w:pPr>
+              <w:spacing w:before="0" w:after="0" w:line="240"/>
+              <w:ind w:right="0" w:left="0" w:firstLine="0"/>
+              <w:jc w:val="left"/>
+              <w:rPr>
+                <w:rFonts w:ascii="Calibri" w:hAnsi="Calibri" w:cs="Calibri" w:eastAsia="Calibri"/>
+                <w:color w:val="auto"/>
+                <w:spacing w:val="0"/>
+                <w:position w:val="0"/>
+                <w:sz w:val="22"/>
+                <w:shd w:fill="auto" w:val="clear"/>
+              </w:rPr>
+            </w:pPr>
+            <w:r>
+              <w:rPr>
+                <w:rFonts w:ascii="Calibri" w:hAnsi="Calibri" w:cs="Calibri" w:eastAsia="Calibri"/>
+                <w:color w:val="auto"/>
+                <w:spacing w:val="0"/>
+                <w:position w:val="0"/>
+                <w:sz w:val="22"/>
+                <w:shd w:fill="auto" w:val="clear"/>
+              </w:rPr>
+              <w:t xml:space="preserve">debug (S4)</w:t>
+            </w:r>
+          </w:p>
+          <w:p>
+            <w:pPr>
+              <w:spacing w:before="0" w:after="0" w:line="240"/>
+              <w:ind w:right="0" w:left="0" w:firstLine="0"/>
+              <w:jc w:val="left"/>
+              <w:rPr>
+                <w:rFonts w:ascii="Calibri" w:hAnsi="Calibri" w:cs="Calibri" w:eastAsia="Calibri"/>
+                <w:color w:val="auto"/>
+                <w:spacing w:val="0"/>
+                <w:position w:val="0"/>
+                <w:sz w:val="22"/>
+                <w:shd w:fill="auto" w:val="clear"/>
+              </w:rPr>
+            </w:pPr>
+            <w:r>
+              <w:rPr>
+                <w:rFonts w:ascii="Calibri" w:hAnsi="Calibri" w:cs="Calibri" w:eastAsia="Calibri"/>
+                <w:color w:val="auto"/>
+                <w:spacing w:val="0"/>
+                <w:position w:val="0"/>
+                <w:sz w:val="22"/>
+                <w:shd w:fill="auto" w:val="clear"/>
+              </w:rPr>
+              <w:t xml:space="preserve">made documentation of the new unity inpu system.</w:t>
+            </w:r>
+          </w:p>
+          <w:p>
+            <w:pPr>
+              <w:spacing w:before="0" w:after="0" w:line="240"/>
+              <w:ind w:right="0" w:left="0" w:firstLine="0"/>
+              <w:jc w:val="left"/>
+              <w:rPr>
+                <w:rFonts w:ascii="Calibri" w:hAnsi="Calibri" w:cs="Calibri" w:eastAsia="Calibri"/>
+                <w:color w:val="auto"/>
+                <w:spacing w:val="0"/>
+                <w:position w:val="0"/>
+                <w:sz w:val="22"/>
+                <w:shd w:fill="auto" w:val="clear"/>
+              </w:rPr>
+            </w:pPr>
+            <w:r>
+              <w:rPr>
+                <w:rFonts w:ascii="Calibri" w:hAnsi="Calibri" w:cs="Calibri" w:eastAsia="Calibri"/>
+                <w:color w:val="auto"/>
+                <w:spacing w:val="0"/>
+                <w:position w:val="0"/>
+                <w:sz w:val="22"/>
+                <w:shd w:fill="auto" w:val="clear"/>
+              </w:rPr>
+              <w:t xml:space="preserve">rigged a model (S5 T1)</w:t>
+            </w:r>
+          </w:p>
+        </w:tc>
+        <w:tc>
+          <w:tcPr>
+            <w:tcW w:w="1462" w:type="dxa"/>
+            <w:tcBorders>
+              <w:top w:val="single" w:color="000000" w:sz="4"/>
+              <w:left w:val="single" w:color="000000" w:sz="4"/>
+              <w:bottom w:val="single" w:color="000000" w:sz="4"/>
+              <w:right w:val="single" w:color="000000" w:sz="4"/>
+            </w:tcBorders>
+            <w:shd w:color="000000" w:fill="ffffff" w:val="clear"/>
+            <w:tcMar>
+              <w:left w:w="108" w:type="dxa"/>
+              <w:right w:w="108" w:type="dxa"/>
+            </w:tcMar>
+            <w:vAlign w:val="top"/>
+          </w:tcPr>
+          <w:p>
+            <w:pPr>
+              <w:spacing w:before="0" w:after="0" w:line="240"/>
+              <w:ind w:right="0" w:left="0" w:firstLine="0"/>
+              <w:jc w:val="left"/>
+              <w:rPr>
+                <w:rFonts w:ascii="Calibri" w:hAnsi="Calibri" w:cs="Calibri" w:eastAsia="Calibri"/>
+                <w:color w:val="auto"/>
+                <w:spacing w:val="0"/>
+                <w:position w:val="0"/>
+                <w:sz w:val="22"/>
+                <w:shd w:fill="auto" w:val="clear"/>
+              </w:rPr>
+            </w:pPr>
+            <w:r>
+              <w:rPr>
+                <w:rFonts w:ascii="Calibri" w:hAnsi="Calibri" w:cs="Calibri" w:eastAsia="Calibri"/>
+                <w:color w:val="auto"/>
+                <w:spacing w:val="0"/>
+                <w:position w:val="0"/>
+                <w:sz w:val="22"/>
+                <w:shd w:fill="auto" w:val="clear"/>
+              </w:rPr>
+              <w:t xml:space="preserve">learn how to rig an already existing model (S5 T4).</w:t>
             </w:r>
           </w:p>
         </w:tc>

--- a/documentation/daily-standup.docx
+++ b/documentation/daily-standup.docx
@@ -13468,7 +13468,6 @@
                 <w:spacing w:val="0"/>
                 <w:position w:val="0"/>
                 <w:sz w:val="22"/>
-                <w:shd w:fill="auto" w:val="clear"/>
               </w:rPr>
             </w:pPr>
             <w:r>
@@ -13513,7 +13512,6 @@
                 <w:spacing w:val="0"/>
                 <w:position w:val="0"/>
                 <w:sz w:val="22"/>
-                <w:shd w:fill="auto" w:val="clear"/>
               </w:rPr>
             </w:pPr>
             <w:r>
@@ -13556,7 +13554,6 @@
                 <w:spacing w:val="0"/>
                 <w:position w:val="0"/>
                 <w:sz w:val="22"/>
-                <w:shd w:fill="auto" w:val="clear"/>
               </w:rPr>
             </w:pPr>
             <w:r>
@@ -13602,7 +13599,6 @@
                 <w:spacing w:val="0"/>
                 <w:position w:val="0"/>
                 <w:sz w:val="22"/>
-                <w:shd w:fill="auto" w:val="clear"/>
               </w:rPr>
             </w:pPr>
             <w:r>
@@ -13651,7 +13647,6 @@
                 <w:spacing w:val="0"/>
                 <w:position w:val="0"/>
                 <w:sz w:val="22"/>
-                <w:shd w:fill="auto" w:val="clear"/>
               </w:rPr>
             </w:pPr>
             <w:r>
@@ -13696,7 +13691,6 @@
                 <w:spacing w:val="0"/>
                 <w:position w:val="0"/>
                 <w:sz w:val="22"/>
-                <w:shd w:fill="auto" w:val="clear"/>
               </w:rPr>
             </w:pPr>
             <w:r>
@@ -13745,7 +13739,6 @@
                 <w:spacing w:val="0"/>
                 <w:position w:val="0"/>
                 <w:sz w:val="22"/>
-                <w:shd w:fill="auto" w:val="clear"/>
               </w:rPr>
             </w:pPr>
             <w:r>
@@ -13790,7 +13783,6 @@
                 <w:spacing w:val="0"/>
                 <w:position w:val="0"/>
                 <w:sz w:val="22"/>
-                <w:shd w:fill="auto" w:val="clear"/>
               </w:rPr>
             </w:pPr>
             <w:r>
@@ -13835,7 +13827,6 @@
                 <w:spacing w:val="0"/>
                 <w:position w:val="0"/>
                 <w:sz w:val="22"/>
-                <w:shd w:fill="auto" w:val="clear"/>
               </w:rPr>
             </w:pPr>
             <w:r>
@@ -13880,7 +13871,6 @@
                 <w:spacing w:val="0"/>
                 <w:position w:val="0"/>
                 <w:sz w:val="22"/>
-                <w:shd w:fill="auto" w:val="clear"/>
               </w:rPr>
             </w:pPr>
             <w:r>
@@ -13925,7 +13915,6 @@
                 <w:spacing w:val="0"/>
                 <w:position w:val="0"/>
                 <w:sz w:val="22"/>
-                <w:shd w:fill="auto" w:val="clear"/>
               </w:rPr>
             </w:pPr>
             <w:r>
@@ -13976,7 +13965,6 @@
                 <w:spacing w:val="0"/>
                 <w:position w:val="0"/>
                 <w:sz w:val="22"/>
-                <w:shd w:fill="auto" w:val="clear"/>
               </w:rPr>
             </w:pPr>
             <w:r>
@@ -14098,7 +14086,6 @@
                 <w:spacing w:val="0"/>
                 <w:position w:val="0"/>
                 <w:sz w:val="22"/>
-                <w:shd w:fill="auto" w:val="clear"/>
               </w:rPr>
             </w:pPr>
             <w:r>
@@ -14141,7 +14128,6 @@
                 <w:spacing w:val="0"/>
                 <w:position w:val="0"/>
                 <w:sz w:val="22"/>
-                <w:shd w:fill="auto" w:val="clear"/>
               </w:rPr>
             </w:pPr>
             <w:r>
@@ -14154,6 +14140,761 @@
                 <w:shd w:fill="auto" w:val="clear"/>
               </w:rPr>
               <w:t xml:space="preserve">learn how to rig an already existing model (S5 T4).</w:t>
+            </w:r>
+          </w:p>
+        </w:tc>
+        <w:tc>
+          <w:tcPr>
+            <w:tcW w:w="2127" w:type="dxa"/>
+            <w:tcBorders>
+              <w:top w:val="single" w:color="000000" w:sz="4"/>
+              <w:left w:val="single" w:color="000000" w:sz="4"/>
+              <w:bottom w:val="single" w:color="000000" w:sz="4"/>
+              <w:right w:val="single" w:color="000000" w:sz="4"/>
+            </w:tcBorders>
+            <w:shd w:color="000000" w:fill="ffffff" w:val="clear"/>
+            <w:tcMar>
+              <w:left w:w="108" w:type="dxa"/>
+              <w:right w:w="108" w:type="dxa"/>
+            </w:tcMar>
+            <w:vAlign w:val="top"/>
+          </w:tcPr>
+          <w:p>
+            <w:pPr>
+              <w:spacing w:before="0" w:after="0" w:line="240"/>
+              <w:ind w:right="0" w:left="0" w:firstLine="0"/>
+              <w:jc w:val="left"/>
+              <w:rPr>
+                <w:rFonts w:ascii="Calibri" w:hAnsi="Calibri" w:cs="Calibri" w:eastAsia="Calibri"/>
+                <w:color w:val="auto"/>
+                <w:spacing w:val="0"/>
+                <w:position w:val="0"/>
+                <w:sz w:val="22"/>
+              </w:rPr>
+            </w:pPr>
+            <w:r>
+              <w:rPr>
+                <w:rFonts w:ascii="Calibri" w:hAnsi="Calibri" w:cs="Calibri" w:eastAsia="Calibri"/>
+                <w:color w:val="auto"/>
+                <w:spacing w:val="0"/>
+                <w:position w:val="0"/>
+                <w:sz w:val="22"/>
+                <w:shd w:fill="auto" w:val="clear"/>
+              </w:rPr>
+              <w:t xml:space="preserve">nvt.</w:t>
+            </w:r>
+          </w:p>
+        </w:tc>
+        <w:tc>
+          <w:tcPr>
+            <w:tcW w:w="2169" w:type="dxa"/>
+            <w:tcBorders>
+              <w:top w:val="single" w:color="000000" w:sz="4"/>
+              <w:left w:val="single" w:color="000000" w:sz="4"/>
+              <w:bottom w:val="single" w:color="000000" w:sz="4"/>
+              <w:right w:val="single" w:color="000000" w:sz="4"/>
+            </w:tcBorders>
+            <w:shd w:color="000000" w:fill="ffffff" w:val="clear"/>
+            <w:tcMar>
+              <w:left w:w="108" w:type="dxa"/>
+              <w:right w:w="108" w:type="dxa"/>
+            </w:tcMar>
+            <w:vAlign w:val="top"/>
+          </w:tcPr>
+          <w:p>
+            <w:pPr>
+              <w:spacing w:before="0" w:after="0" w:line="240"/>
+              <w:ind w:right="0" w:left="0" w:firstLine="0"/>
+              <w:jc w:val="left"/>
+              <w:rPr>
+                <w:rFonts w:ascii="Calibri" w:hAnsi="Calibri" w:cs="Calibri" w:eastAsia="Calibri"/>
+                <w:color w:val="auto"/>
+                <w:spacing w:val="0"/>
+                <w:position w:val="0"/>
+                <w:sz w:val="22"/>
+              </w:rPr>
+            </w:pPr>
+            <w:r>
+              <w:rPr>
+                <w:rFonts w:ascii="Calibri" w:hAnsi="Calibri" w:cs="Calibri" w:eastAsia="Calibri"/>
+                <w:color w:val="auto"/>
+                <w:spacing w:val="0"/>
+                <w:position w:val="0"/>
+                <w:sz w:val="22"/>
+                <w:shd w:fill="auto" w:val="clear"/>
+              </w:rPr>
+              <w:t xml:space="preserve">nvt.</w:t>
+            </w:r>
+          </w:p>
+        </w:tc>
+      </w:tr>
+    </w:tbl>
+    <w:p>
+      <w:pPr>
+        <w:spacing w:before="0" w:after="160" w:line="259"/>
+        <w:ind w:right="0" w:left="0" w:firstLine="0"/>
+        <w:jc w:val="left"/>
+        <w:rPr>
+          <w:rFonts w:ascii="Calibri" w:hAnsi="Calibri" w:cs="Calibri" w:eastAsia="Calibri"/>
+          <w:color w:val="auto"/>
+          <w:spacing w:val="0"/>
+          <w:position w:val="0"/>
+          <w:sz w:val="22"/>
+          <w:shd w:fill="auto" w:val="clear"/>
+        </w:rPr>
+      </w:pPr>
+    </w:p>
+    <w:tbl>
+      <w:tblPr>
+        <w:tblInd w:w="108" w:type="dxa"/>
+      </w:tblPr>
+      <w:tblGrid>
+        <w:gridCol w:w="1606"/>
+        <w:gridCol w:w="1770"/>
+        <w:gridCol w:w="1462"/>
+        <w:gridCol w:w="2127"/>
+        <w:gridCol w:w="2169"/>
+      </w:tblGrid>
+      <w:tr>
+        <w:trPr>
+          <w:trHeight w:val="1" w:hRule="atLeast"/>
+          <w:jc w:val="left"/>
+        </w:trPr>
+        <w:tc>
+          <w:tcPr>
+            <w:tcW w:w="1606" w:type="dxa"/>
+            <w:tcBorders>
+              <w:top w:val="single" w:color="000000" w:sz="4"/>
+              <w:left w:val="single" w:color="000000" w:sz="4"/>
+              <w:bottom w:val="single" w:color="000000" w:sz="4"/>
+              <w:right w:val="single" w:color="000000" w:sz="4"/>
+            </w:tcBorders>
+            <w:shd w:color="000000" w:fill="ffffff" w:val="clear"/>
+            <w:tcMar>
+              <w:left w:w="108" w:type="dxa"/>
+              <w:right w:w="108" w:type="dxa"/>
+            </w:tcMar>
+            <w:vAlign w:val="top"/>
+          </w:tcPr>
+          <w:p>
+            <w:pPr>
+              <w:spacing w:before="0" w:after="0" w:line="240"/>
+              <w:ind w:right="0" w:left="0" w:firstLine="0"/>
+              <w:jc w:val="left"/>
+              <w:rPr>
+                <w:rFonts w:ascii="Calibri" w:hAnsi="Calibri" w:cs="Calibri" w:eastAsia="Calibri"/>
+                <w:color w:val="auto"/>
+                <w:spacing w:val="0"/>
+                <w:position w:val="0"/>
+                <w:sz w:val="22"/>
+                <w:shd w:fill="auto" w:val="clear"/>
+              </w:rPr>
+            </w:pPr>
+            <w:r>
+              <w:rPr>
+                <w:rFonts w:ascii="Calibri" w:hAnsi="Calibri" w:cs="Calibri" w:eastAsia="Calibri"/>
+                <w:b/>
+                <w:i/>
+                <w:color w:val="auto"/>
+                <w:spacing w:val="0"/>
+                <w:position w:val="0"/>
+                <w:sz w:val="22"/>
+                <w:shd w:fill="auto" w:val="clear"/>
+              </w:rPr>
+              <w:t xml:space="preserve">Datum:</w:t>
+            </w:r>
+          </w:p>
+        </w:tc>
+        <w:tc>
+          <w:tcPr>
+            <w:tcW w:w="1770" w:type="dxa"/>
+            <w:tcBorders>
+              <w:top w:val="single" w:color="000000" w:sz="4"/>
+              <w:left w:val="single" w:color="000000" w:sz="4"/>
+              <w:bottom w:val="single" w:color="000000" w:sz="4"/>
+              <w:right w:val="single" w:color="000000" w:sz="4"/>
+            </w:tcBorders>
+            <w:shd w:color="000000" w:fill="ffffff" w:val="clear"/>
+            <w:tcMar>
+              <w:left w:w="108" w:type="dxa"/>
+              <w:right w:w="108" w:type="dxa"/>
+            </w:tcMar>
+            <w:vAlign w:val="top"/>
+          </w:tcPr>
+          <w:p>
+            <w:pPr>
+              <w:spacing w:before="0" w:after="0" w:line="240"/>
+              <w:ind w:right="0" w:left="0" w:firstLine="0"/>
+              <w:jc w:val="left"/>
+              <w:rPr>
+                <w:rFonts w:ascii="Calibri" w:hAnsi="Calibri" w:cs="Calibri" w:eastAsia="Calibri"/>
+                <w:color w:val="auto"/>
+                <w:spacing w:val="0"/>
+                <w:position w:val="0"/>
+                <w:sz w:val="22"/>
+                <w:shd w:fill="auto" w:val="clear"/>
+              </w:rPr>
+            </w:pPr>
+            <w:r>
+              <w:rPr>
+                <w:rFonts w:ascii="Calibri" w:hAnsi="Calibri" w:cs="Calibri" w:eastAsia="Calibri"/>
+                <w:color w:val="auto"/>
+                <w:spacing w:val="0"/>
+                <w:position w:val="0"/>
+                <w:sz w:val="22"/>
+                <w:shd w:fill="auto" w:val="clear"/>
+              </w:rPr>
+              <w:t xml:space="preserve">13-5-2024</w:t>
+            </w:r>
+          </w:p>
+        </w:tc>
+        <w:tc>
+          <w:tcPr>
+            <w:tcW w:w="1462" w:type="dxa"/>
+            <w:tcBorders>
+              <w:top w:val="single" w:color="000000" w:sz="4"/>
+              <w:left w:val="single" w:color="000000" w:sz="4"/>
+              <w:bottom w:val="single" w:color="000000" w:sz="4"/>
+              <w:right w:val="single" w:color="000000" w:sz="4"/>
+            </w:tcBorders>
+            <w:shd w:color="000000" w:fill="ffffff" w:val="clear"/>
+            <w:tcMar>
+              <w:left w:w="108" w:type="dxa"/>
+              <w:right w:w="108" w:type="dxa"/>
+            </w:tcMar>
+            <w:vAlign w:val="top"/>
+          </w:tcPr>
+          <w:p>
+            <w:pPr>
+              <w:spacing w:before="0" w:after="0" w:line="240"/>
+              <w:ind w:right="0" w:left="0" w:firstLine="0"/>
+              <w:jc w:val="left"/>
+              <w:rPr>
+                <w:rFonts w:ascii="Calibri" w:hAnsi="Calibri" w:cs="Calibri" w:eastAsia="Calibri"/>
+                <w:color w:val="auto"/>
+                <w:spacing w:val="0"/>
+                <w:position w:val="0"/>
+                <w:sz w:val="22"/>
+                <w:shd w:fill="auto" w:val="clear"/>
+              </w:rPr>
+            </w:pPr>
+            <w:r>
+              <w:rPr>
+                <w:rFonts w:ascii="Calibri" w:hAnsi="Calibri" w:cs="Calibri" w:eastAsia="Calibri"/>
+                <w:b/>
+                <w:i/>
+                <w:color w:val="auto"/>
+                <w:spacing w:val="0"/>
+                <w:position w:val="0"/>
+                <w:sz w:val="22"/>
+                <w:shd w:fill="auto" w:val="clear"/>
+              </w:rPr>
+              <w:t xml:space="preserve">Tijd:</w:t>
+            </w:r>
+          </w:p>
+        </w:tc>
+        <w:tc>
+          <w:tcPr>
+            <w:tcW w:w="4296" w:type="dxa"/>
+            <w:gridSpan w:val="2"/>
+            <w:tcBorders>
+              <w:top w:val="single" w:color="000000" w:sz="4"/>
+              <w:left w:val="single" w:color="000000" w:sz="4"/>
+              <w:bottom w:val="single" w:color="000000" w:sz="4"/>
+              <w:right w:val="single" w:color="000000" w:sz="4"/>
+            </w:tcBorders>
+            <w:shd w:color="000000" w:fill="ffffff" w:val="clear"/>
+            <w:tcMar>
+              <w:left w:w="108" w:type="dxa"/>
+              <w:right w:w="108" w:type="dxa"/>
+            </w:tcMar>
+            <w:vAlign w:val="top"/>
+          </w:tcPr>
+          <w:p>
+            <w:pPr>
+              <w:spacing w:before="0" w:after="0" w:line="240"/>
+              <w:ind w:right="0" w:left="0" w:firstLine="0"/>
+              <w:jc w:val="left"/>
+              <w:rPr>
+                <w:rFonts w:ascii="Calibri" w:hAnsi="Calibri" w:cs="Calibri" w:eastAsia="Calibri"/>
+                <w:color w:val="auto"/>
+                <w:spacing w:val="0"/>
+                <w:position w:val="0"/>
+                <w:sz w:val="22"/>
+                <w:shd w:fill="auto" w:val="clear"/>
+              </w:rPr>
+            </w:pPr>
+            <w:r>
+              <w:rPr>
+                <w:rFonts w:ascii="Calibri" w:hAnsi="Calibri" w:cs="Calibri" w:eastAsia="Calibri"/>
+                <w:color w:val="auto"/>
+                <w:spacing w:val="0"/>
+                <w:position w:val="0"/>
+                <w:sz w:val="22"/>
+                <w:shd w:fill="auto" w:val="clear"/>
+              </w:rPr>
+              <w:t xml:space="preserve">9:24</w:t>
+            </w:r>
+          </w:p>
+        </w:tc>
+      </w:tr>
+      <w:tr>
+        <w:trPr>
+          <w:trHeight w:val="1" w:hRule="atLeast"/>
+          <w:jc w:val="left"/>
+        </w:trPr>
+        <w:tc>
+          <w:tcPr>
+            <w:tcW w:w="1606" w:type="dxa"/>
+            <w:tcBorders>
+              <w:top w:val="single" w:color="000000" w:sz="4"/>
+              <w:left w:val="single" w:color="000000" w:sz="4"/>
+              <w:bottom w:val="single" w:color="000000" w:sz="4"/>
+              <w:right w:val="single" w:color="000000" w:sz="4"/>
+            </w:tcBorders>
+            <w:shd w:color="000000" w:fill="ffffff" w:val="clear"/>
+            <w:tcMar>
+              <w:left w:w="108" w:type="dxa"/>
+              <w:right w:w="108" w:type="dxa"/>
+            </w:tcMar>
+            <w:vAlign w:val="top"/>
+          </w:tcPr>
+          <w:p>
+            <w:pPr>
+              <w:spacing w:before="0" w:after="0" w:line="240"/>
+              <w:ind w:right="0" w:left="0" w:firstLine="0"/>
+              <w:jc w:val="left"/>
+              <w:rPr>
+                <w:rFonts w:ascii="Calibri" w:hAnsi="Calibri" w:cs="Calibri" w:eastAsia="Calibri"/>
+                <w:color w:val="auto"/>
+                <w:spacing w:val="0"/>
+                <w:position w:val="0"/>
+                <w:sz w:val="22"/>
+                <w:shd w:fill="auto" w:val="clear"/>
+              </w:rPr>
+            </w:pPr>
+            <w:r>
+              <w:rPr>
+                <w:rFonts w:ascii="Calibri" w:hAnsi="Calibri" w:cs="Calibri" w:eastAsia="Calibri"/>
+                <w:i/>
+                <w:color w:val="auto"/>
+                <w:spacing w:val="0"/>
+                <w:position w:val="0"/>
+                <w:sz w:val="22"/>
+                <w:shd w:fill="auto" w:val="clear"/>
+              </w:rPr>
+              <w:t xml:space="preserve">Scrummaster:</w:t>
+            </w:r>
+          </w:p>
+        </w:tc>
+        <w:tc>
+          <w:tcPr>
+            <w:tcW w:w="7528" w:type="dxa"/>
+            <w:gridSpan w:val="4"/>
+            <w:tcBorders>
+              <w:top w:val="single" w:color="000000" w:sz="4"/>
+              <w:left w:val="single" w:color="000000" w:sz="4"/>
+              <w:bottom w:val="single" w:color="000000" w:sz="4"/>
+              <w:right w:val="single" w:color="000000" w:sz="4"/>
+            </w:tcBorders>
+            <w:shd w:color="000000" w:fill="ffffff" w:val="clear"/>
+            <w:tcMar>
+              <w:left w:w="108" w:type="dxa"/>
+              <w:right w:w="108" w:type="dxa"/>
+            </w:tcMar>
+            <w:vAlign w:val="top"/>
+          </w:tcPr>
+          <w:p>
+            <w:pPr>
+              <w:spacing w:before="0" w:after="0" w:line="240"/>
+              <w:ind w:right="0" w:left="0" w:firstLine="0"/>
+              <w:jc w:val="left"/>
+              <w:rPr>
+                <w:rFonts w:ascii="Calibri" w:hAnsi="Calibri" w:cs="Calibri" w:eastAsia="Calibri"/>
+                <w:color w:val="auto"/>
+                <w:spacing w:val="0"/>
+                <w:position w:val="0"/>
+                <w:sz w:val="22"/>
+                <w:shd w:fill="auto" w:val="clear"/>
+              </w:rPr>
+            </w:pPr>
+            <w:r>
+              <w:rPr>
+                <w:rFonts w:ascii="Calibri" w:hAnsi="Calibri" w:cs="Calibri" w:eastAsia="Calibri"/>
+                <w:color w:val="auto"/>
+                <w:spacing w:val="0"/>
+                <w:position w:val="0"/>
+                <w:sz w:val="22"/>
+                <w:shd w:fill="auto" w:val="clear"/>
+              </w:rPr>
+              <w:t xml:space="preserve">Sander Hopman</w:t>
+            </w:r>
+          </w:p>
+        </w:tc>
+      </w:tr>
+      <w:tr>
+        <w:trPr>
+          <w:trHeight w:val="1" w:hRule="atLeast"/>
+          <w:jc w:val="left"/>
+        </w:trPr>
+        <w:tc>
+          <w:tcPr>
+            <w:tcW w:w="1606" w:type="dxa"/>
+            <w:tcBorders>
+              <w:top w:val="single" w:color="000000" w:sz="4"/>
+              <w:left w:val="single" w:color="000000" w:sz="4"/>
+              <w:bottom w:val="single" w:color="000000" w:sz="4"/>
+              <w:right w:val="single" w:color="000000" w:sz="4"/>
+            </w:tcBorders>
+            <w:shd w:color="000000" w:fill="ffffff" w:val="clear"/>
+            <w:tcMar>
+              <w:left w:w="108" w:type="dxa"/>
+              <w:right w:w="108" w:type="dxa"/>
+            </w:tcMar>
+            <w:vAlign w:val="top"/>
+          </w:tcPr>
+          <w:p>
+            <w:pPr>
+              <w:spacing w:before="0" w:after="0" w:line="240"/>
+              <w:ind w:right="0" w:left="0" w:firstLine="0"/>
+              <w:jc w:val="left"/>
+              <w:rPr>
+                <w:rFonts w:ascii="Calibri" w:hAnsi="Calibri" w:cs="Calibri" w:eastAsia="Calibri"/>
+                <w:color w:val="auto"/>
+                <w:spacing w:val="0"/>
+                <w:position w:val="0"/>
+                <w:sz w:val="22"/>
+                <w:shd w:fill="auto" w:val="clear"/>
+              </w:rPr>
+            </w:pPr>
+            <w:r>
+              <w:rPr>
+                <w:rFonts w:ascii="Calibri" w:hAnsi="Calibri" w:cs="Calibri" w:eastAsia="Calibri"/>
+                <w:b/>
+                <w:i/>
+                <w:color w:val="auto"/>
+                <w:spacing w:val="0"/>
+                <w:position w:val="0"/>
+                <w:sz w:val="22"/>
+                <w:shd w:fill="auto" w:val="clear"/>
+              </w:rPr>
+              <w:t xml:space="preserve">Naam:</w:t>
+            </w:r>
+          </w:p>
+        </w:tc>
+        <w:tc>
+          <w:tcPr>
+            <w:tcW w:w="1770" w:type="dxa"/>
+            <w:tcBorders>
+              <w:top w:val="single" w:color="000000" w:sz="4"/>
+              <w:left w:val="single" w:color="000000" w:sz="4"/>
+              <w:bottom w:val="single" w:color="000000" w:sz="4"/>
+              <w:right w:val="single" w:color="000000" w:sz="4"/>
+            </w:tcBorders>
+            <w:shd w:color="000000" w:fill="ffffff" w:val="clear"/>
+            <w:tcMar>
+              <w:left w:w="108" w:type="dxa"/>
+              <w:right w:w="108" w:type="dxa"/>
+            </w:tcMar>
+            <w:vAlign w:val="top"/>
+          </w:tcPr>
+          <w:p>
+            <w:pPr>
+              <w:spacing w:before="0" w:after="0" w:line="240"/>
+              <w:ind w:right="0" w:left="0" w:firstLine="0"/>
+              <w:jc w:val="left"/>
+              <w:rPr>
+                <w:rFonts w:ascii="Calibri" w:hAnsi="Calibri" w:cs="Calibri" w:eastAsia="Calibri"/>
+                <w:color w:val="auto"/>
+                <w:spacing w:val="0"/>
+                <w:position w:val="0"/>
+                <w:sz w:val="22"/>
+                <w:shd w:fill="auto" w:val="clear"/>
+              </w:rPr>
+            </w:pPr>
+            <w:r>
+              <w:rPr>
+                <w:rFonts w:ascii="Calibri" w:hAnsi="Calibri" w:cs="Calibri" w:eastAsia="Calibri"/>
+                <w:b/>
+                <w:i/>
+                <w:color w:val="auto"/>
+                <w:spacing w:val="0"/>
+                <w:position w:val="0"/>
+                <w:sz w:val="22"/>
+                <w:shd w:fill="auto" w:val="clear"/>
+              </w:rPr>
+              <w:t xml:space="preserve">Wat heb ik gedaan?</w:t>
+            </w:r>
+          </w:p>
+        </w:tc>
+        <w:tc>
+          <w:tcPr>
+            <w:tcW w:w="1462" w:type="dxa"/>
+            <w:tcBorders>
+              <w:top w:val="single" w:color="000000" w:sz="4"/>
+              <w:left w:val="single" w:color="000000" w:sz="4"/>
+              <w:bottom w:val="single" w:color="000000" w:sz="4"/>
+              <w:right w:val="single" w:color="000000" w:sz="4"/>
+            </w:tcBorders>
+            <w:shd w:color="000000" w:fill="ffffff" w:val="clear"/>
+            <w:tcMar>
+              <w:left w:w="108" w:type="dxa"/>
+              <w:right w:w="108" w:type="dxa"/>
+            </w:tcMar>
+            <w:vAlign w:val="top"/>
+          </w:tcPr>
+          <w:p>
+            <w:pPr>
+              <w:spacing w:before="0" w:after="0" w:line="240"/>
+              <w:ind w:right="0" w:left="0" w:firstLine="0"/>
+              <w:jc w:val="left"/>
+              <w:rPr>
+                <w:rFonts w:ascii="Calibri" w:hAnsi="Calibri" w:cs="Calibri" w:eastAsia="Calibri"/>
+                <w:color w:val="auto"/>
+                <w:spacing w:val="0"/>
+                <w:position w:val="0"/>
+                <w:sz w:val="22"/>
+                <w:shd w:fill="auto" w:val="clear"/>
+              </w:rPr>
+            </w:pPr>
+            <w:r>
+              <w:rPr>
+                <w:rFonts w:ascii="Calibri" w:hAnsi="Calibri" w:cs="Calibri" w:eastAsia="Calibri"/>
+                <w:b/>
+                <w:i/>
+                <w:color w:val="auto"/>
+                <w:spacing w:val="0"/>
+                <w:position w:val="0"/>
+                <w:sz w:val="22"/>
+                <w:shd w:fill="auto" w:val="clear"/>
+              </w:rPr>
+              <w:t xml:space="preserve">Wat ga ik doen?</w:t>
+            </w:r>
+          </w:p>
+        </w:tc>
+        <w:tc>
+          <w:tcPr>
+            <w:tcW w:w="2127" w:type="dxa"/>
+            <w:tcBorders>
+              <w:top w:val="single" w:color="000000" w:sz="4"/>
+              <w:left w:val="single" w:color="000000" w:sz="4"/>
+              <w:bottom w:val="single" w:color="000000" w:sz="4"/>
+              <w:right w:val="single" w:color="000000" w:sz="4"/>
+            </w:tcBorders>
+            <w:shd w:color="000000" w:fill="ffffff" w:val="clear"/>
+            <w:tcMar>
+              <w:left w:w="108" w:type="dxa"/>
+              <w:right w:w="108" w:type="dxa"/>
+            </w:tcMar>
+            <w:vAlign w:val="top"/>
+          </w:tcPr>
+          <w:p>
+            <w:pPr>
+              <w:spacing w:before="0" w:after="0" w:line="240"/>
+              <w:ind w:right="0" w:left="0" w:firstLine="0"/>
+              <w:jc w:val="left"/>
+              <w:rPr>
+                <w:rFonts w:ascii="Calibri" w:hAnsi="Calibri" w:cs="Calibri" w:eastAsia="Calibri"/>
+                <w:color w:val="auto"/>
+                <w:spacing w:val="0"/>
+                <w:position w:val="0"/>
+                <w:sz w:val="22"/>
+                <w:shd w:fill="auto" w:val="clear"/>
+              </w:rPr>
+            </w:pPr>
+            <w:r>
+              <w:rPr>
+                <w:rFonts w:ascii="Calibri" w:hAnsi="Calibri" w:cs="Calibri" w:eastAsia="Calibri"/>
+                <w:b/>
+                <w:i/>
+                <w:color w:val="auto"/>
+                <w:spacing w:val="0"/>
+                <w:position w:val="0"/>
+                <w:sz w:val="22"/>
+                <w:shd w:fill="auto" w:val="clear"/>
+              </w:rPr>
+              <w:t xml:space="preserve">Welke obstakels /problemen houden mij tegen?</w:t>
+            </w:r>
+          </w:p>
+        </w:tc>
+        <w:tc>
+          <w:tcPr>
+            <w:tcW w:w="2169" w:type="dxa"/>
+            <w:tcBorders>
+              <w:top w:val="single" w:color="000000" w:sz="4"/>
+              <w:left w:val="single" w:color="000000" w:sz="4"/>
+              <w:bottom w:val="single" w:color="000000" w:sz="4"/>
+              <w:right w:val="single" w:color="000000" w:sz="4"/>
+            </w:tcBorders>
+            <w:shd w:color="000000" w:fill="ffffff" w:val="clear"/>
+            <w:tcMar>
+              <w:left w:w="108" w:type="dxa"/>
+              <w:right w:w="108" w:type="dxa"/>
+            </w:tcMar>
+            <w:vAlign w:val="top"/>
+          </w:tcPr>
+          <w:p>
+            <w:pPr>
+              <w:spacing w:before="0" w:after="0" w:line="240"/>
+              <w:ind w:right="0" w:left="0" w:firstLine="0"/>
+              <w:jc w:val="left"/>
+              <w:rPr>
+                <w:rFonts w:ascii="Calibri" w:hAnsi="Calibri" w:cs="Calibri" w:eastAsia="Calibri"/>
+                <w:color w:val="auto"/>
+                <w:spacing w:val="0"/>
+                <w:position w:val="0"/>
+                <w:sz w:val="22"/>
+                <w:shd w:fill="auto" w:val="clear"/>
+              </w:rPr>
+            </w:pPr>
+            <w:r>
+              <w:rPr>
+                <w:rFonts w:ascii="Calibri" w:hAnsi="Calibri" w:cs="Calibri" w:eastAsia="Calibri"/>
+                <w:b/>
+                <w:i/>
+                <w:color w:val="auto"/>
+                <w:spacing w:val="0"/>
+                <w:position w:val="0"/>
+                <w:sz w:val="22"/>
+                <w:shd w:fill="auto" w:val="clear"/>
+              </w:rPr>
+              <w:t xml:space="preserve">Afspraken om obstakels weg te nemen</w:t>
+            </w:r>
+          </w:p>
+        </w:tc>
+      </w:tr>
+      <w:tr>
+        <w:trPr>
+          <w:trHeight w:val="200" w:hRule="auto"/>
+          <w:jc w:val="left"/>
+        </w:trPr>
+        <w:tc>
+          <w:tcPr>
+            <w:tcW w:w="1606" w:type="dxa"/>
+            <w:tcBorders>
+              <w:top w:val="single" w:color="000000" w:sz="4"/>
+              <w:left w:val="single" w:color="000000" w:sz="4"/>
+              <w:bottom w:val="single" w:color="000000" w:sz="4"/>
+              <w:right w:val="single" w:color="000000" w:sz="4"/>
+            </w:tcBorders>
+            <w:shd w:color="000000" w:fill="ffffff" w:val="clear"/>
+            <w:tcMar>
+              <w:left w:w="108" w:type="dxa"/>
+              <w:right w:w="108" w:type="dxa"/>
+            </w:tcMar>
+            <w:vAlign w:val="top"/>
+          </w:tcPr>
+          <w:p>
+            <w:pPr>
+              <w:spacing w:before="0" w:after="0" w:line="240"/>
+              <w:ind w:right="0" w:left="0" w:firstLine="0"/>
+              <w:jc w:val="left"/>
+              <w:rPr>
+                <w:rFonts w:ascii="Calibri" w:hAnsi="Calibri" w:cs="Calibri" w:eastAsia="Calibri"/>
+                <w:color w:val="auto"/>
+                <w:spacing w:val="0"/>
+                <w:position w:val="0"/>
+                <w:sz w:val="22"/>
+                <w:shd w:fill="auto" w:val="clear"/>
+              </w:rPr>
+            </w:pPr>
+            <w:r>
+              <w:rPr>
+                <w:rFonts w:ascii="Calibri" w:hAnsi="Calibri" w:cs="Calibri" w:eastAsia="Calibri"/>
+                <w:i/>
+                <w:color w:val="auto"/>
+                <w:spacing w:val="0"/>
+                <w:position w:val="0"/>
+                <w:sz w:val="22"/>
+                <w:shd w:fill="auto" w:val="clear"/>
+              </w:rPr>
+              <w:t xml:space="preserve">Niek:</w:t>
+            </w:r>
+          </w:p>
+        </w:tc>
+        <w:tc>
+          <w:tcPr>
+            <w:tcW w:w="1770" w:type="dxa"/>
+            <w:tcBorders>
+              <w:top w:val="single" w:color="000000" w:sz="4"/>
+              <w:left w:val="single" w:color="000000" w:sz="4"/>
+              <w:bottom w:val="single" w:color="000000" w:sz="4"/>
+              <w:right w:val="single" w:color="000000" w:sz="4"/>
+            </w:tcBorders>
+            <w:shd w:color="000000" w:fill="ffffff" w:val="clear"/>
+            <w:tcMar>
+              <w:left w:w="108" w:type="dxa"/>
+              <w:right w:w="108" w:type="dxa"/>
+            </w:tcMar>
+            <w:vAlign w:val="top"/>
+          </w:tcPr>
+          <w:p>
+            <w:pPr>
+              <w:spacing w:before="0" w:after="0" w:line="240"/>
+              <w:ind w:right="0" w:left="0" w:firstLine="0"/>
+              <w:jc w:val="left"/>
+              <w:rPr>
+                <w:rFonts w:ascii="Calibri" w:hAnsi="Calibri" w:cs="Calibri" w:eastAsia="Calibri"/>
+                <w:color w:val="auto"/>
+                <w:spacing w:val="0"/>
+                <w:position w:val="0"/>
+                <w:sz w:val="22"/>
+                <w:shd w:fill="auto" w:val="clear"/>
+              </w:rPr>
+            </w:pPr>
+            <w:r>
+              <w:rPr>
+                <w:rFonts w:ascii="Calibri" w:hAnsi="Calibri" w:cs="Calibri" w:eastAsia="Calibri"/>
+                <w:color w:val="auto"/>
+                <w:spacing w:val="0"/>
+                <w:position w:val="0"/>
+                <w:sz w:val="22"/>
+                <w:shd w:fill="auto" w:val="clear"/>
+              </w:rPr>
+              <w:t xml:space="preserve">started learning to rig an excisting model (S5 T4). starte rigging a hand model (S5 T5)</w:t>
+            </w:r>
+          </w:p>
+        </w:tc>
+        <w:tc>
+          <w:tcPr>
+            <w:tcW w:w="1462" w:type="dxa"/>
+            <w:tcBorders>
+              <w:top w:val="single" w:color="000000" w:sz="4"/>
+              <w:left w:val="single" w:color="000000" w:sz="4"/>
+              <w:bottom w:val="single" w:color="000000" w:sz="4"/>
+              <w:right w:val="single" w:color="000000" w:sz="4"/>
+            </w:tcBorders>
+            <w:shd w:color="000000" w:fill="ffffff" w:val="clear"/>
+            <w:tcMar>
+              <w:left w:w="108" w:type="dxa"/>
+              <w:right w:w="108" w:type="dxa"/>
+            </w:tcMar>
+            <w:vAlign w:val="top"/>
+          </w:tcPr>
+          <w:p>
+            <w:pPr>
+              <w:spacing w:before="0" w:after="0" w:line="240"/>
+              <w:ind w:right="0" w:left="0" w:firstLine="0"/>
+              <w:jc w:val="left"/>
+              <w:rPr>
+                <w:rFonts w:ascii="Calibri" w:hAnsi="Calibri" w:cs="Calibri" w:eastAsia="Calibri"/>
+                <w:color w:val="auto"/>
+                <w:spacing w:val="0"/>
+                <w:position w:val="0"/>
+                <w:sz w:val="22"/>
+                <w:shd w:fill="auto" w:val="clear"/>
+              </w:rPr>
+            </w:pPr>
+            <w:r>
+              <w:rPr>
+                <w:rFonts w:ascii="Calibri" w:hAnsi="Calibri" w:cs="Calibri" w:eastAsia="Calibri"/>
+                <w:color w:val="auto"/>
+                <w:spacing w:val="0"/>
+                <w:position w:val="0"/>
+                <w:sz w:val="22"/>
+                <w:shd w:fill="auto" w:val="clear"/>
+              </w:rPr>
+              <w:t xml:space="preserve">continue on (S5 T5)</w:t>
             </w:r>
           </w:p>
         </w:tc>

--- a/documentation/daily-standup.docx
+++ b/documentation/daily-standup.docx
@@ -14287,7 +14287,6 @@
                 <w:spacing w:val="0"/>
                 <w:position w:val="0"/>
                 <w:sz w:val="22"/>
-                <w:shd w:fill="auto" w:val="clear"/>
               </w:rPr>
             </w:pPr>
             <w:r>
@@ -14332,7 +14331,6 @@
                 <w:spacing w:val="0"/>
                 <w:position w:val="0"/>
                 <w:sz w:val="22"/>
-                <w:shd w:fill="auto" w:val="clear"/>
               </w:rPr>
             </w:pPr>
             <w:r>
@@ -14375,7 +14373,6 @@
                 <w:spacing w:val="0"/>
                 <w:position w:val="0"/>
                 <w:sz w:val="22"/>
-                <w:shd w:fill="auto" w:val="clear"/>
               </w:rPr>
             </w:pPr>
             <w:r>
@@ -14421,7 +14418,6 @@
                 <w:spacing w:val="0"/>
                 <w:position w:val="0"/>
                 <w:sz w:val="22"/>
-                <w:shd w:fill="auto" w:val="clear"/>
               </w:rPr>
             </w:pPr>
             <w:r>
@@ -14470,7 +14466,6 @@
                 <w:spacing w:val="0"/>
                 <w:position w:val="0"/>
                 <w:sz w:val="22"/>
-                <w:shd w:fill="auto" w:val="clear"/>
               </w:rPr>
             </w:pPr>
             <w:r>
@@ -14515,7 +14510,6 @@
                 <w:spacing w:val="0"/>
                 <w:position w:val="0"/>
                 <w:sz w:val="22"/>
-                <w:shd w:fill="auto" w:val="clear"/>
               </w:rPr>
             </w:pPr>
             <w:r>
@@ -14564,7 +14558,6 @@
                 <w:spacing w:val="0"/>
                 <w:position w:val="0"/>
                 <w:sz w:val="22"/>
-                <w:shd w:fill="auto" w:val="clear"/>
               </w:rPr>
             </w:pPr>
             <w:r>
@@ -14609,7 +14602,6 @@
                 <w:spacing w:val="0"/>
                 <w:position w:val="0"/>
                 <w:sz w:val="22"/>
-                <w:shd w:fill="auto" w:val="clear"/>
               </w:rPr>
             </w:pPr>
             <w:r>
@@ -14654,7 +14646,6 @@
                 <w:spacing w:val="0"/>
                 <w:position w:val="0"/>
                 <w:sz w:val="22"/>
-                <w:shd w:fill="auto" w:val="clear"/>
               </w:rPr>
             </w:pPr>
             <w:r>
@@ -14699,7 +14690,6 @@
                 <w:spacing w:val="0"/>
                 <w:position w:val="0"/>
                 <w:sz w:val="22"/>
-                <w:shd w:fill="auto" w:val="clear"/>
               </w:rPr>
             </w:pPr>
             <w:r>
@@ -14744,7 +14734,6 @@
                 <w:spacing w:val="0"/>
                 <w:position w:val="0"/>
                 <w:sz w:val="22"/>
-                <w:shd w:fill="auto" w:val="clear"/>
               </w:rPr>
             </w:pPr>
             <w:r>
@@ -14795,7 +14784,6 @@
                 <w:spacing w:val="0"/>
                 <w:position w:val="0"/>
                 <w:sz w:val="22"/>
-                <w:shd w:fill="auto" w:val="clear"/>
               </w:rPr>
             </w:pPr>
             <w:r>
@@ -14839,7 +14827,6 @@
                 <w:spacing w:val="0"/>
                 <w:position w:val="0"/>
                 <w:sz w:val="22"/>
-                <w:shd w:fill="auto" w:val="clear"/>
               </w:rPr>
             </w:pPr>
             <w:r>
@@ -14882,7 +14869,6 @@
                 <w:spacing w:val="0"/>
                 <w:position w:val="0"/>
                 <w:sz w:val="22"/>
-                <w:shd w:fill="auto" w:val="clear"/>
               </w:rPr>
             </w:pPr>
             <w:r>
@@ -14895,6 +14881,761 @@
                 <w:shd w:fill="auto" w:val="clear"/>
               </w:rPr>
               <w:t xml:space="preserve">continue on (S5 T5)</w:t>
+            </w:r>
+          </w:p>
+        </w:tc>
+        <w:tc>
+          <w:tcPr>
+            <w:tcW w:w="2127" w:type="dxa"/>
+            <w:tcBorders>
+              <w:top w:val="single" w:color="000000" w:sz="4"/>
+              <w:left w:val="single" w:color="000000" w:sz="4"/>
+              <w:bottom w:val="single" w:color="000000" w:sz="4"/>
+              <w:right w:val="single" w:color="000000" w:sz="4"/>
+            </w:tcBorders>
+            <w:shd w:color="000000" w:fill="ffffff" w:val="clear"/>
+            <w:tcMar>
+              <w:left w:w="108" w:type="dxa"/>
+              <w:right w:w="108" w:type="dxa"/>
+            </w:tcMar>
+            <w:vAlign w:val="top"/>
+          </w:tcPr>
+          <w:p>
+            <w:pPr>
+              <w:spacing w:before="0" w:after="0" w:line="240"/>
+              <w:ind w:right="0" w:left="0" w:firstLine="0"/>
+              <w:jc w:val="left"/>
+              <w:rPr>
+                <w:rFonts w:ascii="Calibri" w:hAnsi="Calibri" w:cs="Calibri" w:eastAsia="Calibri"/>
+                <w:color w:val="auto"/>
+                <w:spacing w:val="0"/>
+                <w:position w:val="0"/>
+                <w:sz w:val="22"/>
+              </w:rPr>
+            </w:pPr>
+            <w:r>
+              <w:rPr>
+                <w:rFonts w:ascii="Calibri" w:hAnsi="Calibri" w:cs="Calibri" w:eastAsia="Calibri"/>
+                <w:color w:val="auto"/>
+                <w:spacing w:val="0"/>
+                <w:position w:val="0"/>
+                <w:sz w:val="22"/>
+                <w:shd w:fill="auto" w:val="clear"/>
+              </w:rPr>
+              <w:t xml:space="preserve">nvt.</w:t>
+            </w:r>
+          </w:p>
+        </w:tc>
+        <w:tc>
+          <w:tcPr>
+            <w:tcW w:w="2169" w:type="dxa"/>
+            <w:tcBorders>
+              <w:top w:val="single" w:color="000000" w:sz="4"/>
+              <w:left w:val="single" w:color="000000" w:sz="4"/>
+              <w:bottom w:val="single" w:color="000000" w:sz="4"/>
+              <w:right w:val="single" w:color="000000" w:sz="4"/>
+            </w:tcBorders>
+            <w:shd w:color="000000" w:fill="ffffff" w:val="clear"/>
+            <w:tcMar>
+              <w:left w:w="108" w:type="dxa"/>
+              <w:right w:w="108" w:type="dxa"/>
+            </w:tcMar>
+            <w:vAlign w:val="top"/>
+          </w:tcPr>
+          <w:p>
+            <w:pPr>
+              <w:spacing w:before="0" w:after="0" w:line="240"/>
+              <w:ind w:right="0" w:left="0" w:firstLine="0"/>
+              <w:jc w:val="left"/>
+              <w:rPr>
+                <w:rFonts w:ascii="Calibri" w:hAnsi="Calibri" w:cs="Calibri" w:eastAsia="Calibri"/>
+                <w:color w:val="auto"/>
+                <w:spacing w:val="0"/>
+                <w:position w:val="0"/>
+                <w:sz w:val="22"/>
+              </w:rPr>
+            </w:pPr>
+            <w:r>
+              <w:rPr>
+                <w:rFonts w:ascii="Calibri" w:hAnsi="Calibri" w:cs="Calibri" w:eastAsia="Calibri"/>
+                <w:color w:val="auto"/>
+                <w:spacing w:val="0"/>
+                <w:position w:val="0"/>
+                <w:sz w:val="22"/>
+                <w:shd w:fill="auto" w:val="clear"/>
+              </w:rPr>
+              <w:t xml:space="preserve">nvt.</w:t>
+            </w:r>
+          </w:p>
+        </w:tc>
+      </w:tr>
+    </w:tbl>
+    <w:p>
+      <w:pPr>
+        <w:spacing w:before="0" w:after="160" w:line="259"/>
+        <w:ind w:right="0" w:left="0" w:firstLine="0"/>
+        <w:jc w:val="left"/>
+        <w:rPr>
+          <w:rFonts w:ascii="Calibri" w:hAnsi="Calibri" w:cs="Calibri" w:eastAsia="Calibri"/>
+          <w:color w:val="auto"/>
+          <w:spacing w:val="0"/>
+          <w:position w:val="0"/>
+          <w:sz w:val="22"/>
+          <w:shd w:fill="auto" w:val="clear"/>
+        </w:rPr>
+      </w:pPr>
+    </w:p>
+    <w:tbl>
+      <w:tblPr>
+        <w:tblInd w:w="108" w:type="dxa"/>
+      </w:tblPr>
+      <w:tblGrid>
+        <w:gridCol w:w="1606"/>
+        <w:gridCol w:w="1770"/>
+        <w:gridCol w:w="1462"/>
+        <w:gridCol w:w="2127"/>
+        <w:gridCol w:w="2169"/>
+      </w:tblGrid>
+      <w:tr>
+        <w:trPr>
+          <w:trHeight w:val="1" w:hRule="atLeast"/>
+          <w:jc w:val="left"/>
+        </w:trPr>
+        <w:tc>
+          <w:tcPr>
+            <w:tcW w:w="1606" w:type="dxa"/>
+            <w:tcBorders>
+              <w:top w:val="single" w:color="000000" w:sz="4"/>
+              <w:left w:val="single" w:color="000000" w:sz="4"/>
+              <w:bottom w:val="single" w:color="000000" w:sz="4"/>
+              <w:right w:val="single" w:color="000000" w:sz="4"/>
+            </w:tcBorders>
+            <w:shd w:color="000000" w:fill="ffffff" w:val="clear"/>
+            <w:tcMar>
+              <w:left w:w="108" w:type="dxa"/>
+              <w:right w:w="108" w:type="dxa"/>
+            </w:tcMar>
+            <w:vAlign w:val="top"/>
+          </w:tcPr>
+          <w:p>
+            <w:pPr>
+              <w:spacing w:before="0" w:after="0" w:line="240"/>
+              <w:ind w:right="0" w:left="0" w:firstLine="0"/>
+              <w:jc w:val="left"/>
+              <w:rPr>
+                <w:rFonts w:ascii="Calibri" w:hAnsi="Calibri" w:cs="Calibri" w:eastAsia="Calibri"/>
+                <w:color w:val="auto"/>
+                <w:spacing w:val="0"/>
+                <w:position w:val="0"/>
+                <w:sz w:val="22"/>
+                <w:shd w:fill="auto" w:val="clear"/>
+              </w:rPr>
+            </w:pPr>
+            <w:r>
+              <w:rPr>
+                <w:rFonts w:ascii="Calibri" w:hAnsi="Calibri" w:cs="Calibri" w:eastAsia="Calibri"/>
+                <w:b/>
+                <w:i/>
+                <w:color w:val="auto"/>
+                <w:spacing w:val="0"/>
+                <w:position w:val="0"/>
+                <w:sz w:val="22"/>
+                <w:shd w:fill="auto" w:val="clear"/>
+              </w:rPr>
+              <w:t xml:space="preserve">Datum:</w:t>
+            </w:r>
+          </w:p>
+        </w:tc>
+        <w:tc>
+          <w:tcPr>
+            <w:tcW w:w="1770" w:type="dxa"/>
+            <w:tcBorders>
+              <w:top w:val="single" w:color="000000" w:sz="4"/>
+              <w:left w:val="single" w:color="000000" w:sz="4"/>
+              <w:bottom w:val="single" w:color="000000" w:sz="4"/>
+              <w:right w:val="single" w:color="000000" w:sz="4"/>
+            </w:tcBorders>
+            <w:shd w:color="000000" w:fill="ffffff" w:val="clear"/>
+            <w:tcMar>
+              <w:left w:w="108" w:type="dxa"/>
+              <w:right w:w="108" w:type="dxa"/>
+            </w:tcMar>
+            <w:vAlign w:val="top"/>
+          </w:tcPr>
+          <w:p>
+            <w:pPr>
+              <w:spacing w:before="0" w:after="0" w:line="240"/>
+              <w:ind w:right="0" w:left="0" w:firstLine="0"/>
+              <w:jc w:val="left"/>
+              <w:rPr>
+                <w:rFonts w:ascii="Calibri" w:hAnsi="Calibri" w:cs="Calibri" w:eastAsia="Calibri"/>
+                <w:color w:val="auto"/>
+                <w:spacing w:val="0"/>
+                <w:position w:val="0"/>
+                <w:sz w:val="22"/>
+                <w:shd w:fill="auto" w:val="clear"/>
+              </w:rPr>
+            </w:pPr>
+            <w:r>
+              <w:rPr>
+                <w:rFonts w:ascii="Calibri" w:hAnsi="Calibri" w:cs="Calibri" w:eastAsia="Calibri"/>
+                <w:color w:val="auto"/>
+                <w:spacing w:val="0"/>
+                <w:position w:val="0"/>
+                <w:sz w:val="22"/>
+                <w:shd w:fill="auto" w:val="clear"/>
+              </w:rPr>
+              <w:t xml:space="preserve">14-5-2024</w:t>
+            </w:r>
+          </w:p>
+        </w:tc>
+        <w:tc>
+          <w:tcPr>
+            <w:tcW w:w="1462" w:type="dxa"/>
+            <w:tcBorders>
+              <w:top w:val="single" w:color="000000" w:sz="4"/>
+              <w:left w:val="single" w:color="000000" w:sz="4"/>
+              <w:bottom w:val="single" w:color="000000" w:sz="4"/>
+              <w:right w:val="single" w:color="000000" w:sz="4"/>
+            </w:tcBorders>
+            <w:shd w:color="000000" w:fill="ffffff" w:val="clear"/>
+            <w:tcMar>
+              <w:left w:w="108" w:type="dxa"/>
+              <w:right w:w="108" w:type="dxa"/>
+            </w:tcMar>
+            <w:vAlign w:val="top"/>
+          </w:tcPr>
+          <w:p>
+            <w:pPr>
+              <w:spacing w:before="0" w:after="0" w:line="240"/>
+              <w:ind w:right="0" w:left="0" w:firstLine="0"/>
+              <w:jc w:val="left"/>
+              <w:rPr>
+                <w:rFonts w:ascii="Calibri" w:hAnsi="Calibri" w:cs="Calibri" w:eastAsia="Calibri"/>
+                <w:color w:val="auto"/>
+                <w:spacing w:val="0"/>
+                <w:position w:val="0"/>
+                <w:sz w:val="22"/>
+                <w:shd w:fill="auto" w:val="clear"/>
+              </w:rPr>
+            </w:pPr>
+            <w:r>
+              <w:rPr>
+                <w:rFonts w:ascii="Calibri" w:hAnsi="Calibri" w:cs="Calibri" w:eastAsia="Calibri"/>
+                <w:b/>
+                <w:i/>
+                <w:color w:val="auto"/>
+                <w:spacing w:val="0"/>
+                <w:position w:val="0"/>
+                <w:sz w:val="22"/>
+                <w:shd w:fill="auto" w:val="clear"/>
+              </w:rPr>
+              <w:t xml:space="preserve">Tijd:</w:t>
+            </w:r>
+          </w:p>
+        </w:tc>
+        <w:tc>
+          <w:tcPr>
+            <w:tcW w:w="4296" w:type="dxa"/>
+            <w:gridSpan w:val="2"/>
+            <w:tcBorders>
+              <w:top w:val="single" w:color="000000" w:sz="4"/>
+              <w:left w:val="single" w:color="000000" w:sz="4"/>
+              <w:bottom w:val="single" w:color="000000" w:sz="4"/>
+              <w:right w:val="single" w:color="000000" w:sz="4"/>
+            </w:tcBorders>
+            <w:shd w:color="000000" w:fill="ffffff" w:val="clear"/>
+            <w:tcMar>
+              <w:left w:w="108" w:type="dxa"/>
+              <w:right w:w="108" w:type="dxa"/>
+            </w:tcMar>
+            <w:vAlign w:val="top"/>
+          </w:tcPr>
+          <w:p>
+            <w:pPr>
+              <w:spacing w:before="0" w:after="0" w:line="240"/>
+              <w:ind w:right="0" w:left="0" w:firstLine="0"/>
+              <w:jc w:val="left"/>
+              <w:rPr>
+                <w:rFonts w:ascii="Calibri" w:hAnsi="Calibri" w:cs="Calibri" w:eastAsia="Calibri"/>
+                <w:color w:val="auto"/>
+                <w:spacing w:val="0"/>
+                <w:position w:val="0"/>
+                <w:sz w:val="22"/>
+                <w:shd w:fill="auto" w:val="clear"/>
+              </w:rPr>
+            </w:pPr>
+            <w:r>
+              <w:rPr>
+                <w:rFonts w:ascii="Calibri" w:hAnsi="Calibri" w:cs="Calibri" w:eastAsia="Calibri"/>
+                <w:color w:val="auto"/>
+                <w:spacing w:val="0"/>
+                <w:position w:val="0"/>
+                <w:sz w:val="22"/>
+                <w:shd w:fill="auto" w:val="clear"/>
+              </w:rPr>
+              <w:t xml:space="preserve">9:21</w:t>
+            </w:r>
+          </w:p>
+        </w:tc>
+      </w:tr>
+      <w:tr>
+        <w:trPr>
+          <w:trHeight w:val="1" w:hRule="atLeast"/>
+          <w:jc w:val="left"/>
+        </w:trPr>
+        <w:tc>
+          <w:tcPr>
+            <w:tcW w:w="1606" w:type="dxa"/>
+            <w:tcBorders>
+              <w:top w:val="single" w:color="000000" w:sz="4"/>
+              <w:left w:val="single" w:color="000000" w:sz="4"/>
+              <w:bottom w:val="single" w:color="000000" w:sz="4"/>
+              <w:right w:val="single" w:color="000000" w:sz="4"/>
+            </w:tcBorders>
+            <w:shd w:color="000000" w:fill="ffffff" w:val="clear"/>
+            <w:tcMar>
+              <w:left w:w="108" w:type="dxa"/>
+              <w:right w:w="108" w:type="dxa"/>
+            </w:tcMar>
+            <w:vAlign w:val="top"/>
+          </w:tcPr>
+          <w:p>
+            <w:pPr>
+              <w:spacing w:before="0" w:after="0" w:line="240"/>
+              <w:ind w:right="0" w:left="0" w:firstLine="0"/>
+              <w:jc w:val="left"/>
+              <w:rPr>
+                <w:rFonts w:ascii="Calibri" w:hAnsi="Calibri" w:cs="Calibri" w:eastAsia="Calibri"/>
+                <w:color w:val="auto"/>
+                <w:spacing w:val="0"/>
+                <w:position w:val="0"/>
+                <w:sz w:val="22"/>
+                <w:shd w:fill="auto" w:val="clear"/>
+              </w:rPr>
+            </w:pPr>
+            <w:r>
+              <w:rPr>
+                <w:rFonts w:ascii="Calibri" w:hAnsi="Calibri" w:cs="Calibri" w:eastAsia="Calibri"/>
+                <w:i/>
+                <w:color w:val="auto"/>
+                <w:spacing w:val="0"/>
+                <w:position w:val="0"/>
+                <w:sz w:val="22"/>
+                <w:shd w:fill="auto" w:val="clear"/>
+              </w:rPr>
+              <w:t xml:space="preserve">Scrummaster:</w:t>
+            </w:r>
+          </w:p>
+        </w:tc>
+        <w:tc>
+          <w:tcPr>
+            <w:tcW w:w="7528" w:type="dxa"/>
+            <w:gridSpan w:val="4"/>
+            <w:tcBorders>
+              <w:top w:val="single" w:color="000000" w:sz="4"/>
+              <w:left w:val="single" w:color="000000" w:sz="4"/>
+              <w:bottom w:val="single" w:color="000000" w:sz="4"/>
+              <w:right w:val="single" w:color="000000" w:sz="4"/>
+            </w:tcBorders>
+            <w:shd w:color="000000" w:fill="ffffff" w:val="clear"/>
+            <w:tcMar>
+              <w:left w:w="108" w:type="dxa"/>
+              <w:right w:w="108" w:type="dxa"/>
+            </w:tcMar>
+            <w:vAlign w:val="top"/>
+          </w:tcPr>
+          <w:p>
+            <w:pPr>
+              <w:spacing w:before="0" w:after="0" w:line="240"/>
+              <w:ind w:right="0" w:left="0" w:firstLine="0"/>
+              <w:jc w:val="left"/>
+              <w:rPr>
+                <w:rFonts w:ascii="Calibri" w:hAnsi="Calibri" w:cs="Calibri" w:eastAsia="Calibri"/>
+                <w:color w:val="auto"/>
+                <w:spacing w:val="0"/>
+                <w:position w:val="0"/>
+                <w:sz w:val="22"/>
+                <w:shd w:fill="auto" w:val="clear"/>
+              </w:rPr>
+            </w:pPr>
+            <w:r>
+              <w:rPr>
+                <w:rFonts w:ascii="Calibri" w:hAnsi="Calibri" w:cs="Calibri" w:eastAsia="Calibri"/>
+                <w:color w:val="auto"/>
+                <w:spacing w:val="0"/>
+                <w:position w:val="0"/>
+                <w:sz w:val="22"/>
+                <w:shd w:fill="auto" w:val="clear"/>
+              </w:rPr>
+              <w:t xml:space="preserve">Sander Hopman</w:t>
+            </w:r>
+          </w:p>
+        </w:tc>
+      </w:tr>
+      <w:tr>
+        <w:trPr>
+          <w:trHeight w:val="1" w:hRule="atLeast"/>
+          <w:jc w:val="left"/>
+        </w:trPr>
+        <w:tc>
+          <w:tcPr>
+            <w:tcW w:w="1606" w:type="dxa"/>
+            <w:tcBorders>
+              <w:top w:val="single" w:color="000000" w:sz="4"/>
+              <w:left w:val="single" w:color="000000" w:sz="4"/>
+              <w:bottom w:val="single" w:color="000000" w:sz="4"/>
+              <w:right w:val="single" w:color="000000" w:sz="4"/>
+            </w:tcBorders>
+            <w:shd w:color="000000" w:fill="ffffff" w:val="clear"/>
+            <w:tcMar>
+              <w:left w:w="108" w:type="dxa"/>
+              <w:right w:w="108" w:type="dxa"/>
+            </w:tcMar>
+            <w:vAlign w:val="top"/>
+          </w:tcPr>
+          <w:p>
+            <w:pPr>
+              <w:spacing w:before="0" w:after="0" w:line="240"/>
+              <w:ind w:right="0" w:left="0" w:firstLine="0"/>
+              <w:jc w:val="left"/>
+              <w:rPr>
+                <w:rFonts w:ascii="Calibri" w:hAnsi="Calibri" w:cs="Calibri" w:eastAsia="Calibri"/>
+                <w:color w:val="auto"/>
+                <w:spacing w:val="0"/>
+                <w:position w:val="0"/>
+                <w:sz w:val="22"/>
+                <w:shd w:fill="auto" w:val="clear"/>
+              </w:rPr>
+            </w:pPr>
+            <w:r>
+              <w:rPr>
+                <w:rFonts w:ascii="Calibri" w:hAnsi="Calibri" w:cs="Calibri" w:eastAsia="Calibri"/>
+                <w:b/>
+                <w:i/>
+                <w:color w:val="auto"/>
+                <w:spacing w:val="0"/>
+                <w:position w:val="0"/>
+                <w:sz w:val="22"/>
+                <w:shd w:fill="auto" w:val="clear"/>
+              </w:rPr>
+              <w:t xml:space="preserve">Naam:</w:t>
+            </w:r>
+          </w:p>
+        </w:tc>
+        <w:tc>
+          <w:tcPr>
+            <w:tcW w:w="1770" w:type="dxa"/>
+            <w:tcBorders>
+              <w:top w:val="single" w:color="000000" w:sz="4"/>
+              <w:left w:val="single" w:color="000000" w:sz="4"/>
+              <w:bottom w:val="single" w:color="000000" w:sz="4"/>
+              <w:right w:val="single" w:color="000000" w:sz="4"/>
+            </w:tcBorders>
+            <w:shd w:color="000000" w:fill="ffffff" w:val="clear"/>
+            <w:tcMar>
+              <w:left w:w="108" w:type="dxa"/>
+              <w:right w:w="108" w:type="dxa"/>
+            </w:tcMar>
+            <w:vAlign w:val="top"/>
+          </w:tcPr>
+          <w:p>
+            <w:pPr>
+              <w:spacing w:before="0" w:after="0" w:line="240"/>
+              <w:ind w:right="0" w:left="0" w:firstLine="0"/>
+              <w:jc w:val="left"/>
+              <w:rPr>
+                <w:rFonts w:ascii="Calibri" w:hAnsi="Calibri" w:cs="Calibri" w:eastAsia="Calibri"/>
+                <w:color w:val="auto"/>
+                <w:spacing w:val="0"/>
+                <w:position w:val="0"/>
+                <w:sz w:val="22"/>
+                <w:shd w:fill="auto" w:val="clear"/>
+              </w:rPr>
+            </w:pPr>
+            <w:r>
+              <w:rPr>
+                <w:rFonts w:ascii="Calibri" w:hAnsi="Calibri" w:cs="Calibri" w:eastAsia="Calibri"/>
+                <w:b/>
+                <w:i/>
+                <w:color w:val="auto"/>
+                <w:spacing w:val="0"/>
+                <w:position w:val="0"/>
+                <w:sz w:val="22"/>
+                <w:shd w:fill="auto" w:val="clear"/>
+              </w:rPr>
+              <w:t xml:space="preserve">Wat heb ik gedaan?</w:t>
+            </w:r>
+          </w:p>
+        </w:tc>
+        <w:tc>
+          <w:tcPr>
+            <w:tcW w:w="1462" w:type="dxa"/>
+            <w:tcBorders>
+              <w:top w:val="single" w:color="000000" w:sz="4"/>
+              <w:left w:val="single" w:color="000000" w:sz="4"/>
+              <w:bottom w:val="single" w:color="000000" w:sz="4"/>
+              <w:right w:val="single" w:color="000000" w:sz="4"/>
+            </w:tcBorders>
+            <w:shd w:color="000000" w:fill="ffffff" w:val="clear"/>
+            <w:tcMar>
+              <w:left w:w="108" w:type="dxa"/>
+              <w:right w:w="108" w:type="dxa"/>
+            </w:tcMar>
+            <w:vAlign w:val="top"/>
+          </w:tcPr>
+          <w:p>
+            <w:pPr>
+              <w:spacing w:before="0" w:after="0" w:line="240"/>
+              <w:ind w:right="0" w:left="0" w:firstLine="0"/>
+              <w:jc w:val="left"/>
+              <w:rPr>
+                <w:rFonts w:ascii="Calibri" w:hAnsi="Calibri" w:cs="Calibri" w:eastAsia="Calibri"/>
+                <w:color w:val="auto"/>
+                <w:spacing w:val="0"/>
+                <w:position w:val="0"/>
+                <w:sz w:val="22"/>
+                <w:shd w:fill="auto" w:val="clear"/>
+              </w:rPr>
+            </w:pPr>
+            <w:r>
+              <w:rPr>
+                <w:rFonts w:ascii="Calibri" w:hAnsi="Calibri" w:cs="Calibri" w:eastAsia="Calibri"/>
+                <w:b/>
+                <w:i/>
+                <w:color w:val="auto"/>
+                <w:spacing w:val="0"/>
+                <w:position w:val="0"/>
+                <w:sz w:val="22"/>
+                <w:shd w:fill="auto" w:val="clear"/>
+              </w:rPr>
+              <w:t xml:space="preserve">Wat ga ik doen?</w:t>
+            </w:r>
+          </w:p>
+        </w:tc>
+        <w:tc>
+          <w:tcPr>
+            <w:tcW w:w="2127" w:type="dxa"/>
+            <w:tcBorders>
+              <w:top w:val="single" w:color="000000" w:sz="4"/>
+              <w:left w:val="single" w:color="000000" w:sz="4"/>
+              <w:bottom w:val="single" w:color="000000" w:sz="4"/>
+              <w:right w:val="single" w:color="000000" w:sz="4"/>
+            </w:tcBorders>
+            <w:shd w:color="000000" w:fill="ffffff" w:val="clear"/>
+            <w:tcMar>
+              <w:left w:w="108" w:type="dxa"/>
+              <w:right w:w="108" w:type="dxa"/>
+            </w:tcMar>
+            <w:vAlign w:val="top"/>
+          </w:tcPr>
+          <w:p>
+            <w:pPr>
+              <w:spacing w:before="0" w:after="0" w:line="240"/>
+              <w:ind w:right="0" w:left="0" w:firstLine="0"/>
+              <w:jc w:val="left"/>
+              <w:rPr>
+                <w:rFonts w:ascii="Calibri" w:hAnsi="Calibri" w:cs="Calibri" w:eastAsia="Calibri"/>
+                <w:color w:val="auto"/>
+                <w:spacing w:val="0"/>
+                <w:position w:val="0"/>
+                <w:sz w:val="22"/>
+                <w:shd w:fill="auto" w:val="clear"/>
+              </w:rPr>
+            </w:pPr>
+            <w:r>
+              <w:rPr>
+                <w:rFonts w:ascii="Calibri" w:hAnsi="Calibri" w:cs="Calibri" w:eastAsia="Calibri"/>
+                <w:b/>
+                <w:i/>
+                <w:color w:val="auto"/>
+                <w:spacing w:val="0"/>
+                <w:position w:val="0"/>
+                <w:sz w:val="22"/>
+                <w:shd w:fill="auto" w:val="clear"/>
+              </w:rPr>
+              <w:t xml:space="preserve">Welke obstakels /problemen houden mij tegen?</w:t>
+            </w:r>
+          </w:p>
+        </w:tc>
+        <w:tc>
+          <w:tcPr>
+            <w:tcW w:w="2169" w:type="dxa"/>
+            <w:tcBorders>
+              <w:top w:val="single" w:color="000000" w:sz="4"/>
+              <w:left w:val="single" w:color="000000" w:sz="4"/>
+              <w:bottom w:val="single" w:color="000000" w:sz="4"/>
+              <w:right w:val="single" w:color="000000" w:sz="4"/>
+            </w:tcBorders>
+            <w:shd w:color="000000" w:fill="ffffff" w:val="clear"/>
+            <w:tcMar>
+              <w:left w:w="108" w:type="dxa"/>
+              <w:right w:w="108" w:type="dxa"/>
+            </w:tcMar>
+            <w:vAlign w:val="top"/>
+          </w:tcPr>
+          <w:p>
+            <w:pPr>
+              <w:spacing w:before="0" w:after="0" w:line="240"/>
+              <w:ind w:right="0" w:left="0" w:firstLine="0"/>
+              <w:jc w:val="left"/>
+              <w:rPr>
+                <w:rFonts w:ascii="Calibri" w:hAnsi="Calibri" w:cs="Calibri" w:eastAsia="Calibri"/>
+                <w:color w:val="auto"/>
+                <w:spacing w:val="0"/>
+                <w:position w:val="0"/>
+                <w:sz w:val="22"/>
+                <w:shd w:fill="auto" w:val="clear"/>
+              </w:rPr>
+            </w:pPr>
+            <w:r>
+              <w:rPr>
+                <w:rFonts w:ascii="Calibri" w:hAnsi="Calibri" w:cs="Calibri" w:eastAsia="Calibri"/>
+                <w:b/>
+                <w:i/>
+                <w:color w:val="auto"/>
+                <w:spacing w:val="0"/>
+                <w:position w:val="0"/>
+                <w:sz w:val="22"/>
+                <w:shd w:fill="auto" w:val="clear"/>
+              </w:rPr>
+              <w:t xml:space="preserve">Afspraken om obstakels weg te nemen</w:t>
+            </w:r>
+          </w:p>
+        </w:tc>
+      </w:tr>
+      <w:tr>
+        <w:trPr>
+          <w:trHeight w:val="200" w:hRule="auto"/>
+          <w:jc w:val="left"/>
+        </w:trPr>
+        <w:tc>
+          <w:tcPr>
+            <w:tcW w:w="1606" w:type="dxa"/>
+            <w:tcBorders>
+              <w:top w:val="single" w:color="000000" w:sz="4"/>
+              <w:left w:val="single" w:color="000000" w:sz="4"/>
+              <w:bottom w:val="single" w:color="000000" w:sz="4"/>
+              <w:right w:val="single" w:color="000000" w:sz="4"/>
+            </w:tcBorders>
+            <w:shd w:color="000000" w:fill="ffffff" w:val="clear"/>
+            <w:tcMar>
+              <w:left w:w="108" w:type="dxa"/>
+              <w:right w:w="108" w:type="dxa"/>
+            </w:tcMar>
+            <w:vAlign w:val="top"/>
+          </w:tcPr>
+          <w:p>
+            <w:pPr>
+              <w:spacing w:before="0" w:after="0" w:line="240"/>
+              <w:ind w:right="0" w:left="0" w:firstLine="0"/>
+              <w:jc w:val="left"/>
+              <w:rPr>
+                <w:rFonts w:ascii="Calibri" w:hAnsi="Calibri" w:cs="Calibri" w:eastAsia="Calibri"/>
+                <w:color w:val="auto"/>
+                <w:spacing w:val="0"/>
+                <w:position w:val="0"/>
+                <w:sz w:val="22"/>
+                <w:shd w:fill="auto" w:val="clear"/>
+              </w:rPr>
+            </w:pPr>
+            <w:r>
+              <w:rPr>
+                <w:rFonts w:ascii="Calibri" w:hAnsi="Calibri" w:cs="Calibri" w:eastAsia="Calibri"/>
+                <w:i/>
+                <w:color w:val="auto"/>
+                <w:spacing w:val="0"/>
+                <w:position w:val="0"/>
+                <w:sz w:val="22"/>
+                <w:shd w:fill="auto" w:val="clear"/>
+              </w:rPr>
+              <w:t xml:space="preserve">Niek:</w:t>
+            </w:r>
+          </w:p>
+        </w:tc>
+        <w:tc>
+          <w:tcPr>
+            <w:tcW w:w="1770" w:type="dxa"/>
+            <w:tcBorders>
+              <w:top w:val="single" w:color="000000" w:sz="4"/>
+              <w:left w:val="single" w:color="000000" w:sz="4"/>
+              <w:bottom w:val="single" w:color="000000" w:sz="4"/>
+              <w:right w:val="single" w:color="000000" w:sz="4"/>
+            </w:tcBorders>
+            <w:shd w:color="000000" w:fill="ffffff" w:val="clear"/>
+            <w:tcMar>
+              <w:left w:w="108" w:type="dxa"/>
+              <w:right w:w="108" w:type="dxa"/>
+            </w:tcMar>
+            <w:vAlign w:val="top"/>
+          </w:tcPr>
+          <w:p>
+            <w:pPr>
+              <w:spacing w:before="0" w:after="0" w:line="240"/>
+              <w:ind w:right="0" w:left="0" w:firstLine="0"/>
+              <w:jc w:val="left"/>
+              <w:rPr>
+                <w:rFonts w:ascii="Calibri" w:hAnsi="Calibri" w:cs="Calibri" w:eastAsia="Calibri"/>
+                <w:color w:val="auto"/>
+                <w:spacing w:val="0"/>
+                <w:position w:val="0"/>
+                <w:sz w:val="22"/>
+                <w:shd w:fill="auto" w:val="clear"/>
+              </w:rPr>
+            </w:pPr>
+            <w:r>
+              <w:rPr>
+                <w:rFonts w:ascii="Calibri" w:hAnsi="Calibri" w:cs="Calibri" w:eastAsia="Calibri"/>
+                <w:color w:val="auto"/>
+                <w:spacing w:val="0"/>
+                <w:position w:val="0"/>
+                <w:sz w:val="22"/>
+                <w:shd w:fill="auto" w:val="clear"/>
+              </w:rPr>
+              <w:t xml:space="preserve">worked on rigging the hand and fingers (S5 T5/6)</w:t>
+            </w:r>
+          </w:p>
+        </w:tc>
+        <w:tc>
+          <w:tcPr>
+            <w:tcW w:w="1462" w:type="dxa"/>
+            <w:tcBorders>
+              <w:top w:val="single" w:color="000000" w:sz="4"/>
+              <w:left w:val="single" w:color="000000" w:sz="4"/>
+              <w:bottom w:val="single" w:color="000000" w:sz="4"/>
+              <w:right w:val="single" w:color="000000" w:sz="4"/>
+            </w:tcBorders>
+            <w:shd w:color="000000" w:fill="ffffff" w:val="clear"/>
+            <w:tcMar>
+              <w:left w:w="108" w:type="dxa"/>
+              <w:right w:w="108" w:type="dxa"/>
+            </w:tcMar>
+            <w:vAlign w:val="top"/>
+          </w:tcPr>
+          <w:p>
+            <w:pPr>
+              <w:spacing w:before="0" w:after="0" w:line="240"/>
+              <w:ind w:right="0" w:left="0" w:firstLine="0"/>
+              <w:jc w:val="left"/>
+              <w:rPr>
+                <w:rFonts w:ascii="Calibri" w:hAnsi="Calibri" w:cs="Calibri" w:eastAsia="Calibri"/>
+                <w:color w:val="auto"/>
+                <w:spacing w:val="0"/>
+                <w:position w:val="0"/>
+                <w:sz w:val="22"/>
+                <w:shd w:fill="auto" w:val="clear"/>
+              </w:rPr>
+            </w:pPr>
+            <w:r>
+              <w:rPr>
+                <w:rFonts w:ascii="Calibri" w:hAnsi="Calibri" w:cs="Calibri" w:eastAsia="Calibri"/>
+                <w:color w:val="auto"/>
+                <w:spacing w:val="0"/>
+                <w:position w:val="0"/>
+                <w:sz w:val="22"/>
+                <w:shd w:fill="auto" w:val="clear"/>
+              </w:rPr>
+              <w:t xml:space="preserve">will continue (S5 T5/6)</w:t>
             </w:r>
           </w:p>
         </w:tc>

--- a/documentation/daily-standup.docx
+++ b/documentation/daily-standup.docx
@@ -15028,7 +15028,6 @@
                 <w:spacing w:val="0"/>
                 <w:position w:val="0"/>
                 <w:sz w:val="22"/>
-                <w:shd w:fill="auto" w:val="clear"/>
               </w:rPr>
             </w:pPr>
             <w:r>
@@ -15073,7 +15072,6 @@
                 <w:spacing w:val="0"/>
                 <w:position w:val="0"/>
                 <w:sz w:val="22"/>
-                <w:shd w:fill="auto" w:val="clear"/>
               </w:rPr>
             </w:pPr>
             <w:r>
@@ -15116,7 +15114,6 @@
                 <w:spacing w:val="0"/>
                 <w:position w:val="0"/>
                 <w:sz w:val="22"/>
-                <w:shd w:fill="auto" w:val="clear"/>
               </w:rPr>
             </w:pPr>
             <w:r>
@@ -15162,7 +15159,6 @@
                 <w:spacing w:val="0"/>
                 <w:position w:val="0"/>
                 <w:sz w:val="22"/>
-                <w:shd w:fill="auto" w:val="clear"/>
               </w:rPr>
             </w:pPr>
             <w:r>
@@ -15211,7 +15207,6 @@
                 <w:spacing w:val="0"/>
                 <w:position w:val="0"/>
                 <w:sz w:val="22"/>
-                <w:shd w:fill="auto" w:val="clear"/>
               </w:rPr>
             </w:pPr>
             <w:r>
@@ -15256,7 +15251,6 @@
                 <w:spacing w:val="0"/>
                 <w:position w:val="0"/>
                 <w:sz w:val="22"/>
-                <w:shd w:fill="auto" w:val="clear"/>
               </w:rPr>
             </w:pPr>
             <w:r>
@@ -15305,7 +15299,6 @@
                 <w:spacing w:val="0"/>
                 <w:position w:val="0"/>
                 <w:sz w:val="22"/>
-                <w:shd w:fill="auto" w:val="clear"/>
               </w:rPr>
             </w:pPr>
             <w:r>
@@ -15350,7 +15343,6 @@
                 <w:spacing w:val="0"/>
                 <w:position w:val="0"/>
                 <w:sz w:val="22"/>
-                <w:shd w:fill="auto" w:val="clear"/>
               </w:rPr>
             </w:pPr>
             <w:r>
@@ -15395,7 +15387,6 @@
                 <w:spacing w:val="0"/>
                 <w:position w:val="0"/>
                 <w:sz w:val="22"/>
-                <w:shd w:fill="auto" w:val="clear"/>
               </w:rPr>
             </w:pPr>
             <w:r>
@@ -15440,7 +15431,6 @@
                 <w:spacing w:val="0"/>
                 <w:position w:val="0"/>
                 <w:sz w:val="22"/>
-                <w:shd w:fill="auto" w:val="clear"/>
               </w:rPr>
             </w:pPr>
             <w:r>
@@ -15485,7 +15475,6 @@
                 <w:spacing w:val="0"/>
                 <w:position w:val="0"/>
                 <w:sz w:val="22"/>
-                <w:shd w:fill="auto" w:val="clear"/>
               </w:rPr>
             </w:pPr>
             <w:r>
@@ -15536,7 +15525,6 @@
                 <w:spacing w:val="0"/>
                 <w:position w:val="0"/>
                 <w:sz w:val="22"/>
-                <w:shd w:fill="auto" w:val="clear"/>
               </w:rPr>
             </w:pPr>
             <w:r>
@@ -15580,7 +15568,6 @@
                 <w:spacing w:val="0"/>
                 <w:position w:val="0"/>
                 <w:sz w:val="22"/>
-                <w:shd w:fill="auto" w:val="clear"/>
               </w:rPr>
             </w:pPr>
             <w:r>
@@ -15623,7 +15610,6 @@
                 <w:spacing w:val="0"/>
                 <w:position w:val="0"/>
                 <w:sz w:val="22"/>
-                <w:shd w:fill="auto" w:val="clear"/>
               </w:rPr>
             </w:pPr>
             <w:r>
@@ -15636,6 +15622,761 @@
                 <w:shd w:fill="auto" w:val="clear"/>
               </w:rPr>
               <w:t xml:space="preserve">will continue (S5 T5/6)</w:t>
+            </w:r>
+          </w:p>
+        </w:tc>
+        <w:tc>
+          <w:tcPr>
+            <w:tcW w:w="2127" w:type="dxa"/>
+            <w:tcBorders>
+              <w:top w:val="single" w:color="000000" w:sz="4"/>
+              <w:left w:val="single" w:color="000000" w:sz="4"/>
+              <w:bottom w:val="single" w:color="000000" w:sz="4"/>
+              <w:right w:val="single" w:color="000000" w:sz="4"/>
+            </w:tcBorders>
+            <w:shd w:color="000000" w:fill="ffffff" w:val="clear"/>
+            <w:tcMar>
+              <w:left w:w="108" w:type="dxa"/>
+              <w:right w:w="108" w:type="dxa"/>
+            </w:tcMar>
+            <w:vAlign w:val="top"/>
+          </w:tcPr>
+          <w:p>
+            <w:pPr>
+              <w:spacing w:before="0" w:after="0" w:line="240"/>
+              <w:ind w:right="0" w:left="0" w:firstLine="0"/>
+              <w:jc w:val="left"/>
+              <w:rPr>
+                <w:rFonts w:ascii="Calibri" w:hAnsi="Calibri" w:cs="Calibri" w:eastAsia="Calibri"/>
+                <w:color w:val="auto"/>
+                <w:spacing w:val="0"/>
+                <w:position w:val="0"/>
+                <w:sz w:val="22"/>
+              </w:rPr>
+            </w:pPr>
+            <w:r>
+              <w:rPr>
+                <w:rFonts w:ascii="Calibri" w:hAnsi="Calibri" w:cs="Calibri" w:eastAsia="Calibri"/>
+                <w:color w:val="auto"/>
+                <w:spacing w:val="0"/>
+                <w:position w:val="0"/>
+                <w:sz w:val="22"/>
+                <w:shd w:fill="auto" w:val="clear"/>
+              </w:rPr>
+              <w:t xml:space="preserve">nvt.</w:t>
+            </w:r>
+          </w:p>
+        </w:tc>
+        <w:tc>
+          <w:tcPr>
+            <w:tcW w:w="2169" w:type="dxa"/>
+            <w:tcBorders>
+              <w:top w:val="single" w:color="000000" w:sz="4"/>
+              <w:left w:val="single" w:color="000000" w:sz="4"/>
+              <w:bottom w:val="single" w:color="000000" w:sz="4"/>
+              <w:right w:val="single" w:color="000000" w:sz="4"/>
+            </w:tcBorders>
+            <w:shd w:color="000000" w:fill="ffffff" w:val="clear"/>
+            <w:tcMar>
+              <w:left w:w="108" w:type="dxa"/>
+              <w:right w:w="108" w:type="dxa"/>
+            </w:tcMar>
+            <w:vAlign w:val="top"/>
+          </w:tcPr>
+          <w:p>
+            <w:pPr>
+              <w:spacing w:before="0" w:after="0" w:line="240"/>
+              <w:ind w:right="0" w:left="0" w:firstLine="0"/>
+              <w:jc w:val="left"/>
+              <w:rPr>
+                <w:rFonts w:ascii="Calibri" w:hAnsi="Calibri" w:cs="Calibri" w:eastAsia="Calibri"/>
+                <w:color w:val="auto"/>
+                <w:spacing w:val="0"/>
+                <w:position w:val="0"/>
+                <w:sz w:val="22"/>
+              </w:rPr>
+            </w:pPr>
+            <w:r>
+              <w:rPr>
+                <w:rFonts w:ascii="Calibri" w:hAnsi="Calibri" w:cs="Calibri" w:eastAsia="Calibri"/>
+                <w:color w:val="auto"/>
+                <w:spacing w:val="0"/>
+                <w:position w:val="0"/>
+                <w:sz w:val="22"/>
+                <w:shd w:fill="auto" w:val="clear"/>
+              </w:rPr>
+              <w:t xml:space="preserve">nvt.</w:t>
+            </w:r>
+          </w:p>
+        </w:tc>
+      </w:tr>
+    </w:tbl>
+    <w:p>
+      <w:pPr>
+        <w:spacing w:before="0" w:after="160" w:line="259"/>
+        <w:ind w:right="0" w:left="0" w:firstLine="0"/>
+        <w:jc w:val="left"/>
+        <w:rPr>
+          <w:rFonts w:ascii="Calibri" w:hAnsi="Calibri" w:cs="Calibri" w:eastAsia="Calibri"/>
+          <w:color w:val="auto"/>
+          <w:spacing w:val="0"/>
+          <w:position w:val="0"/>
+          <w:sz w:val="22"/>
+          <w:shd w:fill="auto" w:val="clear"/>
+        </w:rPr>
+      </w:pPr>
+    </w:p>
+    <w:tbl>
+      <w:tblPr>
+        <w:tblInd w:w="108" w:type="dxa"/>
+      </w:tblPr>
+      <w:tblGrid>
+        <w:gridCol w:w="1606"/>
+        <w:gridCol w:w="1770"/>
+        <w:gridCol w:w="1462"/>
+        <w:gridCol w:w="2127"/>
+        <w:gridCol w:w="2169"/>
+      </w:tblGrid>
+      <w:tr>
+        <w:trPr>
+          <w:trHeight w:val="1" w:hRule="atLeast"/>
+          <w:jc w:val="left"/>
+        </w:trPr>
+        <w:tc>
+          <w:tcPr>
+            <w:tcW w:w="1606" w:type="dxa"/>
+            <w:tcBorders>
+              <w:top w:val="single" w:color="000000" w:sz="4"/>
+              <w:left w:val="single" w:color="000000" w:sz="4"/>
+              <w:bottom w:val="single" w:color="000000" w:sz="4"/>
+              <w:right w:val="single" w:color="000000" w:sz="4"/>
+            </w:tcBorders>
+            <w:shd w:color="000000" w:fill="ffffff" w:val="clear"/>
+            <w:tcMar>
+              <w:left w:w="108" w:type="dxa"/>
+              <w:right w:w="108" w:type="dxa"/>
+            </w:tcMar>
+            <w:vAlign w:val="top"/>
+          </w:tcPr>
+          <w:p>
+            <w:pPr>
+              <w:spacing w:before="0" w:after="0" w:line="240"/>
+              <w:ind w:right="0" w:left="0" w:firstLine="0"/>
+              <w:jc w:val="left"/>
+              <w:rPr>
+                <w:rFonts w:ascii="Calibri" w:hAnsi="Calibri" w:cs="Calibri" w:eastAsia="Calibri"/>
+                <w:color w:val="auto"/>
+                <w:spacing w:val="0"/>
+                <w:position w:val="0"/>
+                <w:sz w:val="22"/>
+                <w:shd w:fill="auto" w:val="clear"/>
+              </w:rPr>
+            </w:pPr>
+            <w:r>
+              <w:rPr>
+                <w:rFonts w:ascii="Calibri" w:hAnsi="Calibri" w:cs="Calibri" w:eastAsia="Calibri"/>
+                <w:b/>
+                <w:i/>
+                <w:color w:val="auto"/>
+                <w:spacing w:val="0"/>
+                <w:position w:val="0"/>
+                <w:sz w:val="22"/>
+                <w:shd w:fill="auto" w:val="clear"/>
+              </w:rPr>
+              <w:t xml:space="preserve">Datum:</w:t>
+            </w:r>
+          </w:p>
+        </w:tc>
+        <w:tc>
+          <w:tcPr>
+            <w:tcW w:w="1770" w:type="dxa"/>
+            <w:tcBorders>
+              <w:top w:val="single" w:color="000000" w:sz="4"/>
+              <w:left w:val="single" w:color="000000" w:sz="4"/>
+              <w:bottom w:val="single" w:color="000000" w:sz="4"/>
+              <w:right w:val="single" w:color="000000" w:sz="4"/>
+            </w:tcBorders>
+            <w:shd w:color="000000" w:fill="ffffff" w:val="clear"/>
+            <w:tcMar>
+              <w:left w:w="108" w:type="dxa"/>
+              <w:right w:w="108" w:type="dxa"/>
+            </w:tcMar>
+            <w:vAlign w:val="top"/>
+          </w:tcPr>
+          <w:p>
+            <w:pPr>
+              <w:spacing w:before="0" w:after="0" w:line="240"/>
+              <w:ind w:right="0" w:left="0" w:firstLine="0"/>
+              <w:jc w:val="left"/>
+              <w:rPr>
+                <w:rFonts w:ascii="Calibri" w:hAnsi="Calibri" w:cs="Calibri" w:eastAsia="Calibri"/>
+                <w:color w:val="auto"/>
+                <w:spacing w:val="0"/>
+                <w:position w:val="0"/>
+                <w:sz w:val="22"/>
+                <w:shd w:fill="auto" w:val="clear"/>
+              </w:rPr>
+            </w:pPr>
+            <w:r>
+              <w:rPr>
+                <w:rFonts w:ascii="Calibri" w:hAnsi="Calibri" w:cs="Calibri" w:eastAsia="Calibri"/>
+                <w:color w:val="auto"/>
+                <w:spacing w:val="0"/>
+                <w:position w:val="0"/>
+                <w:sz w:val="22"/>
+                <w:shd w:fill="auto" w:val="clear"/>
+              </w:rPr>
+              <w:t xml:space="preserve">15-5-2024</w:t>
+            </w:r>
+          </w:p>
+        </w:tc>
+        <w:tc>
+          <w:tcPr>
+            <w:tcW w:w="1462" w:type="dxa"/>
+            <w:tcBorders>
+              <w:top w:val="single" w:color="000000" w:sz="4"/>
+              <w:left w:val="single" w:color="000000" w:sz="4"/>
+              <w:bottom w:val="single" w:color="000000" w:sz="4"/>
+              <w:right w:val="single" w:color="000000" w:sz="4"/>
+            </w:tcBorders>
+            <w:shd w:color="000000" w:fill="ffffff" w:val="clear"/>
+            <w:tcMar>
+              <w:left w:w="108" w:type="dxa"/>
+              <w:right w:w="108" w:type="dxa"/>
+            </w:tcMar>
+            <w:vAlign w:val="top"/>
+          </w:tcPr>
+          <w:p>
+            <w:pPr>
+              <w:spacing w:before="0" w:after="0" w:line="240"/>
+              <w:ind w:right="0" w:left="0" w:firstLine="0"/>
+              <w:jc w:val="left"/>
+              <w:rPr>
+                <w:rFonts w:ascii="Calibri" w:hAnsi="Calibri" w:cs="Calibri" w:eastAsia="Calibri"/>
+                <w:color w:val="auto"/>
+                <w:spacing w:val="0"/>
+                <w:position w:val="0"/>
+                <w:sz w:val="22"/>
+                <w:shd w:fill="auto" w:val="clear"/>
+              </w:rPr>
+            </w:pPr>
+            <w:r>
+              <w:rPr>
+                <w:rFonts w:ascii="Calibri" w:hAnsi="Calibri" w:cs="Calibri" w:eastAsia="Calibri"/>
+                <w:b/>
+                <w:i/>
+                <w:color w:val="auto"/>
+                <w:spacing w:val="0"/>
+                <w:position w:val="0"/>
+                <w:sz w:val="22"/>
+                <w:shd w:fill="auto" w:val="clear"/>
+              </w:rPr>
+              <w:t xml:space="preserve">Tijd:</w:t>
+            </w:r>
+          </w:p>
+        </w:tc>
+        <w:tc>
+          <w:tcPr>
+            <w:tcW w:w="4296" w:type="dxa"/>
+            <w:gridSpan w:val="2"/>
+            <w:tcBorders>
+              <w:top w:val="single" w:color="000000" w:sz="4"/>
+              <w:left w:val="single" w:color="000000" w:sz="4"/>
+              <w:bottom w:val="single" w:color="000000" w:sz="4"/>
+              <w:right w:val="single" w:color="000000" w:sz="4"/>
+            </w:tcBorders>
+            <w:shd w:color="000000" w:fill="ffffff" w:val="clear"/>
+            <w:tcMar>
+              <w:left w:w="108" w:type="dxa"/>
+              <w:right w:w="108" w:type="dxa"/>
+            </w:tcMar>
+            <w:vAlign w:val="top"/>
+          </w:tcPr>
+          <w:p>
+            <w:pPr>
+              <w:spacing w:before="0" w:after="0" w:line="240"/>
+              <w:ind w:right="0" w:left="0" w:firstLine="0"/>
+              <w:jc w:val="left"/>
+              <w:rPr>
+                <w:rFonts w:ascii="Calibri" w:hAnsi="Calibri" w:cs="Calibri" w:eastAsia="Calibri"/>
+                <w:color w:val="auto"/>
+                <w:spacing w:val="0"/>
+                <w:position w:val="0"/>
+                <w:sz w:val="22"/>
+                <w:shd w:fill="auto" w:val="clear"/>
+              </w:rPr>
+            </w:pPr>
+            <w:r>
+              <w:rPr>
+                <w:rFonts w:ascii="Calibri" w:hAnsi="Calibri" w:cs="Calibri" w:eastAsia="Calibri"/>
+                <w:color w:val="auto"/>
+                <w:spacing w:val="0"/>
+                <w:position w:val="0"/>
+                <w:sz w:val="22"/>
+                <w:shd w:fill="auto" w:val="clear"/>
+              </w:rPr>
+              <w:t xml:space="preserve">9:09</w:t>
+            </w:r>
+          </w:p>
+        </w:tc>
+      </w:tr>
+      <w:tr>
+        <w:trPr>
+          <w:trHeight w:val="1" w:hRule="atLeast"/>
+          <w:jc w:val="left"/>
+        </w:trPr>
+        <w:tc>
+          <w:tcPr>
+            <w:tcW w:w="1606" w:type="dxa"/>
+            <w:tcBorders>
+              <w:top w:val="single" w:color="000000" w:sz="4"/>
+              <w:left w:val="single" w:color="000000" w:sz="4"/>
+              <w:bottom w:val="single" w:color="000000" w:sz="4"/>
+              <w:right w:val="single" w:color="000000" w:sz="4"/>
+            </w:tcBorders>
+            <w:shd w:color="000000" w:fill="ffffff" w:val="clear"/>
+            <w:tcMar>
+              <w:left w:w="108" w:type="dxa"/>
+              <w:right w:w="108" w:type="dxa"/>
+            </w:tcMar>
+            <w:vAlign w:val="top"/>
+          </w:tcPr>
+          <w:p>
+            <w:pPr>
+              <w:spacing w:before="0" w:after="0" w:line="240"/>
+              <w:ind w:right="0" w:left="0" w:firstLine="0"/>
+              <w:jc w:val="left"/>
+              <w:rPr>
+                <w:rFonts w:ascii="Calibri" w:hAnsi="Calibri" w:cs="Calibri" w:eastAsia="Calibri"/>
+                <w:color w:val="auto"/>
+                <w:spacing w:val="0"/>
+                <w:position w:val="0"/>
+                <w:sz w:val="22"/>
+                <w:shd w:fill="auto" w:val="clear"/>
+              </w:rPr>
+            </w:pPr>
+            <w:r>
+              <w:rPr>
+                <w:rFonts w:ascii="Calibri" w:hAnsi="Calibri" w:cs="Calibri" w:eastAsia="Calibri"/>
+                <w:i/>
+                <w:color w:val="auto"/>
+                <w:spacing w:val="0"/>
+                <w:position w:val="0"/>
+                <w:sz w:val="22"/>
+                <w:shd w:fill="auto" w:val="clear"/>
+              </w:rPr>
+              <w:t xml:space="preserve">Scrummaster:</w:t>
+            </w:r>
+          </w:p>
+        </w:tc>
+        <w:tc>
+          <w:tcPr>
+            <w:tcW w:w="7528" w:type="dxa"/>
+            <w:gridSpan w:val="4"/>
+            <w:tcBorders>
+              <w:top w:val="single" w:color="000000" w:sz="4"/>
+              <w:left w:val="single" w:color="000000" w:sz="4"/>
+              <w:bottom w:val="single" w:color="000000" w:sz="4"/>
+              <w:right w:val="single" w:color="000000" w:sz="4"/>
+            </w:tcBorders>
+            <w:shd w:color="000000" w:fill="ffffff" w:val="clear"/>
+            <w:tcMar>
+              <w:left w:w="108" w:type="dxa"/>
+              <w:right w:w="108" w:type="dxa"/>
+            </w:tcMar>
+            <w:vAlign w:val="top"/>
+          </w:tcPr>
+          <w:p>
+            <w:pPr>
+              <w:spacing w:before="0" w:after="0" w:line="240"/>
+              <w:ind w:right="0" w:left="0" w:firstLine="0"/>
+              <w:jc w:val="left"/>
+              <w:rPr>
+                <w:rFonts w:ascii="Calibri" w:hAnsi="Calibri" w:cs="Calibri" w:eastAsia="Calibri"/>
+                <w:color w:val="auto"/>
+                <w:spacing w:val="0"/>
+                <w:position w:val="0"/>
+                <w:sz w:val="22"/>
+                <w:shd w:fill="auto" w:val="clear"/>
+              </w:rPr>
+            </w:pPr>
+            <w:r>
+              <w:rPr>
+                <w:rFonts w:ascii="Calibri" w:hAnsi="Calibri" w:cs="Calibri" w:eastAsia="Calibri"/>
+                <w:color w:val="auto"/>
+                <w:spacing w:val="0"/>
+                <w:position w:val="0"/>
+                <w:sz w:val="22"/>
+                <w:shd w:fill="auto" w:val="clear"/>
+              </w:rPr>
+              <w:t xml:space="preserve">Sander Hopman</w:t>
+            </w:r>
+          </w:p>
+        </w:tc>
+      </w:tr>
+      <w:tr>
+        <w:trPr>
+          <w:trHeight w:val="1" w:hRule="atLeast"/>
+          <w:jc w:val="left"/>
+        </w:trPr>
+        <w:tc>
+          <w:tcPr>
+            <w:tcW w:w="1606" w:type="dxa"/>
+            <w:tcBorders>
+              <w:top w:val="single" w:color="000000" w:sz="4"/>
+              <w:left w:val="single" w:color="000000" w:sz="4"/>
+              <w:bottom w:val="single" w:color="000000" w:sz="4"/>
+              <w:right w:val="single" w:color="000000" w:sz="4"/>
+            </w:tcBorders>
+            <w:shd w:color="000000" w:fill="ffffff" w:val="clear"/>
+            <w:tcMar>
+              <w:left w:w="108" w:type="dxa"/>
+              <w:right w:w="108" w:type="dxa"/>
+            </w:tcMar>
+            <w:vAlign w:val="top"/>
+          </w:tcPr>
+          <w:p>
+            <w:pPr>
+              <w:spacing w:before="0" w:after="0" w:line="240"/>
+              <w:ind w:right="0" w:left="0" w:firstLine="0"/>
+              <w:jc w:val="left"/>
+              <w:rPr>
+                <w:rFonts w:ascii="Calibri" w:hAnsi="Calibri" w:cs="Calibri" w:eastAsia="Calibri"/>
+                <w:color w:val="auto"/>
+                <w:spacing w:val="0"/>
+                <w:position w:val="0"/>
+                <w:sz w:val="22"/>
+                <w:shd w:fill="auto" w:val="clear"/>
+              </w:rPr>
+            </w:pPr>
+            <w:r>
+              <w:rPr>
+                <w:rFonts w:ascii="Calibri" w:hAnsi="Calibri" w:cs="Calibri" w:eastAsia="Calibri"/>
+                <w:b/>
+                <w:i/>
+                <w:color w:val="auto"/>
+                <w:spacing w:val="0"/>
+                <w:position w:val="0"/>
+                <w:sz w:val="22"/>
+                <w:shd w:fill="auto" w:val="clear"/>
+              </w:rPr>
+              <w:t xml:space="preserve">Naam:</w:t>
+            </w:r>
+          </w:p>
+        </w:tc>
+        <w:tc>
+          <w:tcPr>
+            <w:tcW w:w="1770" w:type="dxa"/>
+            <w:tcBorders>
+              <w:top w:val="single" w:color="000000" w:sz="4"/>
+              <w:left w:val="single" w:color="000000" w:sz="4"/>
+              <w:bottom w:val="single" w:color="000000" w:sz="4"/>
+              <w:right w:val="single" w:color="000000" w:sz="4"/>
+            </w:tcBorders>
+            <w:shd w:color="000000" w:fill="ffffff" w:val="clear"/>
+            <w:tcMar>
+              <w:left w:w="108" w:type="dxa"/>
+              <w:right w:w="108" w:type="dxa"/>
+            </w:tcMar>
+            <w:vAlign w:val="top"/>
+          </w:tcPr>
+          <w:p>
+            <w:pPr>
+              <w:spacing w:before="0" w:after="0" w:line="240"/>
+              <w:ind w:right="0" w:left="0" w:firstLine="0"/>
+              <w:jc w:val="left"/>
+              <w:rPr>
+                <w:rFonts w:ascii="Calibri" w:hAnsi="Calibri" w:cs="Calibri" w:eastAsia="Calibri"/>
+                <w:color w:val="auto"/>
+                <w:spacing w:val="0"/>
+                <w:position w:val="0"/>
+                <w:sz w:val="22"/>
+                <w:shd w:fill="auto" w:val="clear"/>
+              </w:rPr>
+            </w:pPr>
+            <w:r>
+              <w:rPr>
+                <w:rFonts w:ascii="Calibri" w:hAnsi="Calibri" w:cs="Calibri" w:eastAsia="Calibri"/>
+                <w:b/>
+                <w:i/>
+                <w:color w:val="auto"/>
+                <w:spacing w:val="0"/>
+                <w:position w:val="0"/>
+                <w:sz w:val="22"/>
+                <w:shd w:fill="auto" w:val="clear"/>
+              </w:rPr>
+              <w:t xml:space="preserve">Wat heb ik gedaan?</w:t>
+            </w:r>
+          </w:p>
+        </w:tc>
+        <w:tc>
+          <w:tcPr>
+            <w:tcW w:w="1462" w:type="dxa"/>
+            <w:tcBorders>
+              <w:top w:val="single" w:color="000000" w:sz="4"/>
+              <w:left w:val="single" w:color="000000" w:sz="4"/>
+              <w:bottom w:val="single" w:color="000000" w:sz="4"/>
+              <w:right w:val="single" w:color="000000" w:sz="4"/>
+            </w:tcBorders>
+            <w:shd w:color="000000" w:fill="ffffff" w:val="clear"/>
+            <w:tcMar>
+              <w:left w:w="108" w:type="dxa"/>
+              <w:right w:w="108" w:type="dxa"/>
+            </w:tcMar>
+            <w:vAlign w:val="top"/>
+          </w:tcPr>
+          <w:p>
+            <w:pPr>
+              <w:spacing w:before="0" w:after="0" w:line="240"/>
+              <w:ind w:right="0" w:left="0" w:firstLine="0"/>
+              <w:jc w:val="left"/>
+              <w:rPr>
+                <w:rFonts w:ascii="Calibri" w:hAnsi="Calibri" w:cs="Calibri" w:eastAsia="Calibri"/>
+                <w:color w:val="auto"/>
+                <w:spacing w:val="0"/>
+                <w:position w:val="0"/>
+                <w:sz w:val="22"/>
+                <w:shd w:fill="auto" w:val="clear"/>
+              </w:rPr>
+            </w:pPr>
+            <w:r>
+              <w:rPr>
+                <w:rFonts w:ascii="Calibri" w:hAnsi="Calibri" w:cs="Calibri" w:eastAsia="Calibri"/>
+                <w:b/>
+                <w:i/>
+                <w:color w:val="auto"/>
+                <w:spacing w:val="0"/>
+                <w:position w:val="0"/>
+                <w:sz w:val="22"/>
+                <w:shd w:fill="auto" w:val="clear"/>
+              </w:rPr>
+              <w:t xml:space="preserve">Wat ga ik doen?</w:t>
+            </w:r>
+          </w:p>
+        </w:tc>
+        <w:tc>
+          <w:tcPr>
+            <w:tcW w:w="2127" w:type="dxa"/>
+            <w:tcBorders>
+              <w:top w:val="single" w:color="000000" w:sz="4"/>
+              <w:left w:val="single" w:color="000000" w:sz="4"/>
+              <w:bottom w:val="single" w:color="000000" w:sz="4"/>
+              <w:right w:val="single" w:color="000000" w:sz="4"/>
+            </w:tcBorders>
+            <w:shd w:color="000000" w:fill="ffffff" w:val="clear"/>
+            <w:tcMar>
+              <w:left w:w="108" w:type="dxa"/>
+              <w:right w:w="108" w:type="dxa"/>
+            </w:tcMar>
+            <w:vAlign w:val="top"/>
+          </w:tcPr>
+          <w:p>
+            <w:pPr>
+              <w:spacing w:before="0" w:after="0" w:line="240"/>
+              <w:ind w:right="0" w:left="0" w:firstLine="0"/>
+              <w:jc w:val="left"/>
+              <w:rPr>
+                <w:rFonts w:ascii="Calibri" w:hAnsi="Calibri" w:cs="Calibri" w:eastAsia="Calibri"/>
+                <w:color w:val="auto"/>
+                <w:spacing w:val="0"/>
+                <w:position w:val="0"/>
+                <w:sz w:val="22"/>
+                <w:shd w:fill="auto" w:val="clear"/>
+              </w:rPr>
+            </w:pPr>
+            <w:r>
+              <w:rPr>
+                <w:rFonts w:ascii="Calibri" w:hAnsi="Calibri" w:cs="Calibri" w:eastAsia="Calibri"/>
+                <w:b/>
+                <w:i/>
+                <w:color w:val="auto"/>
+                <w:spacing w:val="0"/>
+                <w:position w:val="0"/>
+                <w:sz w:val="22"/>
+                <w:shd w:fill="auto" w:val="clear"/>
+              </w:rPr>
+              <w:t xml:space="preserve">Welke obstakels /problemen houden mij tegen?</w:t>
+            </w:r>
+          </w:p>
+        </w:tc>
+        <w:tc>
+          <w:tcPr>
+            <w:tcW w:w="2169" w:type="dxa"/>
+            <w:tcBorders>
+              <w:top w:val="single" w:color="000000" w:sz="4"/>
+              <w:left w:val="single" w:color="000000" w:sz="4"/>
+              <w:bottom w:val="single" w:color="000000" w:sz="4"/>
+              <w:right w:val="single" w:color="000000" w:sz="4"/>
+            </w:tcBorders>
+            <w:shd w:color="000000" w:fill="ffffff" w:val="clear"/>
+            <w:tcMar>
+              <w:left w:w="108" w:type="dxa"/>
+              <w:right w:w="108" w:type="dxa"/>
+            </w:tcMar>
+            <w:vAlign w:val="top"/>
+          </w:tcPr>
+          <w:p>
+            <w:pPr>
+              <w:spacing w:before="0" w:after="0" w:line="240"/>
+              <w:ind w:right="0" w:left="0" w:firstLine="0"/>
+              <w:jc w:val="left"/>
+              <w:rPr>
+                <w:rFonts w:ascii="Calibri" w:hAnsi="Calibri" w:cs="Calibri" w:eastAsia="Calibri"/>
+                <w:color w:val="auto"/>
+                <w:spacing w:val="0"/>
+                <w:position w:val="0"/>
+                <w:sz w:val="22"/>
+                <w:shd w:fill="auto" w:val="clear"/>
+              </w:rPr>
+            </w:pPr>
+            <w:r>
+              <w:rPr>
+                <w:rFonts w:ascii="Calibri" w:hAnsi="Calibri" w:cs="Calibri" w:eastAsia="Calibri"/>
+                <w:b/>
+                <w:i/>
+                <w:color w:val="auto"/>
+                <w:spacing w:val="0"/>
+                <w:position w:val="0"/>
+                <w:sz w:val="22"/>
+                <w:shd w:fill="auto" w:val="clear"/>
+              </w:rPr>
+              <w:t xml:space="preserve">Afspraken om obstakels weg te nemen</w:t>
+            </w:r>
+          </w:p>
+        </w:tc>
+      </w:tr>
+      <w:tr>
+        <w:trPr>
+          <w:trHeight w:val="200" w:hRule="auto"/>
+          <w:jc w:val="left"/>
+        </w:trPr>
+        <w:tc>
+          <w:tcPr>
+            <w:tcW w:w="1606" w:type="dxa"/>
+            <w:tcBorders>
+              <w:top w:val="single" w:color="000000" w:sz="4"/>
+              <w:left w:val="single" w:color="000000" w:sz="4"/>
+              <w:bottom w:val="single" w:color="000000" w:sz="4"/>
+              <w:right w:val="single" w:color="000000" w:sz="4"/>
+            </w:tcBorders>
+            <w:shd w:color="000000" w:fill="ffffff" w:val="clear"/>
+            <w:tcMar>
+              <w:left w:w="108" w:type="dxa"/>
+              <w:right w:w="108" w:type="dxa"/>
+            </w:tcMar>
+            <w:vAlign w:val="top"/>
+          </w:tcPr>
+          <w:p>
+            <w:pPr>
+              <w:spacing w:before="0" w:after="0" w:line="240"/>
+              <w:ind w:right="0" w:left="0" w:firstLine="0"/>
+              <w:jc w:val="left"/>
+              <w:rPr>
+                <w:rFonts w:ascii="Calibri" w:hAnsi="Calibri" w:cs="Calibri" w:eastAsia="Calibri"/>
+                <w:color w:val="auto"/>
+                <w:spacing w:val="0"/>
+                <w:position w:val="0"/>
+                <w:sz w:val="22"/>
+                <w:shd w:fill="auto" w:val="clear"/>
+              </w:rPr>
+            </w:pPr>
+            <w:r>
+              <w:rPr>
+                <w:rFonts w:ascii="Calibri" w:hAnsi="Calibri" w:cs="Calibri" w:eastAsia="Calibri"/>
+                <w:i/>
+                <w:color w:val="auto"/>
+                <w:spacing w:val="0"/>
+                <w:position w:val="0"/>
+                <w:sz w:val="22"/>
+                <w:shd w:fill="auto" w:val="clear"/>
+              </w:rPr>
+              <w:t xml:space="preserve">Niek:</w:t>
+            </w:r>
+          </w:p>
+        </w:tc>
+        <w:tc>
+          <w:tcPr>
+            <w:tcW w:w="1770" w:type="dxa"/>
+            <w:tcBorders>
+              <w:top w:val="single" w:color="000000" w:sz="4"/>
+              <w:left w:val="single" w:color="000000" w:sz="4"/>
+              <w:bottom w:val="single" w:color="000000" w:sz="4"/>
+              <w:right w:val="single" w:color="000000" w:sz="4"/>
+            </w:tcBorders>
+            <w:shd w:color="000000" w:fill="ffffff" w:val="clear"/>
+            <w:tcMar>
+              <w:left w:w="108" w:type="dxa"/>
+              <w:right w:w="108" w:type="dxa"/>
+            </w:tcMar>
+            <w:vAlign w:val="top"/>
+          </w:tcPr>
+          <w:p>
+            <w:pPr>
+              <w:spacing w:before="0" w:after="0" w:line="240"/>
+              <w:ind w:right="0" w:left="0" w:firstLine="0"/>
+              <w:jc w:val="left"/>
+              <w:rPr>
+                <w:rFonts w:ascii="Calibri" w:hAnsi="Calibri" w:cs="Calibri" w:eastAsia="Calibri"/>
+                <w:color w:val="auto"/>
+                <w:spacing w:val="0"/>
+                <w:position w:val="0"/>
+                <w:sz w:val="22"/>
+                <w:shd w:fill="auto" w:val="clear"/>
+              </w:rPr>
+            </w:pPr>
+            <w:r>
+              <w:rPr>
+                <w:rFonts w:ascii="Calibri" w:hAnsi="Calibri" w:cs="Calibri" w:eastAsia="Calibri"/>
+                <w:color w:val="auto"/>
+                <w:spacing w:val="0"/>
+                <w:position w:val="0"/>
+                <w:sz w:val="22"/>
+                <w:shd w:fill="auto" w:val="clear"/>
+              </w:rPr>
+              <w:t xml:space="preserve">worked on (S5 T5/6)</w:t>
+            </w:r>
+          </w:p>
+        </w:tc>
+        <w:tc>
+          <w:tcPr>
+            <w:tcW w:w="1462" w:type="dxa"/>
+            <w:tcBorders>
+              <w:top w:val="single" w:color="000000" w:sz="4"/>
+              <w:left w:val="single" w:color="000000" w:sz="4"/>
+              <w:bottom w:val="single" w:color="000000" w:sz="4"/>
+              <w:right w:val="single" w:color="000000" w:sz="4"/>
+            </w:tcBorders>
+            <w:shd w:color="000000" w:fill="ffffff" w:val="clear"/>
+            <w:tcMar>
+              <w:left w:w="108" w:type="dxa"/>
+              <w:right w:w="108" w:type="dxa"/>
+            </w:tcMar>
+            <w:vAlign w:val="top"/>
+          </w:tcPr>
+          <w:p>
+            <w:pPr>
+              <w:spacing w:before="0" w:after="0" w:line="240"/>
+              <w:ind w:right="0" w:left="0" w:firstLine="0"/>
+              <w:jc w:val="left"/>
+              <w:rPr>
+                <w:rFonts w:ascii="Calibri" w:hAnsi="Calibri" w:cs="Calibri" w:eastAsia="Calibri"/>
+                <w:color w:val="auto"/>
+                <w:spacing w:val="0"/>
+                <w:position w:val="0"/>
+                <w:sz w:val="22"/>
+                <w:shd w:fill="auto" w:val="clear"/>
+              </w:rPr>
+            </w:pPr>
+            <w:r>
+              <w:rPr>
+                <w:rFonts w:ascii="Calibri" w:hAnsi="Calibri" w:cs="Calibri" w:eastAsia="Calibri"/>
+                <w:color w:val="auto"/>
+                <w:spacing w:val="0"/>
+                <w:position w:val="0"/>
+                <w:sz w:val="22"/>
+                <w:shd w:fill="auto" w:val="clear"/>
+              </w:rPr>
+              <w:t xml:space="preserve">will finish (S5 T6) and will start with making animations (S5)</w:t>
             </w:r>
           </w:p>
         </w:tc>

--- a/documentation/daily-standup.docx
+++ b/documentation/daily-standup.docx
@@ -15769,7 +15769,6 @@
                 <w:spacing w:val="0"/>
                 <w:position w:val="0"/>
                 <w:sz w:val="22"/>
-                <w:shd w:fill="auto" w:val="clear"/>
               </w:rPr>
             </w:pPr>
             <w:r>
@@ -15814,7 +15813,6 @@
                 <w:spacing w:val="0"/>
                 <w:position w:val="0"/>
                 <w:sz w:val="22"/>
-                <w:shd w:fill="auto" w:val="clear"/>
               </w:rPr>
             </w:pPr>
             <w:r>
@@ -15857,7 +15855,6 @@
                 <w:spacing w:val="0"/>
                 <w:position w:val="0"/>
                 <w:sz w:val="22"/>
-                <w:shd w:fill="auto" w:val="clear"/>
               </w:rPr>
             </w:pPr>
             <w:r>
@@ -15903,7 +15900,6 @@
                 <w:spacing w:val="0"/>
                 <w:position w:val="0"/>
                 <w:sz w:val="22"/>
-                <w:shd w:fill="auto" w:val="clear"/>
               </w:rPr>
             </w:pPr>
             <w:r>
@@ -15952,7 +15948,6 @@
                 <w:spacing w:val="0"/>
                 <w:position w:val="0"/>
                 <w:sz w:val="22"/>
-                <w:shd w:fill="auto" w:val="clear"/>
               </w:rPr>
             </w:pPr>
             <w:r>
@@ -15997,7 +15992,6 @@
                 <w:spacing w:val="0"/>
                 <w:position w:val="0"/>
                 <w:sz w:val="22"/>
-                <w:shd w:fill="auto" w:val="clear"/>
               </w:rPr>
             </w:pPr>
             <w:r>
@@ -16046,7 +16040,6 @@
                 <w:spacing w:val="0"/>
                 <w:position w:val="0"/>
                 <w:sz w:val="22"/>
-                <w:shd w:fill="auto" w:val="clear"/>
               </w:rPr>
             </w:pPr>
             <w:r>
@@ -16091,7 +16084,6 @@
                 <w:spacing w:val="0"/>
                 <w:position w:val="0"/>
                 <w:sz w:val="22"/>
-                <w:shd w:fill="auto" w:val="clear"/>
               </w:rPr>
             </w:pPr>
             <w:r>
@@ -16136,7 +16128,6 @@
                 <w:spacing w:val="0"/>
                 <w:position w:val="0"/>
                 <w:sz w:val="22"/>
-                <w:shd w:fill="auto" w:val="clear"/>
               </w:rPr>
             </w:pPr>
             <w:r>
@@ -16181,7 +16172,6 @@
                 <w:spacing w:val="0"/>
                 <w:position w:val="0"/>
                 <w:sz w:val="22"/>
-                <w:shd w:fill="auto" w:val="clear"/>
               </w:rPr>
             </w:pPr>
             <w:r>
@@ -16226,7 +16216,6 @@
                 <w:spacing w:val="0"/>
                 <w:position w:val="0"/>
                 <w:sz w:val="22"/>
-                <w:shd w:fill="auto" w:val="clear"/>
               </w:rPr>
             </w:pPr>
             <w:r>
@@ -16277,7 +16266,6 @@
                 <w:spacing w:val="0"/>
                 <w:position w:val="0"/>
                 <w:sz w:val="22"/>
-                <w:shd w:fill="auto" w:val="clear"/>
               </w:rPr>
             </w:pPr>
             <w:r>
@@ -16321,7 +16309,6 @@
                 <w:spacing w:val="0"/>
                 <w:position w:val="0"/>
                 <w:sz w:val="22"/>
-                <w:shd w:fill="auto" w:val="clear"/>
               </w:rPr>
             </w:pPr>
             <w:r>
@@ -16364,7 +16351,6 @@
                 <w:spacing w:val="0"/>
                 <w:position w:val="0"/>
                 <w:sz w:val="22"/>
-                <w:shd w:fill="auto" w:val="clear"/>
               </w:rPr>
             </w:pPr>
             <w:r>
@@ -16377,6 +16363,761 @@
                 <w:shd w:fill="auto" w:val="clear"/>
               </w:rPr>
               <w:t xml:space="preserve">will finish (S5 T6) and will start with making animations (S5)</w:t>
+            </w:r>
+          </w:p>
+        </w:tc>
+        <w:tc>
+          <w:tcPr>
+            <w:tcW w:w="2127" w:type="dxa"/>
+            <w:tcBorders>
+              <w:top w:val="single" w:color="000000" w:sz="4"/>
+              <w:left w:val="single" w:color="000000" w:sz="4"/>
+              <w:bottom w:val="single" w:color="000000" w:sz="4"/>
+              <w:right w:val="single" w:color="000000" w:sz="4"/>
+            </w:tcBorders>
+            <w:shd w:color="000000" w:fill="ffffff" w:val="clear"/>
+            <w:tcMar>
+              <w:left w:w="108" w:type="dxa"/>
+              <w:right w:w="108" w:type="dxa"/>
+            </w:tcMar>
+            <w:vAlign w:val="top"/>
+          </w:tcPr>
+          <w:p>
+            <w:pPr>
+              <w:spacing w:before="0" w:after="0" w:line="240"/>
+              <w:ind w:right="0" w:left="0" w:firstLine="0"/>
+              <w:jc w:val="left"/>
+              <w:rPr>
+                <w:rFonts w:ascii="Calibri" w:hAnsi="Calibri" w:cs="Calibri" w:eastAsia="Calibri"/>
+                <w:color w:val="auto"/>
+                <w:spacing w:val="0"/>
+                <w:position w:val="0"/>
+                <w:sz w:val="22"/>
+              </w:rPr>
+            </w:pPr>
+            <w:r>
+              <w:rPr>
+                <w:rFonts w:ascii="Calibri" w:hAnsi="Calibri" w:cs="Calibri" w:eastAsia="Calibri"/>
+                <w:color w:val="auto"/>
+                <w:spacing w:val="0"/>
+                <w:position w:val="0"/>
+                <w:sz w:val="22"/>
+                <w:shd w:fill="auto" w:val="clear"/>
+              </w:rPr>
+              <w:t xml:space="preserve">nvt.</w:t>
+            </w:r>
+          </w:p>
+        </w:tc>
+        <w:tc>
+          <w:tcPr>
+            <w:tcW w:w="2169" w:type="dxa"/>
+            <w:tcBorders>
+              <w:top w:val="single" w:color="000000" w:sz="4"/>
+              <w:left w:val="single" w:color="000000" w:sz="4"/>
+              <w:bottom w:val="single" w:color="000000" w:sz="4"/>
+              <w:right w:val="single" w:color="000000" w:sz="4"/>
+            </w:tcBorders>
+            <w:shd w:color="000000" w:fill="ffffff" w:val="clear"/>
+            <w:tcMar>
+              <w:left w:w="108" w:type="dxa"/>
+              <w:right w:w="108" w:type="dxa"/>
+            </w:tcMar>
+            <w:vAlign w:val="top"/>
+          </w:tcPr>
+          <w:p>
+            <w:pPr>
+              <w:spacing w:before="0" w:after="0" w:line="240"/>
+              <w:ind w:right="0" w:left="0" w:firstLine="0"/>
+              <w:jc w:val="left"/>
+              <w:rPr>
+                <w:rFonts w:ascii="Calibri" w:hAnsi="Calibri" w:cs="Calibri" w:eastAsia="Calibri"/>
+                <w:color w:val="auto"/>
+                <w:spacing w:val="0"/>
+                <w:position w:val="0"/>
+                <w:sz w:val="22"/>
+              </w:rPr>
+            </w:pPr>
+            <w:r>
+              <w:rPr>
+                <w:rFonts w:ascii="Calibri" w:hAnsi="Calibri" w:cs="Calibri" w:eastAsia="Calibri"/>
+                <w:color w:val="auto"/>
+                <w:spacing w:val="0"/>
+                <w:position w:val="0"/>
+                <w:sz w:val="22"/>
+                <w:shd w:fill="auto" w:val="clear"/>
+              </w:rPr>
+              <w:t xml:space="preserve">nvt.</w:t>
+            </w:r>
+          </w:p>
+        </w:tc>
+      </w:tr>
+    </w:tbl>
+    <w:p>
+      <w:pPr>
+        <w:spacing w:before="0" w:after="160" w:line="259"/>
+        <w:ind w:right="0" w:left="0" w:firstLine="0"/>
+        <w:jc w:val="left"/>
+        <w:rPr>
+          <w:rFonts w:ascii="Calibri" w:hAnsi="Calibri" w:cs="Calibri" w:eastAsia="Calibri"/>
+          <w:color w:val="auto"/>
+          <w:spacing w:val="0"/>
+          <w:position w:val="0"/>
+          <w:sz w:val="22"/>
+          <w:shd w:fill="auto" w:val="clear"/>
+        </w:rPr>
+      </w:pPr>
+    </w:p>
+    <w:tbl>
+      <w:tblPr>
+        <w:tblInd w:w="108" w:type="dxa"/>
+      </w:tblPr>
+      <w:tblGrid>
+        <w:gridCol w:w="1606"/>
+        <w:gridCol w:w="1770"/>
+        <w:gridCol w:w="1462"/>
+        <w:gridCol w:w="2127"/>
+        <w:gridCol w:w="2169"/>
+      </w:tblGrid>
+      <w:tr>
+        <w:trPr>
+          <w:trHeight w:val="1" w:hRule="atLeast"/>
+          <w:jc w:val="left"/>
+        </w:trPr>
+        <w:tc>
+          <w:tcPr>
+            <w:tcW w:w="1606" w:type="dxa"/>
+            <w:tcBorders>
+              <w:top w:val="single" w:color="000000" w:sz="4"/>
+              <w:left w:val="single" w:color="000000" w:sz="4"/>
+              <w:bottom w:val="single" w:color="000000" w:sz="4"/>
+              <w:right w:val="single" w:color="000000" w:sz="4"/>
+            </w:tcBorders>
+            <w:shd w:color="000000" w:fill="ffffff" w:val="clear"/>
+            <w:tcMar>
+              <w:left w:w="108" w:type="dxa"/>
+              <w:right w:w="108" w:type="dxa"/>
+            </w:tcMar>
+            <w:vAlign w:val="top"/>
+          </w:tcPr>
+          <w:p>
+            <w:pPr>
+              <w:spacing w:before="0" w:after="0" w:line="240"/>
+              <w:ind w:right="0" w:left="0" w:firstLine="0"/>
+              <w:jc w:val="left"/>
+              <w:rPr>
+                <w:rFonts w:ascii="Calibri" w:hAnsi="Calibri" w:cs="Calibri" w:eastAsia="Calibri"/>
+                <w:color w:val="auto"/>
+                <w:spacing w:val="0"/>
+                <w:position w:val="0"/>
+                <w:sz w:val="22"/>
+                <w:shd w:fill="auto" w:val="clear"/>
+              </w:rPr>
+            </w:pPr>
+            <w:r>
+              <w:rPr>
+                <w:rFonts w:ascii="Calibri" w:hAnsi="Calibri" w:cs="Calibri" w:eastAsia="Calibri"/>
+                <w:b/>
+                <w:i/>
+                <w:color w:val="auto"/>
+                <w:spacing w:val="0"/>
+                <w:position w:val="0"/>
+                <w:sz w:val="22"/>
+                <w:shd w:fill="auto" w:val="clear"/>
+              </w:rPr>
+              <w:t xml:space="preserve">Datum:</w:t>
+            </w:r>
+          </w:p>
+        </w:tc>
+        <w:tc>
+          <w:tcPr>
+            <w:tcW w:w="1770" w:type="dxa"/>
+            <w:tcBorders>
+              <w:top w:val="single" w:color="000000" w:sz="4"/>
+              <w:left w:val="single" w:color="000000" w:sz="4"/>
+              <w:bottom w:val="single" w:color="000000" w:sz="4"/>
+              <w:right w:val="single" w:color="000000" w:sz="4"/>
+            </w:tcBorders>
+            <w:shd w:color="000000" w:fill="ffffff" w:val="clear"/>
+            <w:tcMar>
+              <w:left w:w="108" w:type="dxa"/>
+              <w:right w:w="108" w:type="dxa"/>
+            </w:tcMar>
+            <w:vAlign w:val="top"/>
+          </w:tcPr>
+          <w:p>
+            <w:pPr>
+              <w:spacing w:before="0" w:after="0" w:line="240"/>
+              <w:ind w:right="0" w:left="0" w:firstLine="0"/>
+              <w:jc w:val="left"/>
+              <w:rPr>
+                <w:rFonts w:ascii="Calibri" w:hAnsi="Calibri" w:cs="Calibri" w:eastAsia="Calibri"/>
+                <w:color w:val="auto"/>
+                <w:spacing w:val="0"/>
+                <w:position w:val="0"/>
+                <w:sz w:val="22"/>
+                <w:shd w:fill="auto" w:val="clear"/>
+              </w:rPr>
+            </w:pPr>
+            <w:r>
+              <w:rPr>
+                <w:rFonts w:ascii="Calibri" w:hAnsi="Calibri" w:cs="Calibri" w:eastAsia="Calibri"/>
+                <w:color w:val="auto"/>
+                <w:spacing w:val="0"/>
+                <w:position w:val="0"/>
+                <w:sz w:val="22"/>
+                <w:shd w:fill="auto" w:val="clear"/>
+              </w:rPr>
+              <w:t xml:space="preserve">27-5-2024</w:t>
+            </w:r>
+          </w:p>
+        </w:tc>
+        <w:tc>
+          <w:tcPr>
+            <w:tcW w:w="1462" w:type="dxa"/>
+            <w:tcBorders>
+              <w:top w:val="single" w:color="000000" w:sz="4"/>
+              <w:left w:val="single" w:color="000000" w:sz="4"/>
+              <w:bottom w:val="single" w:color="000000" w:sz="4"/>
+              <w:right w:val="single" w:color="000000" w:sz="4"/>
+            </w:tcBorders>
+            <w:shd w:color="000000" w:fill="ffffff" w:val="clear"/>
+            <w:tcMar>
+              <w:left w:w="108" w:type="dxa"/>
+              <w:right w:w="108" w:type="dxa"/>
+            </w:tcMar>
+            <w:vAlign w:val="top"/>
+          </w:tcPr>
+          <w:p>
+            <w:pPr>
+              <w:spacing w:before="0" w:after="0" w:line="240"/>
+              <w:ind w:right="0" w:left="0" w:firstLine="0"/>
+              <w:jc w:val="left"/>
+              <w:rPr>
+                <w:rFonts w:ascii="Calibri" w:hAnsi="Calibri" w:cs="Calibri" w:eastAsia="Calibri"/>
+                <w:color w:val="auto"/>
+                <w:spacing w:val="0"/>
+                <w:position w:val="0"/>
+                <w:sz w:val="22"/>
+                <w:shd w:fill="auto" w:val="clear"/>
+              </w:rPr>
+            </w:pPr>
+            <w:r>
+              <w:rPr>
+                <w:rFonts w:ascii="Calibri" w:hAnsi="Calibri" w:cs="Calibri" w:eastAsia="Calibri"/>
+                <w:b/>
+                <w:i/>
+                <w:color w:val="auto"/>
+                <w:spacing w:val="0"/>
+                <w:position w:val="0"/>
+                <w:sz w:val="22"/>
+                <w:shd w:fill="auto" w:val="clear"/>
+              </w:rPr>
+              <w:t xml:space="preserve">Tijd:</w:t>
+            </w:r>
+          </w:p>
+        </w:tc>
+        <w:tc>
+          <w:tcPr>
+            <w:tcW w:w="4296" w:type="dxa"/>
+            <w:gridSpan w:val="2"/>
+            <w:tcBorders>
+              <w:top w:val="single" w:color="000000" w:sz="4"/>
+              <w:left w:val="single" w:color="000000" w:sz="4"/>
+              <w:bottom w:val="single" w:color="000000" w:sz="4"/>
+              <w:right w:val="single" w:color="000000" w:sz="4"/>
+            </w:tcBorders>
+            <w:shd w:color="000000" w:fill="ffffff" w:val="clear"/>
+            <w:tcMar>
+              <w:left w:w="108" w:type="dxa"/>
+              <w:right w:w="108" w:type="dxa"/>
+            </w:tcMar>
+            <w:vAlign w:val="top"/>
+          </w:tcPr>
+          <w:p>
+            <w:pPr>
+              <w:spacing w:before="0" w:after="0" w:line="240"/>
+              <w:ind w:right="0" w:left="0" w:firstLine="0"/>
+              <w:jc w:val="left"/>
+              <w:rPr>
+                <w:rFonts w:ascii="Calibri" w:hAnsi="Calibri" w:cs="Calibri" w:eastAsia="Calibri"/>
+                <w:color w:val="auto"/>
+                <w:spacing w:val="0"/>
+                <w:position w:val="0"/>
+                <w:sz w:val="22"/>
+                <w:shd w:fill="auto" w:val="clear"/>
+              </w:rPr>
+            </w:pPr>
+            <w:r>
+              <w:rPr>
+                <w:rFonts w:ascii="Calibri" w:hAnsi="Calibri" w:cs="Calibri" w:eastAsia="Calibri"/>
+                <w:color w:val="auto"/>
+                <w:spacing w:val="0"/>
+                <w:position w:val="0"/>
+                <w:sz w:val="22"/>
+                <w:shd w:fill="auto" w:val="clear"/>
+              </w:rPr>
+              <w:t xml:space="preserve">9:28</w:t>
+            </w:r>
+          </w:p>
+        </w:tc>
+      </w:tr>
+      <w:tr>
+        <w:trPr>
+          <w:trHeight w:val="1" w:hRule="atLeast"/>
+          <w:jc w:val="left"/>
+        </w:trPr>
+        <w:tc>
+          <w:tcPr>
+            <w:tcW w:w="1606" w:type="dxa"/>
+            <w:tcBorders>
+              <w:top w:val="single" w:color="000000" w:sz="4"/>
+              <w:left w:val="single" w:color="000000" w:sz="4"/>
+              <w:bottom w:val="single" w:color="000000" w:sz="4"/>
+              <w:right w:val="single" w:color="000000" w:sz="4"/>
+            </w:tcBorders>
+            <w:shd w:color="000000" w:fill="ffffff" w:val="clear"/>
+            <w:tcMar>
+              <w:left w:w="108" w:type="dxa"/>
+              <w:right w:w="108" w:type="dxa"/>
+            </w:tcMar>
+            <w:vAlign w:val="top"/>
+          </w:tcPr>
+          <w:p>
+            <w:pPr>
+              <w:spacing w:before="0" w:after="0" w:line="240"/>
+              <w:ind w:right="0" w:left="0" w:firstLine="0"/>
+              <w:jc w:val="left"/>
+              <w:rPr>
+                <w:rFonts w:ascii="Calibri" w:hAnsi="Calibri" w:cs="Calibri" w:eastAsia="Calibri"/>
+                <w:color w:val="auto"/>
+                <w:spacing w:val="0"/>
+                <w:position w:val="0"/>
+                <w:sz w:val="22"/>
+                <w:shd w:fill="auto" w:val="clear"/>
+              </w:rPr>
+            </w:pPr>
+            <w:r>
+              <w:rPr>
+                <w:rFonts w:ascii="Calibri" w:hAnsi="Calibri" w:cs="Calibri" w:eastAsia="Calibri"/>
+                <w:i/>
+                <w:color w:val="auto"/>
+                <w:spacing w:val="0"/>
+                <w:position w:val="0"/>
+                <w:sz w:val="22"/>
+                <w:shd w:fill="auto" w:val="clear"/>
+              </w:rPr>
+              <w:t xml:space="preserve">Scrummaster:</w:t>
+            </w:r>
+          </w:p>
+        </w:tc>
+        <w:tc>
+          <w:tcPr>
+            <w:tcW w:w="7528" w:type="dxa"/>
+            <w:gridSpan w:val="4"/>
+            <w:tcBorders>
+              <w:top w:val="single" w:color="000000" w:sz="4"/>
+              <w:left w:val="single" w:color="000000" w:sz="4"/>
+              <w:bottom w:val="single" w:color="000000" w:sz="4"/>
+              <w:right w:val="single" w:color="000000" w:sz="4"/>
+            </w:tcBorders>
+            <w:shd w:color="000000" w:fill="ffffff" w:val="clear"/>
+            <w:tcMar>
+              <w:left w:w="108" w:type="dxa"/>
+              <w:right w:w="108" w:type="dxa"/>
+            </w:tcMar>
+            <w:vAlign w:val="top"/>
+          </w:tcPr>
+          <w:p>
+            <w:pPr>
+              <w:spacing w:before="0" w:after="0" w:line="240"/>
+              <w:ind w:right="0" w:left="0" w:firstLine="0"/>
+              <w:jc w:val="left"/>
+              <w:rPr>
+                <w:rFonts w:ascii="Calibri" w:hAnsi="Calibri" w:cs="Calibri" w:eastAsia="Calibri"/>
+                <w:color w:val="auto"/>
+                <w:spacing w:val="0"/>
+                <w:position w:val="0"/>
+                <w:sz w:val="22"/>
+                <w:shd w:fill="auto" w:val="clear"/>
+              </w:rPr>
+            </w:pPr>
+            <w:r>
+              <w:rPr>
+                <w:rFonts w:ascii="Calibri" w:hAnsi="Calibri" w:cs="Calibri" w:eastAsia="Calibri"/>
+                <w:color w:val="auto"/>
+                <w:spacing w:val="0"/>
+                <w:position w:val="0"/>
+                <w:sz w:val="22"/>
+                <w:shd w:fill="auto" w:val="clear"/>
+              </w:rPr>
+              <w:t xml:space="preserve">Sander Hopman</w:t>
+            </w:r>
+          </w:p>
+        </w:tc>
+      </w:tr>
+      <w:tr>
+        <w:trPr>
+          <w:trHeight w:val="1" w:hRule="atLeast"/>
+          <w:jc w:val="left"/>
+        </w:trPr>
+        <w:tc>
+          <w:tcPr>
+            <w:tcW w:w="1606" w:type="dxa"/>
+            <w:tcBorders>
+              <w:top w:val="single" w:color="000000" w:sz="4"/>
+              <w:left w:val="single" w:color="000000" w:sz="4"/>
+              <w:bottom w:val="single" w:color="000000" w:sz="4"/>
+              <w:right w:val="single" w:color="000000" w:sz="4"/>
+            </w:tcBorders>
+            <w:shd w:color="000000" w:fill="ffffff" w:val="clear"/>
+            <w:tcMar>
+              <w:left w:w="108" w:type="dxa"/>
+              <w:right w:w="108" w:type="dxa"/>
+            </w:tcMar>
+            <w:vAlign w:val="top"/>
+          </w:tcPr>
+          <w:p>
+            <w:pPr>
+              <w:spacing w:before="0" w:after="0" w:line="240"/>
+              <w:ind w:right="0" w:left="0" w:firstLine="0"/>
+              <w:jc w:val="left"/>
+              <w:rPr>
+                <w:rFonts w:ascii="Calibri" w:hAnsi="Calibri" w:cs="Calibri" w:eastAsia="Calibri"/>
+                <w:color w:val="auto"/>
+                <w:spacing w:val="0"/>
+                <w:position w:val="0"/>
+                <w:sz w:val="22"/>
+                <w:shd w:fill="auto" w:val="clear"/>
+              </w:rPr>
+            </w:pPr>
+            <w:r>
+              <w:rPr>
+                <w:rFonts w:ascii="Calibri" w:hAnsi="Calibri" w:cs="Calibri" w:eastAsia="Calibri"/>
+                <w:b/>
+                <w:i/>
+                <w:color w:val="auto"/>
+                <w:spacing w:val="0"/>
+                <w:position w:val="0"/>
+                <w:sz w:val="22"/>
+                <w:shd w:fill="auto" w:val="clear"/>
+              </w:rPr>
+              <w:t xml:space="preserve">Naam:</w:t>
+            </w:r>
+          </w:p>
+        </w:tc>
+        <w:tc>
+          <w:tcPr>
+            <w:tcW w:w="1770" w:type="dxa"/>
+            <w:tcBorders>
+              <w:top w:val="single" w:color="000000" w:sz="4"/>
+              <w:left w:val="single" w:color="000000" w:sz="4"/>
+              <w:bottom w:val="single" w:color="000000" w:sz="4"/>
+              <w:right w:val="single" w:color="000000" w:sz="4"/>
+            </w:tcBorders>
+            <w:shd w:color="000000" w:fill="ffffff" w:val="clear"/>
+            <w:tcMar>
+              <w:left w:w="108" w:type="dxa"/>
+              <w:right w:w="108" w:type="dxa"/>
+            </w:tcMar>
+            <w:vAlign w:val="top"/>
+          </w:tcPr>
+          <w:p>
+            <w:pPr>
+              <w:spacing w:before="0" w:after="0" w:line="240"/>
+              <w:ind w:right="0" w:left="0" w:firstLine="0"/>
+              <w:jc w:val="left"/>
+              <w:rPr>
+                <w:rFonts w:ascii="Calibri" w:hAnsi="Calibri" w:cs="Calibri" w:eastAsia="Calibri"/>
+                <w:color w:val="auto"/>
+                <w:spacing w:val="0"/>
+                <w:position w:val="0"/>
+                <w:sz w:val="22"/>
+                <w:shd w:fill="auto" w:val="clear"/>
+              </w:rPr>
+            </w:pPr>
+            <w:r>
+              <w:rPr>
+                <w:rFonts w:ascii="Calibri" w:hAnsi="Calibri" w:cs="Calibri" w:eastAsia="Calibri"/>
+                <w:b/>
+                <w:i/>
+                <w:color w:val="auto"/>
+                <w:spacing w:val="0"/>
+                <w:position w:val="0"/>
+                <w:sz w:val="22"/>
+                <w:shd w:fill="auto" w:val="clear"/>
+              </w:rPr>
+              <w:t xml:space="preserve">Wat heb ik gedaan?</w:t>
+            </w:r>
+          </w:p>
+        </w:tc>
+        <w:tc>
+          <w:tcPr>
+            <w:tcW w:w="1462" w:type="dxa"/>
+            <w:tcBorders>
+              <w:top w:val="single" w:color="000000" w:sz="4"/>
+              <w:left w:val="single" w:color="000000" w:sz="4"/>
+              <w:bottom w:val="single" w:color="000000" w:sz="4"/>
+              <w:right w:val="single" w:color="000000" w:sz="4"/>
+            </w:tcBorders>
+            <w:shd w:color="000000" w:fill="ffffff" w:val="clear"/>
+            <w:tcMar>
+              <w:left w:w="108" w:type="dxa"/>
+              <w:right w:w="108" w:type="dxa"/>
+            </w:tcMar>
+            <w:vAlign w:val="top"/>
+          </w:tcPr>
+          <w:p>
+            <w:pPr>
+              <w:spacing w:before="0" w:after="0" w:line="240"/>
+              <w:ind w:right="0" w:left="0" w:firstLine="0"/>
+              <w:jc w:val="left"/>
+              <w:rPr>
+                <w:rFonts w:ascii="Calibri" w:hAnsi="Calibri" w:cs="Calibri" w:eastAsia="Calibri"/>
+                <w:color w:val="auto"/>
+                <w:spacing w:val="0"/>
+                <w:position w:val="0"/>
+                <w:sz w:val="22"/>
+                <w:shd w:fill="auto" w:val="clear"/>
+              </w:rPr>
+            </w:pPr>
+            <w:r>
+              <w:rPr>
+                <w:rFonts w:ascii="Calibri" w:hAnsi="Calibri" w:cs="Calibri" w:eastAsia="Calibri"/>
+                <w:b/>
+                <w:i/>
+                <w:color w:val="auto"/>
+                <w:spacing w:val="0"/>
+                <w:position w:val="0"/>
+                <w:sz w:val="22"/>
+                <w:shd w:fill="auto" w:val="clear"/>
+              </w:rPr>
+              <w:t xml:space="preserve">Wat ga ik doen?</w:t>
+            </w:r>
+          </w:p>
+        </w:tc>
+        <w:tc>
+          <w:tcPr>
+            <w:tcW w:w="2127" w:type="dxa"/>
+            <w:tcBorders>
+              <w:top w:val="single" w:color="000000" w:sz="4"/>
+              <w:left w:val="single" w:color="000000" w:sz="4"/>
+              <w:bottom w:val="single" w:color="000000" w:sz="4"/>
+              <w:right w:val="single" w:color="000000" w:sz="4"/>
+            </w:tcBorders>
+            <w:shd w:color="000000" w:fill="ffffff" w:val="clear"/>
+            <w:tcMar>
+              <w:left w:w="108" w:type="dxa"/>
+              <w:right w:w="108" w:type="dxa"/>
+            </w:tcMar>
+            <w:vAlign w:val="top"/>
+          </w:tcPr>
+          <w:p>
+            <w:pPr>
+              <w:spacing w:before="0" w:after="0" w:line="240"/>
+              <w:ind w:right="0" w:left="0" w:firstLine="0"/>
+              <w:jc w:val="left"/>
+              <w:rPr>
+                <w:rFonts w:ascii="Calibri" w:hAnsi="Calibri" w:cs="Calibri" w:eastAsia="Calibri"/>
+                <w:color w:val="auto"/>
+                <w:spacing w:val="0"/>
+                <w:position w:val="0"/>
+                <w:sz w:val="22"/>
+                <w:shd w:fill="auto" w:val="clear"/>
+              </w:rPr>
+            </w:pPr>
+            <w:r>
+              <w:rPr>
+                <w:rFonts w:ascii="Calibri" w:hAnsi="Calibri" w:cs="Calibri" w:eastAsia="Calibri"/>
+                <w:b/>
+                <w:i/>
+                <w:color w:val="auto"/>
+                <w:spacing w:val="0"/>
+                <w:position w:val="0"/>
+                <w:sz w:val="22"/>
+                <w:shd w:fill="auto" w:val="clear"/>
+              </w:rPr>
+              <w:t xml:space="preserve">Welke obstakels /problemen houden mij tegen?</w:t>
+            </w:r>
+          </w:p>
+        </w:tc>
+        <w:tc>
+          <w:tcPr>
+            <w:tcW w:w="2169" w:type="dxa"/>
+            <w:tcBorders>
+              <w:top w:val="single" w:color="000000" w:sz="4"/>
+              <w:left w:val="single" w:color="000000" w:sz="4"/>
+              <w:bottom w:val="single" w:color="000000" w:sz="4"/>
+              <w:right w:val="single" w:color="000000" w:sz="4"/>
+            </w:tcBorders>
+            <w:shd w:color="000000" w:fill="ffffff" w:val="clear"/>
+            <w:tcMar>
+              <w:left w:w="108" w:type="dxa"/>
+              <w:right w:w="108" w:type="dxa"/>
+            </w:tcMar>
+            <w:vAlign w:val="top"/>
+          </w:tcPr>
+          <w:p>
+            <w:pPr>
+              <w:spacing w:before="0" w:after="0" w:line="240"/>
+              <w:ind w:right="0" w:left="0" w:firstLine="0"/>
+              <w:jc w:val="left"/>
+              <w:rPr>
+                <w:rFonts w:ascii="Calibri" w:hAnsi="Calibri" w:cs="Calibri" w:eastAsia="Calibri"/>
+                <w:color w:val="auto"/>
+                <w:spacing w:val="0"/>
+                <w:position w:val="0"/>
+                <w:sz w:val="22"/>
+                <w:shd w:fill="auto" w:val="clear"/>
+              </w:rPr>
+            </w:pPr>
+            <w:r>
+              <w:rPr>
+                <w:rFonts w:ascii="Calibri" w:hAnsi="Calibri" w:cs="Calibri" w:eastAsia="Calibri"/>
+                <w:b/>
+                <w:i/>
+                <w:color w:val="auto"/>
+                <w:spacing w:val="0"/>
+                <w:position w:val="0"/>
+                <w:sz w:val="22"/>
+                <w:shd w:fill="auto" w:val="clear"/>
+              </w:rPr>
+              <w:t xml:space="preserve">Afspraken om obstakels weg te nemen</w:t>
+            </w:r>
+          </w:p>
+        </w:tc>
+      </w:tr>
+      <w:tr>
+        <w:trPr>
+          <w:trHeight w:val="255" w:hRule="auto"/>
+          <w:jc w:val="left"/>
+        </w:trPr>
+        <w:tc>
+          <w:tcPr>
+            <w:tcW w:w="1606" w:type="dxa"/>
+            <w:tcBorders>
+              <w:top w:val="single" w:color="000000" w:sz="4"/>
+              <w:left w:val="single" w:color="000000" w:sz="4"/>
+              <w:bottom w:val="single" w:color="000000" w:sz="4"/>
+              <w:right w:val="single" w:color="000000" w:sz="4"/>
+            </w:tcBorders>
+            <w:shd w:color="000000" w:fill="ffffff" w:val="clear"/>
+            <w:tcMar>
+              <w:left w:w="108" w:type="dxa"/>
+              <w:right w:w="108" w:type="dxa"/>
+            </w:tcMar>
+            <w:vAlign w:val="top"/>
+          </w:tcPr>
+          <w:p>
+            <w:pPr>
+              <w:spacing w:before="0" w:after="0" w:line="240"/>
+              <w:ind w:right="0" w:left="0" w:firstLine="0"/>
+              <w:jc w:val="left"/>
+              <w:rPr>
+                <w:rFonts w:ascii="Calibri" w:hAnsi="Calibri" w:cs="Calibri" w:eastAsia="Calibri"/>
+                <w:color w:val="auto"/>
+                <w:spacing w:val="0"/>
+                <w:position w:val="0"/>
+                <w:sz w:val="22"/>
+                <w:shd w:fill="auto" w:val="clear"/>
+              </w:rPr>
+            </w:pPr>
+            <w:r>
+              <w:rPr>
+                <w:rFonts w:ascii="Calibri" w:hAnsi="Calibri" w:cs="Calibri" w:eastAsia="Calibri"/>
+                <w:i/>
+                <w:color w:val="auto"/>
+                <w:spacing w:val="0"/>
+                <w:position w:val="0"/>
+                <w:sz w:val="22"/>
+                <w:shd w:fill="auto" w:val="clear"/>
+              </w:rPr>
+              <w:t xml:space="preserve">Niek:</w:t>
+            </w:r>
+          </w:p>
+        </w:tc>
+        <w:tc>
+          <w:tcPr>
+            <w:tcW w:w="1770" w:type="dxa"/>
+            <w:tcBorders>
+              <w:top w:val="single" w:color="000000" w:sz="4"/>
+              <w:left w:val="single" w:color="000000" w:sz="4"/>
+              <w:bottom w:val="single" w:color="000000" w:sz="4"/>
+              <w:right w:val="single" w:color="000000" w:sz="4"/>
+            </w:tcBorders>
+            <w:shd w:color="000000" w:fill="ffffff" w:val="clear"/>
+            <w:tcMar>
+              <w:left w:w="108" w:type="dxa"/>
+              <w:right w:w="108" w:type="dxa"/>
+            </w:tcMar>
+            <w:vAlign w:val="top"/>
+          </w:tcPr>
+          <w:p>
+            <w:pPr>
+              <w:spacing w:before="0" w:after="0" w:line="240"/>
+              <w:ind w:right="0" w:left="0" w:firstLine="0"/>
+              <w:jc w:val="left"/>
+              <w:rPr>
+                <w:rFonts w:ascii="Calibri" w:hAnsi="Calibri" w:cs="Calibri" w:eastAsia="Calibri"/>
+                <w:color w:val="auto"/>
+                <w:spacing w:val="0"/>
+                <w:position w:val="0"/>
+                <w:sz w:val="22"/>
+                <w:shd w:fill="auto" w:val="clear"/>
+              </w:rPr>
+            </w:pPr>
+            <w:r>
+              <w:rPr>
+                <w:rFonts w:ascii="Calibri" w:hAnsi="Calibri" w:cs="Calibri" w:eastAsia="Calibri"/>
+                <w:color w:val="auto"/>
+                <w:spacing w:val="0"/>
+                <w:position w:val="0"/>
+                <w:sz w:val="22"/>
+                <w:shd w:fill="auto" w:val="clear"/>
+              </w:rPr>
+              <w:t xml:space="preserve">finsihed (S5 T6) started and worked on (S5 T2)</w:t>
+            </w:r>
+          </w:p>
+        </w:tc>
+        <w:tc>
+          <w:tcPr>
+            <w:tcW w:w="1462" w:type="dxa"/>
+            <w:tcBorders>
+              <w:top w:val="single" w:color="000000" w:sz="4"/>
+              <w:left w:val="single" w:color="000000" w:sz="4"/>
+              <w:bottom w:val="single" w:color="000000" w:sz="4"/>
+              <w:right w:val="single" w:color="000000" w:sz="4"/>
+            </w:tcBorders>
+            <w:shd w:color="000000" w:fill="ffffff" w:val="clear"/>
+            <w:tcMar>
+              <w:left w:w="108" w:type="dxa"/>
+              <w:right w:w="108" w:type="dxa"/>
+            </w:tcMar>
+            <w:vAlign w:val="top"/>
+          </w:tcPr>
+          <w:p>
+            <w:pPr>
+              <w:spacing w:before="0" w:after="0" w:line="240"/>
+              <w:ind w:right="0" w:left="0" w:firstLine="0"/>
+              <w:jc w:val="left"/>
+              <w:rPr>
+                <w:rFonts w:ascii="Calibri" w:hAnsi="Calibri" w:cs="Calibri" w:eastAsia="Calibri"/>
+                <w:color w:val="auto"/>
+                <w:spacing w:val="0"/>
+                <w:position w:val="0"/>
+                <w:sz w:val="22"/>
+                <w:shd w:fill="auto" w:val="clear"/>
+              </w:rPr>
+            </w:pPr>
+            <w:r>
+              <w:rPr>
+                <w:rFonts w:ascii="Calibri" w:hAnsi="Calibri" w:cs="Calibri" w:eastAsia="Calibri"/>
+                <w:color w:val="auto"/>
+                <w:spacing w:val="0"/>
+                <w:position w:val="0"/>
+                <w:sz w:val="22"/>
+                <w:shd w:fill="auto" w:val="clear"/>
+              </w:rPr>
+              <w:t xml:space="preserve">working on animations with the hand model (S5 T5/ T2)</w:t>
             </w:r>
           </w:p>
         </w:tc>

--- a/documentation/daily-standup.docx
+++ b/documentation/daily-standup.docx
@@ -16362,7 +16362,7 @@
                 <w:sz w:val="22"/>
                 <w:shd w:fill="auto" w:val="clear"/>
               </w:rPr>
-              <w:t xml:space="preserve">will finish (S5 T6) and will start with making animations (S5)</w:t>
+              <w:t xml:space="preserve">will finish (S5 T6) and will start with making animations (S5 T7)</w:t>
             </w:r>
           </w:p>
         </w:tc>
@@ -16510,7 +16510,6 @@
                 <w:spacing w:val="0"/>
                 <w:position w:val="0"/>
                 <w:sz w:val="22"/>
-                <w:shd w:fill="auto" w:val="clear"/>
               </w:rPr>
             </w:pPr>
             <w:r>
@@ -16555,19 +16554,18 @@
                 <w:spacing w:val="0"/>
                 <w:position w:val="0"/>
                 <w:sz w:val="22"/>
-                <w:shd w:fill="auto" w:val="clear"/>
-              </w:rPr>
-            </w:pPr>
-            <w:r>
-              <w:rPr>
-                <w:rFonts w:ascii="Calibri" w:hAnsi="Calibri" w:cs="Calibri" w:eastAsia="Calibri"/>
-                <w:color w:val="auto"/>
-                <w:spacing w:val="0"/>
-                <w:position w:val="0"/>
-                <w:sz w:val="22"/>
-                <w:shd w:fill="auto" w:val="clear"/>
-              </w:rPr>
-              <w:t xml:space="preserve">27-5-2024</w:t>
+              </w:rPr>
+            </w:pPr>
+            <w:r>
+              <w:rPr>
+                <w:rFonts w:ascii="Calibri" w:hAnsi="Calibri" w:cs="Calibri" w:eastAsia="Calibri"/>
+                <w:color w:val="auto"/>
+                <w:spacing w:val="0"/>
+                <w:position w:val="0"/>
+                <w:sz w:val="22"/>
+                <w:shd w:fill="auto" w:val="clear"/>
+              </w:rPr>
+              <w:t xml:space="preserve">30-5-2024</w:t>
             </w:r>
           </w:p>
         </w:tc>
@@ -16598,7 +16596,6 @@
                 <w:spacing w:val="0"/>
                 <w:position w:val="0"/>
                 <w:sz w:val="22"/>
-                <w:shd w:fill="auto" w:val="clear"/>
               </w:rPr>
             </w:pPr>
             <w:r>
@@ -16644,19 +16641,18 @@
                 <w:spacing w:val="0"/>
                 <w:position w:val="0"/>
                 <w:sz w:val="22"/>
-                <w:shd w:fill="auto" w:val="clear"/>
-              </w:rPr>
-            </w:pPr>
-            <w:r>
-              <w:rPr>
-                <w:rFonts w:ascii="Calibri" w:hAnsi="Calibri" w:cs="Calibri" w:eastAsia="Calibri"/>
-                <w:color w:val="auto"/>
-                <w:spacing w:val="0"/>
-                <w:position w:val="0"/>
-                <w:sz w:val="22"/>
-                <w:shd w:fill="auto" w:val="clear"/>
-              </w:rPr>
-              <w:t xml:space="preserve">9:28</w:t>
+              </w:rPr>
+            </w:pPr>
+            <w:r>
+              <w:rPr>
+                <w:rFonts w:ascii="Calibri" w:hAnsi="Calibri" w:cs="Calibri" w:eastAsia="Calibri"/>
+                <w:color w:val="auto"/>
+                <w:spacing w:val="0"/>
+                <w:position w:val="0"/>
+                <w:sz w:val="22"/>
+                <w:shd w:fill="auto" w:val="clear"/>
+              </w:rPr>
+              <w:t xml:space="preserve">10:01</w:t>
             </w:r>
           </w:p>
         </w:tc>
@@ -16693,7 +16689,6 @@
                 <w:spacing w:val="0"/>
                 <w:position w:val="0"/>
                 <w:sz w:val="22"/>
-                <w:shd w:fill="auto" w:val="clear"/>
               </w:rPr>
             </w:pPr>
             <w:r>
@@ -16738,7 +16733,6 @@
                 <w:spacing w:val="0"/>
                 <w:position w:val="0"/>
                 <w:sz w:val="22"/>
-                <w:shd w:fill="auto" w:val="clear"/>
               </w:rPr>
             </w:pPr>
             <w:r>
@@ -16787,7 +16781,6 @@
                 <w:spacing w:val="0"/>
                 <w:position w:val="0"/>
                 <w:sz w:val="22"/>
-                <w:shd w:fill="auto" w:val="clear"/>
               </w:rPr>
             </w:pPr>
             <w:r>
@@ -16832,7 +16825,6 @@
                 <w:spacing w:val="0"/>
                 <w:position w:val="0"/>
                 <w:sz w:val="22"/>
-                <w:shd w:fill="auto" w:val="clear"/>
               </w:rPr>
             </w:pPr>
             <w:r>
@@ -16877,7 +16869,6 @@
                 <w:spacing w:val="0"/>
                 <w:position w:val="0"/>
                 <w:sz w:val="22"/>
-                <w:shd w:fill="auto" w:val="clear"/>
               </w:rPr>
             </w:pPr>
             <w:r>
@@ -16922,7 +16913,6 @@
                 <w:spacing w:val="0"/>
                 <w:position w:val="0"/>
                 <w:sz w:val="22"/>
-                <w:shd w:fill="auto" w:val="clear"/>
               </w:rPr>
             </w:pPr>
             <w:r>
@@ -16967,7 +16957,6 @@
                 <w:spacing w:val="0"/>
                 <w:position w:val="0"/>
                 <w:sz w:val="22"/>
-                <w:shd w:fill="auto" w:val="clear"/>
               </w:rPr>
             </w:pPr>
             <w:r>
@@ -17018,7 +17007,6 @@
                 <w:spacing w:val="0"/>
                 <w:position w:val="0"/>
                 <w:sz w:val="22"/>
-                <w:shd w:fill="auto" w:val="clear"/>
               </w:rPr>
             </w:pPr>
             <w:r>
@@ -17074,7 +17062,7 @@
                 <w:sz w:val="22"/>
                 <w:shd w:fill="auto" w:val="clear"/>
               </w:rPr>
-              <w:t xml:space="preserve">finsihed (S5 T6) started and worked on (S5 T2)</w:t>
+              <w:t xml:space="preserve">finished (S5 T6 &amp; T5) and started working on animation work (S5 T7)</w:t>
             </w:r>
           </w:p>
         </w:tc>
@@ -17117,7 +17105,7 @@
                 <w:sz w:val="22"/>
                 <w:shd w:fill="auto" w:val="clear"/>
               </w:rPr>
-              <w:t xml:space="preserve">working on animations with the hand model (S5 T5/ T2)</w:t>
+              <w:t xml:space="preserve">will continue working on animations (S5 T7)</w:t>
             </w:r>
           </w:p>
         </w:tc>
@@ -17148,7 +17136,6 @@
                 <w:spacing w:val="0"/>
                 <w:position w:val="0"/>
                 <w:sz w:val="22"/>
-                <w:shd w:fill="auto" w:val="clear"/>
               </w:rPr>
             </w:pPr>
             <w:r>
@@ -17191,7 +17178,6 @@
                 <w:spacing w:val="0"/>
                 <w:position w:val="0"/>
                 <w:sz w:val="22"/>
-                <w:shd w:fill="auto" w:val="clear"/>
               </w:rPr>
             </w:pPr>
             <w:r>

--- a/documentation/daily-standup.docx
+++ b/documentation/daily-standup.docx
@@ -17050,7 +17050,6 @@
                 <w:spacing w:val="0"/>
                 <w:position w:val="0"/>
                 <w:sz w:val="22"/>
-                <w:shd w:fill="auto" w:val="clear"/>
               </w:rPr>
             </w:pPr>
             <w:r>
@@ -17093,7 +17092,6 @@
                 <w:spacing w:val="0"/>
                 <w:position w:val="0"/>
                 <w:sz w:val="22"/>
-                <w:shd w:fill="auto" w:val="clear"/>
               </w:rPr>
             </w:pPr>
             <w:r>
@@ -17178,6 +17176,763 @@
                 <w:spacing w:val="0"/>
                 <w:position w:val="0"/>
                 <w:sz w:val="22"/>
+              </w:rPr>
+            </w:pPr>
+            <w:r>
+              <w:rPr>
+                <w:rFonts w:ascii="Calibri" w:hAnsi="Calibri" w:cs="Calibri" w:eastAsia="Calibri"/>
+                <w:color w:val="auto"/>
+                <w:spacing w:val="0"/>
+                <w:position w:val="0"/>
+                <w:sz w:val="22"/>
+                <w:shd w:fill="auto" w:val="clear"/>
+              </w:rPr>
+              <w:t xml:space="preserve">nvt.</w:t>
+            </w:r>
+          </w:p>
+        </w:tc>
+      </w:tr>
+    </w:tbl>
+    <w:p>
+      <w:pPr>
+        <w:spacing w:before="0" w:after="160" w:line="259"/>
+        <w:ind w:right="0" w:left="0" w:firstLine="0"/>
+        <w:jc w:val="left"/>
+        <w:rPr>
+          <w:rFonts w:ascii="Calibri" w:hAnsi="Calibri" w:cs="Calibri" w:eastAsia="Calibri"/>
+          <w:color w:val="auto"/>
+          <w:spacing w:val="0"/>
+          <w:position w:val="0"/>
+          <w:sz w:val="22"/>
+          <w:shd w:fill="auto" w:val="clear"/>
+        </w:rPr>
+      </w:pPr>
+    </w:p>
+    <w:tbl>
+      <w:tblPr>
+        <w:tblInd w:w="108" w:type="dxa"/>
+      </w:tblPr>
+      <w:tblGrid>
+        <w:gridCol w:w="1606"/>
+        <w:gridCol w:w="1770"/>
+        <w:gridCol w:w="1462"/>
+        <w:gridCol w:w="2127"/>
+        <w:gridCol w:w="2169"/>
+      </w:tblGrid>
+      <w:tr>
+        <w:trPr>
+          <w:trHeight w:val="1" w:hRule="atLeast"/>
+          <w:jc w:val="left"/>
+        </w:trPr>
+        <w:tc>
+          <w:tcPr>
+            <w:tcW w:w="1606" w:type="dxa"/>
+            <w:tcBorders>
+              <w:top w:val="single" w:color="000000" w:sz="4"/>
+              <w:left w:val="single" w:color="000000" w:sz="4"/>
+              <w:bottom w:val="single" w:color="000000" w:sz="4"/>
+              <w:right w:val="single" w:color="000000" w:sz="4"/>
+            </w:tcBorders>
+            <w:shd w:color="000000" w:fill="ffffff" w:val="clear"/>
+            <w:tcMar>
+              <w:left w:w="108" w:type="dxa"/>
+              <w:right w:w="108" w:type="dxa"/>
+            </w:tcMar>
+            <w:vAlign w:val="top"/>
+          </w:tcPr>
+          <w:p>
+            <w:pPr>
+              <w:spacing w:before="0" w:after="0" w:line="240"/>
+              <w:ind w:right="0" w:left="0" w:firstLine="0"/>
+              <w:jc w:val="left"/>
+              <w:rPr>
+                <w:rFonts w:ascii="Calibri" w:hAnsi="Calibri" w:cs="Calibri" w:eastAsia="Calibri"/>
+                <w:color w:val="auto"/>
+                <w:spacing w:val="0"/>
+                <w:position w:val="0"/>
+                <w:sz w:val="22"/>
+                <w:shd w:fill="auto" w:val="clear"/>
+              </w:rPr>
+            </w:pPr>
+            <w:r>
+              <w:rPr>
+                <w:rFonts w:ascii="Calibri" w:hAnsi="Calibri" w:cs="Calibri" w:eastAsia="Calibri"/>
+                <w:b/>
+                <w:i/>
+                <w:color w:val="auto"/>
+                <w:spacing w:val="0"/>
+                <w:position w:val="0"/>
+                <w:sz w:val="22"/>
+                <w:shd w:fill="auto" w:val="clear"/>
+              </w:rPr>
+              <w:t xml:space="preserve">Datum:</w:t>
+            </w:r>
+          </w:p>
+        </w:tc>
+        <w:tc>
+          <w:tcPr>
+            <w:tcW w:w="1770" w:type="dxa"/>
+            <w:tcBorders>
+              <w:top w:val="single" w:color="000000" w:sz="4"/>
+              <w:left w:val="single" w:color="000000" w:sz="4"/>
+              <w:bottom w:val="single" w:color="000000" w:sz="4"/>
+              <w:right w:val="single" w:color="000000" w:sz="4"/>
+            </w:tcBorders>
+            <w:shd w:color="000000" w:fill="ffffff" w:val="clear"/>
+            <w:tcMar>
+              <w:left w:w="108" w:type="dxa"/>
+              <w:right w:w="108" w:type="dxa"/>
+            </w:tcMar>
+            <w:vAlign w:val="top"/>
+          </w:tcPr>
+          <w:p>
+            <w:pPr>
+              <w:spacing w:before="0" w:after="0" w:line="240"/>
+              <w:ind w:right="0" w:left="0" w:firstLine="0"/>
+              <w:jc w:val="left"/>
+              <w:rPr>
+                <w:rFonts w:ascii="Calibri" w:hAnsi="Calibri" w:cs="Calibri" w:eastAsia="Calibri"/>
+                <w:color w:val="auto"/>
+                <w:spacing w:val="0"/>
+                <w:position w:val="0"/>
+                <w:sz w:val="22"/>
+                <w:shd w:fill="auto" w:val="clear"/>
+              </w:rPr>
+            </w:pPr>
+            <w:r>
+              <w:rPr>
+                <w:rFonts w:ascii="Calibri" w:hAnsi="Calibri" w:cs="Calibri" w:eastAsia="Calibri"/>
+                <w:color w:val="auto"/>
+                <w:spacing w:val="0"/>
+                <w:position w:val="0"/>
+                <w:sz w:val="22"/>
+                <w:shd w:fill="auto" w:val="clear"/>
+              </w:rPr>
+              <w:t xml:space="preserve">6-6</w:t>
+            </w:r>
+          </w:p>
+        </w:tc>
+        <w:tc>
+          <w:tcPr>
+            <w:tcW w:w="1462" w:type="dxa"/>
+            <w:tcBorders>
+              <w:top w:val="single" w:color="000000" w:sz="4"/>
+              <w:left w:val="single" w:color="000000" w:sz="4"/>
+              <w:bottom w:val="single" w:color="000000" w:sz="4"/>
+              <w:right w:val="single" w:color="000000" w:sz="4"/>
+            </w:tcBorders>
+            <w:shd w:color="000000" w:fill="ffffff" w:val="clear"/>
+            <w:tcMar>
+              <w:left w:w="108" w:type="dxa"/>
+              <w:right w:w="108" w:type="dxa"/>
+            </w:tcMar>
+            <w:vAlign w:val="top"/>
+          </w:tcPr>
+          <w:p>
+            <w:pPr>
+              <w:spacing w:before="0" w:after="0" w:line="240"/>
+              <w:ind w:right="0" w:left="0" w:firstLine="0"/>
+              <w:jc w:val="left"/>
+              <w:rPr>
+                <w:rFonts w:ascii="Calibri" w:hAnsi="Calibri" w:cs="Calibri" w:eastAsia="Calibri"/>
+                <w:color w:val="auto"/>
+                <w:spacing w:val="0"/>
+                <w:position w:val="0"/>
+                <w:sz w:val="22"/>
+                <w:shd w:fill="auto" w:val="clear"/>
+              </w:rPr>
+            </w:pPr>
+            <w:r>
+              <w:rPr>
+                <w:rFonts w:ascii="Calibri" w:hAnsi="Calibri" w:cs="Calibri" w:eastAsia="Calibri"/>
+                <w:b/>
+                <w:i/>
+                <w:color w:val="auto"/>
+                <w:spacing w:val="0"/>
+                <w:position w:val="0"/>
+                <w:sz w:val="22"/>
+                <w:shd w:fill="auto" w:val="clear"/>
+              </w:rPr>
+              <w:t xml:space="preserve">Tijd:</w:t>
+            </w:r>
+          </w:p>
+        </w:tc>
+        <w:tc>
+          <w:tcPr>
+            <w:tcW w:w="4296" w:type="dxa"/>
+            <w:gridSpan w:val="2"/>
+            <w:tcBorders>
+              <w:top w:val="single" w:color="000000" w:sz="4"/>
+              <w:left w:val="single" w:color="000000" w:sz="4"/>
+              <w:bottom w:val="single" w:color="000000" w:sz="4"/>
+              <w:right w:val="single" w:color="000000" w:sz="4"/>
+            </w:tcBorders>
+            <w:shd w:color="000000" w:fill="ffffff" w:val="clear"/>
+            <w:tcMar>
+              <w:left w:w="108" w:type="dxa"/>
+              <w:right w:w="108" w:type="dxa"/>
+            </w:tcMar>
+            <w:vAlign w:val="top"/>
+          </w:tcPr>
+          <w:p>
+            <w:pPr>
+              <w:spacing w:before="0" w:after="0" w:line="240"/>
+              <w:ind w:right="0" w:left="0" w:firstLine="0"/>
+              <w:jc w:val="left"/>
+              <w:rPr>
+                <w:rFonts w:ascii="Calibri" w:hAnsi="Calibri" w:cs="Calibri" w:eastAsia="Calibri"/>
+                <w:color w:val="auto"/>
+                <w:spacing w:val="0"/>
+                <w:position w:val="0"/>
+                <w:sz w:val="22"/>
+                <w:shd w:fill="auto" w:val="clear"/>
+              </w:rPr>
+            </w:pPr>
+            <w:r>
+              <w:rPr>
+                <w:rFonts w:ascii="Calibri" w:hAnsi="Calibri" w:cs="Calibri" w:eastAsia="Calibri"/>
+                <w:color w:val="auto"/>
+                <w:spacing w:val="0"/>
+                <w:position w:val="0"/>
+                <w:sz w:val="22"/>
+                <w:shd w:fill="auto" w:val="clear"/>
+              </w:rPr>
+              <w:t xml:space="preserve">11:07</w:t>
+            </w:r>
+          </w:p>
+        </w:tc>
+      </w:tr>
+      <w:tr>
+        <w:trPr>
+          <w:trHeight w:val="1" w:hRule="atLeast"/>
+          <w:jc w:val="left"/>
+        </w:trPr>
+        <w:tc>
+          <w:tcPr>
+            <w:tcW w:w="1606" w:type="dxa"/>
+            <w:tcBorders>
+              <w:top w:val="single" w:color="000000" w:sz="4"/>
+              <w:left w:val="single" w:color="000000" w:sz="4"/>
+              <w:bottom w:val="single" w:color="000000" w:sz="4"/>
+              <w:right w:val="single" w:color="000000" w:sz="4"/>
+            </w:tcBorders>
+            <w:shd w:color="000000" w:fill="ffffff" w:val="clear"/>
+            <w:tcMar>
+              <w:left w:w="108" w:type="dxa"/>
+              <w:right w:w="108" w:type="dxa"/>
+            </w:tcMar>
+            <w:vAlign w:val="top"/>
+          </w:tcPr>
+          <w:p>
+            <w:pPr>
+              <w:spacing w:before="0" w:after="0" w:line="240"/>
+              <w:ind w:right="0" w:left="0" w:firstLine="0"/>
+              <w:jc w:val="left"/>
+              <w:rPr>
+                <w:rFonts w:ascii="Calibri" w:hAnsi="Calibri" w:cs="Calibri" w:eastAsia="Calibri"/>
+                <w:color w:val="auto"/>
+                <w:spacing w:val="0"/>
+                <w:position w:val="0"/>
+                <w:sz w:val="22"/>
+                <w:shd w:fill="auto" w:val="clear"/>
+              </w:rPr>
+            </w:pPr>
+            <w:r>
+              <w:rPr>
+                <w:rFonts w:ascii="Calibri" w:hAnsi="Calibri" w:cs="Calibri" w:eastAsia="Calibri"/>
+                <w:i/>
+                <w:color w:val="auto"/>
+                <w:spacing w:val="0"/>
+                <w:position w:val="0"/>
+                <w:sz w:val="22"/>
+                <w:shd w:fill="auto" w:val="clear"/>
+              </w:rPr>
+              <w:t xml:space="preserve">Scrummaster:</w:t>
+            </w:r>
+          </w:p>
+        </w:tc>
+        <w:tc>
+          <w:tcPr>
+            <w:tcW w:w="7528" w:type="dxa"/>
+            <w:gridSpan w:val="4"/>
+            <w:tcBorders>
+              <w:top w:val="single" w:color="000000" w:sz="4"/>
+              <w:left w:val="single" w:color="000000" w:sz="4"/>
+              <w:bottom w:val="single" w:color="000000" w:sz="4"/>
+              <w:right w:val="single" w:color="000000" w:sz="4"/>
+            </w:tcBorders>
+            <w:shd w:color="000000" w:fill="ffffff" w:val="clear"/>
+            <w:tcMar>
+              <w:left w:w="108" w:type="dxa"/>
+              <w:right w:w="108" w:type="dxa"/>
+            </w:tcMar>
+            <w:vAlign w:val="top"/>
+          </w:tcPr>
+          <w:p>
+            <w:pPr>
+              <w:spacing w:before="0" w:after="0" w:line="240"/>
+              <w:ind w:right="0" w:left="0" w:firstLine="0"/>
+              <w:jc w:val="left"/>
+              <w:rPr>
+                <w:rFonts w:ascii="Calibri" w:hAnsi="Calibri" w:cs="Calibri" w:eastAsia="Calibri"/>
+                <w:color w:val="auto"/>
+                <w:spacing w:val="0"/>
+                <w:position w:val="0"/>
+                <w:sz w:val="22"/>
+                <w:shd w:fill="auto" w:val="clear"/>
+              </w:rPr>
+            </w:pPr>
+            <w:r>
+              <w:rPr>
+                <w:rFonts w:ascii="Calibri" w:hAnsi="Calibri" w:cs="Calibri" w:eastAsia="Calibri"/>
+                <w:color w:val="auto"/>
+                <w:spacing w:val="0"/>
+                <w:position w:val="0"/>
+                <w:sz w:val="22"/>
+                <w:shd w:fill="auto" w:val="clear"/>
+              </w:rPr>
+              <w:t xml:space="preserve">Sander Hopman</w:t>
+            </w:r>
+          </w:p>
+        </w:tc>
+      </w:tr>
+      <w:tr>
+        <w:trPr>
+          <w:trHeight w:val="1" w:hRule="atLeast"/>
+          <w:jc w:val="left"/>
+        </w:trPr>
+        <w:tc>
+          <w:tcPr>
+            <w:tcW w:w="1606" w:type="dxa"/>
+            <w:tcBorders>
+              <w:top w:val="single" w:color="000000" w:sz="4"/>
+              <w:left w:val="single" w:color="000000" w:sz="4"/>
+              <w:bottom w:val="single" w:color="000000" w:sz="4"/>
+              <w:right w:val="single" w:color="000000" w:sz="4"/>
+            </w:tcBorders>
+            <w:shd w:color="000000" w:fill="ffffff" w:val="clear"/>
+            <w:tcMar>
+              <w:left w:w="108" w:type="dxa"/>
+              <w:right w:w="108" w:type="dxa"/>
+            </w:tcMar>
+            <w:vAlign w:val="top"/>
+          </w:tcPr>
+          <w:p>
+            <w:pPr>
+              <w:spacing w:before="0" w:after="0" w:line="240"/>
+              <w:ind w:right="0" w:left="0" w:firstLine="0"/>
+              <w:jc w:val="left"/>
+              <w:rPr>
+                <w:rFonts w:ascii="Calibri" w:hAnsi="Calibri" w:cs="Calibri" w:eastAsia="Calibri"/>
+                <w:color w:val="auto"/>
+                <w:spacing w:val="0"/>
+                <w:position w:val="0"/>
+                <w:sz w:val="22"/>
+                <w:shd w:fill="auto" w:val="clear"/>
+              </w:rPr>
+            </w:pPr>
+            <w:r>
+              <w:rPr>
+                <w:rFonts w:ascii="Calibri" w:hAnsi="Calibri" w:cs="Calibri" w:eastAsia="Calibri"/>
+                <w:b/>
+                <w:i/>
+                <w:color w:val="auto"/>
+                <w:spacing w:val="0"/>
+                <w:position w:val="0"/>
+                <w:sz w:val="22"/>
+                <w:shd w:fill="auto" w:val="clear"/>
+              </w:rPr>
+              <w:t xml:space="preserve">Naam:</w:t>
+            </w:r>
+          </w:p>
+        </w:tc>
+        <w:tc>
+          <w:tcPr>
+            <w:tcW w:w="1770" w:type="dxa"/>
+            <w:tcBorders>
+              <w:top w:val="single" w:color="000000" w:sz="4"/>
+              <w:left w:val="single" w:color="000000" w:sz="4"/>
+              <w:bottom w:val="single" w:color="000000" w:sz="4"/>
+              <w:right w:val="single" w:color="000000" w:sz="4"/>
+            </w:tcBorders>
+            <w:shd w:color="000000" w:fill="ffffff" w:val="clear"/>
+            <w:tcMar>
+              <w:left w:w="108" w:type="dxa"/>
+              <w:right w:w="108" w:type="dxa"/>
+            </w:tcMar>
+            <w:vAlign w:val="top"/>
+          </w:tcPr>
+          <w:p>
+            <w:pPr>
+              <w:spacing w:before="0" w:after="0" w:line="240"/>
+              <w:ind w:right="0" w:left="0" w:firstLine="0"/>
+              <w:jc w:val="left"/>
+              <w:rPr>
+                <w:rFonts w:ascii="Calibri" w:hAnsi="Calibri" w:cs="Calibri" w:eastAsia="Calibri"/>
+                <w:color w:val="auto"/>
+                <w:spacing w:val="0"/>
+                <w:position w:val="0"/>
+                <w:sz w:val="22"/>
+                <w:shd w:fill="auto" w:val="clear"/>
+              </w:rPr>
+            </w:pPr>
+            <w:r>
+              <w:rPr>
+                <w:rFonts w:ascii="Calibri" w:hAnsi="Calibri" w:cs="Calibri" w:eastAsia="Calibri"/>
+                <w:b/>
+                <w:i/>
+                <w:color w:val="auto"/>
+                <w:spacing w:val="0"/>
+                <w:position w:val="0"/>
+                <w:sz w:val="22"/>
+                <w:shd w:fill="auto" w:val="clear"/>
+              </w:rPr>
+              <w:t xml:space="preserve">Wat heb ik gedaan?</w:t>
+            </w:r>
+          </w:p>
+        </w:tc>
+        <w:tc>
+          <w:tcPr>
+            <w:tcW w:w="1462" w:type="dxa"/>
+            <w:tcBorders>
+              <w:top w:val="single" w:color="000000" w:sz="4"/>
+              <w:left w:val="single" w:color="000000" w:sz="4"/>
+              <w:bottom w:val="single" w:color="000000" w:sz="4"/>
+              <w:right w:val="single" w:color="000000" w:sz="4"/>
+            </w:tcBorders>
+            <w:shd w:color="000000" w:fill="ffffff" w:val="clear"/>
+            <w:tcMar>
+              <w:left w:w="108" w:type="dxa"/>
+              <w:right w:w="108" w:type="dxa"/>
+            </w:tcMar>
+            <w:vAlign w:val="top"/>
+          </w:tcPr>
+          <w:p>
+            <w:pPr>
+              <w:spacing w:before="0" w:after="0" w:line="240"/>
+              <w:ind w:right="0" w:left="0" w:firstLine="0"/>
+              <w:jc w:val="left"/>
+              <w:rPr>
+                <w:rFonts w:ascii="Calibri" w:hAnsi="Calibri" w:cs="Calibri" w:eastAsia="Calibri"/>
+                <w:color w:val="auto"/>
+                <w:spacing w:val="0"/>
+                <w:position w:val="0"/>
+                <w:sz w:val="22"/>
+                <w:shd w:fill="auto" w:val="clear"/>
+              </w:rPr>
+            </w:pPr>
+            <w:r>
+              <w:rPr>
+                <w:rFonts w:ascii="Calibri" w:hAnsi="Calibri" w:cs="Calibri" w:eastAsia="Calibri"/>
+                <w:b/>
+                <w:i/>
+                <w:color w:val="auto"/>
+                <w:spacing w:val="0"/>
+                <w:position w:val="0"/>
+                <w:sz w:val="22"/>
+                <w:shd w:fill="auto" w:val="clear"/>
+              </w:rPr>
+              <w:t xml:space="preserve">Wat ga ik doen?</w:t>
+            </w:r>
+          </w:p>
+        </w:tc>
+        <w:tc>
+          <w:tcPr>
+            <w:tcW w:w="2127" w:type="dxa"/>
+            <w:tcBorders>
+              <w:top w:val="single" w:color="000000" w:sz="4"/>
+              <w:left w:val="single" w:color="000000" w:sz="4"/>
+              <w:bottom w:val="single" w:color="000000" w:sz="4"/>
+              <w:right w:val="single" w:color="000000" w:sz="4"/>
+            </w:tcBorders>
+            <w:shd w:color="000000" w:fill="ffffff" w:val="clear"/>
+            <w:tcMar>
+              <w:left w:w="108" w:type="dxa"/>
+              <w:right w:w="108" w:type="dxa"/>
+            </w:tcMar>
+            <w:vAlign w:val="top"/>
+          </w:tcPr>
+          <w:p>
+            <w:pPr>
+              <w:spacing w:before="0" w:after="0" w:line="240"/>
+              <w:ind w:right="0" w:left="0" w:firstLine="0"/>
+              <w:jc w:val="left"/>
+              <w:rPr>
+                <w:rFonts w:ascii="Calibri" w:hAnsi="Calibri" w:cs="Calibri" w:eastAsia="Calibri"/>
+                <w:color w:val="auto"/>
+                <w:spacing w:val="0"/>
+                <w:position w:val="0"/>
+                <w:sz w:val="22"/>
+                <w:shd w:fill="auto" w:val="clear"/>
+              </w:rPr>
+            </w:pPr>
+            <w:r>
+              <w:rPr>
+                <w:rFonts w:ascii="Calibri" w:hAnsi="Calibri" w:cs="Calibri" w:eastAsia="Calibri"/>
+                <w:b/>
+                <w:i/>
+                <w:color w:val="auto"/>
+                <w:spacing w:val="0"/>
+                <w:position w:val="0"/>
+                <w:sz w:val="22"/>
+                <w:shd w:fill="auto" w:val="clear"/>
+              </w:rPr>
+              <w:t xml:space="preserve">Welke obstakels /problemen houden mij tegen?</w:t>
+            </w:r>
+          </w:p>
+        </w:tc>
+        <w:tc>
+          <w:tcPr>
+            <w:tcW w:w="2169" w:type="dxa"/>
+            <w:tcBorders>
+              <w:top w:val="single" w:color="000000" w:sz="4"/>
+              <w:left w:val="single" w:color="000000" w:sz="4"/>
+              <w:bottom w:val="single" w:color="000000" w:sz="4"/>
+              <w:right w:val="single" w:color="000000" w:sz="4"/>
+            </w:tcBorders>
+            <w:shd w:color="000000" w:fill="ffffff" w:val="clear"/>
+            <w:tcMar>
+              <w:left w:w="108" w:type="dxa"/>
+              <w:right w:w="108" w:type="dxa"/>
+            </w:tcMar>
+            <w:vAlign w:val="top"/>
+          </w:tcPr>
+          <w:p>
+            <w:pPr>
+              <w:spacing w:before="0" w:after="0" w:line="240"/>
+              <w:ind w:right="0" w:left="0" w:firstLine="0"/>
+              <w:jc w:val="left"/>
+              <w:rPr>
+                <w:rFonts w:ascii="Calibri" w:hAnsi="Calibri" w:cs="Calibri" w:eastAsia="Calibri"/>
+                <w:color w:val="auto"/>
+                <w:spacing w:val="0"/>
+                <w:position w:val="0"/>
+                <w:sz w:val="22"/>
+                <w:shd w:fill="auto" w:val="clear"/>
+              </w:rPr>
+            </w:pPr>
+            <w:r>
+              <w:rPr>
+                <w:rFonts w:ascii="Calibri" w:hAnsi="Calibri" w:cs="Calibri" w:eastAsia="Calibri"/>
+                <w:b/>
+                <w:i/>
+                <w:color w:val="auto"/>
+                <w:spacing w:val="0"/>
+                <w:position w:val="0"/>
+                <w:sz w:val="22"/>
+                <w:shd w:fill="auto" w:val="clear"/>
+              </w:rPr>
+              <w:t xml:space="preserve">Afspraken om obstakels weg te nemen</w:t>
+            </w:r>
+          </w:p>
+        </w:tc>
+      </w:tr>
+      <w:tr>
+        <w:trPr>
+          <w:trHeight w:val="200" w:hRule="auto"/>
+          <w:jc w:val="left"/>
+        </w:trPr>
+        <w:tc>
+          <w:tcPr>
+            <w:tcW w:w="1606" w:type="dxa"/>
+            <w:tcBorders>
+              <w:top w:val="single" w:color="000000" w:sz="4"/>
+              <w:left w:val="single" w:color="000000" w:sz="4"/>
+              <w:bottom w:val="single" w:color="000000" w:sz="4"/>
+              <w:right w:val="single" w:color="000000" w:sz="4"/>
+            </w:tcBorders>
+            <w:shd w:color="000000" w:fill="ffffff" w:val="clear"/>
+            <w:tcMar>
+              <w:left w:w="108" w:type="dxa"/>
+              <w:right w:w="108" w:type="dxa"/>
+            </w:tcMar>
+            <w:vAlign w:val="top"/>
+          </w:tcPr>
+          <w:p>
+            <w:pPr>
+              <w:spacing w:before="0" w:after="0" w:line="240"/>
+              <w:ind w:right="0" w:left="0" w:firstLine="0"/>
+              <w:jc w:val="left"/>
+              <w:rPr>
+                <w:rFonts w:ascii="Calibri" w:hAnsi="Calibri" w:cs="Calibri" w:eastAsia="Calibri"/>
+                <w:color w:val="auto"/>
+                <w:spacing w:val="0"/>
+                <w:position w:val="0"/>
+                <w:sz w:val="22"/>
+                <w:shd w:fill="auto" w:val="clear"/>
+              </w:rPr>
+            </w:pPr>
+            <w:r>
+              <w:rPr>
+                <w:rFonts w:ascii="Calibri" w:hAnsi="Calibri" w:cs="Calibri" w:eastAsia="Calibri"/>
+                <w:i/>
+                <w:color w:val="auto"/>
+                <w:spacing w:val="0"/>
+                <w:position w:val="0"/>
+                <w:sz w:val="22"/>
+                <w:shd w:fill="auto" w:val="clear"/>
+              </w:rPr>
+              <w:t xml:space="preserve">Niek:</w:t>
+            </w:r>
+          </w:p>
+        </w:tc>
+        <w:tc>
+          <w:tcPr>
+            <w:tcW w:w="1770" w:type="dxa"/>
+            <w:tcBorders>
+              <w:top w:val="single" w:color="000000" w:sz="4"/>
+              <w:left w:val="single" w:color="000000" w:sz="4"/>
+              <w:bottom w:val="single" w:color="000000" w:sz="4"/>
+              <w:right w:val="single" w:color="000000" w:sz="4"/>
+            </w:tcBorders>
+            <w:shd w:color="000000" w:fill="ffffff" w:val="clear"/>
+            <w:tcMar>
+              <w:left w:w="108" w:type="dxa"/>
+              <w:right w:w="108" w:type="dxa"/>
+            </w:tcMar>
+            <w:vAlign w:val="top"/>
+          </w:tcPr>
+          <w:p>
+            <w:pPr>
+              <w:spacing w:before="0" w:after="0" w:line="240"/>
+              <w:ind w:right="0" w:left="0" w:firstLine="0"/>
+              <w:jc w:val="left"/>
+              <w:rPr>
+                <w:rFonts w:ascii="Calibri" w:hAnsi="Calibri" w:cs="Calibri" w:eastAsia="Calibri"/>
+                <w:color w:val="auto"/>
+                <w:spacing w:val="0"/>
+                <w:position w:val="0"/>
+                <w:sz w:val="22"/>
+                <w:shd w:fill="auto" w:val="clear"/>
+              </w:rPr>
+            </w:pPr>
+            <w:r>
+              <w:rPr>
+                <w:rFonts w:ascii="Calibri" w:hAnsi="Calibri" w:cs="Calibri" w:eastAsia="Calibri"/>
+                <w:color w:val="auto"/>
+                <w:spacing w:val="0"/>
+                <w:position w:val="0"/>
+                <w:sz w:val="22"/>
+                <w:shd w:fill="auto" w:val="clear"/>
+              </w:rPr>
+              <w:t xml:space="preserve">finished making gun animations (S5 T7)</w:t>
+            </w:r>
+          </w:p>
+        </w:tc>
+        <w:tc>
+          <w:tcPr>
+            <w:tcW w:w="1462" w:type="dxa"/>
+            <w:tcBorders>
+              <w:top w:val="single" w:color="000000" w:sz="4"/>
+              <w:left w:val="single" w:color="000000" w:sz="4"/>
+              <w:bottom w:val="single" w:color="000000" w:sz="4"/>
+              <w:right w:val="single" w:color="000000" w:sz="4"/>
+            </w:tcBorders>
+            <w:shd w:color="000000" w:fill="ffffff" w:val="clear"/>
+            <w:tcMar>
+              <w:left w:w="108" w:type="dxa"/>
+              <w:right w:w="108" w:type="dxa"/>
+            </w:tcMar>
+            <w:vAlign w:val="top"/>
+          </w:tcPr>
+          <w:p>
+            <w:pPr>
+              <w:spacing w:before="0" w:after="0" w:line="240"/>
+              <w:ind w:right="0" w:left="0" w:firstLine="0"/>
+              <w:jc w:val="left"/>
+              <w:rPr>
+                <w:rFonts w:ascii="Calibri" w:hAnsi="Calibri" w:cs="Calibri" w:eastAsia="Calibri"/>
+                <w:color w:val="auto"/>
+                <w:spacing w:val="0"/>
+                <w:position w:val="0"/>
+                <w:sz w:val="22"/>
+                <w:shd w:fill="auto" w:val="clear"/>
+              </w:rPr>
+            </w:pPr>
+            <w:r>
+              <w:rPr>
+                <w:rFonts w:ascii="Calibri" w:hAnsi="Calibri" w:cs="Calibri" w:eastAsia="Calibri"/>
+                <w:color w:val="auto"/>
+                <w:spacing w:val="0"/>
+                <w:position w:val="0"/>
+                <w:sz w:val="22"/>
+                <w:shd w:fill="auto" w:val="clear"/>
+              </w:rPr>
+              <w:t xml:space="preserve">will learn to import and use those animations in unity (S5 T3)</w:t>
+            </w:r>
+          </w:p>
+        </w:tc>
+        <w:tc>
+          <w:tcPr>
+            <w:tcW w:w="2127" w:type="dxa"/>
+            <w:tcBorders>
+              <w:top w:val="single" w:color="000000" w:sz="4"/>
+              <w:left w:val="single" w:color="000000" w:sz="4"/>
+              <w:bottom w:val="single" w:color="000000" w:sz="4"/>
+              <w:right w:val="single" w:color="000000" w:sz="4"/>
+            </w:tcBorders>
+            <w:shd w:color="000000" w:fill="ffffff" w:val="clear"/>
+            <w:tcMar>
+              <w:left w:w="108" w:type="dxa"/>
+              <w:right w:w="108" w:type="dxa"/>
+            </w:tcMar>
+            <w:vAlign w:val="top"/>
+          </w:tcPr>
+          <w:p>
+            <w:pPr>
+              <w:spacing w:before="0" w:after="0" w:line="240"/>
+              <w:ind w:right="0" w:left="0" w:firstLine="0"/>
+              <w:jc w:val="left"/>
+              <w:rPr>
+                <w:rFonts w:ascii="Calibri" w:hAnsi="Calibri" w:cs="Calibri" w:eastAsia="Calibri"/>
+                <w:color w:val="auto"/>
+                <w:spacing w:val="0"/>
+                <w:position w:val="0"/>
+                <w:sz w:val="22"/>
+                <w:shd w:fill="auto" w:val="clear"/>
+              </w:rPr>
+            </w:pPr>
+            <w:r>
+              <w:rPr>
+                <w:rFonts w:ascii="Calibri" w:hAnsi="Calibri" w:cs="Calibri" w:eastAsia="Calibri"/>
+                <w:color w:val="auto"/>
+                <w:spacing w:val="0"/>
+                <w:position w:val="0"/>
+                <w:sz w:val="22"/>
+                <w:shd w:fill="auto" w:val="clear"/>
+              </w:rPr>
+              <w:t xml:space="preserve">nvt.</w:t>
+            </w:r>
+          </w:p>
+        </w:tc>
+        <w:tc>
+          <w:tcPr>
+            <w:tcW w:w="2169" w:type="dxa"/>
+            <w:tcBorders>
+              <w:top w:val="single" w:color="000000" w:sz="4"/>
+              <w:left w:val="single" w:color="000000" w:sz="4"/>
+              <w:bottom w:val="single" w:color="000000" w:sz="4"/>
+              <w:right w:val="single" w:color="000000" w:sz="4"/>
+            </w:tcBorders>
+            <w:shd w:color="000000" w:fill="ffffff" w:val="clear"/>
+            <w:tcMar>
+              <w:left w:w="108" w:type="dxa"/>
+              <w:right w:w="108" w:type="dxa"/>
+            </w:tcMar>
+            <w:vAlign w:val="top"/>
+          </w:tcPr>
+          <w:p>
+            <w:pPr>
+              <w:spacing w:before="0" w:after="0" w:line="240"/>
+              <w:ind w:right="0" w:left="0" w:firstLine="0"/>
+              <w:jc w:val="left"/>
+              <w:rPr>
+                <w:rFonts w:ascii="Calibri" w:hAnsi="Calibri" w:cs="Calibri" w:eastAsia="Calibri"/>
+                <w:color w:val="auto"/>
+                <w:spacing w:val="0"/>
+                <w:position w:val="0"/>
+                <w:sz w:val="22"/>
+                <w:shd w:fill="auto" w:val="clear"/>
               </w:rPr>
             </w:pPr>
             <w:r>

--- a/documentation/daily-standup.docx
+++ b/documentation/daily-standup.docx
@@ -17251,7 +17251,6 @@
                 <w:spacing w:val="0"/>
                 <w:position w:val="0"/>
                 <w:sz w:val="22"/>
-                <w:shd w:fill="auto" w:val="clear"/>
               </w:rPr>
             </w:pPr>
             <w:r>
@@ -17296,7 +17295,6 @@
                 <w:spacing w:val="0"/>
                 <w:position w:val="0"/>
                 <w:sz w:val="22"/>
-                <w:shd w:fill="auto" w:val="clear"/>
               </w:rPr>
             </w:pPr>
             <w:r>
@@ -17339,7 +17337,6 @@
                 <w:spacing w:val="0"/>
                 <w:position w:val="0"/>
                 <w:sz w:val="22"/>
-                <w:shd w:fill="auto" w:val="clear"/>
               </w:rPr>
             </w:pPr>
             <w:r>
@@ -17385,7 +17382,6 @@
                 <w:spacing w:val="0"/>
                 <w:position w:val="0"/>
                 <w:sz w:val="22"/>
-                <w:shd w:fill="auto" w:val="clear"/>
               </w:rPr>
             </w:pPr>
             <w:r>
@@ -17434,7 +17430,6 @@
                 <w:spacing w:val="0"/>
                 <w:position w:val="0"/>
                 <w:sz w:val="22"/>
-                <w:shd w:fill="auto" w:val="clear"/>
               </w:rPr>
             </w:pPr>
             <w:r>
@@ -17479,7 +17474,6 @@
                 <w:spacing w:val="0"/>
                 <w:position w:val="0"/>
                 <w:sz w:val="22"/>
-                <w:shd w:fill="auto" w:val="clear"/>
               </w:rPr>
             </w:pPr>
             <w:r>
@@ -17528,7 +17522,6 @@
                 <w:spacing w:val="0"/>
                 <w:position w:val="0"/>
                 <w:sz w:val="22"/>
-                <w:shd w:fill="auto" w:val="clear"/>
               </w:rPr>
             </w:pPr>
             <w:r>
@@ -17573,7 +17566,6 @@
                 <w:spacing w:val="0"/>
                 <w:position w:val="0"/>
                 <w:sz w:val="22"/>
-                <w:shd w:fill="auto" w:val="clear"/>
               </w:rPr>
             </w:pPr>
             <w:r>
@@ -17618,7 +17610,6 @@
                 <w:spacing w:val="0"/>
                 <w:position w:val="0"/>
                 <w:sz w:val="22"/>
-                <w:shd w:fill="auto" w:val="clear"/>
               </w:rPr>
             </w:pPr>
             <w:r>
@@ -17663,7 +17654,6 @@
                 <w:spacing w:val="0"/>
                 <w:position w:val="0"/>
                 <w:sz w:val="22"/>
-                <w:shd w:fill="auto" w:val="clear"/>
               </w:rPr>
             </w:pPr>
             <w:r>
@@ -17708,7 +17698,6 @@
                 <w:spacing w:val="0"/>
                 <w:position w:val="0"/>
                 <w:sz w:val="22"/>
-                <w:shd w:fill="auto" w:val="clear"/>
               </w:rPr>
             </w:pPr>
             <w:r>
@@ -17759,7 +17748,6 @@
                 <w:spacing w:val="0"/>
                 <w:position w:val="0"/>
                 <w:sz w:val="22"/>
-                <w:shd w:fill="auto" w:val="clear"/>
               </w:rPr>
             </w:pPr>
             <w:r>
@@ -17803,7 +17791,6 @@
                 <w:spacing w:val="0"/>
                 <w:position w:val="0"/>
                 <w:sz w:val="22"/>
-                <w:shd w:fill="auto" w:val="clear"/>
               </w:rPr>
             </w:pPr>
             <w:r>
@@ -17846,7 +17833,6 @@
                 <w:spacing w:val="0"/>
                 <w:position w:val="0"/>
                 <w:sz w:val="22"/>
-                <w:shd w:fill="auto" w:val="clear"/>
               </w:rPr>
             </w:pPr>
             <w:r>
@@ -17859,6 +17845,761 @@
                 <w:shd w:fill="auto" w:val="clear"/>
               </w:rPr>
               <w:t xml:space="preserve">will learn to import and use those animations in unity (S5 T3)</w:t>
+            </w:r>
+          </w:p>
+        </w:tc>
+        <w:tc>
+          <w:tcPr>
+            <w:tcW w:w="2127" w:type="dxa"/>
+            <w:tcBorders>
+              <w:top w:val="single" w:color="000000" w:sz="4"/>
+              <w:left w:val="single" w:color="000000" w:sz="4"/>
+              <w:bottom w:val="single" w:color="000000" w:sz="4"/>
+              <w:right w:val="single" w:color="000000" w:sz="4"/>
+            </w:tcBorders>
+            <w:shd w:color="000000" w:fill="ffffff" w:val="clear"/>
+            <w:tcMar>
+              <w:left w:w="108" w:type="dxa"/>
+              <w:right w:w="108" w:type="dxa"/>
+            </w:tcMar>
+            <w:vAlign w:val="top"/>
+          </w:tcPr>
+          <w:p>
+            <w:pPr>
+              <w:spacing w:before="0" w:after="0" w:line="240"/>
+              <w:ind w:right="0" w:left="0" w:firstLine="0"/>
+              <w:jc w:val="left"/>
+              <w:rPr>
+                <w:rFonts w:ascii="Calibri" w:hAnsi="Calibri" w:cs="Calibri" w:eastAsia="Calibri"/>
+                <w:color w:val="auto"/>
+                <w:spacing w:val="0"/>
+                <w:position w:val="0"/>
+                <w:sz w:val="22"/>
+              </w:rPr>
+            </w:pPr>
+            <w:r>
+              <w:rPr>
+                <w:rFonts w:ascii="Calibri" w:hAnsi="Calibri" w:cs="Calibri" w:eastAsia="Calibri"/>
+                <w:color w:val="auto"/>
+                <w:spacing w:val="0"/>
+                <w:position w:val="0"/>
+                <w:sz w:val="22"/>
+                <w:shd w:fill="auto" w:val="clear"/>
+              </w:rPr>
+              <w:t xml:space="preserve">nvt.</w:t>
+            </w:r>
+          </w:p>
+        </w:tc>
+        <w:tc>
+          <w:tcPr>
+            <w:tcW w:w="2169" w:type="dxa"/>
+            <w:tcBorders>
+              <w:top w:val="single" w:color="000000" w:sz="4"/>
+              <w:left w:val="single" w:color="000000" w:sz="4"/>
+              <w:bottom w:val="single" w:color="000000" w:sz="4"/>
+              <w:right w:val="single" w:color="000000" w:sz="4"/>
+            </w:tcBorders>
+            <w:shd w:color="000000" w:fill="ffffff" w:val="clear"/>
+            <w:tcMar>
+              <w:left w:w="108" w:type="dxa"/>
+              <w:right w:w="108" w:type="dxa"/>
+            </w:tcMar>
+            <w:vAlign w:val="top"/>
+          </w:tcPr>
+          <w:p>
+            <w:pPr>
+              <w:spacing w:before="0" w:after="0" w:line="240"/>
+              <w:ind w:right="0" w:left="0" w:firstLine="0"/>
+              <w:jc w:val="left"/>
+              <w:rPr>
+                <w:rFonts w:ascii="Calibri" w:hAnsi="Calibri" w:cs="Calibri" w:eastAsia="Calibri"/>
+                <w:color w:val="auto"/>
+                <w:spacing w:val="0"/>
+                <w:position w:val="0"/>
+                <w:sz w:val="22"/>
+              </w:rPr>
+            </w:pPr>
+            <w:r>
+              <w:rPr>
+                <w:rFonts w:ascii="Calibri" w:hAnsi="Calibri" w:cs="Calibri" w:eastAsia="Calibri"/>
+                <w:color w:val="auto"/>
+                <w:spacing w:val="0"/>
+                <w:position w:val="0"/>
+                <w:sz w:val="22"/>
+                <w:shd w:fill="auto" w:val="clear"/>
+              </w:rPr>
+              <w:t xml:space="preserve">nvt.</w:t>
+            </w:r>
+          </w:p>
+        </w:tc>
+      </w:tr>
+    </w:tbl>
+    <w:p>
+      <w:pPr>
+        <w:spacing w:before="0" w:after="160" w:line="259"/>
+        <w:ind w:right="0" w:left="0" w:firstLine="0"/>
+        <w:jc w:val="left"/>
+        <w:rPr>
+          <w:rFonts w:ascii="Calibri" w:hAnsi="Calibri" w:cs="Calibri" w:eastAsia="Calibri"/>
+          <w:color w:val="auto"/>
+          <w:spacing w:val="0"/>
+          <w:position w:val="0"/>
+          <w:sz w:val="22"/>
+          <w:shd w:fill="auto" w:val="clear"/>
+        </w:rPr>
+      </w:pPr>
+    </w:p>
+    <w:tbl>
+      <w:tblPr>
+        <w:tblInd w:w="108" w:type="dxa"/>
+      </w:tblPr>
+      <w:tblGrid>
+        <w:gridCol w:w="1606"/>
+        <w:gridCol w:w="1770"/>
+        <w:gridCol w:w="1462"/>
+        <w:gridCol w:w="2127"/>
+        <w:gridCol w:w="2169"/>
+      </w:tblGrid>
+      <w:tr>
+        <w:trPr>
+          <w:trHeight w:val="240" w:hRule="auto"/>
+          <w:jc w:val="left"/>
+        </w:trPr>
+        <w:tc>
+          <w:tcPr>
+            <w:tcW w:w="1606" w:type="dxa"/>
+            <w:tcBorders>
+              <w:top w:val="single" w:color="000000" w:sz="4"/>
+              <w:left w:val="single" w:color="000000" w:sz="4"/>
+              <w:bottom w:val="single" w:color="000000" w:sz="4"/>
+              <w:right w:val="single" w:color="000000" w:sz="4"/>
+            </w:tcBorders>
+            <w:shd w:color="000000" w:fill="ffffff" w:val="clear"/>
+            <w:tcMar>
+              <w:left w:w="108" w:type="dxa"/>
+              <w:right w:w="108" w:type="dxa"/>
+            </w:tcMar>
+            <w:vAlign w:val="top"/>
+          </w:tcPr>
+          <w:p>
+            <w:pPr>
+              <w:spacing w:before="0" w:after="0" w:line="240"/>
+              <w:ind w:right="0" w:left="0" w:firstLine="0"/>
+              <w:jc w:val="left"/>
+              <w:rPr>
+                <w:rFonts w:ascii="Calibri" w:hAnsi="Calibri" w:cs="Calibri" w:eastAsia="Calibri"/>
+                <w:color w:val="auto"/>
+                <w:spacing w:val="0"/>
+                <w:position w:val="0"/>
+                <w:sz w:val="22"/>
+                <w:shd w:fill="auto" w:val="clear"/>
+              </w:rPr>
+            </w:pPr>
+            <w:r>
+              <w:rPr>
+                <w:rFonts w:ascii="Calibri" w:hAnsi="Calibri" w:cs="Calibri" w:eastAsia="Calibri"/>
+                <w:b/>
+                <w:i/>
+                <w:color w:val="auto"/>
+                <w:spacing w:val="0"/>
+                <w:position w:val="0"/>
+                <w:sz w:val="22"/>
+                <w:shd w:fill="auto" w:val="clear"/>
+              </w:rPr>
+              <w:t xml:space="preserve">Datum:</w:t>
+            </w:r>
+          </w:p>
+        </w:tc>
+        <w:tc>
+          <w:tcPr>
+            <w:tcW w:w="1770" w:type="dxa"/>
+            <w:tcBorders>
+              <w:top w:val="single" w:color="000000" w:sz="4"/>
+              <w:left w:val="single" w:color="000000" w:sz="4"/>
+              <w:bottom w:val="single" w:color="000000" w:sz="4"/>
+              <w:right w:val="single" w:color="000000" w:sz="4"/>
+            </w:tcBorders>
+            <w:shd w:color="000000" w:fill="ffffff" w:val="clear"/>
+            <w:tcMar>
+              <w:left w:w="108" w:type="dxa"/>
+              <w:right w:w="108" w:type="dxa"/>
+            </w:tcMar>
+            <w:vAlign w:val="top"/>
+          </w:tcPr>
+          <w:p>
+            <w:pPr>
+              <w:spacing w:before="0" w:after="0" w:line="240"/>
+              <w:ind w:right="0" w:left="0" w:firstLine="0"/>
+              <w:jc w:val="left"/>
+              <w:rPr>
+                <w:rFonts w:ascii="Calibri" w:hAnsi="Calibri" w:cs="Calibri" w:eastAsia="Calibri"/>
+                <w:color w:val="auto"/>
+                <w:spacing w:val="0"/>
+                <w:position w:val="0"/>
+                <w:sz w:val="22"/>
+                <w:shd w:fill="auto" w:val="clear"/>
+              </w:rPr>
+            </w:pPr>
+            <w:r>
+              <w:rPr>
+                <w:rFonts w:ascii="Calibri" w:hAnsi="Calibri" w:cs="Calibri" w:eastAsia="Calibri"/>
+                <w:color w:val="auto"/>
+                <w:spacing w:val="0"/>
+                <w:position w:val="0"/>
+                <w:sz w:val="22"/>
+                <w:shd w:fill="auto" w:val="clear"/>
+              </w:rPr>
+              <w:t xml:space="preserve">1-7</w:t>
+            </w:r>
+          </w:p>
+        </w:tc>
+        <w:tc>
+          <w:tcPr>
+            <w:tcW w:w="1462" w:type="dxa"/>
+            <w:tcBorders>
+              <w:top w:val="single" w:color="000000" w:sz="4"/>
+              <w:left w:val="single" w:color="000000" w:sz="4"/>
+              <w:bottom w:val="single" w:color="000000" w:sz="4"/>
+              <w:right w:val="single" w:color="000000" w:sz="4"/>
+            </w:tcBorders>
+            <w:shd w:color="000000" w:fill="ffffff" w:val="clear"/>
+            <w:tcMar>
+              <w:left w:w="108" w:type="dxa"/>
+              <w:right w:w="108" w:type="dxa"/>
+            </w:tcMar>
+            <w:vAlign w:val="top"/>
+          </w:tcPr>
+          <w:p>
+            <w:pPr>
+              <w:spacing w:before="0" w:after="0" w:line="240"/>
+              <w:ind w:right="0" w:left="0" w:firstLine="0"/>
+              <w:jc w:val="left"/>
+              <w:rPr>
+                <w:rFonts w:ascii="Calibri" w:hAnsi="Calibri" w:cs="Calibri" w:eastAsia="Calibri"/>
+                <w:color w:val="auto"/>
+                <w:spacing w:val="0"/>
+                <w:position w:val="0"/>
+                <w:sz w:val="22"/>
+                <w:shd w:fill="auto" w:val="clear"/>
+              </w:rPr>
+            </w:pPr>
+            <w:r>
+              <w:rPr>
+                <w:rFonts w:ascii="Calibri" w:hAnsi="Calibri" w:cs="Calibri" w:eastAsia="Calibri"/>
+                <w:b/>
+                <w:i/>
+                <w:color w:val="auto"/>
+                <w:spacing w:val="0"/>
+                <w:position w:val="0"/>
+                <w:sz w:val="22"/>
+                <w:shd w:fill="auto" w:val="clear"/>
+              </w:rPr>
+              <w:t xml:space="preserve">Tijd:</w:t>
+            </w:r>
+          </w:p>
+        </w:tc>
+        <w:tc>
+          <w:tcPr>
+            <w:tcW w:w="4296" w:type="dxa"/>
+            <w:gridSpan w:val="2"/>
+            <w:tcBorders>
+              <w:top w:val="single" w:color="000000" w:sz="4"/>
+              <w:left w:val="single" w:color="000000" w:sz="4"/>
+              <w:bottom w:val="single" w:color="000000" w:sz="4"/>
+              <w:right w:val="single" w:color="000000" w:sz="4"/>
+            </w:tcBorders>
+            <w:shd w:color="000000" w:fill="ffffff" w:val="clear"/>
+            <w:tcMar>
+              <w:left w:w="108" w:type="dxa"/>
+              <w:right w:w="108" w:type="dxa"/>
+            </w:tcMar>
+            <w:vAlign w:val="top"/>
+          </w:tcPr>
+          <w:p>
+            <w:pPr>
+              <w:spacing w:before="0" w:after="0" w:line="240"/>
+              <w:ind w:right="0" w:left="0" w:firstLine="0"/>
+              <w:jc w:val="left"/>
+              <w:rPr>
+                <w:rFonts w:ascii="Calibri" w:hAnsi="Calibri" w:cs="Calibri" w:eastAsia="Calibri"/>
+                <w:color w:val="auto"/>
+                <w:spacing w:val="0"/>
+                <w:position w:val="0"/>
+                <w:sz w:val="22"/>
+                <w:shd w:fill="auto" w:val="clear"/>
+              </w:rPr>
+            </w:pPr>
+            <w:r>
+              <w:rPr>
+                <w:rFonts w:ascii="Calibri" w:hAnsi="Calibri" w:cs="Calibri" w:eastAsia="Calibri"/>
+                <w:color w:val="auto"/>
+                <w:spacing w:val="0"/>
+                <w:position w:val="0"/>
+                <w:sz w:val="22"/>
+                <w:shd w:fill="auto" w:val="clear"/>
+              </w:rPr>
+              <w:t xml:space="preserve">9:56</w:t>
+            </w:r>
+          </w:p>
+        </w:tc>
+      </w:tr>
+      <w:tr>
+        <w:trPr>
+          <w:trHeight w:val="1" w:hRule="atLeast"/>
+          <w:jc w:val="left"/>
+        </w:trPr>
+        <w:tc>
+          <w:tcPr>
+            <w:tcW w:w="1606" w:type="dxa"/>
+            <w:tcBorders>
+              <w:top w:val="single" w:color="000000" w:sz="4"/>
+              <w:left w:val="single" w:color="000000" w:sz="4"/>
+              <w:bottom w:val="single" w:color="000000" w:sz="4"/>
+              <w:right w:val="single" w:color="000000" w:sz="4"/>
+            </w:tcBorders>
+            <w:shd w:color="000000" w:fill="ffffff" w:val="clear"/>
+            <w:tcMar>
+              <w:left w:w="108" w:type="dxa"/>
+              <w:right w:w="108" w:type="dxa"/>
+            </w:tcMar>
+            <w:vAlign w:val="top"/>
+          </w:tcPr>
+          <w:p>
+            <w:pPr>
+              <w:spacing w:before="0" w:after="0" w:line="240"/>
+              <w:ind w:right="0" w:left="0" w:firstLine="0"/>
+              <w:jc w:val="left"/>
+              <w:rPr>
+                <w:rFonts w:ascii="Calibri" w:hAnsi="Calibri" w:cs="Calibri" w:eastAsia="Calibri"/>
+                <w:color w:val="auto"/>
+                <w:spacing w:val="0"/>
+                <w:position w:val="0"/>
+                <w:sz w:val="22"/>
+                <w:shd w:fill="auto" w:val="clear"/>
+              </w:rPr>
+            </w:pPr>
+            <w:r>
+              <w:rPr>
+                <w:rFonts w:ascii="Calibri" w:hAnsi="Calibri" w:cs="Calibri" w:eastAsia="Calibri"/>
+                <w:i/>
+                <w:color w:val="auto"/>
+                <w:spacing w:val="0"/>
+                <w:position w:val="0"/>
+                <w:sz w:val="22"/>
+                <w:shd w:fill="auto" w:val="clear"/>
+              </w:rPr>
+              <w:t xml:space="preserve">Scrummaster:</w:t>
+            </w:r>
+          </w:p>
+        </w:tc>
+        <w:tc>
+          <w:tcPr>
+            <w:tcW w:w="7528" w:type="dxa"/>
+            <w:gridSpan w:val="4"/>
+            <w:tcBorders>
+              <w:top w:val="single" w:color="000000" w:sz="4"/>
+              <w:left w:val="single" w:color="000000" w:sz="4"/>
+              <w:bottom w:val="single" w:color="000000" w:sz="4"/>
+              <w:right w:val="single" w:color="000000" w:sz="4"/>
+            </w:tcBorders>
+            <w:shd w:color="000000" w:fill="ffffff" w:val="clear"/>
+            <w:tcMar>
+              <w:left w:w="108" w:type="dxa"/>
+              <w:right w:w="108" w:type="dxa"/>
+            </w:tcMar>
+            <w:vAlign w:val="top"/>
+          </w:tcPr>
+          <w:p>
+            <w:pPr>
+              <w:spacing w:before="0" w:after="0" w:line="240"/>
+              <w:ind w:right="0" w:left="0" w:firstLine="0"/>
+              <w:jc w:val="left"/>
+              <w:rPr>
+                <w:rFonts w:ascii="Calibri" w:hAnsi="Calibri" w:cs="Calibri" w:eastAsia="Calibri"/>
+                <w:color w:val="auto"/>
+                <w:spacing w:val="0"/>
+                <w:position w:val="0"/>
+                <w:sz w:val="22"/>
+                <w:shd w:fill="auto" w:val="clear"/>
+              </w:rPr>
+            </w:pPr>
+            <w:r>
+              <w:rPr>
+                <w:rFonts w:ascii="Calibri" w:hAnsi="Calibri" w:cs="Calibri" w:eastAsia="Calibri"/>
+                <w:color w:val="auto"/>
+                <w:spacing w:val="0"/>
+                <w:position w:val="0"/>
+                <w:sz w:val="22"/>
+                <w:shd w:fill="auto" w:val="clear"/>
+              </w:rPr>
+              <w:t xml:space="preserve">Sander Hopman</w:t>
+            </w:r>
+          </w:p>
+        </w:tc>
+      </w:tr>
+      <w:tr>
+        <w:trPr>
+          <w:trHeight w:val="840" w:hRule="auto"/>
+          <w:jc w:val="left"/>
+        </w:trPr>
+        <w:tc>
+          <w:tcPr>
+            <w:tcW w:w="1606" w:type="dxa"/>
+            <w:tcBorders>
+              <w:top w:val="single" w:color="000000" w:sz="4"/>
+              <w:left w:val="single" w:color="000000" w:sz="4"/>
+              <w:bottom w:val="single" w:color="000000" w:sz="4"/>
+              <w:right w:val="single" w:color="000000" w:sz="4"/>
+            </w:tcBorders>
+            <w:shd w:color="000000" w:fill="ffffff" w:val="clear"/>
+            <w:tcMar>
+              <w:left w:w="108" w:type="dxa"/>
+              <w:right w:w="108" w:type="dxa"/>
+            </w:tcMar>
+            <w:vAlign w:val="top"/>
+          </w:tcPr>
+          <w:p>
+            <w:pPr>
+              <w:spacing w:before="0" w:after="0" w:line="240"/>
+              <w:ind w:right="0" w:left="0" w:firstLine="0"/>
+              <w:jc w:val="left"/>
+              <w:rPr>
+                <w:rFonts w:ascii="Calibri" w:hAnsi="Calibri" w:cs="Calibri" w:eastAsia="Calibri"/>
+                <w:color w:val="auto"/>
+                <w:spacing w:val="0"/>
+                <w:position w:val="0"/>
+                <w:sz w:val="22"/>
+                <w:shd w:fill="auto" w:val="clear"/>
+              </w:rPr>
+            </w:pPr>
+            <w:r>
+              <w:rPr>
+                <w:rFonts w:ascii="Calibri" w:hAnsi="Calibri" w:cs="Calibri" w:eastAsia="Calibri"/>
+                <w:b/>
+                <w:i/>
+                <w:color w:val="auto"/>
+                <w:spacing w:val="0"/>
+                <w:position w:val="0"/>
+                <w:sz w:val="22"/>
+                <w:shd w:fill="auto" w:val="clear"/>
+              </w:rPr>
+              <w:t xml:space="preserve">Naam:</w:t>
+            </w:r>
+          </w:p>
+        </w:tc>
+        <w:tc>
+          <w:tcPr>
+            <w:tcW w:w="1770" w:type="dxa"/>
+            <w:tcBorders>
+              <w:top w:val="single" w:color="000000" w:sz="4"/>
+              <w:left w:val="single" w:color="000000" w:sz="4"/>
+              <w:bottom w:val="single" w:color="000000" w:sz="4"/>
+              <w:right w:val="single" w:color="000000" w:sz="4"/>
+            </w:tcBorders>
+            <w:shd w:color="000000" w:fill="ffffff" w:val="clear"/>
+            <w:tcMar>
+              <w:left w:w="108" w:type="dxa"/>
+              <w:right w:w="108" w:type="dxa"/>
+            </w:tcMar>
+            <w:vAlign w:val="top"/>
+          </w:tcPr>
+          <w:p>
+            <w:pPr>
+              <w:spacing w:before="0" w:after="0" w:line="240"/>
+              <w:ind w:right="0" w:left="0" w:firstLine="0"/>
+              <w:jc w:val="left"/>
+              <w:rPr>
+                <w:rFonts w:ascii="Calibri" w:hAnsi="Calibri" w:cs="Calibri" w:eastAsia="Calibri"/>
+                <w:color w:val="auto"/>
+                <w:spacing w:val="0"/>
+                <w:position w:val="0"/>
+                <w:sz w:val="22"/>
+                <w:shd w:fill="auto" w:val="clear"/>
+              </w:rPr>
+            </w:pPr>
+            <w:r>
+              <w:rPr>
+                <w:rFonts w:ascii="Calibri" w:hAnsi="Calibri" w:cs="Calibri" w:eastAsia="Calibri"/>
+                <w:b/>
+                <w:i/>
+                <w:color w:val="auto"/>
+                <w:spacing w:val="0"/>
+                <w:position w:val="0"/>
+                <w:sz w:val="22"/>
+                <w:shd w:fill="auto" w:val="clear"/>
+              </w:rPr>
+              <w:t xml:space="preserve">Wat heb ik gedaan?</w:t>
+            </w:r>
+          </w:p>
+        </w:tc>
+        <w:tc>
+          <w:tcPr>
+            <w:tcW w:w="1462" w:type="dxa"/>
+            <w:tcBorders>
+              <w:top w:val="single" w:color="000000" w:sz="4"/>
+              <w:left w:val="single" w:color="000000" w:sz="4"/>
+              <w:bottom w:val="single" w:color="000000" w:sz="4"/>
+              <w:right w:val="single" w:color="000000" w:sz="4"/>
+            </w:tcBorders>
+            <w:shd w:color="000000" w:fill="ffffff" w:val="clear"/>
+            <w:tcMar>
+              <w:left w:w="108" w:type="dxa"/>
+              <w:right w:w="108" w:type="dxa"/>
+            </w:tcMar>
+            <w:vAlign w:val="top"/>
+          </w:tcPr>
+          <w:p>
+            <w:pPr>
+              <w:spacing w:before="0" w:after="0" w:line="240"/>
+              <w:ind w:right="0" w:left="0" w:firstLine="0"/>
+              <w:jc w:val="left"/>
+              <w:rPr>
+                <w:rFonts w:ascii="Calibri" w:hAnsi="Calibri" w:cs="Calibri" w:eastAsia="Calibri"/>
+                <w:color w:val="auto"/>
+                <w:spacing w:val="0"/>
+                <w:position w:val="0"/>
+                <w:sz w:val="22"/>
+                <w:shd w:fill="auto" w:val="clear"/>
+              </w:rPr>
+            </w:pPr>
+            <w:r>
+              <w:rPr>
+                <w:rFonts w:ascii="Calibri" w:hAnsi="Calibri" w:cs="Calibri" w:eastAsia="Calibri"/>
+                <w:b/>
+                <w:i/>
+                <w:color w:val="auto"/>
+                <w:spacing w:val="0"/>
+                <w:position w:val="0"/>
+                <w:sz w:val="22"/>
+                <w:shd w:fill="auto" w:val="clear"/>
+              </w:rPr>
+              <w:t xml:space="preserve">Wat ga ik doen?</w:t>
+            </w:r>
+          </w:p>
+        </w:tc>
+        <w:tc>
+          <w:tcPr>
+            <w:tcW w:w="2127" w:type="dxa"/>
+            <w:tcBorders>
+              <w:top w:val="single" w:color="000000" w:sz="4"/>
+              <w:left w:val="single" w:color="000000" w:sz="4"/>
+              <w:bottom w:val="single" w:color="000000" w:sz="4"/>
+              <w:right w:val="single" w:color="000000" w:sz="4"/>
+            </w:tcBorders>
+            <w:shd w:color="000000" w:fill="ffffff" w:val="clear"/>
+            <w:tcMar>
+              <w:left w:w="108" w:type="dxa"/>
+              <w:right w:w="108" w:type="dxa"/>
+            </w:tcMar>
+            <w:vAlign w:val="top"/>
+          </w:tcPr>
+          <w:p>
+            <w:pPr>
+              <w:spacing w:before="0" w:after="0" w:line="240"/>
+              <w:ind w:right="0" w:left="0" w:firstLine="0"/>
+              <w:jc w:val="left"/>
+              <w:rPr>
+                <w:rFonts w:ascii="Calibri" w:hAnsi="Calibri" w:cs="Calibri" w:eastAsia="Calibri"/>
+                <w:color w:val="auto"/>
+                <w:spacing w:val="0"/>
+                <w:position w:val="0"/>
+                <w:sz w:val="22"/>
+                <w:shd w:fill="auto" w:val="clear"/>
+              </w:rPr>
+            </w:pPr>
+            <w:r>
+              <w:rPr>
+                <w:rFonts w:ascii="Calibri" w:hAnsi="Calibri" w:cs="Calibri" w:eastAsia="Calibri"/>
+                <w:b/>
+                <w:i/>
+                <w:color w:val="auto"/>
+                <w:spacing w:val="0"/>
+                <w:position w:val="0"/>
+                <w:sz w:val="22"/>
+                <w:shd w:fill="auto" w:val="clear"/>
+              </w:rPr>
+              <w:t xml:space="preserve">Welke obstakels /problemen houden mij tegen?</w:t>
+            </w:r>
+          </w:p>
+        </w:tc>
+        <w:tc>
+          <w:tcPr>
+            <w:tcW w:w="2169" w:type="dxa"/>
+            <w:tcBorders>
+              <w:top w:val="single" w:color="000000" w:sz="4"/>
+              <w:left w:val="single" w:color="000000" w:sz="4"/>
+              <w:bottom w:val="single" w:color="000000" w:sz="4"/>
+              <w:right w:val="single" w:color="000000" w:sz="4"/>
+            </w:tcBorders>
+            <w:shd w:color="000000" w:fill="ffffff" w:val="clear"/>
+            <w:tcMar>
+              <w:left w:w="108" w:type="dxa"/>
+              <w:right w:w="108" w:type="dxa"/>
+            </w:tcMar>
+            <w:vAlign w:val="top"/>
+          </w:tcPr>
+          <w:p>
+            <w:pPr>
+              <w:spacing w:before="0" w:after="0" w:line="240"/>
+              <w:ind w:right="0" w:left="0" w:firstLine="0"/>
+              <w:jc w:val="left"/>
+              <w:rPr>
+                <w:rFonts w:ascii="Calibri" w:hAnsi="Calibri" w:cs="Calibri" w:eastAsia="Calibri"/>
+                <w:color w:val="auto"/>
+                <w:spacing w:val="0"/>
+                <w:position w:val="0"/>
+                <w:sz w:val="22"/>
+                <w:shd w:fill="auto" w:val="clear"/>
+              </w:rPr>
+            </w:pPr>
+            <w:r>
+              <w:rPr>
+                <w:rFonts w:ascii="Calibri" w:hAnsi="Calibri" w:cs="Calibri" w:eastAsia="Calibri"/>
+                <w:b/>
+                <w:i/>
+                <w:color w:val="auto"/>
+                <w:spacing w:val="0"/>
+                <w:position w:val="0"/>
+                <w:sz w:val="22"/>
+                <w:shd w:fill="auto" w:val="clear"/>
+              </w:rPr>
+              <w:t xml:space="preserve">Afspraken om obstakels weg te nemen</w:t>
+            </w:r>
+          </w:p>
+        </w:tc>
+      </w:tr>
+      <w:tr>
+        <w:trPr>
+          <w:trHeight w:val="200" w:hRule="auto"/>
+          <w:jc w:val="left"/>
+        </w:trPr>
+        <w:tc>
+          <w:tcPr>
+            <w:tcW w:w="1606" w:type="dxa"/>
+            <w:tcBorders>
+              <w:top w:val="single" w:color="000000" w:sz="4"/>
+              <w:left w:val="single" w:color="000000" w:sz="4"/>
+              <w:bottom w:val="single" w:color="000000" w:sz="4"/>
+              <w:right w:val="single" w:color="000000" w:sz="4"/>
+            </w:tcBorders>
+            <w:shd w:color="000000" w:fill="ffffff" w:val="clear"/>
+            <w:tcMar>
+              <w:left w:w="108" w:type="dxa"/>
+              <w:right w:w="108" w:type="dxa"/>
+            </w:tcMar>
+            <w:vAlign w:val="top"/>
+          </w:tcPr>
+          <w:p>
+            <w:pPr>
+              <w:spacing w:before="0" w:after="0" w:line="240"/>
+              <w:ind w:right="0" w:left="0" w:firstLine="0"/>
+              <w:jc w:val="left"/>
+              <w:rPr>
+                <w:rFonts w:ascii="Calibri" w:hAnsi="Calibri" w:cs="Calibri" w:eastAsia="Calibri"/>
+                <w:color w:val="auto"/>
+                <w:spacing w:val="0"/>
+                <w:position w:val="0"/>
+                <w:sz w:val="22"/>
+                <w:shd w:fill="auto" w:val="clear"/>
+              </w:rPr>
+            </w:pPr>
+            <w:r>
+              <w:rPr>
+                <w:rFonts w:ascii="Calibri" w:hAnsi="Calibri" w:cs="Calibri" w:eastAsia="Calibri"/>
+                <w:i/>
+                <w:color w:val="auto"/>
+                <w:spacing w:val="0"/>
+                <w:position w:val="0"/>
+                <w:sz w:val="22"/>
+                <w:shd w:fill="auto" w:val="clear"/>
+              </w:rPr>
+              <w:t xml:space="preserve">Niek:</w:t>
+            </w:r>
+          </w:p>
+        </w:tc>
+        <w:tc>
+          <w:tcPr>
+            <w:tcW w:w="1770" w:type="dxa"/>
+            <w:tcBorders>
+              <w:top w:val="single" w:color="000000" w:sz="4"/>
+              <w:left w:val="single" w:color="000000" w:sz="4"/>
+              <w:bottom w:val="single" w:color="000000" w:sz="4"/>
+              <w:right w:val="single" w:color="000000" w:sz="4"/>
+            </w:tcBorders>
+            <w:shd w:color="000000" w:fill="ffffff" w:val="clear"/>
+            <w:tcMar>
+              <w:left w:w="108" w:type="dxa"/>
+              <w:right w:w="108" w:type="dxa"/>
+            </w:tcMar>
+            <w:vAlign w:val="top"/>
+          </w:tcPr>
+          <w:p>
+            <w:pPr>
+              <w:spacing w:before="0" w:after="0" w:line="240"/>
+              <w:ind w:right="0" w:left="0" w:firstLine="0"/>
+              <w:jc w:val="left"/>
+              <w:rPr>
+                <w:rFonts w:ascii="Calibri" w:hAnsi="Calibri" w:cs="Calibri" w:eastAsia="Calibri"/>
+                <w:color w:val="auto"/>
+                <w:spacing w:val="0"/>
+                <w:position w:val="0"/>
+                <w:sz w:val="22"/>
+                <w:shd w:fill="auto" w:val="clear"/>
+              </w:rPr>
+            </w:pPr>
+            <w:r>
+              <w:rPr>
+                <w:rFonts w:ascii="Calibri" w:hAnsi="Calibri" w:cs="Calibri" w:eastAsia="Calibri"/>
+                <w:color w:val="auto"/>
+                <w:spacing w:val="0"/>
+                <w:position w:val="0"/>
+                <w:sz w:val="22"/>
+                <w:shd w:fill="auto" w:val="clear"/>
+              </w:rPr>
+              <w:t xml:space="preserve">remade all animations (S5 T8). imported animations and models to unity (S5 T3).  made animations work through scripts (S5 T9)</w:t>
+            </w:r>
+          </w:p>
+        </w:tc>
+        <w:tc>
+          <w:tcPr>
+            <w:tcW w:w="1462" w:type="dxa"/>
+            <w:tcBorders>
+              <w:top w:val="single" w:color="000000" w:sz="4"/>
+              <w:left w:val="single" w:color="000000" w:sz="4"/>
+              <w:bottom w:val="single" w:color="000000" w:sz="4"/>
+              <w:right w:val="single" w:color="000000" w:sz="4"/>
+            </w:tcBorders>
+            <w:shd w:color="000000" w:fill="ffffff" w:val="clear"/>
+            <w:tcMar>
+              <w:left w:w="108" w:type="dxa"/>
+              <w:right w:w="108" w:type="dxa"/>
+            </w:tcMar>
+            <w:vAlign w:val="top"/>
+          </w:tcPr>
+          <w:p>
+            <w:pPr>
+              <w:spacing w:before="0" w:after="0" w:line="240"/>
+              <w:ind w:right="0" w:left="0" w:firstLine="0"/>
+              <w:jc w:val="left"/>
+              <w:rPr>
+                <w:rFonts w:ascii="Calibri" w:hAnsi="Calibri" w:cs="Calibri" w:eastAsia="Calibri"/>
+                <w:color w:val="auto"/>
+                <w:spacing w:val="0"/>
+                <w:position w:val="0"/>
+                <w:sz w:val="22"/>
+                <w:shd w:fill="auto" w:val="clear"/>
+              </w:rPr>
+            </w:pPr>
+            <w:r>
+              <w:rPr>
+                <w:rFonts w:ascii="Calibri" w:hAnsi="Calibri" w:cs="Calibri" w:eastAsia="Calibri"/>
+                <w:color w:val="auto"/>
+                <w:spacing w:val="0"/>
+                <w:position w:val="0"/>
+                <w:sz w:val="22"/>
+                <w:shd w:fill="auto" w:val="clear"/>
+              </w:rPr>
+              <w:t xml:space="preserve">will begin on new drone machenic (S6 T1)</w:t>
             </w:r>
           </w:p>
         </w:tc>
